--- a/IET 105 - PD 3_Fall24.docx
+++ b/IET 105 - PD 3_Fall24.docx
@@ -164,14 +164,7 @@
           <w:b/>
           <w:sz w:val="28"/>
         </w:rPr>
-        <w:t xml:space="preserve">                                           </w:t>
-      </w:r>
-      <w:r>
-        <w:rPr>
-          <w:b/>
-          <w:sz w:val="28"/>
-        </w:rPr>
-        <w:t>Project Deliverable 3</w:t>
+        <w:t xml:space="preserve">                                           Project Deliverable 3</w:t>
       </w:r>
     </w:p>
     <w:p>
@@ -672,7 +665,7 @@
           <w:sz w:val="26"/>
           <w:szCs w:val="26"/>
         </w:rPr>
-        <w:t xml:space="preserve">CNC lathe </w:t>
+        <w:t xml:space="preserve">2 </w:t>
       </w:r>
       <w:r>
         <w:rPr>
@@ -680,7 +673,7 @@
           <w:sz w:val="26"/>
           <w:szCs w:val="26"/>
         </w:rPr>
-        <w:t xml:space="preserve">machine </w:t>
+        <w:t xml:space="preserve">CNC lathe </w:t>
       </w:r>
       <w:r>
         <w:rPr>
@@ -688,7 +681,7 @@
           <w:sz w:val="26"/>
           <w:szCs w:val="26"/>
         </w:rPr>
-        <w:t xml:space="preserve">is </w:t>
+        <w:t>machine</w:t>
       </w:r>
       <w:r>
         <w:rPr>
@@ -696,7 +689,7 @@
           <w:sz w:val="26"/>
           <w:szCs w:val="26"/>
         </w:rPr>
-        <w:t>placed at top right corner for uninterrupted access.</w:t>
+        <w:t>s</w:t>
       </w:r>
       <w:r>
         <w:rPr>
@@ -704,7 +697,7 @@
           <w:sz w:val="26"/>
           <w:szCs w:val="26"/>
         </w:rPr>
-        <w:t xml:space="preserve"> It </w:t>
+        <w:t xml:space="preserve"> </w:t>
       </w:r>
       <w:r>
         <w:rPr>
@@ -712,7 +705,7 @@
           <w:sz w:val="26"/>
           <w:szCs w:val="26"/>
         </w:rPr>
-        <w:t xml:space="preserve">produces 3 gears </w:t>
+        <w:t>are</w:t>
       </w:r>
       <w:r>
         <w:rPr>
@@ -720,7 +713,7 @@
           <w:sz w:val="26"/>
           <w:szCs w:val="26"/>
         </w:rPr>
-        <w:t>per hour</w:t>
+        <w:t xml:space="preserve"> </w:t>
       </w:r>
       <w:r>
         <w:rPr>
@@ -728,7 +721,7 @@
           <w:sz w:val="26"/>
           <w:szCs w:val="26"/>
         </w:rPr>
-        <w:t xml:space="preserve"> and </w:t>
+        <w:t>placed at top right corner for uninterrupted access.</w:t>
       </w:r>
       <w:r>
         <w:rPr>
@@ -736,7 +729,7 @@
           <w:sz w:val="26"/>
           <w:szCs w:val="26"/>
         </w:rPr>
-        <w:t xml:space="preserve">hence </w:t>
+        <w:t xml:space="preserve"> Each</w:t>
       </w:r>
       <w:r>
         <w:rPr>
@@ -744,7 +737,7 @@
           <w:sz w:val="26"/>
           <w:szCs w:val="26"/>
         </w:rPr>
-        <w:t>requires full-time operation</w:t>
+        <w:t xml:space="preserve"> </w:t>
       </w:r>
       <w:r>
         <w:rPr>
@@ -752,7 +745,7 @@
           <w:sz w:val="26"/>
           <w:szCs w:val="26"/>
         </w:rPr>
-        <w:t>.</w:t>
+        <w:t xml:space="preserve">produces 3 gears </w:t>
       </w:r>
       <w:r>
         <w:rPr>
@@ -760,7 +753,71 @@
           <w:sz w:val="26"/>
           <w:szCs w:val="26"/>
         </w:rPr>
+        <w:t>per hour</w:t>
+      </w:r>
+      <w:r>
+        <w:rPr>
+          <w:rFonts w:ascii="Times New Roman" w:hAnsi="Times New Roman" w:cs="Times New Roman"/>
+          <w:sz w:val="26"/>
+          <w:szCs w:val="26"/>
+        </w:rPr>
+        <w:t xml:space="preserve"> and </w:t>
+      </w:r>
+      <w:r>
+        <w:rPr>
+          <w:rFonts w:ascii="Times New Roman" w:hAnsi="Times New Roman" w:cs="Times New Roman"/>
+          <w:sz w:val="26"/>
+          <w:szCs w:val="26"/>
+        </w:rPr>
+        <w:t xml:space="preserve">hence </w:t>
+      </w:r>
+      <w:r>
+        <w:rPr>
+          <w:rFonts w:ascii="Times New Roman" w:hAnsi="Times New Roman" w:cs="Times New Roman"/>
+          <w:sz w:val="26"/>
+          <w:szCs w:val="26"/>
+        </w:rPr>
+        <w:t>require</w:t>
+      </w:r>
+      <w:r>
+        <w:rPr>
+          <w:rFonts w:ascii="Times New Roman" w:hAnsi="Times New Roman" w:cs="Times New Roman"/>
+          <w:sz w:val="26"/>
+          <w:szCs w:val="26"/>
+        </w:rPr>
         <w:t xml:space="preserve"> </w:t>
+      </w:r>
+      <w:r>
+        <w:rPr>
+          <w:rFonts w:ascii="Times New Roman" w:hAnsi="Times New Roman" w:cs="Times New Roman"/>
+          <w:sz w:val="26"/>
+          <w:szCs w:val="26"/>
+        </w:rPr>
+        <w:t>full-time operation</w:t>
+      </w:r>
+      <w:r>
+        <w:rPr>
+          <w:rFonts w:ascii="Times New Roman" w:hAnsi="Times New Roman" w:cs="Times New Roman"/>
+          <w:sz w:val="26"/>
+          <w:szCs w:val="26"/>
+        </w:rPr>
+        <w:t>.</w:t>
+      </w:r>
+      <w:r>
+        <w:rPr>
+          <w:rFonts w:ascii="Times New Roman" w:hAnsi="Times New Roman" w:cs="Times New Roman"/>
+          <w:sz w:val="26"/>
+          <w:szCs w:val="26"/>
+        </w:rPr>
+        <w:t xml:space="preserve"> </w:t>
+      </w:r>
+      <w:r>
+        <w:rPr>
+          <w:rFonts w:ascii="Times New Roman" w:hAnsi="Times New Roman" w:cs="Times New Roman"/>
+          <w:sz w:val="26"/>
+          <w:szCs w:val="26"/>
+        </w:rPr>
+        <w:t xml:space="preserve">4 gears for the bevel motor and 2 gears for inline motor. </w:t>
       </w:r>
       <w:r>
         <w:rPr>
@@ -1052,7 +1109,7 @@
           <w:sz w:val="26"/>
           <w:szCs w:val="26"/>
         </w:rPr>
-        <w:t>The electric motor cell produces the electrical motor, which needs to be integrated with the gearbox</w:t>
+        <w:t xml:space="preserve">The layout includes 2 electric motor cells. </w:t>
       </w:r>
       <w:r>
         <w:rPr>
@@ -1060,7 +1117,7 @@
           <w:sz w:val="26"/>
           <w:szCs w:val="26"/>
         </w:rPr>
-        <w:t xml:space="preserve">. It </w:t>
+        <w:t xml:space="preserve">Each produces one motor an hour, </w:t>
       </w:r>
       <w:r>
         <w:rPr>
@@ -1068,7 +1125,7 @@
           <w:sz w:val="26"/>
           <w:szCs w:val="26"/>
         </w:rPr>
-        <w:t xml:space="preserve">is placed </w:t>
+        <w:t xml:space="preserve">one for </w:t>
       </w:r>
       <w:r>
         <w:rPr>
@@ -1076,7 +1133,7 @@
           <w:sz w:val="26"/>
           <w:szCs w:val="26"/>
         </w:rPr>
-        <w:t xml:space="preserve">as close to </w:t>
+        <w:t xml:space="preserve">the </w:t>
       </w:r>
       <w:r>
         <w:rPr>
@@ -1084,56 +1141,10 @@
           <w:sz w:val="26"/>
           <w:szCs w:val="26"/>
         </w:rPr>
-        <w:t>the center of the layout</w:t>
-      </w:r>
-      <w:r>
-        <w:rPr>
-          <w:rFonts w:ascii="Times New Roman" w:hAnsi="Times New Roman" w:cs="Times New Roman"/>
-          <w:sz w:val="26"/>
-          <w:szCs w:val="26"/>
-        </w:rPr>
-        <w:t xml:space="preserve"> as possible</w:t>
-      </w:r>
-      <w:r>
-        <w:rPr>
-          <w:rFonts w:ascii="Times New Roman" w:hAnsi="Times New Roman" w:cs="Times New Roman"/>
-          <w:sz w:val="26"/>
-          <w:szCs w:val="26"/>
-        </w:rPr>
-        <w:t>,</w:t>
-      </w:r>
-      <w:r>
-        <w:rPr>
-          <w:rFonts w:ascii="Times New Roman" w:hAnsi="Times New Roman" w:cs="Times New Roman"/>
-          <w:sz w:val="26"/>
-          <w:szCs w:val="26"/>
-        </w:rPr>
-        <w:t xml:space="preserve"> leaving out space </w:t>
-      </w:r>
-      <w:r>
-        <w:rPr>
-          <w:rFonts w:ascii="Times New Roman" w:hAnsi="Times New Roman" w:cs="Times New Roman"/>
-          <w:sz w:val="26"/>
-          <w:szCs w:val="26"/>
-        </w:rPr>
-        <w:t xml:space="preserve">for </w:t>
-      </w:r>
-      <w:r>
-        <w:rPr>
-          <w:rFonts w:ascii="Times New Roman" w:hAnsi="Times New Roman" w:cs="Times New Roman"/>
-          <w:sz w:val="26"/>
-          <w:szCs w:val="26"/>
-        </w:rPr>
-        <w:t>forklift movement,</w:t>
-      </w:r>
-      <w:r>
-        <w:rPr>
-          <w:rFonts w:ascii="Times New Roman" w:hAnsi="Times New Roman" w:cs="Times New Roman"/>
-          <w:sz w:val="26"/>
-          <w:szCs w:val="26"/>
-        </w:rPr>
-        <w:t xml:space="preserve"> since it connects upstream and downstream processes. </w:t>
-      </w:r>
+        <w:t xml:space="preserve">bevel motor and the other for the inline motor. </w:t>
+      </w:r>
+      <w:bookmarkStart w:id="0" w:name="_GoBack"/>
+      <w:bookmarkEnd w:id="0"/>
     </w:p>
     <w:p>
       <w:pPr>
@@ -1510,18 +1521,18 @@
         <mc:AlternateContent>
           <mc:Choice Requires="wps">
             <w:drawing>
-              <wp:anchor distT="0" distB="0" distL="114300" distR="114300" simplePos="0" relativeHeight="2" behindDoc="0" locked="0" layoutInCell="1" allowOverlap="1">
+              <wp:anchor distT="0" distB="0" distL="114300" distR="114300" simplePos="0" relativeHeight="15728828" behindDoc="0" locked="0" layoutInCell="1" allowOverlap="1" wp14:anchorId="4E1633C5" wp14:editId="44CCE79B">
                 <wp:simplePos x="0" y="0"/>
                 <wp:positionH relativeFrom="column">
-                  <wp:posOffset>6910428</wp:posOffset>
+                  <wp:posOffset>6602095</wp:posOffset>
                 </wp:positionH>
                 <wp:positionV relativeFrom="paragraph">
-                  <wp:posOffset>-8612</wp:posOffset>
+                  <wp:posOffset>0</wp:posOffset>
                 </wp:positionV>
-                <wp:extent cx="284081" cy="295553"/>
-                <wp:effectExtent l="0" t="0" r="1905" b="9525"/>
+                <wp:extent cx="283845" cy="374650"/>
+                <wp:effectExtent l="0" t="0" r="1905" b="6350"/>
                 <wp:wrapNone/>
-                <wp:docPr id="1033" name="Text Box 1033"/>
+                <wp:docPr id="1076" name="Text Box 1076"/>
                 <wp:cNvGraphicFramePr/>
                 <a:graphic xmlns:a="http://schemas.openxmlformats.org/drawingml/2006/main">
                   <a:graphicData uri="http://schemas.microsoft.com/office/word/2010/wordprocessingShape">
@@ -1530,7 +1541,7 @@
                       <wps:spPr>
                         <a:xfrm>
                           <a:off x="0" y="0"/>
-                          <a:ext cx="284081" cy="295553"/>
+                          <a:ext cx="283845" cy="374650"/>
                         </a:xfrm>
                         <a:prstGeom prst="rect">
                           <a:avLst/>
@@ -1547,14 +1558,16 @@
                           <w:p>
                             <w:pPr>
                               <w:rPr>
+                                <w:b/>
                                 <w:sz w:val="14"/>
                               </w:rPr>
                             </w:pPr>
                             <w:r>
                               <w:rPr>
+                                <w:b/>
                                 <w:sz w:val="14"/>
                               </w:rPr>
-                              <w:t>2 m</w:t>
+                              <w:t>2m</w:t>
                             </w:r>
                           </w:p>
                         </w:txbxContent>
@@ -1568,29 +1581,34 @@
                     </wps:wsp>
                   </a:graphicData>
                 </a:graphic>
+                <wp14:sizeRelV relativeFrom="margin">
+                  <wp14:pctHeight>0</wp14:pctHeight>
+                </wp14:sizeRelV>
               </wp:anchor>
             </w:drawing>
           </mc:Choice>
           <mc:Fallback>
             <w:pict>
-              <v:shapetype id="_x0000_t202" coordsize="21600,21600" o:spt="202" path="m,l,21600r21600,l21600,xe">
+              <v:shapetype w14:anchorId="4E1633C5" id="_x0000_t202" coordsize="21600,21600" o:spt="202" path="m,l,21600r21600,l21600,xe">
                 <v:stroke joinstyle="miter"/>
                 <v:path gradientshapeok="t" o:connecttype="rect"/>
               </v:shapetype>
-              <v:shape id="Text Box 1033" o:spid="_x0000_s1026" type="#_x0000_t202" style="position:absolute;margin-left:544.15pt;margin-top:-.7pt;width:22.35pt;height:23.25pt;z-index:2;visibility:visible;mso-wrap-style:square;mso-wrap-distance-left:9pt;mso-wrap-distance-top:0;mso-wrap-distance-right:9pt;mso-wrap-distance-bottom:0;mso-position-horizontal:absolute;mso-position-horizontal-relative:text;mso-position-vertical:absolute;mso-position-vertical-relative:text;v-text-anchor:top" o:gfxdata="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" fillcolor="white [3201]" stroked="f" strokeweight=".5pt">
+              <v:shape id="Text Box 1076" o:spid="_x0000_s1026" type="#_x0000_t202" style="position:absolute;margin-left:519.85pt;margin-top:0;width:22.35pt;height:29.5pt;z-index:15728828;visibility:visible;mso-wrap-style:square;mso-height-percent:0;mso-wrap-distance-left:9pt;mso-wrap-distance-top:0;mso-wrap-distance-right:9pt;mso-wrap-distance-bottom:0;mso-position-horizontal:absolute;mso-position-horizontal-relative:text;mso-position-vertical:absolute;mso-position-vertical-relative:text;mso-height-percent:0;mso-height-relative:margin;v-text-anchor:top" o:gfxdata="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" fillcolor="white [3201]" stroked="f" strokeweight=".5pt">
                 <v:textbox style="layout-flow:vertical-ideographic">
                   <w:txbxContent>
                     <w:p>
                       <w:pPr>
                         <w:rPr>
+                          <w:b/>
                           <w:sz w:val="14"/>
                         </w:rPr>
                       </w:pPr>
                       <w:r>
                         <w:rPr>
+                          <w:b/>
                           <w:sz w:val="14"/>
                         </w:rPr>
-                        <w:t>2 m</w:t>
+                        <w:t>2m</w:t>
                       </w:r>
                     </w:p>
                   </w:txbxContent>
@@ -1609,18 +1627,18 @@
         <mc:AlternateContent>
           <mc:Choice Requires="wps">
             <w:drawing>
-              <wp:anchor distT="0" distB="0" distL="114300" distR="114300" simplePos="0" relativeHeight="243568922" behindDoc="0" locked="0" layoutInCell="1" allowOverlap="1">
+              <wp:anchor distT="0" distB="0" distL="114300" distR="114300" simplePos="0" relativeHeight="230689450" behindDoc="0" locked="0" layoutInCell="1" allowOverlap="1">
                 <wp:simplePos x="0" y="0"/>
                 <wp:positionH relativeFrom="column">
-                  <wp:posOffset>6892875</wp:posOffset>
+                  <wp:posOffset>6640195</wp:posOffset>
                 </wp:positionH>
                 <wp:positionV relativeFrom="paragraph">
-                  <wp:posOffset>-172016</wp:posOffset>
+                  <wp:posOffset>-165100</wp:posOffset>
                 </wp:positionV>
-                <wp:extent cx="9053" cy="576722"/>
-                <wp:effectExtent l="76200" t="38100" r="67310" b="52070"/>
+                <wp:extent cx="6350" cy="444500"/>
+                <wp:effectExtent l="76200" t="38100" r="69850" b="50800"/>
                 <wp:wrapNone/>
-                <wp:docPr id="1032" name="Straight Arrow Connector 1032"/>
+                <wp:docPr id="1075" name="Straight Arrow Connector 1075"/>
                 <wp:cNvGraphicFramePr/>
                 <a:graphic xmlns:a="http://schemas.openxmlformats.org/drawingml/2006/main">
                   <a:graphicData uri="http://schemas.microsoft.com/office/word/2010/wordprocessingShape">
@@ -1629,7 +1647,7 @@
                       <wps:spPr>
                         <a:xfrm>
                           <a:off x="0" y="0"/>
-                          <a:ext cx="9053" cy="576722"/>
+                          <a:ext cx="6350" cy="444500"/>
                         </a:xfrm>
                         <a:prstGeom prst="straightConnector1">
                           <a:avLst/>
@@ -1662,11 +1680,11 @@
           </mc:Choice>
           <mc:Fallback>
             <w:pict>
-              <v:shapetype w14:anchorId="5FA93094" id="_x0000_t32" coordsize="21600,21600" o:spt="32" o:oned="t" path="m,l21600,21600e" filled="f">
+              <v:shapetype w14:anchorId="14C39763" id="_x0000_t32" coordsize="21600,21600" o:spt="32" o:oned="t" path="m,l21600,21600e" filled="f">
                 <v:path arrowok="t" fillok="f" o:connecttype="none"/>
                 <o:lock v:ext="edit" shapetype="t"/>
               </v:shapetype>
-              <v:shape id="Straight Arrow Connector 1032" o:spid="_x0000_s1026" type="#_x0000_t32" style="position:absolute;margin-left:542.75pt;margin-top:-13.55pt;width:.7pt;height:45.4pt;z-index:243568922;visibility:visible;mso-wrap-style:square;mso-wrap-distance-left:9pt;mso-wrap-distance-top:0;mso-wrap-distance-right:9pt;mso-wrap-distance-bottom:0;mso-position-horizontal:absolute;mso-position-horizontal-relative:text;mso-position-vertical:absolute;mso-position-vertical-relative:text" o:gfxdata="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" strokecolor="#4579b8 [3044]">
+              <v:shape id="Straight Arrow Connector 1075" o:spid="_x0000_s1026" type="#_x0000_t32" style="position:absolute;margin-left:522.85pt;margin-top:-13pt;width:.5pt;height:35pt;z-index:230689450;visibility:visible;mso-wrap-style:square;mso-wrap-distance-left:9pt;mso-wrap-distance-top:0;mso-wrap-distance-right:9pt;mso-wrap-distance-bottom:0;mso-position-horizontal:absolute;mso-position-horizontal-relative:text;mso-position-vertical:absolute;mso-position-vertical-relative:text" o:gfxdata="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" strokecolor="#4579b8 [3044]">
                 <v:stroke startarrow="block" endarrow="block"/>
               </v:shape>
             </w:pict>
@@ -1680,312 +1698,64 @@
           <w:sz w:val="28"/>
         </w:rPr>
         <mc:AlternateContent>
-          <mc:Choice Requires="wpg">
+          <mc:Choice Requires="wps">
             <w:drawing>
-              <wp:anchor distT="0" distB="0" distL="0" distR="0" simplePos="0" relativeHeight="202974102" behindDoc="0" locked="0" layoutInCell="1" allowOverlap="1" wp14:anchorId="4C71D348" wp14:editId="45C35782">
+              <wp:anchor distT="0" distB="0" distL="114300" distR="114300" simplePos="0" relativeHeight="20971770" behindDoc="0" locked="0" layoutInCell="1" allowOverlap="1" wp14:anchorId="59D61FC3" wp14:editId="068D5336">
                 <wp:simplePos x="0" y="0"/>
-                <wp:positionH relativeFrom="page">
-                  <wp:align>center</wp:align>
+                <wp:positionH relativeFrom="column">
+                  <wp:posOffset>4828010</wp:posOffset>
                 </wp:positionH>
                 <wp:positionV relativeFrom="paragraph">
-                  <wp:posOffset>8890</wp:posOffset>
+                  <wp:posOffset>298450</wp:posOffset>
                 </wp:positionV>
-                <wp:extent cx="1801639" cy="1865014"/>
-                <wp:effectExtent l="0" t="0" r="46355" b="20955"/>
+                <wp:extent cx="406400" cy="247650"/>
+                <wp:effectExtent l="0" t="0" r="0" b="0"/>
                 <wp:wrapNone/>
-                <wp:docPr id="4143" name="Group 251"/>
-                <wp:cNvGraphicFramePr>
-                  <a:graphicFrameLocks xmlns:a="http://schemas.openxmlformats.org/drawingml/2006/main"/>
-                </wp:cNvGraphicFramePr>
-                <a:graphic xmlns:a="http://schemas.openxmlformats.org/drawingml/2006/main">
-                  <a:graphicData uri="http://schemas.microsoft.com/office/word/2010/wordprocessingGroup">
-                    <wpg:wgp>
-                      <wpg:cNvGrpSpPr>
-                        <a:grpSpLocks/>
-                      </wpg:cNvGrpSpPr>
-                      <wpg:grpSpPr>
-                        <a:xfrm>
-                          <a:off x="0" y="0"/>
-                          <a:ext cx="1801639" cy="1865014"/>
-                          <a:chOff x="254" y="20782"/>
-                          <a:chExt cx="2743200" cy="2743200"/>
-                        </a:xfrm>
-                      </wpg:grpSpPr>
-                      <wpg:grpSp>
-                        <wpg:cNvPr id="4144" name="Group 4144"/>
-                        <wpg:cNvGrpSpPr/>
-                        <wpg:grpSpPr>
-                          <a:xfrm>
-                            <a:off x="254" y="20782"/>
-                            <a:ext cx="2743200" cy="2743200"/>
-                            <a:chOff x="254" y="20782"/>
-                            <a:chExt cx="2743200" cy="2743200"/>
-                          </a:xfrm>
-                        </wpg:grpSpPr>
-                        <wps:wsp>
-                          <wps:cNvPr id="4145" name="Oval 4145"/>
-                          <wps:cNvSpPr/>
-                          <wps:spPr>
-                            <a:xfrm>
-                              <a:off x="254" y="20782"/>
-                              <a:ext cx="2743200" cy="2743200"/>
-                            </a:xfrm>
-                            <a:prstGeom prst="ellipse">
-                              <a:avLst/>
-                            </a:prstGeom>
-                            <a:solidFill>
-                              <a:srgbClr val="FEE599">
-                                <a:alpha val="21000"/>
-                              </a:srgbClr>
-                            </a:solidFill>
-                            <a:ln w="12700" cap="flat" cmpd="sng">
-                              <a:solidFill>
-                                <a:srgbClr val="42719B"/>
-                              </a:solidFill>
-                              <a:prstDash val="dash"/>
-                              <a:miter/>
-                              <a:headEnd/>
-                              <a:tailEnd/>
-                            </a:ln>
-                          </wps:spPr>
-                          <wps:txbx>
-                            <w:txbxContent>
-                              <w:p>
-                                <w:pPr>
-                                  <w:jc w:val="center"/>
-                                </w:pPr>
-                              </w:p>
-                            </w:txbxContent>
-                          </wps:txbx>
-                          <wps:bodyPr vert="horz" wrap="square" lIns="91440" tIns="45720" rIns="91440" bIns="45720" anchor="ctr">
-                            <a:prstTxWarp prst="textNoShape">
-                              <a:avLst/>
-                            </a:prstTxWarp>
-                            <a:noAutofit/>
-                          </wps:bodyPr>
-                        </wps:wsp>
-                        <wpg:grpSp>
-                          <wpg:cNvPr id="4146" name="Group 4146"/>
-                          <wpg:cNvGrpSpPr/>
-                          <wpg:grpSpPr>
-                            <a:xfrm>
-                              <a:off x="1113182" y="1113183"/>
-                              <a:ext cx="1596639" cy="457200"/>
-                              <a:chOff x="0" y="0"/>
-                              <a:chExt cx="1597040" cy="457200"/>
-                            </a:xfrm>
-                          </wpg:grpSpPr>
-                          <wps:wsp>
-                            <wps:cNvPr id="4147" name="Oval 4147"/>
-                            <wps:cNvSpPr/>
-                            <wps:spPr>
-                              <a:xfrm>
-                                <a:off x="0" y="0"/>
-                                <a:ext cx="457200" cy="457200"/>
-                              </a:xfrm>
-                              <a:prstGeom prst="ellipse">
-                                <a:avLst/>
-                              </a:prstGeom>
-                              <a:solidFill>
-                                <a:srgbClr val="BF9000"/>
-                              </a:solidFill>
-                              <a:ln w="12700" cap="flat" cmpd="sng">
-                                <a:solidFill>
-                                  <a:srgbClr val="42719B"/>
-                                </a:solidFill>
-                                <a:prstDash val="solid"/>
-                                <a:miter/>
-                                <a:headEnd/>
-                                <a:tailEnd/>
-                              </a:ln>
-                            </wps:spPr>
-                            <wps:bodyPr>
-                              <a:prstTxWarp prst="textNoShape">
-                                <a:avLst/>
-                              </a:prstTxWarp>
-                            </wps:bodyPr>
-                          </wps:wsp>
-                          <wps:wsp>
-                            <wps:cNvPr id="4148" name="Straight Connector 4148"/>
-                            <wps:cNvCnPr/>
-                            <wps:spPr>
-                              <a:xfrm>
-                                <a:off x="225278" y="225287"/>
-                                <a:ext cx="1371762" cy="0"/>
-                              </a:xfrm>
-                              <a:prstGeom prst="line">
-                                <a:avLst/>
-                              </a:prstGeom>
-                              <a:ln w="41275" cap="flat" cmpd="sng">
-                                <a:solidFill>
-                                  <a:srgbClr val="FFC000"/>
-                                </a:solidFill>
-                                <a:prstDash val="solid"/>
-                                <a:miter/>
-                                <a:headEnd type="oval" w="med" len="med"/>
-                                <a:tailEnd type="oval" w="med" len="med"/>
-                              </a:ln>
-                            </wps:spPr>
-                            <wps:bodyPr/>
-                          </wps:wsp>
-                        </wpg:grpSp>
-                      </wpg:grpSp>
-                      <wps:wsp>
-                        <wps:cNvPr id="4149" name="Rectangle 4149"/>
-                        <wps:cNvSpPr/>
-                        <wps:spPr>
-                          <a:xfrm>
-                            <a:off x="848139" y="689113"/>
-                            <a:ext cx="1231900" cy="397510"/>
-                          </a:xfrm>
-                          <a:prstGeom prst="rect">
-                            <a:avLst/>
-                          </a:prstGeom>
-                          <a:ln>
-                            <a:noFill/>
-                          </a:ln>
-                        </wps:spPr>
-                        <wps:txbx>
-                          <w:txbxContent>
-                            <w:p>
-                              <w:r>
-                                <w:t>Jib Crane</w:t>
-                              </w:r>
-                            </w:p>
-                          </w:txbxContent>
-                        </wps:txbx>
-                        <wps:bodyPr vert="horz" wrap="square" lIns="91440" tIns="45720" rIns="91440" bIns="45720" anchor="t">
-                          <a:prstTxWarp prst="textNoShape">
-                            <a:avLst/>
-                          </a:prstTxWarp>
-                          <a:noAutofit/>
-                        </wps:bodyPr>
-                      </wps:wsp>
-                    </wpg:wgp>
-                  </a:graphicData>
-                </a:graphic>
-                <wp14:sizeRelH relativeFrom="margin">
-                  <wp14:pctWidth>0</wp14:pctWidth>
-                </wp14:sizeRelH>
-                <wp14:sizeRelV relativeFrom="margin">
-                  <wp14:pctHeight>0</wp14:pctHeight>
-                </wp14:sizeRelV>
-              </wp:anchor>
-            </w:drawing>
-          </mc:Choice>
-          <mc:Fallback>
-            <w:pict>
-              <v:group w14:anchorId="4C71D348" id="Group 251" o:spid="_x0000_s1027" style="position:absolute;margin-left:0;margin-top:.7pt;width:141.85pt;height:146.85pt;z-index:202974102;mso-wrap-distance-left:0;mso-wrap-distance-right:0;mso-position-horizontal:center;mso-position-horizontal-relative:page;mso-width-relative:margin;mso-height-relative:margin" coordorigin="2,207" coordsize="27432,27432" o:gfxdata="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">
-                <v:group id="Group 4144" o:spid="_x0000_s1028" style="position:absolute;left:2;top:207;width:27432;height:27432" coordorigin="2,207" coordsize="27432,27432" o:gfxdata="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">
-                  <v:oval id="Oval 4145" o:spid="_x0000_s1029" style="position:absolute;left:2;top:207;width:27432;height:27432;visibility:visible;mso-wrap-style:square;v-text-anchor:middle" o:gfxdata="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" fillcolor="#fee599" strokecolor="#42719b" strokeweight="1pt">
-                    <v:fill opacity="13878f"/>
-                    <v:stroke dashstyle="dash" joinstyle="miter"/>
-                    <v:textbox>
-                      <w:txbxContent>
-                        <w:p>
-                          <w:pPr>
-                            <w:jc w:val="center"/>
-                          </w:pPr>
-                        </w:p>
-                      </w:txbxContent>
-                    </v:textbox>
-                  </v:oval>
-                  <v:group id="Group 4146" o:spid="_x0000_s1030" style="position:absolute;left:11131;top:11131;width:15967;height:4572" coordsize="15970,4572" o:gfxdata="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">
-                    <v:oval id="Oval 4147" o:spid="_x0000_s1031" style="position:absolute;width:4572;height:4572;visibility:visible;mso-wrap-style:square;v-text-anchor:top" o:gfxdata="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" fillcolor="#bf9000" strokecolor="#42719b" strokeweight="1pt">
-                      <v:stroke joinstyle="miter"/>
-                    </v:oval>
-                    <v:line id="Straight Connector 4148" o:spid="_x0000_s1032" style="position:absolute;visibility:visible;mso-wrap-style:square" from="2252,2252" to="15970,2252" o:connectortype="straight" o:gfxdata="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" strokecolor="#ffc000" strokeweight="3.25pt">
-                      <v:stroke startarrow="oval" endarrow="oval" joinstyle="miter"/>
-                    </v:line>
-                  </v:group>
-                </v:group>
-                <v:rect id="Rectangle 4149" o:spid="_x0000_s1033" style="position:absolute;left:8481;top:6891;width:12319;height:3975;visibility:visible;mso-wrap-style:square;v-text-anchor:top" o:gfxdata="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" filled="f" stroked="f">
-                  <v:textbox>
-                    <w:txbxContent>
-                      <w:p>
-                        <w:r>
-                          <w:t>Jib Crane</w:t>
-                        </w:r>
-                      </w:p>
-                    </w:txbxContent>
-                  </v:textbox>
-                </v:rect>
-                <w10:wrap anchorx="page"/>
-              </v:group>
-            </w:pict>
-          </mc:Fallback>
-        </mc:AlternateContent>
-      </w:r>
-      <w:r>
-        <w:rPr>
-          <w:rFonts w:ascii="Calibri" w:hAnsi="Calibri"/>
-          <w:noProof/>
-          <w:sz w:val="28"/>
-        </w:rPr>
-        <mc:AlternateContent>
-          <mc:Choice Requires="wps">
-            <w:drawing>
-              <wp:anchor distT="0" distB="0" distL="0" distR="0" simplePos="0" relativeHeight="182676692" behindDoc="0" locked="0" layoutInCell="1" allowOverlap="1" wp14:anchorId="2E22F41B" wp14:editId="0DFB84EE">
-                <wp:simplePos x="0" y="0"/>
-                <wp:positionH relativeFrom="margin">
-                  <wp:align>left</wp:align>
-                </wp:positionH>
-                <wp:positionV relativeFrom="paragraph">
-                  <wp:posOffset>163264</wp:posOffset>
-                </wp:positionV>
-                <wp:extent cx="1020418" cy="834887"/>
-                <wp:effectExtent l="19050" t="0" r="27940" b="22860"/>
-                <wp:wrapNone/>
-                <wp:docPr id="4133" name="Flowchart: Preparation 238"/>
-                <wp:cNvGraphicFramePr>
-                  <a:graphicFrameLocks xmlns:a="http://schemas.openxmlformats.org/drawingml/2006/main"/>
-                </wp:cNvGraphicFramePr>
+                <wp:docPr id="1073" name="Text Box 1073"/>
+                <wp:cNvGraphicFramePr/>
                 <a:graphic xmlns:a="http://schemas.openxmlformats.org/drawingml/2006/main">
                   <a:graphicData uri="http://schemas.microsoft.com/office/word/2010/wordprocessingShape">
                     <wps:wsp>
-                      <wps:cNvSpPr>
-                        <a:spLocks/>
-                      </wps:cNvSpPr>
+                      <wps:cNvSpPr txBox="1"/>
                       <wps:spPr>
                         <a:xfrm>
                           <a:off x="0" y="0"/>
-                          <a:ext cx="1020418" cy="834887"/>
+                          <a:ext cx="406400" cy="247650"/>
                         </a:xfrm>
-                        <a:prstGeom prst="flowChartPreparation">
+                        <a:prstGeom prst="rect">
                           <a:avLst/>
                         </a:prstGeom>
                         <a:solidFill>
-                          <a:srgbClr val="F4B083"/>
+                          <a:schemeClr val="lt1"/>
                         </a:solidFill>
-                        <a:ln w="12700" cap="flat" cmpd="sng">
-                          <a:solidFill>
-                            <a:srgbClr val="42719B"/>
-                          </a:solidFill>
-                          <a:prstDash val="solid"/>
-                          <a:miter/>
-                          <a:headEnd/>
-                          <a:tailEnd/>
+                        <a:ln w="6350">
+                          <a:noFill/>
                         </a:ln>
                       </wps:spPr>
                       <wps:txbx>
                         <w:txbxContent>
                           <w:p>
                             <w:pPr>
-                              <w:jc w:val="center"/>
                               <w:rPr>
-                                <w:sz w:val="16"/>
+                                <w:sz w:val="14"/>
                               </w:rPr>
                             </w:pPr>
                             <w:r>
                               <w:rPr>
-                                <w:sz w:val="20"/>
+                                <w:sz w:val="14"/>
                               </w:rPr>
-                              <w:t>Aluminum casting</w:t>
+                              <w:t>1.</w:t>
+                            </w:r>
+                            <w:r>
+                              <w:rPr>
+                                <w:sz w:val="14"/>
+                              </w:rPr>
+                              <w:t>2m</w:t>
                             </w:r>
                           </w:p>
                         </w:txbxContent>
                       </wps:txbx>
-                      <wps:bodyPr vert="horz" wrap="square" lIns="91440" tIns="45720" rIns="91440" bIns="45720" anchor="ctr">
+                      <wps:bodyPr rot="0" spcFirstLastPara="0" vertOverflow="overflow" horzOverflow="overflow" vert="horz" wrap="square" lIns="91440" tIns="45720" rIns="91440" bIns="45720" numCol="1" spcCol="0" rtlCol="0" fromWordArt="0" anchor="t" anchorCtr="0" forceAA="0" compatLnSpc="1">
                         <a:prstTxWarp prst="textNoShape">
                           <a:avLst/>
                         </a:prstTxWarp>
@@ -2005,31 +1775,30 @@
           </mc:Choice>
           <mc:Fallback>
             <w:pict>
-              <v:shapetype w14:anchorId="2E22F41B" id="_x0000_t117" coordsize="21600,21600" o:spt="117" path="m4353,l17214,r4386,10800l17214,21600r-12861,l,10800xe">
-                <v:stroke joinstyle="miter"/>
-                <v:path gradientshapeok="t" o:connecttype="rect" textboxrect="4353,0,17214,21600"/>
-              </v:shapetype>
-              <v:shape id="Flowchart: Preparation 238" o:spid="_x0000_s1034" type="#_x0000_t117" style="position:absolute;margin-left:0;margin-top:12.85pt;width:80.35pt;height:65.75pt;z-index:182676692;visibility:visible;mso-wrap-style:square;mso-width-percent:0;mso-height-percent:0;mso-wrap-distance-left:0;mso-wrap-distance-top:0;mso-wrap-distance-right:0;mso-wrap-distance-bottom:0;mso-position-horizontal:left;mso-position-horizontal-relative:margin;mso-position-vertical:absolute;mso-position-vertical-relative:text;mso-width-percent:0;mso-height-percent:0;mso-width-relative:margin;mso-height-relative:margin;v-text-anchor:middle" o:gfxdata="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" fillcolor="#f4b083" strokecolor="#42719b" strokeweight="1pt">
-                <v:path arrowok="t"/>
+              <v:shape w14:anchorId="59D61FC3" id="Text Box 1073" o:spid="_x0000_s1027" type="#_x0000_t202" style="position:absolute;margin-left:380.15pt;margin-top:23.5pt;width:32pt;height:19.5pt;z-index:20971770;visibility:visible;mso-wrap-style:square;mso-width-percent:0;mso-height-percent:0;mso-wrap-distance-left:9pt;mso-wrap-distance-top:0;mso-wrap-distance-right:9pt;mso-wrap-distance-bottom:0;mso-position-horizontal:absolute;mso-position-horizontal-relative:text;mso-position-vertical:absolute;mso-position-vertical-relative:text;mso-width-percent:0;mso-height-percent:0;mso-width-relative:margin;mso-height-relative:margin;v-text-anchor:top" o:gfxdata="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" fillcolor="white [3201]" stroked="f" strokeweight=".5pt">
                 <v:textbox>
                   <w:txbxContent>
                     <w:p>
                       <w:pPr>
-                        <w:jc w:val="center"/>
                         <w:rPr>
-                          <w:sz w:val="16"/>
+                          <w:sz w:val="14"/>
                         </w:rPr>
                       </w:pPr>
                       <w:r>
                         <w:rPr>
-                          <w:sz w:val="20"/>
+                          <w:sz w:val="14"/>
                         </w:rPr>
-                        <w:t>Aluminum casting</w:t>
+                        <w:t>1.</w:t>
+                      </w:r>
+                      <w:r>
+                        <w:rPr>
+                          <w:sz w:val="14"/>
+                        </w:rPr>
+                        <w:t>2m</w:t>
                       </w:r>
                     </w:p>
                   </w:txbxContent>
                 </v:textbox>
-                <w10:wrap anchorx="margin"/>
               </v:shape>
             </w:pict>
           </mc:Fallback>
@@ -2044,15 +1813,15 @@
         <mc:AlternateContent>
           <mc:Choice Requires="wpg">
             <w:drawing>
-              <wp:anchor distT="0" distB="0" distL="0" distR="0" simplePos="0" relativeHeight="166438764" behindDoc="0" locked="0" layoutInCell="1" allowOverlap="1">
+              <wp:anchor distT="0" distB="0" distL="0" distR="0" simplePos="0" relativeHeight="117966197" behindDoc="0" locked="0" layoutInCell="1" allowOverlap="1">
                 <wp:simplePos x="0" y="0"/>
                 <wp:positionH relativeFrom="column">
-                  <wp:posOffset>-545888</wp:posOffset>
+                  <wp:posOffset>-548005</wp:posOffset>
                 </wp:positionH>
                 <wp:positionV relativeFrom="paragraph">
                   <wp:posOffset>-584200</wp:posOffset>
                 </wp:positionV>
-                <wp:extent cx="9744498" cy="6700943"/>
+                <wp:extent cx="9744075" cy="6700520"/>
                 <wp:effectExtent l="0" t="0" r="47625" b="43180"/>
                 <wp:wrapNone/>
                 <wp:docPr id="1093" name="Group 91"/>
@@ -2068,7 +1837,7 @@
                       <wpg:grpSpPr>
                         <a:xfrm>
                           <a:off x="0" y="0"/>
-                          <a:ext cx="9744498" cy="6700943"/>
+                          <a:ext cx="9744075" cy="6700520"/>
                           <a:chOff x="0" y="0"/>
                           <a:chExt cx="9744498" cy="6700943"/>
                         </a:xfrm>
@@ -2345,29 +2114,6 @@
                           <a:spAutoFit/>
                         </wps:bodyPr>
                       </wps:wsp>
-                      <wps:wsp>
-                        <wps:cNvPr id="47" name="Straight Arrow Connector 47"/>
-                        <wps:cNvCnPr/>
-                        <wps:spPr>
-                          <a:xfrm>
-                            <a:off x="1490133" y="220133"/>
-                            <a:ext cx="239699" cy="654897"/>
-                          </a:xfrm>
-                          <a:prstGeom prst="straightConnector1">
-                            <a:avLst/>
-                          </a:prstGeom>
-                          <a:ln w="6350" cap="flat" cmpd="sng">
-                            <a:solidFill>
-                              <a:srgbClr val="5B9BD5"/>
-                            </a:solidFill>
-                            <a:prstDash val="solid"/>
-                            <a:miter/>
-                            <a:headEnd/>
-                            <a:tailEnd type="triangle" w="med" len="med"/>
-                          </a:ln>
-                        </wps:spPr>
-                        <wps:bodyPr/>
-                      </wps:wsp>
                     </wpg:wgp>
                   </a:graphicData>
                 </a:graphic>
@@ -2376,12 +2122,12 @@
           </mc:Choice>
           <mc:Fallback>
             <w:pict>
-              <v:group id="Group 91" o:spid="_x0000_s1035" style="position:absolute;margin-left:-43pt;margin-top:-46pt;width:767.3pt;height:527.65pt;z-index:166438764;mso-wrap-distance-left:0;mso-wrap-distance-right:0" coordsize="97444,67009" o:gfxdata="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">
-                <v:group id="Group 37" o:spid="_x0000_s1036" style="position:absolute;left:3979;top:2709;width:93465;height:64300" coordorigin=",-1227" coordsize="93467,64305" o:gfxdata="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">
-                  <v:group id="Group 38" o:spid="_x0000_s1037" style="position:absolute;top:-1227;width:91694;height:64305" coordorigin=",-1227" coordsize="91694,64305" o:gfxdata="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">
-                    <v:rect id="Rectangle 39" o:spid="_x0000_s1038" style="position:absolute;width:90886;height:63078;visibility:visible;mso-wrap-style:square;v-text-anchor:top" o:gfxdata="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" filled="f" strokeweight="4.25pt"/>
-                    <v:rect id="Rectangle 40" o:spid="_x0000_s1039" style="position:absolute;left:89408;top:21843;width:2286;height:9144;visibility:visible;mso-wrap-style:square;v-text-anchor:top" o:gfxdata="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" strokecolor="white" strokeweight="1pt"/>
-                    <v:rect id="Rectangle 41" o:spid="_x0000_s1040" style="position:absolute;left:19050;top:-4656;width:2285;height:9144;rotation:90;visibility:visible;mso-wrap-style:square;v-text-anchor:top" o:gfxdata="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" strokecolor="white" strokeweight="1pt"/>
+              <v:group id="Group 91" o:spid="_x0000_s1028" style="position:absolute;margin-left:-43.15pt;margin-top:-46pt;width:767.25pt;height:527.6pt;z-index:117966197;mso-wrap-distance-left:0;mso-wrap-distance-right:0" coordsize="97444,67009" o:gfxdata="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">
+                <v:group id="Group 37" o:spid="_x0000_s1029" style="position:absolute;left:3979;top:2709;width:93465;height:64300" coordorigin=",-1227" coordsize="93467,64305" o:gfxdata="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">
+                  <v:group id="Group 38" o:spid="_x0000_s1030" style="position:absolute;top:-1227;width:91694;height:64305" coordorigin=",-1227" coordsize="91694,64305" o:gfxdata="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">
+                    <v:rect id="Rectangle 39" o:spid="_x0000_s1031" style="position:absolute;width:90886;height:63078;visibility:visible;mso-wrap-style:square;v-text-anchor:top" o:gfxdata="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" filled="f" strokeweight="4.25pt"/>
+                    <v:rect id="Rectangle 40" o:spid="_x0000_s1032" style="position:absolute;left:89408;top:21843;width:2286;height:9144;visibility:visible;mso-wrap-style:square;v-text-anchor:top" o:gfxdata="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" strokecolor="white" strokeweight="1pt"/>
+                    <v:rect id="Rectangle 41" o:spid="_x0000_s1033" style="position:absolute;left:19050;top:-4656;width:2285;height:9144;rotation:90;visibility:visible;mso-wrap-style:square;v-text-anchor:top" o:gfxdata="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" strokecolor="white" strokeweight="1pt"/>
                   </v:group>
                   <v:shapetype id="_x0000_t13" coordsize="21600,21600" o:spt="13" adj="16200,5400" path="m@0,l@0@1,0@1,0@2@0@2@0,21600,21600,10800xe">
                     <v:stroke joinstyle="miter"/>
@@ -2399,12 +2145,12 @@
                       <v:h position="#0,#1" xrange="0,21600" yrange="0,10800"/>
                     </v:handles>
                   </v:shapetype>
-                  <v:shape id="Arrow: Right 42" o:spid="_x0000_s1041" type="#_x0000_t13" style="position:absolute;left:85428;top:27093;width:8039;height:2197;visibility:visible;mso-wrap-style:square;v-text-anchor:top" o:gfxdata="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" adj="18648" fillcolor="#9cc3e5" strokecolor="#42719b" strokeweight="1pt"/>
-                  <v:shape id="Arrow: Right 43" o:spid="_x0000_s1042" type="#_x0000_t13" style="position:absolute;left:84920;top:23029;width:8044;height:2201;rotation:180;visibility:visible;mso-wrap-style:square;v-text-anchor:top" o:gfxdata="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" adj="18644" fillcolor="#9cc3e5" strokecolor="#42719b" strokeweight="1pt"/>
-                  <v:shape id="Arrow: Right 44" o:spid="_x0000_s1043" type="#_x0000_t13" style="position:absolute;left:18356;top:1952;width:8042;height:2201;rotation:-90;visibility:visible;mso-wrap-style:square;v-text-anchor:top" o:gfxdata="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" adj="18644" fillcolor="#9cc3e5" strokecolor="#42719b" strokeweight="1pt"/>
-                  <v:shape id="Arrow: Right 45" o:spid="_x0000_s1044" type="#_x0000_t13" style="position:absolute;left:13784;top:2189;width:8038;height:2197;rotation:90;visibility:visible;mso-wrap-style:square;v-text-anchor:top" o:gfxdata="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" adj="18648" fillcolor="#9cc3e5" strokecolor="#42719b" strokeweight="1pt"/>
+                  <v:shape id="Arrow: Right 42" o:spid="_x0000_s1034" type="#_x0000_t13" style="position:absolute;left:85428;top:27093;width:8039;height:2197;visibility:visible;mso-wrap-style:square;v-text-anchor:top" o:gfxdata="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" adj="18648" fillcolor="#9cc3e5" strokecolor="#42719b" strokeweight="1pt"/>
+                  <v:shape id="Arrow: Right 43" o:spid="_x0000_s1035" type="#_x0000_t13" style="position:absolute;left:84920;top:23029;width:8044;height:2201;rotation:180;visibility:visible;mso-wrap-style:square;v-text-anchor:top" o:gfxdata="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" adj="18644" fillcolor="#9cc3e5" strokecolor="#42719b" strokeweight="1pt"/>
+                  <v:shape id="Arrow: Right 44" o:spid="_x0000_s1036" type="#_x0000_t13" style="position:absolute;left:18356;top:1952;width:8042;height:2201;rotation:-90;visibility:visible;mso-wrap-style:square;v-text-anchor:top" o:gfxdata="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" adj="18644" fillcolor="#9cc3e5" strokecolor="#42719b" strokeweight="1pt"/>
+                  <v:shape id="Arrow: Right 45" o:spid="_x0000_s1037" type="#_x0000_t13" style="position:absolute;left:13784;top:2189;width:8038;height:2197;rotation:90;visibility:visible;mso-wrap-style:square;v-text-anchor:top" o:gfxdata="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" adj="18648" fillcolor="#9cc3e5" strokecolor="#42719b" strokeweight="1pt"/>
                 </v:group>
-                <v:rect id="Rectangle 46" o:spid="_x0000_s1045" style="position:absolute;width:16592;height:2082;visibility:visible;mso-wrap-style:square;v-text-anchor:top" o:gfxdata="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" filled="f" stroked="f">
+                <v:rect id="Rectangle 46" o:spid="_x0000_s1038" style="position:absolute;width:16592;height:2082;visibility:visible;mso-wrap-style:square;v-text-anchor:top" o:gfxdata="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" filled="f" stroked="f">
                   <v:textbox style="mso-fit-shape-to-text:t">
                     <w:txbxContent>
                       <w:p>
@@ -2425,9 +2171,6 @@
                     </w:txbxContent>
                   </v:textbox>
                 </v:rect>
-                <v:shape id="Straight Arrow Connector 47" o:spid="_x0000_s1046" type="#_x0000_t32" style="position:absolute;left:14901;top:2201;width:2397;height:6549;visibility:visible;mso-wrap-style:square" o:connectortype="straight" o:gfxdata="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" strokecolor="#5b9bd5" strokeweight=".5pt">
-                  <v:stroke endarrow="block" joinstyle="miter"/>
-                </v:shape>
               </v:group>
             </w:pict>
           </mc:Fallback>
@@ -2440,9 +2183,758 @@
           <w:sz w:val="28"/>
         </w:rPr>
         <mc:AlternateContent>
+          <mc:Choice Requires="wpg">
+            <w:drawing>
+              <wp:anchor distT="0" distB="0" distL="0" distR="0" simplePos="0" relativeHeight="141559436" behindDoc="0" locked="0" layoutInCell="1" allowOverlap="1" wp14:anchorId="4C71D348" wp14:editId="45C35782">
+                <wp:simplePos x="0" y="0"/>
+                <wp:positionH relativeFrom="margin">
+                  <wp:posOffset>6265545</wp:posOffset>
+                </wp:positionH>
+                <wp:positionV relativeFrom="paragraph">
+                  <wp:posOffset>311150</wp:posOffset>
+                </wp:positionV>
+                <wp:extent cx="889000" cy="825500"/>
+                <wp:effectExtent l="0" t="0" r="63500" b="12700"/>
+                <wp:wrapNone/>
+                <wp:docPr id="4143" name="Group 251"/>
+                <wp:cNvGraphicFramePr>
+                  <a:graphicFrameLocks xmlns:a="http://schemas.openxmlformats.org/drawingml/2006/main"/>
+                </wp:cNvGraphicFramePr>
+                <a:graphic xmlns:a="http://schemas.openxmlformats.org/drawingml/2006/main">
+                  <a:graphicData uri="http://schemas.microsoft.com/office/word/2010/wordprocessingGroup">
+                    <wpg:wgp>
+                      <wpg:cNvGrpSpPr>
+                        <a:grpSpLocks/>
+                      </wpg:cNvGrpSpPr>
+                      <wpg:grpSpPr>
+                        <a:xfrm>
+                          <a:off x="0" y="0"/>
+                          <a:ext cx="889000" cy="825500"/>
+                          <a:chOff x="254" y="20782"/>
+                          <a:chExt cx="2743200" cy="2743200"/>
+                        </a:xfrm>
+                      </wpg:grpSpPr>
+                      <wpg:grpSp>
+                        <wpg:cNvPr id="4144" name="Group 4144"/>
+                        <wpg:cNvGrpSpPr/>
+                        <wpg:grpSpPr>
+                          <a:xfrm>
+                            <a:off x="254" y="20782"/>
+                            <a:ext cx="2743200" cy="2743200"/>
+                            <a:chOff x="254" y="20782"/>
+                            <a:chExt cx="2743200" cy="2743200"/>
+                          </a:xfrm>
+                        </wpg:grpSpPr>
+                        <wps:wsp>
+                          <wps:cNvPr id="4145" name="Oval 4145"/>
+                          <wps:cNvSpPr/>
+                          <wps:spPr>
+                            <a:xfrm>
+                              <a:off x="254" y="20782"/>
+                              <a:ext cx="2743200" cy="2743200"/>
+                            </a:xfrm>
+                            <a:prstGeom prst="ellipse">
+                              <a:avLst/>
+                            </a:prstGeom>
+                            <a:solidFill>
+                              <a:srgbClr val="FEE599">
+                                <a:alpha val="21000"/>
+                              </a:srgbClr>
+                            </a:solidFill>
+                            <a:ln w="12700" cap="flat" cmpd="sng">
+                              <a:solidFill>
+                                <a:srgbClr val="42719B"/>
+                              </a:solidFill>
+                              <a:prstDash val="dash"/>
+                              <a:miter/>
+                              <a:headEnd/>
+                              <a:tailEnd/>
+                            </a:ln>
+                          </wps:spPr>
+                          <wps:txbx>
+                            <w:txbxContent>
+                              <w:p>
+                                <w:pPr>
+                                  <w:jc w:val="center"/>
+                                </w:pPr>
+                              </w:p>
+                            </w:txbxContent>
+                          </wps:txbx>
+                          <wps:bodyPr vert="horz" wrap="square" lIns="91440" tIns="45720" rIns="91440" bIns="45720" anchor="ctr">
+                            <a:prstTxWarp prst="textNoShape">
+                              <a:avLst/>
+                            </a:prstTxWarp>
+                            <a:noAutofit/>
+                          </wps:bodyPr>
+                        </wps:wsp>
+                        <wpg:grpSp>
+                          <wpg:cNvPr id="4146" name="Group 4146"/>
+                          <wpg:cNvGrpSpPr/>
+                          <wpg:grpSpPr>
+                            <a:xfrm>
+                              <a:off x="1113182" y="1113183"/>
+                              <a:ext cx="1596639" cy="457200"/>
+                              <a:chOff x="0" y="0"/>
+                              <a:chExt cx="1597040" cy="457200"/>
+                            </a:xfrm>
+                          </wpg:grpSpPr>
+                          <wps:wsp>
+                            <wps:cNvPr id="4147" name="Oval 4147"/>
+                            <wps:cNvSpPr/>
+                            <wps:spPr>
+                              <a:xfrm>
+                                <a:off x="0" y="0"/>
+                                <a:ext cx="457200" cy="457200"/>
+                              </a:xfrm>
+                              <a:prstGeom prst="ellipse">
+                                <a:avLst/>
+                              </a:prstGeom>
+                              <a:solidFill>
+                                <a:srgbClr val="BF9000"/>
+                              </a:solidFill>
+                              <a:ln w="12700" cap="flat" cmpd="sng">
+                                <a:solidFill>
+                                  <a:srgbClr val="42719B"/>
+                                </a:solidFill>
+                                <a:prstDash val="solid"/>
+                                <a:miter/>
+                                <a:headEnd/>
+                                <a:tailEnd/>
+                              </a:ln>
+                            </wps:spPr>
+                            <wps:bodyPr>
+                              <a:prstTxWarp prst="textNoShape">
+                                <a:avLst/>
+                              </a:prstTxWarp>
+                            </wps:bodyPr>
+                          </wps:wsp>
+                          <wps:wsp>
+                            <wps:cNvPr id="4148" name="Straight Connector 4148"/>
+                            <wps:cNvCnPr/>
+                            <wps:spPr>
+                              <a:xfrm>
+                                <a:off x="225278" y="225287"/>
+                                <a:ext cx="1371762" cy="0"/>
+                              </a:xfrm>
+                              <a:prstGeom prst="line">
+                                <a:avLst/>
+                              </a:prstGeom>
+                              <a:ln w="41275" cap="flat" cmpd="sng">
+                                <a:solidFill>
+                                  <a:srgbClr val="FFC000"/>
+                                </a:solidFill>
+                                <a:prstDash val="solid"/>
+                                <a:miter/>
+                                <a:headEnd type="oval" w="med" len="med"/>
+                                <a:tailEnd type="oval" w="med" len="med"/>
+                              </a:ln>
+                            </wps:spPr>
+                            <wps:bodyPr/>
+                          </wps:wsp>
+                        </wpg:grpSp>
+                      </wpg:grpSp>
+                      <wps:wsp>
+                        <wps:cNvPr id="4149" name="Rectangle 4149"/>
+                        <wps:cNvSpPr/>
+                        <wps:spPr>
+                          <a:xfrm>
+                            <a:off x="470134" y="671573"/>
+                            <a:ext cx="1991103" cy="666898"/>
+                          </a:xfrm>
+                          <a:prstGeom prst="rect">
+                            <a:avLst/>
+                          </a:prstGeom>
+                          <a:ln>
+                            <a:noFill/>
+                          </a:ln>
+                        </wps:spPr>
+                        <wps:txbx>
+                          <w:txbxContent>
+                            <w:p>
+                              <w:pPr>
+                                <w:rPr>
+                                  <w:sz w:val="12"/>
+                                </w:rPr>
+                              </w:pPr>
+                              <w:r>
+                                <w:rPr>
+                                  <w:sz w:val="12"/>
+                                </w:rPr>
+                                <w:t>Jib Crane</w:t>
+                              </w:r>
+                            </w:p>
+                          </w:txbxContent>
+                        </wps:txbx>
+                        <wps:bodyPr vert="horz" wrap="square" lIns="91440" tIns="45720" rIns="91440" bIns="45720" anchor="t">
+                          <a:prstTxWarp prst="textNoShape">
+                            <a:avLst/>
+                          </a:prstTxWarp>
+                          <a:noAutofit/>
+                        </wps:bodyPr>
+                      </wps:wsp>
+                    </wpg:wgp>
+                  </a:graphicData>
+                </a:graphic>
+                <wp14:sizeRelH relativeFrom="margin">
+                  <wp14:pctWidth>0</wp14:pctWidth>
+                </wp14:sizeRelH>
+                <wp14:sizeRelV relativeFrom="margin">
+                  <wp14:pctHeight>0</wp14:pctHeight>
+                </wp14:sizeRelV>
+              </wp:anchor>
+            </w:drawing>
+          </mc:Choice>
+          <mc:Fallback>
+            <w:pict>
+              <v:group w14:anchorId="4C71D348" id="Group 251" o:spid="_x0000_s1039" style="position:absolute;margin-left:493.35pt;margin-top:24.5pt;width:70pt;height:65pt;z-index:141559436;mso-wrap-distance-left:0;mso-wrap-distance-right:0;mso-position-horizontal-relative:margin;mso-width-relative:margin;mso-height-relative:margin" coordorigin="2,207" coordsize="27432,27432" o:gfxdata="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">
+                <v:group id="Group 4144" o:spid="_x0000_s1040" style="position:absolute;left:2;top:207;width:27432;height:27432" coordorigin="2,207" coordsize="27432,27432" o:gfxdata="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">
+                  <v:oval id="Oval 4145" o:spid="_x0000_s1041" style="position:absolute;left:2;top:207;width:27432;height:27432;visibility:visible;mso-wrap-style:square;v-text-anchor:middle" o:gfxdata="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" fillcolor="#fee599" strokecolor="#42719b" strokeweight="1pt">
+                    <v:fill opacity="13878f"/>
+                    <v:stroke dashstyle="dash" joinstyle="miter"/>
+                    <v:textbox>
+                      <w:txbxContent>
+                        <w:p>
+                          <w:pPr>
+                            <w:jc w:val="center"/>
+                          </w:pPr>
+                        </w:p>
+                      </w:txbxContent>
+                    </v:textbox>
+                  </v:oval>
+                  <v:group id="Group 4146" o:spid="_x0000_s1042" style="position:absolute;left:11131;top:11131;width:15967;height:4572" coordsize="15970,4572" o:gfxdata="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">
+                    <v:oval id="Oval 4147" o:spid="_x0000_s1043" style="position:absolute;width:4572;height:4572;visibility:visible;mso-wrap-style:square;v-text-anchor:top" o:gfxdata="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" fillcolor="#bf9000" strokecolor="#42719b" strokeweight="1pt">
+                      <v:stroke joinstyle="miter"/>
+                    </v:oval>
+                    <v:line id="Straight Connector 4148" o:spid="_x0000_s1044" style="position:absolute;visibility:visible;mso-wrap-style:square" from="2252,2252" to="15970,2252" o:connectortype="straight" o:gfxdata="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" strokecolor="#ffc000" strokeweight="3.25pt">
+                      <v:stroke startarrow="oval" endarrow="oval" joinstyle="miter"/>
+                    </v:line>
+                  </v:group>
+                </v:group>
+                <v:rect id="Rectangle 4149" o:spid="_x0000_s1045" style="position:absolute;left:4701;top:6715;width:19911;height:6669;visibility:visible;mso-wrap-style:square;v-text-anchor:top" o:gfxdata="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" filled="f" stroked="f">
+                  <v:textbox>
+                    <w:txbxContent>
+                      <w:p>
+                        <w:pPr>
+                          <w:rPr>
+                            <w:sz w:val="12"/>
+                          </w:rPr>
+                        </w:pPr>
+                        <w:r>
+                          <w:rPr>
+                            <w:sz w:val="12"/>
+                          </w:rPr>
+                          <w:t>Jib Crane</w:t>
+                        </w:r>
+                      </w:p>
+                    </w:txbxContent>
+                  </v:textbox>
+                </v:rect>
+                <w10:wrap anchorx="margin"/>
+              </v:group>
+            </w:pict>
+          </mc:Fallback>
+        </mc:AlternateContent>
+      </w:r>
+      <w:r>
+        <w:rPr>
+          <w:noProof/>
+        </w:rPr>
+        <w:drawing>
+          <wp:anchor distT="0" distB="0" distL="0" distR="0" simplePos="0" relativeHeight="165152675" behindDoc="0" locked="0" layoutInCell="1" allowOverlap="1" wp14:anchorId="5B403842" wp14:editId="49BB2CE5">
+            <wp:simplePos x="0" y="0"/>
+            <wp:positionH relativeFrom="margin">
+              <wp:posOffset>2641600</wp:posOffset>
+            </wp:positionH>
+            <wp:positionV relativeFrom="paragraph">
+              <wp:posOffset>-125730</wp:posOffset>
+            </wp:positionV>
+            <wp:extent cx="215900" cy="247650"/>
+            <wp:effectExtent l="0" t="0" r="0" b="0"/>
+            <wp:wrapNone/>
+            <wp:docPr id="9" name="Picture 277"/>
+            <wp:cNvGraphicFramePr>
+              <a:graphicFrameLocks xmlns:a="http://schemas.openxmlformats.org/drawingml/2006/main"/>
+            </wp:cNvGraphicFramePr>
+            <a:graphic xmlns:a="http://schemas.openxmlformats.org/drawingml/2006/main">
+              <a:graphicData uri="http://schemas.openxmlformats.org/drawingml/2006/picture">
+                <pic:pic xmlns:pic="http://schemas.openxmlformats.org/drawingml/2006/picture">
+                  <pic:nvPicPr>
+                    <pic:cNvPr id="21" name="Picture 277"/>
+                    <pic:cNvPicPr/>
+                  </pic:nvPicPr>
+                  <pic:blipFill>
+                    <a:blip r:embed="rId10" cstate="print"/>
+                    <a:srcRect r="22580" b="22584"/>
+                    <a:stretch/>
+                  </pic:blipFill>
+                  <pic:spPr>
+                    <a:xfrm>
+                      <a:off x="0" y="0"/>
+                      <a:ext cx="215900" cy="247650"/>
+                    </a:xfrm>
+                    <a:prstGeom prst="rect">
+                      <a:avLst/>
+                    </a:prstGeom>
+                    <a:ln>
+                      <a:noFill/>
+                    </a:ln>
+                  </pic:spPr>
+                </pic:pic>
+              </a:graphicData>
+            </a:graphic>
+            <wp14:sizeRelH relativeFrom="margin">
+              <wp14:pctWidth>0</wp14:pctWidth>
+            </wp14:sizeRelH>
+            <wp14:sizeRelV relativeFrom="margin">
+              <wp14:pctHeight>0</wp14:pctHeight>
+            </wp14:sizeRelV>
+          </wp:anchor>
+        </w:drawing>
+      </w:r>
+      <w:r>
+        <w:rPr>
+          <w:rFonts w:ascii="Calibri" w:hAnsi="Calibri"/>
+          <w:noProof/>
+          <w:sz w:val="28"/>
+        </w:rPr>
+        <mc:AlternateContent>
           <mc:Choice Requires="wps">
             <w:drawing>
-              <wp:anchor distT="0" distB="0" distL="0" distR="0" simplePos="0" relativeHeight="125843944" behindDoc="0" locked="0" layoutInCell="1" allowOverlap="1">
+              <wp:anchor distT="0" distB="0" distL="114300" distR="114300" simplePos="0" relativeHeight="193988856" behindDoc="0" locked="0" layoutInCell="1" allowOverlap="1">
+                <wp:simplePos x="0" y="0"/>
+                <wp:positionH relativeFrom="column">
+                  <wp:posOffset>3700145</wp:posOffset>
+                </wp:positionH>
+                <wp:positionV relativeFrom="paragraph">
+                  <wp:posOffset>266700</wp:posOffset>
+                </wp:positionV>
+                <wp:extent cx="6350" cy="444500"/>
+                <wp:effectExtent l="76200" t="38100" r="69850" b="50800"/>
+                <wp:wrapNone/>
+                <wp:docPr id="1038" name="Straight Arrow Connector 1038"/>
+                <wp:cNvGraphicFramePr/>
+                <a:graphic xmlns:a="http://schemas.openxmlformats.org/drawingml/2006/main">
+                  <a:graphicData uri="http://schemas.microsoft.com/office/word/2010/wordprocessingShape">
+                    <wps:wsp>
+                      <wps:cNvCnPr/>
+                      <wps:spPr>
+                        <a:xfrm>
+                          <a:off x="0" y="0"/>
+                          <a:ext cx="6350" cy="444500"/>
+                        </a:xfrm>
+                        <a:prstGeom prst="straightConnector1">
+                          <a:avLst/>
+                        </a:prstGeom>
+                        <a:ln>
+                          <a:headEnd type="triangle"/>
+                          <a:tailEnd type="triangle"/>
+                        </a:ln>
+                      </wps:spPr>
+                      <wps:style>
+                        <a:lnRef idx="1">
+                          <a:schemeClr val="accent1"/>
+                        </a:lnRef>
+                        <a:fillRef idx="0">
+                          <a:schemeClr val="accent1"/>
+                        </a:fillRef>
+                        <a:effectRef idx="0">
+                          <a:schemeClr val="accent1"/>
+                        </a:effectRef>
+                        <a:fontRef idx="minor">
+                          <a:schemeClr val="tx1"/>
+                        </a:fontRef>
+                      </wps:style>
+                      <wps:bodyPr/>
+                    </wps:wsp>
+                  </a:graphicData>
+                </a:graphic>
+              </wp:anchor>
+            </w:drawing>
+          </mc:Choice>
+          <mc:Fallback>
+            <w:pict>
+              <v:shape w14:anchorId="6D674746" id="Straight Arrow Connector 1038" o:spid="_x0000_s1026" type="#_x0000_t32" style="position:absolute;margin-left:291.35pt;margin-top:21pt;width:.5pt;height:35pt;z-index:193988856;visibility:visible;mso-wrap-style:square;mso-wrap-distance-left:9pt;mso-wrap-distance-top:0;mso-wrap-distance-right:9pt;mso-wrap-distance-bottom:0;mso-position-horizontal:absolute;mso-position-horizontal-relative:text;mso-position-vertical:absolute;mso-position-vertical-relative:text" o:gfxdata="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" strokecolor="#4579b8 [3044]">
+                <v:stroke startarrow="block" endarrow="block"/>
+              </v:shape>
+            </w:pict>
+          </mc:Fallback>
+        </mc:AlternateContent>
+      </w:r>
+      <w:r>
+        <w:rPr>
+          <w:noProof/>
+        </w:rPr>
+        <w:drawing>
+          <wp:anchor distT="0" distB="0" distL="0" distR="0" simplePos="0" relativeHeight="159909733" behindDoc="0" locked="0" layoutInCell="1" allowOverlap="1" wp14:anchorId="5B403842" wp14:editId="49BB2CE5">
+            <wp:simplePos x="0" y="0"/>
+            <wp:positionH relativeFrom="margin">
+              <wp:posOffset>6153150</wp:posOffset>
+            </wp:positionH>
+            <wp:positionV relativeFrom="paragraph">
+              <wp:posOffset>-190500</wp:posOffset>
+            </wp:positionV>
+            <wp:extent cx="215900" cy="247650"/>
+            <wp:effectExtent l="0" t="0" r="0" b="0"/>
+            <wp:wrapNone/>
+            <wp:docPr id="7" name="Picture 277"/>
+            <wp:cNvGraphicFramePr>
+              <a:graphicFrameLocks xmlns:a="http://schemas.openxmlformats.org/drawingml/2006/main"/>
+            </wp:cNvGraphicFramePr>
+            <a:graphic xmlns:a="http://schemas.openxmlformats.org/drawingml/2006/main">
+              <a:graphicData uri="http://schemas.openxmlformats.org/drawingml/2006/picture">
+                <pic:pic xmlns:pic="http://schemas.openxmlformats.org/drawingml/2006/picture">
+                  <pic:nvPicPr>
+                    <pic:cNvPr id="21" name="Picture 277"/>
+                    <pic:cNvPicPr/>
+                  </pic:nvPicPr>
+                  <pic:blipFill>
+                    <a:blip r:embed="rId10" cstate="print"/>
+                    <a:srcRect r="22580" b="22584"/>
+                    <a:stretch/>
+                  </pic:blipFill>
+                  <pic:spPr>
+                    <a:xfrm>
+                      <a:off x="0" y="0"/>
+                      <a:ext cx="215900" cy="247650"/>
+                    </a:xfrm>
+                    <a:prstGeom prst="rect">
+                      <a:avLst/>
+                    </a:prstGeom>
+                    <a:ln>
+                      <a:noFill/>
+                    </a:ln>
+                  </pic:spPr>
+                </pic:pic>
+              </a:graphicData>
+            </a:graphic>
+            <wp14:sizeRelH relativeFrom="margin">
+              <wp14:pctWidth>0</wp14:pctWidth>
+            </wp14:sizeRelH>
+            <wp14:sizeRelV relativeFrom="margin">
+              <wp14:pctHeight>0</wp14:pctHeight>
+            </wp14:sizeRelV>
+          </wp:anchor>
+        </w:drawing>
+      </w:r>
+      <w:r>
+        <w:rPr>
+          <w:rFonts w:ascii="Calibri" w:hAnsi="Calibri"/>
+          <w:noProof/>
+          <w:sz w:val="28"/>
+        </w:rPr>
+        <mc:AlternateContent>
+          <mc:Choice Requires="wps">
+            <w:drawing>
+              <wp:anchor distT="0" distB="0" distL="114300" distR="114300" simplePos="0" relativeHeight="73401190" behindDoc="0" locked="0" layoutInCell="1" allowOverlap="1" wp14:anchorId="13051924" wp14:editId="45A22A42">
+                <wp:simplePos x="0" y="0"/>
+                <wp:positionH relativeFrom="column">
+                  <wp:posOffset>5509895</wp:posOffset>
+                </wp:positionH>
+                <wp:positionV relativeFrom="paragraph">
+                  <wp:posOffset>-44450</wp:posOffset>
+                </wp:positionV>
+                <wp:extent cx="283845" cy="374650"/>
+                <wp:effectExtent l="0" t="0" r="1905" b="6350"/>
+                <wp:wrapNone/>
+                <wp:docPr id="18" name="Text Box 18"/>
+                <wp:cNvGraphicFramePr/>
+                <a:graphic xmlns:a="http://schemas.openxmlformats.org/drawingml/2006/main">
+                  <a:graphicData uri="http://schemas.microsoft.com/office/word/2010/wordprocessingShape">
+                    <wps:wsp>
+                      <wps:cNvSpPr txBox="1"/>
+                      <wps:spPr>
+                        <a:xfrm>
+                          <a:off x="0" y="0"/>
+                          <a:ext cx="283845" cy="374650"/>
+                        </a:xfrm>
+                        <a:prstGeom prst="rect">
+                          <a:avLst/>
+                        </a:prstGeom>
+                        <a:solidFill>
+                          <a:schemeClr val="lt1"/>
+                        </a:solidFill>
+                        <a:ln w="6350">
+                          <a:noFill/>
+                        </a:ln>
+                      </wps:spPr>
+                      <wps:txbx>
+                        <w:txbxContent>
+                          <w:p>
+                            <w:pPr>
+                              <w:rPr>
+                                <w:b/>
+                                <w:sz w:val="14"/>
+                              </w:rPr>
+                            </w:pPr>
+                            <w:r>
+                              <w:rPr>
+                                <w:b/>
+                                <w:sz w:val="14"/>
+                              </w:rPr>
+                              <w:t>2m</w:t>
+                            </w:r>
+                          </w:p>
+                        </w:txbxContent>
+                      </wps:txbx>
+                      <wps:bodyPr rot="0" spcFirstLastPara="0" vertOverflow="overflow" horzOverflow="overflow" vert="eaVert" wrap="square" lIns="91440" tIns="45720" rIns="91440" bIns="45720" numCol="1" spcCol="0" rtlCol="0" fromWordArt="0" anchor="t" anchorCtr="0" forceAA="0" compatLnSpc="1">
+                        <a:prstTxWarp prst="textNoShape">
+                          <a:avLst/>
+                        </a:prstTxWarp>
+                        <a:noAutofit/>
+                      </wps:bodyPr>
+                    </wps:wsp>
+                  </a:graphicData>
+                </a:graphic>
+                <wp14:sizeRelV relativeFrom="margin">
+                  <wp14:pctHeight>0</wp14:pctHeight>
+                </wp14:sizeRelV>
+              </wp:anchor>
+            </w:drawing>
+          </mc:Choice>
+          <mc:Fallback>
+            <w:pict>
+              <v:shape w14:anchorId="13051924" id="Text Box 18" o:spid="_x0000_s1046" type="#_x0000_t202" style="position:absolute;margin-left:433.85pt;margin-top:-3.5pt;width:22.35pt;height:29.5pt;z-index:73401190;visibility:visible;mso-wrap-style:square;mso-height-percent:0;mso-wrap-distance-left:9pt;mso-wrap-distance-top:0;mso-wrap-distance-right:9pt;mso-wrap-distance-bottom:0;mso-position-horizontal:absolute;mso-position-horizontal-relative:text;mso-position-vertical:absolute;mso-position-vertical-relative:text;mso-height-percent:0;mso-height-relative:margin;v-text-anchor:top" o:gfxdata="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" fillcolor="white [3201]" stroked="f" strokeweight=".5pt">
+                <v:textbox style="layout-flow:vertical-ideographic">
+                  <w:txbxContent>
+                    <w:p>
+                      <w:pPr>
+                        <w:rPr>
+                          <w:b/>
+                          <w:sz w:val="14"/>
+                        </w:rPr>
+                      </w:pPr>
+                      <w:r>
+                        <w:rPr>
+                          <w:b/>
+                          <w:sz w:val="14"/>
+                        </w:rPr>
+                        <w:t>2m</w:t>
+                      </w:r>
+                    </w:p>
+                  </w:txbxContent>
+                </v:textbox>
+              </v:shape>
+            </w:pict>
+          </mc:Fallback>
+        </mc:AlternateContent>
+      </w:r>
+      <w:r>
+        <w:rPr>
+          <w:rFonts w:ascii="Calibri" w:hAnsi="Calibri"/>
+          <w:noProof/>
+          <w:sz w:val="28"/>
+        </w:rPr>
+        <mc:AlternateContent>
+          <mc:Choice Requires="wps">
+            <w:drawing>
+              <wp:anchor distT="0" distB="0" distL="114300" distR="114300" simplePos="0" relativeHeight="180881501" behindDoc="0" locked="0" layoutInCell="1" allowOverlap="1">
+                <wp:simplePos x="0" y="0"/>
+                <wp:positionH relativeFrom="column">
+                  <wp:posOffset>5579745</wp:posOffset>
+                </wp:positionH>
+                <wp:positionV relativeFrom="paragraph">
+                  <wp:posOffset>-171450</wp:posOffset>
+                </wp:positionV>
+                <wp:extent cx="0" cy="469900"/>
+                <wp:effectExtent l="76200" t="38100" r="57150" b="63500"/>
+                <wp:wrapNone/>
+                <wp:docPr id="34" name="Straight Arrow Connector 34"/>
+                <wp:cNvGraphicFramePr/>
+                <a:graphic xmlns:a="http://schemas.openxmlformats.org/drawingml/2006/main">
+                  <a:graphicData uri="http://schemas.microsoft.com/office/word/2010/wordprocessingShape">
+                    <wps:wsp>
+                      <wps:cNvCnPr/>
+                      <wps:spPr>
+                        <a:xfrm>
+                          <a:off x="0" y="0"/>
+                          <a:ext cx="0" cy="469900"/>
+                        </a:xfrm>
+                        <a:prstGeom prst="straightConnector1">
+                          <a:avLst/>
+                        </a:prstGeom>
+                        <a:ln>
+                          <a:headEnd type="triangle"/>
+                          <a:tailEnd type="triangle"/>
+                        </a:ln>
+                      </wps:spPr>
+                      <wps:style>
+                        <a:lnRef idx="1">
+                          <a:schemeClr val="accent1"/>
+                        </a:lnRef>
+                        <a:fillRef idx="0">
+                          <a:schemeClr val="accent1"/>
+                        </a:fillRef>
+                        <a:effectRef idx="0">
+                          <a:schemeClr val="accent1"/>
+                        </a:effectRef>
+                        <a:fontRef idx="minor">
+                          <a:schemeClr val="tx1"/>
+                        </a:fontRef>
+                      </wps:style>
+                      <wps:bodyPr/>
+                    </wps:wsp>
+                  </a:graphicData>
+                </a:graphic>
+              </wp:anchor>
+            </w:drawing>
+          </mc:Choice>
+          <mc:Fallback>
+            <w:pict>
+              <v:shape w14:anchorId="093241D0" id="Straight Arrow Connector 34" o:spid="_x0000_s1026" type="#_x0000_t32" style="position:absolute;margin-left:439.35pt;margin-top:-13.5pt;width:0;height:37pt;z-index:180881501;visibility:visible;mso-wrap-style:square;mso-wrap-distance-left:9pt;mso-wrap-distance-top:0;mso-wrap-distance-right:9pt;mso-wrap-distance-bottom:0;mso-position-horizontal:absolute;mso-position-horizontal-relative:text;mso-position-vertical:absolute;mso-position-vertical-relative:text" o:gfxdata="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" strokecolor="#4579b8 [3044]">
+                <v:stroke startarrow="block" endarrow="block"/>
+              </v:shape>
+            </w:pict>
+          </mc:Fallback>
+        </mc:AlternateContent>
+      </w:r>
+      <w:r>
+        <w:rPr>
+          <w:rFonts w:ascii="Calibri" w:hAnsi="Calibri"/>
+          <w:noProof/>
+          <w:sz w:val="28"/>
+        </w:rPr>
+        <mc:AlternateContent>
+          <mc:Choice Requires="wps">
+            <w:drawing>
+              <wp:anchor distT="0" distB="0" distL="114300" distR="114300" simplePos="0" relativeHeight="149423849" behindDoc="0" locked="0" layoutInCell="1" allowOverlap="1">
+                <wp:simplePos x="0" y="0"/>
+                <wp:positionH relativeFrom="column">
+                  <wp:posOffset>2353945</wp:posOffset>
+                </wp:positionH>
+                <wp:positionV relativeFrom="paragraph">
+                  <wp:posOffset>-158750</wp:posOffset>
+                </wp:positionV>
+                <wp:extent cx="24130" cy="2197100"/>
+                <wp:effectExtent l="0" t="0" r="33020" b="31750"/>
+                <wp:wrapNone/>
+                <wp:docPr id="3" name="Straight Connector 3"/>
+                <wp:cNvGraphicFramePr/>
+                <a:graphic xmlns:a="http://schemas.openxmlformats.org/drawingml/2006/main">
+                  <a:graphicData uri="http://schemas.microsoft.com/office/word/2010/wordprocessingShape">
+                    <wps:wsp>
+                      <wps:cNvCnPr/>
+                      <wps:spPr>
+                        <a:xfrm>
+                          <a:off x="0" y="0"/>
+                          <a:ext cx="24130" cy="2197100"/>
+                        </a:xfrm>
+                        <a:prstGeom prst="line">
+                          <a:avLst/>
+                        </a:prstGeom>
+                      </wps:spPr>
+                      <wps:style>
+                        <a:lnRef idx="1">
+                          <a:schemeClr val="accent2"/>
+                        </a:lnRef>
+                        <a:fillRef idx="0">
+                          <a:schemeClr val="accent2"/>
+                        </a:fillRef>
+                        <a:effectRef idx="0">
+                          <a:schemeClr val="accent2"/>
+                        </a:effectRef>
+                        <a:fontRef idx="minor">
+                          <a:schemeClr val="tx1"/>
+                        </a:fontRef>
+                      </wps:style>
+                      <wps:bodyPr/>
+                    </wps:wsp>
+                  </a:graphicData>
+                </a:graphic>
+                <wp14:sizeRelH relativeFrom="margin">
+                  <wp14:pctWidth>0</wp14:pctWidth>
+                </wp14:sizeRelH>
+                <wp14:sizeRelV relativeFrom="margin">
+                  <wp14:pctHeight>0</wp14:pctHeight>
+                </wp14:sizeRelV>
+              </wp:anchor>
+            </w:drawing>
+          </mc:Choice>
+          <mc:Fallback>
+            <w:pict>
+              <v:line w14:anchorId="776B534A" id="Straight Connector 3" o:spid="_x0000_s1026" style="position:absolute;z-index:149423849;visibility:visible;mso-wrap-style:square;mso-width-percent:0;mso-height-percent:0;mso-wrap-distance-left:9pt;mso-wrap-distance-top:0;mso-wrap-distance-right:9pt;mso-wrap-distance-bottom:0;mso-position-horizontal:absolute;mso-position-horizontal-relative:text;mso-position-vertical:absolute;mso-position-vertical-relative:text;mso-width-percent:0;mso-height-percent:0;mso-width-relative:margin;mso-height-relative:margin" from="185.35pt,-12.5pt" to="187.25pt,160.5pt" o:gfxdata="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" strokecolor="#bc4542 [3045]"/>
+            </w:pict>
+          </mc:Fallback>
+        </mc:AlternateContent>
+      </w:r>
+      <w:r>
+        <w:rPr>
+          <w:rFonts w:ascii="Calibri" w:hAnsi="Calibri"/>
+          <w:noProof/>
+          <w:sz w:val="28"/>
+        </w:rPr>
+        <mc:AlternateContent>
+          <mc:Choice Requires="wps">
+            <w:drawing>
+              <wp:anchor distT="0" distB="0" distL="114300" distR="114300" simplePos="0" relativeHeight="152045320" behindDoc="0" locked="0" layoutInCell="1" allowOverlap="1">
+                <wp:simplePos x="0" y="0"/>
+                <wp:positionH relativeFrom="column">
+                  <wp:posOffset>1401445</wp:posOffset>
+                </wp:positionH>
+                <wp:positionV relativeFrom="paragraph">
+                  <wp:posOffset>-165100</wp:posOffset>
+                </wp:positionV>
+                <wp:extent cx="31750" cy="3149600"/>
+                <wp:effectExtent l="0" t="0" r="25400" b="31750"/>
+                <wp:wrapNone/>
+                <wp:docPr id="4" name="Straight Connector 4"/>
+                <wp:cNvGraphicFramePr/>
+                <a:graphic xmlns:a="http://schemas.openxmlformats.org/drawingml/2006/main">
+                  <a:graphicData uri="http://schemas.microsoft.com/office/word/2010/wordprocessingShape">
+                    <wps:wsp>
+                      <wps:cNvCnPr/>
+                      <wps:spPr>
+                        <a:xfrm>
+                          <a:off x="0" y="0"/>
+                          <a:ext cx="31750" cy="3149600"/>
+                        </a:xfrm>
+                        <a:prstGeom prst="line">
+                          <a:avLst/>
+                        </a:prstGeom>
+                      </wps:spPr>
+                      <wps:style>
+                        <a:lnRef idx="1">
+                          <a:schemeClr val="accent2"/>
+                        </a:lnRef>
+                        <a:fillRef idx="0">
+                          <a:schemeClr val="accent2"/>
+                        </a:fillRef>
+                        <a:effectRef idx="0">
+                          <a:schemeClr val="accent2"/>
+                        </a:effectRef>
+                        <a:fontRef idx="minor">
+                          <a:schemeClr val="tx1"/>
+                        </a:fontRef>
+                      </wps:style>
+                      <wps:bodyPr/>
+                    </wps:wsp>
+                  </a:graphicData>
+                </a:graphic>
+                <wp14:sizeRelH relativeFrom="margin">
+                  <wp14:pctWidth>0</wp14:pctWidth>
+                </wp14:sizeRelH>
+                <wp14:sizeRelV relativeFrom="margin">
+                  <wp14:pctHeight>0</wp14:pctHeight>
+                </wp14:sizeRelV>
+              </wp:anchor>
+            </w:drawing>
+          </mc:Choice>
+          <mc:Fallback>
+            <w:pict>
+              <v:line w14:anchorId="0EDA4217" id="Straight Connector 4" o:spid="_x0000_s1026" style="position:absolute;z-index:152045320;visibility:visible;mso-wrap-style:square;mso-width-percent:0;mso-height-percent:0;mso-wrap-distance-left:9pt;mso-wrap-distance-top:0;mso-wrap-distance-right:9pt;mso-wrap-distance-bottom:0;mso-position-horizontal:absolute;mso-position-horizontal-relative:text;mso-position-vertical:absolute;mso-position-vertical-relative:text;mso-width-percent:0;mso-height-percent:0;mso-width-relative:margin;mso-height-relative:margin" from="110.35pt,-13pt" to="112.85pt,235pt" o:gfxdata="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" strokecolor="#bc4542 [3045]"/>
+            </w:pict>
+          </mc:Fallback>
+        </mc:AlternateContent>
+      </w:r>
+      <w:r>
+        <w:rPr>
+          <w:rFonts w:ascii="Calibri" w:hAnsi="Calibri"/>
+          <w:noProof/>
+          <w:sz w:val="28"/>
+        </w:rPr>
+        <mc:AlternateContent>
+          <mc:Choice Requires="wps">
+            <w:drawing>
+              <wp:anchor distT="0" distB="0" distL="0" distR="0" simplePos="0" relativeHeight="91751487" behindDoc="0" locked="0" layoutInCell="1" allowOverlap="1">
                 <wp:simplePos x="0" y="0"/>
                 <wp:positionH relativeFrom="column">
                   <wp:posOffset>1508413</wp:posOffset>
@@ -2512,7 +3004,7 @@
           </mc:Choice>
           <mc:Fallback>
             <w:pict>
-              <v:rect id="Text Box 2" o:spid="_x0000_s1047" style="position:absolute;margin-left:118.75pt;margin-top:-59.4pt;width:61.5pt;height:110.6pt;z-index:125843944;visibility:visible;mso-wrap-style:square;mso-width-percent:0;mso-height-percent:200;mso-wrap-distance-left:0;mso-wrap-distance-top:0;mso-wrap-distance-right:0;mso-wrap-distance-bottom:0;mso-position-horizontal:absolute;mso-position-horizontal-relative:text;mso-position-vertical:absolute;mso-position-vertical-relative:text;mso-width-percent:0;mso-height-percent:200;mso-width-relative:margin;mso-height-relative:margin;v-text-anchor:top" o:gfxdata="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" filled="f" stroked="f">
+              <v:rect id="Text Box 2" o:spid="_x0000_s1047" style="position:absolute;margin-left:118.75pt;margin-top:-59.4pt;width:61.5pt;height:110.6pt;z-index:91751487;visibility:visible;mso-wrap-style:square;mso-width-percent:0;mso-height-percent:200;mso-wrap-distance-left:0;mso-wrap-distance-top:0;mso-wrap-distance-right:0;mso-wrap-distance-bottom:0;mso-position-horizontal:absolute;mso-position-horizontal-relative:text;mso-position-vertical:absolute;mso-position-vertical-relative:text;mso-width-percent:0;mso-height-percent:200;mso-width-relative:margin;mso-height-relative:margin;v-text-anchor:top" o:gfxdata="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" filled="f" stroked="f">
                 <v:textbox style="mso-fit-shape-to-text:t">
                   <w:txbxContent>
                     <w:p>
@@ -2544,7 +3036,7 @@
         <mc:AlternateContent>
           <mc:Choice Requires="wpg">
             <w:drawing>
-              <wp:anchor distT="0" distB="0" distL="0" distR="0" simplePos="0" relativeHeight="121784462" behindDoc="0" locked="0" layoutInCell="1" allowOverlap="1">
+              <wp:anchor distT="0" distB="0" distL="0" distR="0" simplePos="0" relativeHeight="89130016" behindDoc="0" locked="0" layoutInCell="1" allowOverlap="1">
                 <wp:simplePos x="0" y="0"/>
                 <wp:positionH relativeFrom="column">
                   <wp:posOffset>1403292</wp:posOffset>
@@ -2650,7 +3142,7 @@
           </mc:Choice>
           <mc:Fallback>
             <w:pict>
-              <v:group w14:anchorId="5299F472" id="Group 231" o:spid="_x0000_s1026" style="position:absolute;margin-left:110.5pt;margin-top:-52.8pt;width:74.95pt;height:38.2pt;z-index:121784462;mso-wrap-distance-left:0;mso-wrap-distance-right:0" coordsize="9517,4849" o:gfxdata="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">
+              <v:group w14:anchorId="29987907" id="Group 231" o:spid="_x0000_s1026" style="position:absolute;margin-left:110.5pt;margin-top:-52.8pt;width:74.95pt;height:38.2pt;z-index:89130016;mso-wrap-distance-left:0;mso-wrap-distance-right:0" coordsize="9517,4849" o:gfxdata="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">
                 <v:line id="Straight Connector 48" o:spid="_x0000_s1027" style="position:absolute;flip:y;visibility:visible;mso-wrap-style:square" from="55,0" to="55,4572" o:connectortype="straight" o:gfxdata="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" strokeweight=".5pt">
                   <v:stroke joinstyle="miter"/>
                 </v:line>
@@ -2682,16 +3174,424 @@
         <mc:AlternateContent>
           <mc:Choice Requires="wps">
             <w:drawing>
-              <wp:anchor distT="0" distB="0" distL="0" distR="0" simplePos="0" relativeHeight="178617210" behindDoc="0" locked="0" layoutInCell="1" allowOverlap="1" wp14:anchorId="28A294A0" wp14:editId="002C81F0">
+              <wp:anchor distT="0" distB="0" distL="114300" distR="114300" simplePos="0" relativeHeight="228067979" behindDoc="0" locked="0" layoutInCell="1" allowOverlap="1" wp14:anchorId="7EA08C6C" wp14:editId="7038139A">
                 <wp:simplePos x="0" y="0"/>
                 <wp:positionH relativeFrom="column">
-                  <wp:posOffset>6453668</wp:posOffset>
+                  <wp:posOffset>4894175</wp:posOffset>
                 </wp:positionH>
                 <wp:positionV relativeFrom="paragraph">
-                  <wp:posOffset>76476</wp:posOffset>
+                  <wp:posOffset>164725</wp:posOffset>
                 </wp:positionV>
-                <wp:extent cx="914400" cy="457200"/>
-                <wp:effectExtent l="0" t="0" r="19050" b="19050"/>
+                <wp:extent cx="227965" cy="6350"/>
+                <wp:effectExtent l="38100" t="76200" r="19685" b="88900"/>
+                <wp:wrapNone/>
+                <wp:docPr id="1070" name="Straight Arrow Connector 1070"/>
+                <wp:cNvGraphicFramePr/>
+                <a:graphic xmlns:a="http://schemas.openxmlformats.org/drawingml/2006/main">
+                  <a:graphicData uri="http://schemas.microsoft.com/office/word/2010/wordprocessingShape">
+                    <wps:wsp>
+                      <wps:cNvCnPr/>
+                      <wps:spPr>
+                        <a:xfrm>
+                          <a:off x="0" y="0"/>
+                          <a:ext cx="227965" cy="6350"/>
+                        </a:xfrm>
+                        <a:prstGeom prst="straightConnector1">
+                          <a:avLst/>
+                        </a:prstGeom>
+                        <a:ln>
+                          <a:headEnd type="triangle"/>
+                          <a:tailEnd type="triangle"/>
+                        </a:ln>
+                      </wps:spPr>
+                      <wps:style>
+                        <a:lnRef idx="1">
+                          <a:schemeClr val="accent1"/>
+                        </a:lnRef>
+                        <a:fillRef idx="0">
+                          <a:schemeClr val="accent1"/>
+                        </a:fillRef>
+                        <a:effectRef idx="0">
+                          <a:schemeClr val="accent1"/>
+                        </a:effectRef>
+                        <a:fontRef idx="minor">
+                          <a:schemeClr val="tx1"/>
+                        </a:fontRef>
+                      </wps:style>
+                      <wps:bodyPr/>
+                    </wps:wsp>
+                  </a:graphicData>
+                </a:graphic>
+              </wp:anchor>
+            </w:drawing>
+          </mc:Choice>
+          <mc:Fallback>
+            <w:pict>
+              <v:shape w14:anchorId="5242B39E" id="Straight Arrow Connector 1070" o:spid="_x0000_s1026" type="#_x0000_t32" style="position:absolute;margin-left:385.35pt;margin-top:12.95pt;width:17.95pt;height:.5pt;z-index:228067979;visibility:visible;mso-wrap-style:square;mso-wrap-distance-left:9pt;mso-wrap-distance-top:0;mso-wrap-distance-right:9pt;mso-wrap-distance-bottom:0;mso-position-horizontal:absolute;mso-position-horizontal-relative:text;mso-position-vertical:absolute;mso-position-vertical-relative:text" o:gfxdata="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" strokecolor="#4579b8 [3044]">
+                <v:stroke startarrow="block" endarrow="block"/>
+              </v:shape>
+            </w:pict>
+          </mc:Fallback>
+        </mc:AlternateContent>
+      </w:r>
+      <w:r>
+        <w:rPr>
+          <w:rFonts w:ascii="Calibri" w:hAnsi="Calibri"/>
+          <w:noProof/>
+          <w:sz w:val="28"/>
+        </w:rPr>
+        <mc:AlternateContent>
+          <mc:Choice Requires="wps">
+            <w:drawing>
+              <wp:anchor distT="0" distB="0" distL="114300" distR="114300" simplePos="0" relativeHeight="65536777" behindDoc="0" locked="0" layoutInCell="1" allowOverlap="1" wp14:anchorId="39830F4A" wp14:editId="73EE4B5E">
+                <wp:simplePos x="0" y="0"/>
+                <wp:positionH relativeFrom="column">
+                  <wp:posOffset>5953711</wp:posOffset>
+                </wp:positionH>
+                <wp:positionV relativeFrom="paragraph">
+                  <wp:posOffset>114935</wp:posOffset>
+                </wp:positionV>
+                <wp:extent cx="406400" cy="247650"/>
+                <wp:effectExtent l="0" t="0" r="0" b="0"/>
+                <wp:wrapNone/>
+                <wp:docPr id="30" name="Text Box 30"/>
+                <wp:cNvGraphicFramePr/>
+                <a:graphic xmlns:a="http://schemas.openxmlformats.org/drawingml/2006/main">
+                  <a:graphicData uri="http://schemas.microsoft.com/office/word/2010/wordprocessingShape">
+                    <wps:wsp>
+                      <wps:cNvSpPr txBox="1"/>
+                      <wps:spPr>
+                        <a:xfrm>
+                          <a:off x="0" y="0"/>
+                          <a:ext cx="406400" cy="247650"/>
+                        </a:xfrm>
+                        <a:prstGeom prst="rect">
+                          <a:avLst/>
+                        </a:prstGeom>
+                        <a:solidFill>
+                          <a:schemeClr val="lt1"/>
+                        </a:solidFill>
+                        <a:ln w="6350">
+                          <a:noFill/>
+                        </a:ln>
+                      </wps:spPr>
+                      <wps:txbx>
+                        <w:txbxContent>
+                          <w:p>
+                            <w:pPr>
+                              <w:rPr>
+                                <w:sz w:val="14"/>
+                              </w:rPr>
+                            </w:pPr>
+                            <w:r>
+                              <w:rPr>
+                                <w:sz w:val="14"/>
+                              </w:rPr>
+                              <w:t>1.</w:t>
+                            </w:r>
+                            <w:r>
+                              <w:rPr>
+                                <w:sz w:val="14"/>
+                              </w:rPr>
+                              <w:t>2m</w:t>
+                            </w:r>
+                          </w:p>
+                        </w:txbxContent>
+                      </wps:txbx>
+                      <wps:bodyPr rot="0" spcFirstLastPara="0" vertOverflow="overflow" horzOverflow="overflow" vert="horz" wrap="square" lIns="91440" tIns="45720" rIns="91440" bIns="45720" numCol="1" spcCol="0" rtlCol="0" fromWordArt="0" anchor="t" anchorCtr="0" forceAA="0" compatLnSpc="1">
+                        <a:prstTxWarp prst="textNoShape">
+                          <a:avLst/>
+                        </a:prstTxWarp>
+                        <a:noAutofit/>
+                      </wps:bodyPr>
+                    </wps:wsp>
+                  </a:graphicData>
+                </a:graphic>
+                <wp14:sizeRelH relativeFrom="margin">
+                  <wp14:pctWidth>0</wp14:pctWidth>
+                </wp14:sizeRelH>
+                <wp14:sizeRelV relativeFrom="margin">
+                  <wp14:pctHeight>0</wp14:pctHeight>
+                </wp14:sizeRelV>
+              </wp:anchor>
+            </w:drawing>
+          </mc:Choice>
+          <mc:Fallback>
+            <w:pict>
+              <v:shape w14:anchorId="39830F4A" id="Text Box 30" o:spid="_x0000_s1048" type="#_x0000_t202" style="position:absolute;margin-left:468.8pt;margin-top:9.05pt;width:32pt;height:19.5pt;z-index:65536777;visibility:visible;mso-wrap-style:square;mso-width-percent:0;mso-height-percent:0;mso-wrap-distance-left:9pt;mso-wrap-distance-top:0;mso-wrap-distance-right:9pt;mso-wrap-distance-bottom:0;mso-position-horizontal:absolute;mso-position-horizontal-relative:text;mso-position-vertical:absolute;mso-position-vertical-relative:text;mso-width-percent:0;mso-height-percent:0;mso-width-relative:margin;mso-height-relative:margin;v-text-anchor:top" o:gfxdata="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" fillcolor="white [3201]" stroked="f" strokeweight=".5pt">
+                <v:textbox>
+                  <w:txbxContent>
+                    <w:p>
+                      <w:pPr>
+                        <w:rPr>
+                          <w:sz w:val="14"/>
+                        </w:rPr>
+                      </w:pPr>
+                      <w:r>
+                        <w:rPr>
+                          <w:sz w:val="14"/>
+                        </w:rPr>
+                        <w:t>1.</w:t>
+                      </w:r>
+                      <w:r>
+                        <w:rPr>
+                          <w:sz w:val="14"/>
+                        </w:rPr>
+                        <w:t>2m</w:t>
+                      </w:r>
+                    </w:p>
+                  </w:txbxContent>
+                </v:textbox>
+              </v:shape>
+            </w:pict>
+          </mc:Fallback>
+        </mc:AlternateContent>
+      </w:r>
+      <w:r>
+        <w:rPr>
+          <w:rFonts w:ascii="Calibri" w:hAnsi="Calibri"/>
+          <w:noProof/>
+          <w:sz w:val="28"/>
+        </w:rPr>
+        <mc:AlternateContent>
+          <mc:Choice Requires="wps">
+            <w:drawing>
+              <wp:anchor distT="0" distB="0" distL="114300" distR="114300" simplePos="0" relativeHeight="60293835" behindDoc="0" locked="0" layoutInCell="1" allowOverlap="1" wp14:anchorId="43304996" wp14:editId="2E83D9B5">
+                <wp:simplePos x="0" y="0"/>
+                <wp:positionH relativeFrom="column">
+                  <wp:posOffset>3740150</wp:posOffset>
+                </wp:positionH>
+                <wp:positionV relativeFrom="paragraph">
+                  <wp:posOffset>8255</wp:posOffset>
+                </wp:positionV>
+                <wp:extent cx="406400" cy="247650"/>
+                <wp:effectExtent l="0" t="0" r="0" b="0"/>
+                <wp:wrapNone/>
+                <wp:docPr id="1030" name="Text Box 1030"/>
+                <wp:cNvGraphicFramePr/>
+                <a:graphic xmlns:a="http://schemas.openxmlformats.org/drawingml/2006/main">
+                  <a:graphicData uri="http://schemas.microsoft.com/office/word/2010/wordprocessingShape">
+                    <wps:wsp>
+                      <wps:cNvSpPr txBox="1"/>
+                      <wps:spPr>
+                        <a:xfrm>
+                          <a:off x="0" y="0"/>
+                          <a:ext cx="406400" cy="247650"/>
+                        </a:xfrm>
+                        <a:prstGeom prst="rect">
+                          <a:avLst/>
+                        </a:prstGeom>
+                        <a:solidFill>
+                          <a:schemeClr val="lt1"/>
+                        </a:solidFill>
+                        <a:ln w="6350">
+                          <a:noFill/>
+                        </a:ln>
+                      </wps:spPr>
+                      <wps:txbx>
+                        <w:txbxContent>
+                          <w:p>
+                            <w:pPr>
+                              <w:rPr>
+                                <w:sz w:val="14"/>
+                              </w:rPr>
+                            </w:pPr>
+                            <w:r>
+                              <w:rPr>
+                                <w:sz w:val="14"/>
+                              </w:rPr>
+                              <w:t>10</w:t>
+                            </w:r>
+                            <w:r>
+                              <w:rPr>
+                                <w:sz w:val="14"/>
+                              </w:rPr>
+                              <w:t>m</w:t>
+                            </w:r>
+                          </w:p>
+                        </w:txbxContent>
+                      </wps:txbx>
+                      <wps:bodyPr rot="0" spcFirstLastPara="0" vertOverflow="overflow" horzOverflow="overflow" vert="horz" wrap="square" lIns="91440" tIns="45720" rIns="91440" bIns="45720" numCol="1" spcCol="0" rtlCol="0" fromWordArt="0" anchor="t" anchorCtr="0" forceAA="0" compatLnSpc="1">
+                        <a:prstTxWarp prst="textNoShape">
+                          <a:avLst/>
+                        </a:prstTxWarp>
+                        <a:noAutofit/>
+                      </wps:bodyPr>
+                    </wps:wsp>
+                  </a:graphicData>
+                </a:graphic>
+                <wp14:sizeRelH relativeFrom="margin">
+                  <wp14:pctWidth>0</wp14:pctWidth>
+                </wp14:sizeRelH>
+                <wp14:sizeRelV relativeFrom="margin">
+                  <wp14:pctHeight>0</wp14:pctHeight>
+                </wp14:sizeRelV>
+              </wp:anchor>
+            </w:drawing>
+          </mc:Choice>
+          <mc:Fallback>
+            <w:pict>
+              <v:shape w14:anchorId="43304996" id="Text Box 1030" o:spid="_x0000_s1049" type="#_x0000_t202" style="position:absolute;margin-left:294.5pt;margin-top:.65pt;width:32pt;height:19.5pt;z-index:60293835;visibility:visible;mso-wrap-style:square;mso-width-percent:0;mso-height-percent:0;mso-wrap-distance-left:9pt;mso-wrap-distance-top:0;mso-wrap-distance-right:9pt;mso-wrap-distance-bottom:0;mso-position-horizontal:absolute;mso-position-horizontal-relative:text;mso-position-vertical:absolute;mso-position-vertical-relative:text;mso-width-percent:0;mso-height-percent:0;mso-width-relative:margin;mso-height-relative:margin;v-text-anchor:top" o:gfxdata="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" fillcolor="white [3201]" stroked="f" strokeweight=".5pt">
+                <v:textbox>
+                  <w:txbxContent>
+                    <w:p>
+                      <w:pPr>
+                        <w:rPr>
+                          <w:sz w:val="14"/>
+                        </w:rPr>
+                      </w:pPr>
+                      <w:r>
+                        <w:rPr>
+                          <w:sz w:val="14"/>
+                        </w:rPr>
+                        <w:t>10</w:t>
+                      </w:r>
+                      <w:r>
+                        <w:rPr>
+                          <w:sz w:val="14"/>
+                        </w:rPr>
+                        <w:t>m</w:t>
+                      </w:r>
+                    </w:p>
+                  </w:txbxContent>
+                </v:textbox>
+              </v:shape>
+            </w:pict>
+          </mc:Fallback>
+        </mc:AlternateContent>
+      </w:r>
+      <w:r>
+        <w:rPr>
+          <w:rFonts w:ascii="Calibri" w:hAnsi="Calibri"/>
+          <w:noProof/>
+          <w:sz w:val="28"/>
+        </w:rPr>
+        <mc:AlternateContent>
+          <mc:Choice Requires="wps">
+            <w:drawing>
+              <wp:anchor distT="0" distB="0" distL="114300" distR="114300" simplePos="0" relativeHeight="70779719" behindDoc="0" locked="0" layoutInCell="1" allowOverlap="1">
+                <wp:simplePos x="0" y="0"/>
+                <wp:positionH relativeFrom="column">
+                  <wp:posOffset>7091045</wp:posOffset>
+                </wp:positionH>
+                <wp:positionV relativeFrom="paragraph">
+                  <wp:posOffset>133985</wp:posOffset>
+                </wp:positionV>
+                <wp:extent cx="406400" cy="247650"/>
+                <wp:effectExtent l="0" t="0" r="0" b="0"/>
+                <wp:wrapNone/>
+                <wp:docPr id="20" name="Text Box 20"/>
+                <wp:cNvGraphicFramePr/>
+                <a:graphic xmlns:a="http://schemas.openxmlformats.org/drawingml/2006/main">
+                  <a:graphicData uri="http://schemas.microsoft.com/office/word/2010/wordprocessingShape">
+                    <wps:wsp>
+                      <wps:cNvSpPr txBox="1"/>
+                      <wps:spPr>
+                        <a:xfrm>
+                          <a:off x="0" y="0"/>
+                          <a:ext cx="406400" cy="247650"/>
+                        </a:xfrm>
+                        <a:prstGeom prst="rect">
+                          <a:avLst/>
+                        </a:prstGeom>
+                        <a:solidFill>
+                          <a:schemeClr val="lt1"/>
+                        </a:solidFill>
+                        <a:ln w="6350">
+                          <a:noFill/>
+                        </a:ln>
+                      </wps:spPr>
+                      <wps:txbx>
+                        <w:txbxContent>
+                          <w:p>
+                            <w:pPr>
+                              <w:rPr>
+                                <w:sz w:val="14"/>
+                              </w:rPr>
+                            </w:pPr>
+                            <w:r>
+                              <w:rPr>
+                                <w:sz w:val="14"/>
+                              </w:rPr>
+                              <w:t>1.</w:t>
+                            </w:r>
+                            <w:r>
+                              <w:rPr>
+                                <w:sz w:val="14"/>
+                              </w:rPr>
+                              <w:t>2m</w:t>
+                            </w:r>
+                          </w:p>
+                        </w:txbxContent>
+                      </wps:txbx>
+                      <wps:bodyPr rot="0" spcFirstLastPara="0" vertOverflow="overflow" horzOverflow="overflow" vert="horz" wrap="square" lIns="91440" tIns="45720" rIns="91440" bIns="45720" numCol="1" spcCol="0" rtlCol="0" fromWordArt="0" anchor="t" anchorCtr="0" forceAA="0" compatLnSpc="1">
+                        <a:prstTxWarp prst="textNoShape">
+                          <a:avLst/>
+                        </a:prstTxWarp>
+                        <a:noAutofit/>
+                      </wps:bodyPr>
+                    </wps:wsp>
+                  </a:graphicData>
+                </a:graphic>
+                <wp14:sizeRelH relativeFrom="margin">
+                  <wp14:pctWidth>0</wp14:pctWidth>
+                </wp14:sizeRelH>
+                <wp14:sizeRelV relativeFrom="margin">
+                  <wp14:pctHeight>0</wp14:pctHeight>
+                </wp14:sizeRelV>
+              </wp:anchor>
+            </w:drawing>
+          </mc:Choice>
+          <mc:Fallback>
+            <w:pict>
+              <v:shape id="Text Box 20" o:spid="_x0000_s1050" type="#_x0000_t202" style="position:absolute;margin-left:558.35pt;margin-top:10.55pt;width:32pt;height:19.5pt;z-index:70779719;visibility:visible;mso-wrap-style:square;mso-width-percent:0;mso-height-percent:0;mso-wrap-distance-left:9pt;mso-wrap-distance-top:0;mso-wrap-distance-right:9pt;mso-wrap-distance-bottom:0;mso-position-horizontal:absolute;mso-position-horizontal-relative:text;mso-position-vertical:absolute;mso-position-vertical-relative:text;mso-width-percent:0;mso-height-percent:0;mso-width-relative:margin;mso-height-relative:margin;v-text-anchor:top" o:gfxdata="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" fillcolor="white [3201]" stroked="f" strokeweight=".5pt">
+                <v:textbox>
+                  <w:txbxContent>
+                    <w:p>
+                      <w:pPr>
+                        <w:rPr>
+                          <w:sz w:val="14"/>
+                        </w:rPr>
+                      </w:pPr>
+                      <w:r>
+                        <w:rPr>
+                          <w:sz w:val="14"/>
+                        </w:rPr>
+                        <w:t>1.</w:t>
+                      </w:r>
+                      <w:r>
+                        <w:rPr>
+                          <w:sz w:val="14"/>
+                        </w:rPr>
+                        <w:t>2m</w:t>
+                      </w:r>
+                    </w:p>
+                  </w:txbxContent>
+                </v:textbox>
+              </v:shape>
+            </w:pict>
+          </mc:Fallback>
+        </mc:AlternateContent>
+      </w:r>
+      <w:r>
+        <w:rPr>
+          <w:rFonts w:ascii="Calibri" w:hAnsi="Calibri"/>
+          <w:noProof/>
+          <w:sz w:val="28"/>
+        </w:rPr>
+        <mc:AlternateContent>
+          <mc:Choice Requires="wps">
+            <w:drawing>
+              <wp:anchor distT="0" distB="0" distL="0" distR="0" simplePos="0" relativeHeight="125830610" behindDoc="0" locked="0" layoutInCell="1" allowOverlap="1" wp14:anchorId="28A294A0" wp14:editId="002C81F0">
+                <wp:simplePos x="0" y="0"/>
+                <wp:positionH relativeFrom="column">
+                  <wp:posOffset>5143432</wp:posOffset>
+                </wp:positionH>
+                <wp:positionV relativeFrom="paragraph">
+                  <wp:posOffset>4445</wp:posOffset>
+                </wp:positionV>
+                <wp:extent cx="876300" cy="383789"/>
+                <wp:effectExtent l="0" t="0" r="19050" b="16510"/>
                 <wp:wrapNone/>
                 <wp:docPr id="4132" name="Rounded Rectangle 235"/>
                 <wp:cNvGraphicFramePr>
@@ -2706,7 +3606,7 @@
                       <wps:spPr>
                         <a:xfrm>
                           <a:off x="0" y="0"/>
-                          <a:ext cx="914400" cy="457200"/>
+                          <a:ext cx="876300" cy="383789"/>
                         </a:xfrm>
                         <a:prstGeom prst="roundRect">
                           <a:avLst/>
@@ -2730,12 +3630,12 @@
                             <w:pPr>
                               <w:jc w:val="center"/>
                               <w:rPr>
-                                <w:sz w:val="20"/>
+                                <w:sz w:val="18"/>
                               </w:rPr>
                             </w:pPr>
                             <w:r>
                               <w:rPr>
-                                <w:sz w:val="20"/>
+                                <w:sz w:val="18"/>
                               </w:rPr>
                               <w:t>CNC Lathe</w:t>
                             </w:r>
@@ -2762,7 +3662,7 @@
           </mc:Choice>
           <mc:Fallback>
             <w:pict>
-              <v:roundrect w14:anchorId="28A294A0" id="Rounded Rectangle 235" o:spid="_x0000_s1048" style="position:absolute;margin-left:508.15pt;margin-top:6pt;width:1in;height:36pt;z-index:178617210;visibility:visible;mso-wrap-style:square;mso-width-percent:0;mso-height-percent:0;mso-wrap-distance-left:0;mso-wrap-distance-top:0;mso-wrap-distance-right:0;mso-wrap-distance-bottom:0;mso-position-horizontal:absolute;mso-position-horizontal-relative:text;mso-position-vertical:absolute;mso-position-vertical-relative:text;mso-width-percent:0;mso-height-percent:0;mso-width-relative:margin;mso-height-relative:margin;v-text-anchor:middle" arcsize="10923f" o:gfxdata="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" fillcolor="#5b9bd5" strokecolor="#42719b" strokeweight="1pt">
+              <v:roundrect w14:anchorId="28A294A0" id="Rounded Rectangle 235" o:spid="_x0000_s1051" style="position:absolute;margin-left:405pt;margin-top:.35pt;width:69pt;height:30.2pt;z-index:125830610;visibility:visible;mso-wrap-style:square;mso-width-percent:0;mso-height-percent:0;mso-wrap-distance-left:0;mso-wrap-distance-top:0;mso-wrap-distance-right:0;mso-wrap-distance-bottom:0;mso-position-horizontal:absolute;mso-position-horizontal-relative:text;mso-position-vertical:absolute;mso-position-vertical-relative:text;mso-width-percent:0;mso-height-percent:0;mso-width-relative:margin;mso-height-relative:margin;v-text-anchor:middle" arcsize="10923f" o:gfxdata="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" fillcolor="#5b9bd5" strokecolor="#42719b" strokeweight="1pt">
                 <v:stroke joinstyle="miter"/>
                 <v:path arrowok="t"/>
                 <v:textbox>
@@ -2771,12 +3671,12 @@
                       <w:pPr>
                         <w:jc w:val="center"/>
                         <w:rPr>
-                          <w:sz w:val="20"/>
+                          <w:sz w:val="18"/>
                         </w:rPr>
                       </w:pPr>
                       <w:r>
                         <w:rPr>
-                          <w:sz w:val="20"/>
+                          <w:sz w:val="18"/>
                         </w:rPr>
                         <w:t>CNC Lathe</w:t>
                       </w:r>
@@ -2797,7 +3697,7 @@
         <mc:AlternateContent>
           <mc:Choice Requires="wpg">
             <w:drawing>
-              <wp:anchor distT="0" distB="0" distL="0" distR="0" simplePos="0" relativeHeight="162379282" behindDoc="0" locked="0" layoutInCell="1" allowOverlap="1">
+              <wp:anchor distT="0" distB="0" distL="0" distR="0" simplePos="0" relativeHeight="115344726" behindDoc="0" locked="0" layoutInCell="1" allowOverlap="1">
                 <wp:simplePos x="0" y="0"/>
                 <wp:positionH relativeFrom="column">
                   <wp:posOffset>1122045</wp:posOffset>
@@ -3234,7 +4134,7 @@
           </mc:Choice>
           <mc:Fallback>
             <w:pict>
-              <v:group w14:anchorId="76966F7D" id="Group 88" o:spid="_x0000_s1026" style="position:absolute;margin-left:88.35pt;margin-top:3.55pt;width:518.65pt;height:302.05pt;z-index:162379282;mso-wrap-distance-left:0;mso-wrap-distance-right:0" coordsize="65870,38360" o:gfxdata="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">
+              <v:group w14:anchorId="5008C1BF" id="Group 88" o:spid="_x0000_s1026" style="position:absolute;margin-left:88.35pt;margin-top:3.55pt;width:518.65pt;height:302.05pt;z-index:115344726;mso-wrap-distance-left:0;mso-wrap-distance-right:0" coordsize="65870,38360" o:gfxdata="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">
                 <v:group id="Group 51" o:spid="_x0000_s1027" style="position:absolute;left:63330;top:1778;width:2202;height:2377" coordsize="381000,411480" o:gfxdata="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">
                   <v:shape id="Frame 52" o:spid="_x0000_s1028" style="position:absolute;width:381000;height:411480;visibility:visible;mso-wrap-style:square;v-text-anchor:top" coordsize="381000,411480" o:gfxdata="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" path="m,l381000,r,411480l,411480,,xm47625,47625r,316230l333375,363855r,-316230l47625,47625xe" fillcolor="#3f3f3f" strokeweight="1pt">
                     <v:stroke joinstyle="miter"/>
@@ -3313,18 +4213,18 @@
         <mc:AlternateContent>
           <mc:Choice Requires="wps">
             <w:drawing>
-              <wp:anchor distT="0" distB="0" distL="114300" distR="114300" simplePos="0" relativeHeight="219212030" behindDoc="0" locked="0" layoutInCell="1" allowOverlap="1">
+              <wp:anchor distT="0" distB="0" distL="114300" distR="114300" simplePos="0" relativeHeight="251659264" behindDoc="0" locked="0" layoutInCell="1" allowOverlap="1">
                 <wp:simplePos x="0" y="0"/>
                 <wp:positionH relativeFrom="column">
-                  <wp:posOffset>5177015</wp:posOffset>
+                  <wp:posOffset>5960745</wp:posOffset>
                 </wp:positionH>
                 <wp:positionV relativeFrom="paragraph">
-                  <wp:posOffset>80632</wp:posOffset>
+                  <wp:posOffset>173355</wp:posOffset>
                 </wp:positionV>
-                <wp:extent cx="1176951" cy="0"/>
-                <wp:effectExtent l="0" t="76200" r="23495" b="95250"/>
+                <wp:extent cx="527050" cy="638810"/>
+                <wp:effectExtent l="0" t="0" r="63500" b="66040"/>
                 <wp:wrapNone/>
-                <wp:docPr id="4155" name="Straight Arrow Connector 4155"/>
+                <wp:docPr id="1089" name="Straight Arrow Connector 1089"/>
                 <wp:cNvGraphicFramePr/>
                 <a:graphic xmlns:a="http://schemas.openxmlformats.org/drawingml/2006/main">
                   <a:graphicData uri="http://schemas.microsoft.com/office/word/2010/wordprocessingShape">
@@ -3333,12 +4233,201 @@
                       <wps:spPr>
                         <a:xfrm>
                           <a:off x="0" y="0"/>
-                          <a:ext cx="1176951" cy="0"/>
+                          <a:ext cx="527050" cy="638810"/>
                         </a:xfrm>
                         <a:prstGeom prst="straightConnector1">
                           <a:avLst/>
                         </a:prstGeom>
                         <a:ln>
+                          <a:prstDash val="sysDash"/>
+                          <a:tailEnd type="triangle"/>
+                        </a:ln>
+                      </wps:spPr>
+                      <wps:style>
+                        <a:lnRef idx="1">
+                          <a:schemeClr val="dk1"/>
+                        </a:lnRef>
+                        <a:fillRef idx="0">
+                          <a:schemeClr val="dk1"/>
+                        </a:fillRef>
+                        <a:effectRef idx="0">
+                          <a:schemeClr val="dk1"/>
+                        </a:effectRef>
+                        <a:fontRef idx="minor">
+                          <a:schemeClr val="tx1"/>
+                        </a:fontRef>
+                      </wps:style>
+                      <wps:bodyPr/>
+                    </wps:wsp>
+                  </a:graphicData>
+                </a:graphic>
+              </wp:anchor>
+            </w:drawing>
+          </mc:Choice>
+          <mc:Fallback>
+            <w:pict>
+              <v:shape w14:anchorId="45EE222E" id="Straight Arrow Connector 1089" o:spid="_x0000_s1026" type="#_x0000_t32" style="position:absolute;margin-left:469.35pt;margin-top:13.65pt;width:41.5pt;height:50.3pt;z-index:251659264;visibility:visible;mso-wrap-style:square;mso-wrap-distance-left:9pt;mso-wrap-distance-top:0;mso-wrap-distance-right:9pt;mso-wrap-distance-bottom:0;mso-position-horizontal:absolute;mso-position-horizontal-relative:text;mso-position-vertical:absolute;mso-position-vertical-relative:text" o:gfxdata="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" strokecolor="black [3040]">
+                <v:stroke dashstyle="3 1" endarrow="block"/>
+              </v:shape>
+            </w:pict>
+          </mc:Fallback>
+        </mc:AlternateContent>
+      </w:r>
+      <w:r>
+        <w:rPr>
+          <w:rFonts w:ascii="Calibri" w:hAnsi="Calibri"/>
+          <w:noProof/>
+          <w:sz w:val="28"/>
+        </w:rPr>
+        <mc:AlternateContent>
+          <mc:Choice Requires="wps">
+            <w:drawing>
+              <wp:anchor distT="0" distB="0" distL="0" distR="0" simplePos="0" relativeHeight="128452081" behindDoc="0" locked="0" layoutInCell="1" allowOverlap="1" wp14:anchorId="2E22F41B" wp14:editId="0DFB84EE">
+                <wp:simplePos x="0" y="0"/>
+                <wp:positionH relativeFrom="margin">
+                  <wp:posOffset>3204845</wp:posOffset>
+                </wp:positionH>
+                <wp:positionV relativeFrom="paragraph">
+                  <wp:posOffset>167005</wp:posOffset>
+                </wp:positionV>
+                <wp:extent cx="927100" cy="654050"/>
+                <wp:effectExtent l="19050" t="0" r="44450" b="12700"/>
+                <wp:wrapNone/>
+                <wp:docPr id="4133" name="Flowchart: Preparation 238"/>
+                <wp:cNvGraphicFramePr>
+                  <a:graphicFrameLocks xmlns:a="http://schemas.openxmlformats.org/drawingml/2006/main"/>
+                </wp:cNvGraphicFramePr>
+                <a:graphic xmlns:a="http://schemas.openxmlformats.org/drawingml/2006/main">
+                  <a:graphicData uri="http://schemas.microsoft.com/office/word/2010/wordprocessingShape">
+                    <wps:wsp>
+                      <wps:cNvSpPr>
+                        <a:spLocks/>
+                      </wps:cNvSpPr>
+                      <wps:spPr>
+                        <a:xfrm>
+                          <a:off x="0" y="0"/>
+                          <a:ext cx="927100" cy="654050"/>
+                        </a:xfrm>
+                        <a:prstGeom prst="flowChartPreparation">
+                          <a:avLst/>
+                        </a:prstGeom>
+                        <a:solidFill>
+                          <a:srgbClr val="F4B083"/>
+                        </a:solidFill>
+                        <a:ln w="12700" cap="flat" cmpd="sng">
+                          <a:solidFill>
+                            <a:srgbClr val="42719B"/>
+                          </a:solidFill>
+                          <a:prstDash val="solid"/>
+                          <a:miter/>
+                          <a:headEnd/>
+                          <a:tailEnd/>
+                        </a:ln>
+                      </wps:spPr>
+                      <wps:txbx>
+                        <w:txbxContent>
+                          <w:p>
+                            <w:pPr>
+                              <w:jc w:val="center"/>
+                              <w:rPr>
+                                <w:sz w:val="10"/>
+                              </w:rPr>
+                            </w:pPr>
+                            <w:r>
+                              <w:rPr>
+                                <w:sz w:val="14"/>
+                              </w:rPr>
+                              <w:t>Aluminum casting</w:t>
+                            </w:r>
+                          </w:p>
+                        </w:txbxContent>
+                      </wps:txbx>
+                      <wps:bodyPr vert="horz" wrap="square" lIns="91440" tIns="45720" rIns="91440" bIns="45720" anchor="ctr">
+                        <a:prstTxWarp prst="textNoShape">
+                          <a:avLst/>
+                        </a:prstTxWarp>
+                        <a:noAutofit/>
+                      </wps:bodyPr>
+                    </wps:wsp>
+                  </a:graphicData>
+                </a:graphic>
+                <wp14:sizeRelH relativeFrom="margin">
+                  <wp14:pctWidth>0</wp14:pctWidth>
+                </wp14:sizeRelH>
+                <wp14:sizeRelV relativeFrom="margin">
+                  <wp14:pctHeight>0</wp14:pctHeight>
+                </wp14:sizeRelV>
+              </wp:anchor>
+            </w:drawing>
+          </mc:Choice>
+          <mc:Fallback>
+            <w:pict>
+              <v:shapetype w14:anchorId="2E22F41B" id="_x0000_t117" coordsize="21600,21600" o:spt="117" path="m4353,l17214,r4386,10800l17214,21600r-12861,l,10800xe">
+                <v:stroke joinstyle="miter"/>
+                <v:path gradientshapeok="t" o:connecttype="rect" textboxrect="4353,0,17214,21600"/>
+              </v:shapetype>
+              <v:shape id="Flowchart: Preparation 238" o:spid="_x0000_s1052" type="#_x0000_t117" style="position:absolute;margin-left:252.35pt;margin-top:13.15pt;width:73pt;height:51.5pt;z-index:128452081;visibility:visible;mso-wrap-style:square;mso-width-percent:0;mso-height-percent:0;mso-wrap-distance-left:0;mso-wrap-distance-top:0;mso-wrap-distance-right:0;mso-wrap-distance-bottom:0;mso-position-horizontal:absolute;mso-position-horizontal-relative:margin;mso-position-vertical:absolute;mso-position-vertical-relative:text;mso-width-percent:0;mso-height-percent:0;mso-width-relative:margin;mso-height-relative:margin;v-text-anchor:middle" o:gfxdata="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" fillcolor="#f4b083" strokecolor="#42719b" strokeweight="1pt">
+                <v:path arrowok="t"/>
+                <v:textbox>
+                  <w:txbxContent>
+                    <w:p>
+                      <w:pPr>
+                        <w:jc w:val="center"/>
+                        <w:rPr>
+                          <w:sz w:val="10"/>
+                        </w:rPr>
+                      </w:pPr>
+                      <w:r>
+                        <w:rPr>
+                          <w:sz w:val="14"/>
+                        </w:rPr>
+                        <w:t>Aluminum casting</w:t>
+                      </w:r>
+                    </w:p>
+                  </w:txbxContent>
+                </v:textbox>
+                <w10:wrap anchorx="margin"/>
+              </v:shape>
+            </w:pict>
+          </mc:Fallback>
+        </mc:AlternateContent>
+      </w:r>
+      <w:r>
+        <w:rPr>
+          <w:rFonts w:ascii="Calibri" w:hAnsi="Calibri"/>
+          <w:noProof/>
+          <w:sz w:val="28"/>
+        </w:rPr>
+        <mc:AlternateContent>
+          <mc:Choice Requires="wps">
+            <w:drawing>
+              <wp:anchor distT="0" distB="0" distL="114300" distR="114300" simplePos="0" relativeHeight="178260030" behindDoc="0" locked="0" layoutInCell="1" allowOverlap="1">
+                <wp:simplePos x="0" y="0"/>
+                <wp:positionH relativeFrom="column">
+                  <wp:posOffset>6024245</wp:posOffset>
+                </wp:positionH>
+                <wp:positionV relativeFrom="paragraph">
+                  <wp:posOffset>81915</wp:posOffset>
+                </wp:positionV>
+                <wp:extent cx="227965" cy="6350"/>
+                <wp:effectExtent l="38100" t="76200" r="19685" b="88900"/>
+                <wp:wrapNone/>
+                <wp:docPr id="28" name="Straight Arrow Connector 28"/>
+                <wp:cNvGraphicFramePr/>
+                <a:graphic xmlns:a="http://schemas.openxmlformats.org/drawingml/2006/main">
+                  <a:graphicData uri="http://schemas.microsoft.com/office/word/2010/wordprocessingShape">
+                    <wps:wsp>
+                      <wps:cNvCnPr/>
+                      <wps:spPr>
+                        <a:xfrm>
+                          <a:off x="0" y="0"/>
+                          <a:ext cx="227965" cy="6350"/>
+                        </a:xfrm>
+                        <a:prstGeom prst="straightConnector1">
+                          <a:avLst/>
+                        </a:prstGeom>
+                        <a:ln>
+                          <a:headEnd type="triangle"/>
                           <a:tailEnd type="triangle"/>
                         </a:ln>
                       </wps:spPr>
@@ -3365,43 +4454,34 @@
           </mc:Choice>
           <mc:Fallback>
             <w:pict>
-              <v:shape w14:anchorId="747E4714" id="Straight Arrow Connector 4155" o:spid="_x0000_s1026" type="#_x0000_t32" style="position:absolute;margin-left:407.65pt;margin-top:6.35pt;width:92.65pt;height:0;z-index:219212030;visibility:visible;mso-wrap-style:square;mso-wrap-distance-left:9pt;mso-wrap-distance-top:0;mso-wrap-distance-right:9pt;mso-wrap-distance-bottom:0;mso-position-horizontal:absolute;mso-position-horizontal-relative:text;mso-position-vertical:absolute;mso-position-vertical-relative:text" o:gfxdata="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" strokecolor="#4579b8 [3044]">
-                <v:stroke endarrow="block"/>
+              <v:shape w14:anchorId="454212F5" id="Straight Arrow Connector 28" o:spid="_x0000_s1026" type="#_x0000_t32" style="position:absolute;margin-left:474.35pt;margin-top:6.45pt;width:17.95pt;height:.5pt;z-index:178260030;visibility:visible;mso-wrap-style:square;mso-wrap-distance-left:9pt;mso-wrap-distance-top:0;mso-wrap-distance-right:9pt;mso-wrap-distance-bottom:0;mso-position-horizontal:absolute;mso-position-horizontal-relative:text;mso-position-vertical:absolute;mso-position-vertical-relative:text" o:gfxdata="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" strokecolor="#4579b8 [3044]">
+                <v:stroke startarrow="block" endarrow="block"/>
               </v:shape>
             </w:pict>
           </mc:Fallback>
         </mc:AlternateContent>
       </w:r>
-    </w:p>
-    <w:p>
-      <w:pPr>
-        <w:spacing w:after="160" w:line="259" w:lineRule="auto"/>
-        <w:rPr>
-          <w:rFonts w:ascii="Calibri" w:hAnsi="Calibri"/>
-          <w:sz w:val="28"/>
-        </w:rPr>
-      </w:pPr>
       <w:r>
         <w:rPr>
           <w:rFonts w:ascii="Calibri" w:hAnsi="Calibri"/>
           <w:noProof/>
-          <w:sz w:val="32"/>
+          <w:sz w:val="28"/>
         </w:rPr>
         <mc:AlternateContent>
           <mc:Choice Requires="wps">
             <w:drawing>
-              <wp:anchor distT="0" distB="0" distL="114300" distR="114300" simplePos="0" relativeHeight="239509440" behindDoc="0" locked="0" layoutInCell="1" allowOverlap="1">
+              <wp:anchor distT="0" distB="0" distL="114300" distR="114300" simplePos="0" relativeHeight="183502972" behindDoc="0" locked="0" layoutInCell="1" allowOverlap="1">
                 <wp:simplePos x="0" y="0"/>
                 <wp:positionH relativeFrom="column">
-                  <wp:posOffset>6920035</wp:posOffset>
+                  <wp:posOffset>5579745</wp:posOffset>
                 </wp:positionH>
                 <wp:positionV relativeFrom="paragraph">
-                  <wp:posOffset>104039</wp:posOffset>
+                  <wp:posOffset>164465</wp:posOffset>
                 </wp:positionV>
-                <wp:extent cx="9054" cy="402880"/>
-                <wp:effectExtent l="38100" t="0" r="67310" b="54610"/>
+                <wp:extent cx="0" cy="419100"/>
+                <wp:effectExtent l="76200" t="38100" r="57150" b="57150"/>
                 <wp:wrapNone/>
-                <wp:docPr id="1025" name="Straight Arrow Connector 1025"/>
+                <wp:docPr id="35" name="Straight Arrow Connector 35"/>
                 <wp:cNvGraphicFramePr/>
                 <a:graphic xmlns:a="http://schemas.openxmlformats.org/drawingml/2006/main">
                   <a:graphicData uri="http://schemas.microsoft.com/office/word/2010/wordprocessingShape">
@@ -3410,12 +4490,13 @@
                       <wps:spPr>
                         <a:xfrm>
                           <a:off x="0" y="0"/>
-                          <a:ext cx="9054" cy="402880"/>
+                          <a:ext cx="0" cy="419100"/>
                         </a:xfrm>
                         <a:prstGeom prst="straightConnector1">
                           <a:avLst/>
                         </a:prstGeom>
                         <a:ln>
+                          <a:headEnd type="triangle"/>
                           <a:tailEnd type="triangle"/>
                         </a:ln>
                       </wps:spPr>
@@ -3442,8 +4523,8 @@
           </mc:Choice>
           <mc:Fallback>
             <w:pict>
-              <v:shape w14:anchorId="41DB8A5F" id="Straight Arrow Connector 1025" o:spid="_x0000_s1026" type="#_x0000_t32" style="position:absolute;margin-left:544.9pt;margin-top:8.2pt;width:.7pt;height:31.7pt;z-index:239509440;visibility:visible;mso-wrap-style:square;mso-wrap-distance-left:9pt;mso-wrap-distance-top:0;mso-wrap-distance-right:9pt;mso-wrap-distance-bottom:0;mso-position-horizontal:absolute;mso-position-horizontal-relative:text;mso-position-vertical:absolute;mso-position-vertical-relative:text" o:gfxdata="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" strokecolor="#4579b8 [3044]">
-                <v:stroke endarrow="block"/>
+              <v:shape w14:anchorId="2877A7E4" id="Straight Arrow Connector 35" o:spid="_x0000_s1026" type="#_x0000_t32" style="position:absolute;margin-left:439.35pt;margin-top:12.95pt;width:0;height:33pt;z-index:183502972;visibility:visible;mso-wrap-style:square;mso-wrap-distance-left:9pt;mso-wrap-distance-top:0;mso-wrap-distance-right:9pt;mso-wrap-distance-bottom:0;mso-position-horizontal:absolute;mso-position-horizontal-relative:text;mso-position-vertical:absolute;mso-position-vertical-relative:text" o:gfxdata="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" strokecolor="#4579b8 [3044]">
+                <v:stroke startarrow="block" endarrow="block"/>
               </v:shape>
             </w:pict>
           </mc:Fallback>
@@ -3453,238 +4534,23 @@
         <w:rPr>
           <w:rFonts w:ascii="Calibri" w:hAnsi="Calibri"/>
           <w:noProof/>
-          <w:sz w:val="32"/>
-        </w:rPr>
-        <w:drawing>
-          <wp:anchor distT="0" distB="0" distL="0" distR="0" simplePos="0" relativeHeight="211093066" behindDoc="0" locked="0" layoutInCell="1" allowOverlap="1" wp14:anchorId="2974F3C4" wp14:editId="06B85D6E">
-            <wp:simplePos x="0" y="0"/>
-            <wp:positionH relativeFrom="margin">
-              <wp:posOffset>35774</wp:posOffset>
-            </wp:positionH>
-            <wp:positionV relativeFrom="paragraph">
-              <wp:posOffset>1460798</wp:posOffset>
-            </wp:positionV>
-            <wp:extent cx="814811" cy="800774"/>
-            <wp:effectExtent l="0" t="0" r="4445" b="0"/>
-            <wp:wrapNone/>
-            <wp:docPr id="4152" name="Picture 197"/>
-            <wp:cNvGraphicFramePr>
-              <a:graphicFrameLocks xmlns:a="http://schemas.openxmlformats.org/drawingml/2006/main"/>
-            </wp:cNvGraphicFramePr>
-            <a:graphic xmlns:a="http://schemas.openxmlformats.org/drawingml/2006/main">
-              <a:graphicData uri="http://schemas.openxmlformats.org/drawingml/2006/picture">
-                <pic:pic xmlns:pic="http://schemas.openxmlformats.org/drawingml/2006/picture">
-                  <pic:nvPicPr>
-                    <pic:cNvPr id="18" name="Picture 197"/>
-                    <pic:cNvPicPr/>
-                  </pic:nvPicPr>
-                  <pic:blipFill>
-                    <a:blip r:embed="rId10" cstate="print"/>
-                    <a:srcRect/>
-                    <a:stretch/>
-                  </pic:blipFill>
-                  <pic:spPr>
-                    <a:xfrm>
-                      <a:off x="0" y="0"/>
-                      <a:ext cx="814811" cy="800774"/>
-                    </a:xfrm>
-                    <a:prstGeom prst="rect">
-                      <a:avLst/>
-                    </a:prstGeom>
-                    <a:ln>
-                      <a:noFill/>
-                    </a:ln>
-                  </pic:spPr>
-                </pic:pic>
-              </a:graphicData>
-            </a:graphic>
-            <wp14:sizeRelH relativeFrom="margin">
-              <wp14:pctWidth>0</wp14:pctWidth>
-            </wp14:sizeRelH>
-            <wp14:sizeRelV relativeFrom="margin">
-              <wp14:pctHeight>0</wp14:pctHeight>
-            </wp14:sizeRelV>
-          </wp:anchor>
-        </w:drawing>
-      </w:r>
-      <w:r>
-        <w:rPr>
-          <w:noProof/>
-        </w:rPr>
-        <w:drawing>
-          <wp:anchor distT="0" distB="0" distL="0" distR="0" simplePos="0" relativeHeight="4059484" behindDoc="0" locked="0" layoutInCell="1" allowOverlap="1" wp14:anchorId="0C373A36" wp14:editId="3DC0F2D3">
-            <wp:simplePos x="0" y="0"/>
-            <wp:positionH relativeFrom="column">
-              <wp:posOffset>7758286</wp:posOffset>
-            </wp:positionH>
-            <wp:positionV relativeFrom="paragraph">
-              <wp:posOffset>1335626</wp:posOffset>
-            </wp:positionV>
-            <wp:extent cx="837575" cy="528609"/>
-            <wp:effectExtent l="0" t="0" r="635" b="5080"/>
-            <wp:wrapNone/>
-            <wp:docPr id="4150" name="Picture 261"/>
-            <wp:cNvGraphicFramePr>
-              <a:graphicFrameLocks xmlns:a="http://schemas.openxmlformats.org/drawingml/2006/main"/>
-            </wp:cNvGraphicFramePr>
-            <a:graphic xmlns:a="http://schemas.openxmlformats.org/drawingml/2006/main">
-              <a:graphicData uri="http://schemas.openxmlformats.org/drawingml/2006/picture">
-                <pic:pic xmlns:pic="http://schemas.openxmlformats.org/drawingml/2006/picture">
-                  <pic:nvPicPr>
-                    <pic:cNvPr id="22" name="Picture 261"/>
-                    <pic:cNvPicPr/>
-                  </pic:nvPicPr>
-                  <pic:blipFill>
-                    <a:blip r:embed="rId11" cstate="print"/>
-                    <a:srcRect l="23539" t="29668" r="11225" b="32191"/>
-                    <a:stretch/>
-                  </pic:blipFill>
-                  <pic:spPr>
-                    <a:xfrm>
-                      <a:off x="0" y="0"/>
-                      <a:ext cx="837575" cy="528609"/>
-                    </a:xfrm>
-                    <a:prstGeom prst="rect">
-                      <a:avLst/>
-                    </a:prstGeom>
-                    <a:ln>
-                      <a:noFill/>
-                    </a:ln>
-                  </pic:spPr>
-                </pic:pic>
-              </a:graphicData>
-            </a:graphic>
-            <wp14:sizeRelH relativeFrom="margin">
-              <wp14:pctWidth>0</wp14:pctWidth>
-            </wp14:sizeRelH>
-            <wp14:sizeRelV relativeFrom="margin">
-              <wp14:pctHeight>0</wp14:pctHeight>
-            </wp14:sizeRelV>
-          </wp:anchor>
-        </w:drawing>
-      </w:r>
-      <w:r>
-        <w:rPr>
-          <w:rFonts w:ascii="Calibri" w:hAnsi="Calibri"/>
-          <w:noProof/>
           <w:sz w:val="28"/>
         </w:rPr>
         <mc:AlternateContent>
           <mc:Choice Requires="wps">
             <w:drawing>
-              <wp:anchor distT="0" distB="0" distL="0" distR="0" simplePos="0" relativeHeight="190795656" behindDoc="0" locked="0" layoutInCell="1" allowOverlap="1" wp14:anchorId="11FBC875" wp14:editId="0345F405">
+              <wp:anchor distT="0" distB="0" distL="114300" distR="114300" simplePos="0" relativeHeight="170395617" behindDoc="0" locked="0" layoutInCell="1" allowOverlap="1">
                 <wp:simplePos x="0" y="0"/>
-                <wp:positionH relativeFrom="page">
-                  <wp:align>center</wp:align>
+                <wp:positionH relativeFrom="column">
+                  <wp:posOffset>7167245</wp:posOffset>
                 </wp:positionH>
                 <wp:positionV relativeFrom="paragraph">
-                  <wp:posOffset>2011221</wp:posOffset>
+                  <wp:posOffset>104613</wp:posOffset>
                 </wp:positionV>
-                <wp:extent cx="1099931" cy="940904"/>
-                <wp:effectExtent l="19050" t="19050" r="24130" b="12065"/>
+                <wp:extent cx="279400" cy="9052"/>
+                <wp:effectExtent l="38100" t="76200" r="25400" b="86360"/>
                 <wp:wrapNone/>
-                <wp:docPr id="4136" name="Regular Pentagon 241"/>
-                <wp:cNvGraphicFramePr>
-                  <a:graphicFrameLocks xmlns:a="http://schemas.openxmlformats.org/drawingml/2006/main"/>
-                </wp:cNvGraphicFramePr>
-                <a:graphic xmlns:a="http://schemas.openxmlformats.org/drawingml/2006/main">
-                  <a:graphicData uri="http://schemas.microsoft.com/office/word/2010/wordprocessingShape">
-                    <wps:wsp>
-                      <wps:cNvSpPr>
-                        <a:spLocks/>
-                      </wps:cNvSpPr>
-                      <wps:spPr>
-                        <a:xfrm>
-                          <a:off x="0" y="0"/>
-                          <a:ext cx="1099931" cy="940904"/>
-                        </a:xfrm>
-                        <a:prstGeom prst="pentagon">
-                          <a:avLst/>
-                        </a:prstGeom>
-                        <a:solidFill>
-                          <a:srgbClr val="BF9000"/>
-                        </a:solidFill>
-                        <a:ln w="12700" cap="flat" cmpd="sng">
-                          <a:solidFill>
-                            <a:srgbClr val="42719B"/>
-                          </a:solidFill>
-                          <a:prstDash val="solid"/>
-                          <a:miter/>
-                          <a:headEnd/>
-                          <a:tailEnd/>
-                        </a:ln>
-                      </wps:spPr>
-                      <wps:txbx>
-                        <w:txbxContent>
-                          <w:p>
-                            <w:pPr>
-                              <w:jc w:val="center"/>
-                            </w:pPr>
-                            <w:r>
-                              <w:t>Electric motor cell</w:t>
-                            </w:r>
-                          </w:p>
-                        </w:txbxContent>
-                      </wps:txbx>
-                      <wps:bodyPr vert="horz" wrap="square" lIns="91440" tIns="45720" rIns="91440" bIns="45720" anchor="ctr">
-                        <a:prstTxWarp prst="textNoShape">
-                          <a:avLst/>
-                        </a:prstTxWarp>
-                        <a:noAutofit/>
-                      </wps:bodyPr>
-                    </wps:wsp>
-                  </a:graphicData>
-                </a:graphic>
-              </wp:anchor>
-            </w:drawing>
-          </mc:Choice>
-          <mc:Fallback>
-            <w:pict>
-              <v:shapetype w14:anchorId="11FBC875" id="_x0000_t56" coordsize="21600,21600" o:spt="56" path="m10800,l,8259,4200,21600r13200,l21600,8259xe">
-                <v:stroke joinstyle="miter"/>
-                <v:path gradientshapeok="t" o:connecttype="custom" o:connectlocs="10800,0;0,8259;4200,21600;10800,21600;17400,21600;21600,8259" o:connectangles="270,180,90,90,90,0" textboxrect="4200,5077,17400,21600"/>
-              </v:shapetype>
-              <v:shape id="Regular Pentagon 241" o:spid="_x0000_s1049" type="#_x0000_t56" style="position:absolute;margin-left:0;margin-top:158.35pt;width:86.6pt;height:74.1pt;z-index:190795656;visibility:visible;mso-wrap-style:square;mso-wrap-distance-left:0;mso-wrap-distance-top:0;mso-wrap-distance-right:0;mso-wrap-distance-bottom:0;mso-position-horizontal:center;mso-position-horizontal-relative:page;mso-position-vertical:absolute;mso-position-vertical-relative:text;v-text-anchor:middle" o:gfxdata="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" fillcolor="#bf9000" strokecolor="#42719b" strokeweight="1pt">
-                <v:path arrowok="t"/>
-                <v:textbox>
-                  <w:txbxContent>
-                    <w:p>
-                      <w:pPr>
-                        <w:jc w:val="center"/>
-                      </w:pPr>
-                      <w:r>
-                        <w:t>Electric motor cell</w:t>
-                      </w:r>
-                    </w:p>
-                  </w:txbxContent>
-                </v:textbox>
-                <w10:wrap anchorx="page"/>
-              </v:shape>
-            </w:pict>
-          </mc:Fallback>
-        </mc:AlternateContent>
-      </w:r>
-      <w:r>
-        <w:rPr>
-          <w:rFonts w:ascii="Calibri" w:hAnsi="Calibri"/>
-          <w:noProof/>
-          <w:sz w:val="32"/>
-        </w:rPr>
-        <mc:AlternateContent>
-          <mc:Choice Requires="wps">
-            <w:drawing>
-              <wp:anchor distT="0" distB="0" distL="114300" distR="114300" simplePos="0" relativeHeight="235449958" behindDoc="0" locked="0" layoutInCell="1" allowOverlap="1">
-                <wp:simplePos x="0" y="0"/>
-                <wp:positionH relativeFrom="column">
-                  <wp:posOffset>7309333</wp:posOffset>
-                </wp:positionH>
-                <wp:positionV relativeFrom="paragraph">
-                  <wp:posOffset>2000740</wp:posOffset>
-                </wp:positionV>
-                <wp:extent cx="1427519" cy="923454"/>
-                <wp:effectExtent l="0" t="38100" r="58420" b="29210"/>
-                <wp:wrapNone/>
-                <wp:docPr id="1024" name="Straight Arrow Connector 1024"/>
+                <wp:docPr id="19" name="Straight Arrow Connector 19"/>
                 <wp:cNvGraphicFramePr/>
                 <a:graphic xmlns:a="http://schemas.openxmlformats.org/drawingml/2006/main">
                   <a:graphicData uri="http://schemas.microsoft.com/office/word/2010/wordprocessingShape">
@@ -3693,12 +4559,13 @@
                       <wps:spPr>
                         <a:xfrm flipV="1">
                           <a:off x="0" y="0"/>
-                          <a:ext cx="1427519" cy="923454"/>
+                          <a:ext cx="279400" cy="9052"/>
                         </a:xfrm>
                         <a:prstGeom prst="straightConnector1">
                           <a:avLst/>
                         </a:prstGeom>
                         <a:ln>
+                          <a:headEnd type="triangle"/>
                           <a:tailEnd type="triangle"/>
                         </a:ln>
                       </wps:spPr>
@@ -3725,48 +4592,205 @@
           </mc:Choice>
           <mc:Fallback>
             <w:pict>
-              <v:shape w14:anchorId="7F17CDE1" id="Straight Arrow Connector 1024" o:spid="_x0000_s1026" type="#_x0000_t32" style="position:absolute;margin-left:575.55pt;margin-top:157.55pt;width:112.4pt;height:72.7pt;flip:y;z-index:235449958;visibility:visible;mso-wrap-style:square;mso-wrap-distance-left:9pt;mso-wrap-distance-top:0;mso-wrap-distance-right:9pt;mso-wrap-distance-bottom:0;mso-position-horizontal:absolute;mso-position-horizontal-relative:text;mso-position-vertical:absolute;mso-position-vertical-relative:text" o:gfxdata="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" strokecolor="#4579b8 [3044]">
-                <v:stroke endarrow="block"/>
+              <v:shape w14:anchorId="27CF0A8A" id="Straight Arrow Connector 19" o:spid="_x0000_s1026" type="#_x0000_t32" style="position:absolute;margin-left:564.35pt;margin-top:8.25pt;width:22pt;height:.7pt;flip:y;z-index:170395617;visibility:visible;mso-wrap-style:square;mso-wrap-distance-left:9pt;mso-wrap-distance-top:0;mso-wrap-distance-right:9pt;mso-wrap-distance-bottom:0;mso-position-horizontal:absolute;mso-position-horizontal-relative:text;mso-position-vertical:absolute;mso-position-vertical-relative:text" o:gfxdata="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" strokecolor="#4579b8 [3044]">
+                <v:stroke startarrow="block" endarrow="block"/>
               </v:shape>
             </w:pict>
           </mc:Fallback>
         </mc:AlternateContent>
       </w:r>
+    </w:p>
+    <w:p>
+      <w:pPr>
+        <w:spacing w:after="160" w:line="259" w:lineRule="auto"/>
+        <w:rPr>
+          <w:rFonts w:ascii="Calibri" w:hAnsi="Calibri"/>
+          <w:sz w:val="28"/>
+        </w:rPr>
+      </w:pPr>
       <w:r>
         <w:rPr>
           <w:rFonts w:ascii="Calibri" w:hAnsi="Calibri"/>
           <w:noProof/>
-          <w:sz w:val="32"/>
+          <w:sz w:val="28"/>
         </w:rPr>
         <mc:AlternateContent>
           <mc:Choice Requires="wps">
             <w:drawing>
-              <wp:anchor distT="0" distB="0" distL="114300" distR="114300" simplePos="0" relativeHeight="231390476" behindDoc="0" locked="0" layoutInCell="1" allowOverlap="1">
+              <wp:anchor distT="0" distB="0" distL="114300" distR="114300" simplePos="0" relativeHeight="251668480" behindDoc="0" locked="0" layoutInCell="1" allowOverlap="1">
                 <wp:simplePos x="0" y="0"/>
                 <wp:positionH relativeFrom="column">
-                  <wp:posOffset>1976352</wp:posOffset>
+                  <wp:posOffset>4100195</wp:posOffset>
                 </wp:positionH>
                 <wp:positionV relativeFrom="paragraph">
-                  <wp:posOffset>2706911</wp:posOffset>
+                  <wp:posOffset>3110229</wp:posOffset>
                 </wp:positionV>
-                <wp:extent cx="1847398" cy="344031"/>
-                <wp:effectExtent l="38100" t="0" r="19685" b="75565"/>
+                <wp:extent cx="2317626" cy="45719"/>
+                <wp:effectExtent l="0" t="38100" r="26035" b="88265"/>
                 <wp:wrapNone/>
-                <wp:docPr id="4159" name="Straight Arrow Connector 4159"/>
+                <wp:docPr id="1100" name="Straight Arrow Connector 1100"/>
                 <wp:cNvGraphicFramePr/>
                 <a:graphic xmlns:a="http://schemas.openxmlformats.org/drawingml/2006/main">
                   <a:graphicData uri="http://schemas.microsoft.com/office/word/2010/wordprocessingShape">
                     <wps:wsp>
                       <wps:cNvCnPr/>
                       <wps:spPr>
-                        <a:xfrm flipH="1">
+                        <a:xfrm>
                           <a:off x="0" y="0"/>
-                          <a:ext cx="1847398" cy="344031"/>
+                          <a:ext cx="2317626" cy="45719"/>
                         </a:xfrm>
                         <a:prstGeom prst="straightConnector1">
                           <a:avLst/>
                         </a:prstGeom>
                         <a:ln>
+                          <a:prstDash val="sysDash"/>
+                          <a:tailEnd type="triangle"/>
+                        </a:ln>
+                      </wps:spPr>
+                      <wps:style>
+                        <a:lnRef idx="1">
+                          <a:schemeClr val="dk1"/>
+                        </a:lnRef>
+                        <a:fillRef idx="0">
+                          <a:schemeClr val="dk1"/>
+                        </a:fillRef>
+                        <a:effectRef idx="0">
+                          <a:schemeClr val="dk1"/>
+                        </a:effectRef>
+                        <a:fontRef idx="minor">
+                          <a:schemeClr val="tx1"/>
+                        </a:fontRef>
+                      </wps:style>
+                      <wps:bodyPr/>
+                    </wps:wsp>
+                  </a:graphicData>
+                </a:graphic>
+                <wp14:sizeRelH relativeFrom="margin">
+                  <wp14:pctWidth>0</wp14:pctWidth>
+                </wp14:sizeRelH>
+                <wp14:sizeRelV relativeFrom="margin">
+                  <wp14:pctHeight>0</wp14:pctHeight>
+                </wp14:sizeRelV>
+              </wp:anchor>
+            </w:drawing>
+          </mc:Choice>
+          <mc:Fallback>
+            <w:pict>
+              <v:shape w14:anchorId="758ED1CF" id="Straight Arrow Connector 1100" o:spid="_x0000_s1026" type="#_x0000_t32" style="position:absolute;margin-left:322.85pt;margin-top:244.9pt;width:182.5pt;height:3.6pt;z-index:251668480;visibility:visible;mso-wrap-style:square;mso-width-percent:0;mso-height-percent:0;mso-wrap-distance-left:9pt;mso-wrap-distance-top:0;mso-wrap-distance-right:9pt;mso-wrap-distance-bottom:0;mso-position-horizontal:absolute;mso-position-horizontal-relative:text;mso-position-vertical:absolute;mso-position-vertical-relative:text;mso-width-percent:0;mso-height-percent:0;mso-width-relative:margin;mso-height-relative:margin" o:gfxdata="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" strokecolor="black [3040]">
+                <v:stroke dashstyle="3 1" endarrow="block"/>
+              </v:shape>
+            </w:pict>
+          </mc:Fallback>
+        </mc:AlternateContent>
+      </w:r>
+      <w:r>
+        <w:rPr>
+          <w:rFonts w:ascii="Calibri" w:hAnsi="Calibri"/>
+          <w:noProof/>
+          <w:sz w:val="28"/>
+        </w:rPr>
+        <mc:AlternateContent>
+          <mc:Choice Requires="wps">
+            <w:drawing>
+              <wp:anchor distT="0" distB="0" distL="114300" distR="114300" simplePos="0" relativeHeight="251669504" behindDoc="0" locked="0" layoutInCell="1" allowOverlap="1">
+                <wp:simplePos x="0" y="0"/>
+                <wp:positionH relativeFrom="column">
+                  <wp:posOffset>2188845</wp:posOffset>
+                </wp:positionH>
+                <wp:positionV relativeFrom="paragraph">
+                  <wp:posOffset>2556510</wp:posOffset>
+                </wp:positionV>
+                <wp:extent cx="2952750" cy="45719"/>
+                <wp:effectExtent l="0" t="38100" r="38100" b="88265"/>
+                <wp:wrapNone/>
+                <wp:docPr id="1102" name="Straight Arrow Connector 1102"/>
+                <wp:cNvGraphicFramePr/>
+                <a:graphic xmlns:a="http://schemas.openxmlformats.org/drawingml/2006/main">
+                  <a:graphicData uri="http://schemas.microsoft.com/office/word/2010/wordprocessingShape">
+                    <wps:wsp>
+                      <wps:cNvCnPr/>
+                      <wps:spPr>
+                        <a:xfrm>
+                          <a:off x="0" y="0"/>
+                          <a:ext cx="2952750" cy="45719"/>
+                        </a:xfrm>
+                        <a:prstGeom prst="straightConnector1">
+                          <a:avLst/>
+                        </a:prstGeom>
+                        <a:ln>
+                          <a:prstDash val="sysDash"/>
+                          <a:tailEnd type="triangle"/>
+                        </a:ln>
+                      </wps:spPr>
+                      <wps:style>
+                        <a:lnRef idx="1">
+                          <a:schemeClr val="dk1"/>
+                        </a:lnRef>
+                        <a:fillRef idx="0">
+                          <a:schemeClr val="dk1"/>
+                        </a:fillRef>
+                        <a:effectRef idx="0">
+                          <a:schemeClr val="dk1"/>
+                        </a:effectRef>
+                        <a:fontRef idx="minor">
+                          <a:schemeClr val="tx1"/>
+                        </a:fontRef>
+                      </wps:style>
+                      <wps:bodyPr/>
+                    </wps:wsp>
+                  </a:graphicData>
+                </a:graphic>
+                <wp14:sizeRelV relativeFrom="margin">
+                  <wp14:pctHeight>0</wp14:pctHeight>
+                </wp14:sizeRelV>
+              </wp:anchor>
+            </w:drawing>
+          </mc:Choice>
+          <mc:Fallback>
+            <w:pict>
+              <v:shape w14:anchorId="46787CF0" id="Straight Arrow Connector 1102" o:spid="_x0000_s1026" type="#_x0000_t32" style="position:absolute;margin-left:172.35pt;margin-top:201.3pt;width:232.5pt;height:3.6pt;z-index:251669504;visibility:visible;mso-wrap-style:square;mso-height-percent:0;mso-wrap-distance-left:9pt;mso-wrap-distance-top:0;mso-wrap-distance-right:9pt;mso-wrap-distance-bottom:0;mso-position-horizontal:absolute;mso-position-horizontal-relative:text;mso-position-vertical:absolute;mso-position-vertical-relative:text;mso-height-percent:0;mso-height-relative:margin" o:gfxdata="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" strokecolor="black [3040]">
+                <v:stroke dashstyle="3 1" endarrow="block"/>
+              </v:shape>
+            </w:pict>
+          </mc:Fallback>
+        </mc:AlternateContent>
+      </w:r>
+      <w:r>
+        <w:rPr>
+          <w:rFonts w:ascii="Calibri" w:hAnsi="Calibri"/>
+          <w:noProof/>
+          <w:sz w:val="28"/>
+        </w:rPr>
+        <mc:AlternateContent>
+          <mc:Choice Requires="wps">
+            <w:drawing>
+              <wp:anchor distT="0" distB="0" distL="114300" distR="114300" simplePos="0" relativeHeight="217582095" behindDoc="0" locked="0" layoutInCell="1" allowOverlap="1">
+                <wp:simplePos x="0" y="0"/>
+                <wp:positionH relativeFrom="margin">
+                  <wp:align>center</wp:align>
+                </wp:positionH>
+                <wp:positionV relativeFrom="paragraph">
+                  <wp:posOffset>2945130</wp:posOffset>
+                </wp:positionV>
+                <wp:extent cx="772306" cy="0"/>
+                <wp:effectExtent l="38100" t="76200" r="27940" b="95250"/>
+                <wp:wrapNone/>
+                <wp:docPr id="1059" name="Straight Arrow Connector 1059"/>
+                <wp:cNvGraphicFramePr/>
+                <a:graphic xmlns:a="http://schemas.openxmlformats.org/drawingml/2006/main">
+                  <a:graphicData uri="http://schemas.microsoft.com/office/word/2010/wordprocessingShape">
+                    <wps:wsp>
+                      <wps:cNvCnPr/>
+                      <wps:spPr>
+                        <a:xfrm>
+                          <a:off x="0" y="0"/>
+                          <a:ext cx="772306" cy="0"/>
+                        </a:xfrm>
+                        <a:prstGeom prst="straightConnector1">
+                          <a:avLst/>
+                        </a:prstGeom>
+                        <a:ln>
+                          <a:headEnd type="triangle"/>
                           <a:tailEnd type="triangle"/>
                         </a:ln>
                       </wps:spPr>
@@ -3793,8 +4817,9 @@
           </mc:Choice>
           <mc:Fallback>
             <w:pict>
-              <v:shape w14:anchorId="5225165C" id="Straight Arrow Connector 4159" o:spid="_x0000_s1026" type="#_x0000_t32" style="position:absolute;margin-left:155.6pt;margin-top:213.15pt;width:145.45pt;height:27.1pt;flip:x;z-index:231390476;visibility:visible;mso-wrap-style:square;mso-wrap-distance-left:9pt;mso-wrap-distance-top:0;mso-wrap-distance-right:9pt;mso-wrap-distance-bottom:0;mso-position-horizontal:absolute;mso-position-horizontal-relative:text;mso-position-vertical:absolute;mso-position-vertical-relative:text" o:gfxdata="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" strokecolor="#4579b8 [3044]">
-                <v:stroke endarrow="block"/>
+              <v:shape w14:anchorId="6AF17EB5" id="Straight Arrow Connector 1059" o:spid="_x0000_s1026" type="#_x0000_t32" style="position:absolute;margin-left:0;margin-top:231.9pt;width:60.8pt;height:0;z-index:217582095;visibility:visible;mso-wrap-style:square;mso-wrap-distance-left:9pt;mso-wrap-distance-top:0;mso-wrap-distance-right:9pt;mso-wrap-distance-bottom:0;mso-position-horizontal:center;mso-position-horizontal-relative:margin;mso-position-vertical:absolute;mso-position-vertical-relative:text" o:gfxdata="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" strokecolor="#4579b8 [3044]">
+                <v:stroke startarrow="block" endarrow="block"/>
+                <w10:wrap anchorx="margin"/>
               </v:shape>
             </w:pict>
           </mc:Fallback>
@@ -3804,23 +4829,92 @@
         <w:rPr>
           <w:rFonts w:ascii="Calibri" w:hAnsi="Calibri"/>
           <w:noProof/>
-          <w:sz w:val="32"/>
+          <w:sz w:val="28"/>
         </w:rPr>
         <mc:AlternateContent>
           <mc:Choice Requires="wps">
             <w:drawing>
-              <wp:anchor distT="0" distB="0" distL="114300" distR="114300" simplePos="0" relativeHeight="227330994" behindDoc="0" locked="0" layoutInCell="1" allowOverlap="1">
+              <wp:anchor distT="0" distB="0" distL="114300" distR="114300" simplePos="0" relativeHeight="251667456" behindDoc="0" locked="0" layoutInCell="1" allowOverlap="1">
                 <wp:simplePos x="0" y="0"/>
                 <wp:positionH relativeFrom="column">
-                  <wp:posOffset>4941677</wp:posOffset>
+                  <wp:posOffset>5503545</wp:posOffset>
                 </wp:positionH>
                 <wp:positionV relativeFrom="paragraph">
-                  <wp:posOffset>2688804</wp:posOffset>
+                  <wp:posOffset>817880</wp:posOffset>
                 </wp:positionV>
-                <wp:extent cx="1299348" cy="478663"/>
-                <wp:effectExtent l="0" t="0" r="72390" b="74295"/>
+                <wp:extent cx="1263650" cy="1746250"/>
+                <wp:effectExtent l="38100" t="0" r="31750" b="63500"/>
                 <wp:wrapNone/>
-                <wp:docPr id="4158" name="Straight Arrow Connector 4158"/>
+                <wp:docPr id="1099" name="Straight Arrow Connector 1099"/>
+                <wp:cNvGraphicFramePr/>
+                <a:graphic xmlns:a="http://schemas.openxmlformats.org/drawingml/2006/main">
+                  <a:graphicData uri="http://schemas.microsoft.com/office/word/2010/wordprocessingShape">
+                    <wps:wsp>
+                      <wps:cNvCnPr/>
+                      <wps:spPr>
+                        <a:xfrm flipH="1">
+                          <a:off x="0" y="0"/>
+                          <a:ext cx="1263650" cy="1746250"/>
+                        </a:xfrm>
+                        <a:prstGeom prst="straightConnector1">
+                          <a:avLst/>
+                        </a:prstGeom>
+                        <a:ln>
+                          <a:prstDash val="sysDash"/>
+                          <a:tailEnd type="triangle"/>
+                        </a:ln>
+                      </wps:spPr>
+                      <wps:style>
+                        <a:lnRef idx="1">
+                          <a:schemeClr val="dk1"/>
+                        </a:lnRef>
+                        <a:fillRef idx="0">
+                          <a:schemeClr val="dk1"/>
+                        </a:fillRef>
+                        <a:effectRef idx="0">
+                          <a:schemeClr val="dk1"/>
+                        </a:effectRef>
+                        <a:fontRef idx="minor">
+                          <a:schemeClr val="tx1"/>
+                        </a:fontRef>
+                      </wps:style>
+                      <wps:bodyPr/>
+                    </wps:wsp>
+                  </a:graphicData>
+                </a:graphic>
+              </wp:anchor>
+            </w:drawing>
+          </mc:Choice>
+          <mc:Fallback>
+            <w:pict>
+              <v:shape w14:anchorId="07BE3BC3" id="Straight Arrow Connector 1099" o:spid="_x0000_s1026" type="#_x0000_t32" style="position:absolute;margin-left:433.35pt;margin-top:64.4pt;width:99.5pt;height:137.5pt;flip:x;z-index:251667456;visibility:visible;mso-wrap-style:square;mso-wrap-distance-left:9pt;mso-wrap-distance-top:0;mso-wrap-distance-right:9pt;mso-wrap-distance-bottom:0;mso-position-horizontal:absolute;mso-position-horizontal-relative:text;mso-position-vertical:absolute;mso-position-vertical-relative:text" o:gfxdata="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" strokecolor="black [3040]">
+                <v:stroke dashstyle="3 1" endarrow="block"/>
+              </v:shape>
+            </w:pict>
+          </mc:Fallback>
+        </mc:AlternateContent>
+      </w:r>
+      <w:r>
+        <w:rPr>
+          <w:rFonts w:ascii="Calibri" w:hAnsi="Calibri"/>
+          <w:noProof/>
+          <w:sz w:val="28"/>
+        </w:rPr>
+        <mc:AlternateContent>
+          <mc:Choice Requires="wps">
+            <w:drawing>
+              <wp:anchor distT="0" distB="0" distL="114300" distR="114300" simplePos="0" relativeHeight="251666432" behindDoc="0" locked="0" layoutInCell="1" allowOverlap="1">
+                <wp:simplePos x="0" y="0"/>
+                <wp:positionH relativeFrom="column">
+                  <wp:posOffset>6856095</wp:posOffset>
+                </wp:positionH>
+                <wp:positionV relativeFrom="paragraph">
+                  <wp:posOffset>817880</wp:posOffset>
+                </wp:positionV>
+                <wp:extent cx="6350" cy="1746250"/>
+                <wp:effectExtent l="38100" t="0" r="69850" b="63500"/>
+                <wp:wrapNone/>
+                <wp:docPr id="1098" name="Straight Arrow Connector 1098"/>
                 <wp:cNvGraphicFramePr/>
                 <a:graphic xmlns:a="http://schemas.openxmlformats.org/drawingml/2006/main">
                   <a:graphicData uri="http://schemas.microsoft.com/office/word/2010/wordprocessingShape">
@@ -3829,12 +4923,539 @@
                       <wps:spPr>
                         <a:xfrm>
                           <a:off x="0" y="0"/>
-                          <a:ext cx="1299348" cy="478663"/>
+                          <a:ext cx="6350" cy="1746250"/>
                         </a:xfrm>
                         <a:prstGeom prst="straightConnector1">
                           <a:avLst/>
                         </a:prstGeom>
                         <a:ln>
+                          <a:prstDash val="sysDash"/>
+                          <a:tailEnd type="triangle"/>
+                        </a:ln>
+                      </wps:spPr>
+                      <wps:style>
+                        <a:lnRef idx="1">
+                          <a:schemeClr val="dk1"/>
+                        </a:lnRef>
+                        <a:fillRef idx="0">
+                          <a:schemeClr val="dk1"/>
+                        </a:fillRef>
+                        <a:effectRef idx="0">
+                          <a:schemeClr val="dk1"/>
+                        </a:effectRef>
+                        <a:fontRef idx="minor">
+                          <a:schemeClr val="tx1"/>
+                        </a:fontRef>
+                      </wps:style>
+                      <wps:bodyPr/>
+                    </wps:wsp>
+                  </a:graphicData>
+                </a:graphic>
+              </wp:anchor>
+            </w:drawing>
+          </mc:Choice>
+          <mc:Fallback>
+            <w:pict>
+              <v:shape w14:anchorId="5290E86A" id="Straight Arrow Connector 1098" o:spid="_x0000_s1026" type="#_x0000_t32" style="position:absolute;margin-left:539.85pt;margin-top:64.4pt;width:.5pt;height:137.5pt;z-index:251666432;visibility:visible;mso-wrap-style:square;mso-wrap-distance-left:9pt;mso-wrap-distance-top:0;mso-wrap-distance-right:9pt;mso-wrap-distance-bottom:0;mso-position-horizontal:absolute;mso-position-horizontal-relative:text;mso-position-vertical:absolute;mso-position-vertical-relative:text" o:gfxdata="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" strokecolor="black [3040]">
+                <v:stroke dashstyle="3 1" endarrow="block"/>
+              </v:shape>
+            </w:pict>
+          </mc:Fallback>
+        </mc:AlternateContent>
+      </w:r>
+      <w:r>
+        <w:rPr>
+          <w:rFonts w:ascii="Calibri" w:hAnsi="Calibri"/>
+          <w:noProof/>
+          <w:sz w:val="28"/>
+        </w:rPr>
+        <mc:AlternateContent>
+          <mc:Choice Requires="wps">
+            <w:drawing>
+              <wp:anchor distT="0" distB="0" distL="114300" distR="114300" simplePos="0" relativeHeight="251665408" behindDoc="0" locked="0" layoutInCell="1" allowOverlap="1">
+                <wp:simplePos x="0" y="0"/>
+                <wp:positionH relativeFrom="column">
+                  <wp:posOffset>5662295</wp:posOffset>
+                </wp:positionH>
+                <wp:positionV relativeFrom="paragraph">
+                  <wp:posOffset>1852930</wp:posOffset>
+                </wp:positionV>
+                <wp:extent cx="2495550" cy="685800"/>
+                <wp:effectExtent l="0" t="57150" r="0" b="19050"/>
+                <wp:wrapNone/>
+                <wp:docPr id="1097" name="Straight Arrow Connector 1097"/>
+                <wp:cNvGraphicFramePr/>
+                <a:graphic xmlns:a="http://schemas.openxmlformats.org/drawingml/2006/main">
+                  <a:graphicData uri="http://schemas.microsoft.com/office/word/2010/wordprocessingShape">
+                    <wps:wsp>
+                      <wps:cNvCnPr/>
+                      <wps:spPr>
+                        <a:xfrm flipV="1">
+                          <a:off x="0" y="0"/>
+                          <a:ext cx="2495550" cy="685800"/>
+                        </a:xfrm>
+                        <a:prstGeom prst="straightConnector1">
+                          <a:avLst/>
+                        </a:prstGeom>
+                        <a:ln>
+                          <a:prstDash val="sysDash"/>
+                          <a:tailEnd type="triangle"/>
+                        </a:ln>
+                      </wps:spPr>
+                      <wps:style>
+                        <a:lnRef idx="1">
+                          <a:schemeClr val="dk1"/>
+                        </a:lnRef>
+                        <a:fillRef idx="0">
+                          <a:schemeClr val="dk1"/>
+                        </a:fillRef>
+                        <a:effectRef idx="0">
+                          <a:schemeClr val="dk1"/>
+                        </a:effectRef>
+                        <a:fontRef idx="minor">
+                          <a:schemeClr val="tx1"/>
+                        </a:fontRef>
+                      </wps:style>
+                      <wps:bodyPr/>
+                    </wps:wsp>
+                  </a:graphicData>
+                </a:graphic>
+              </wp:anchor>
+            </w:drawing>
+          </mc:Choice>
+          <mc:Fallback>
+            <w:pict>
+              <v:shape w14:anchorId="239F2A89" id="Straight Arrow Connector 1097" o:spid="_x0000_s1026" type="#_x0000_t32" style="position:absolute;margin-left:445.85pt;margin-top:145.9pt;width:196.5pt;height:54pt;flip:y;z-index:251665408;visibility:visible;mso-wrap-style:square;mso-wrap-distance-left:9pt;mso-wrap-distance-top:0;mso-wrap-distance-right:9pt;mso-wrap-distance-bottom:0;mso-position-horizontal:absolute;mso-position-horizontal-relative:text;mso-position-vertical:absolute;mso-position-vertical-relative:text" o:gfxdata="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" strokecolor="black [3040]">
+                <v:stroke dashstyle="3 1" endarrow="block"/>
+              </v:shape>
+            </w:pict>
+          </mc:Fallback>
+        </mc:AlternateContent>
+      </w:r>
+      <w:r>
+        <w:rPr>
+          <w:rFonts w:ascii="Calibri" w:hAnsi="Calibri"/>
+          <w:noProof/>
+          <w:sz w:val="28"/>
+        </w:rPr>
+        <mc:AlternateContent>
+          <mc:Choice Requires="wps">
+            <w:drawing>
+              <wp:anchor distT="0" distB="0" distL="114300" distR="114300" simplePos="0" relativeHeight="251664384" behindDoc="0" locked="0" layoutInCell="1" allowOverlap="1">
+                <wp:simplePos x="0" y="0"/>
+                <wp:positionH relativeFrom="column">
+                  <wp:posOffset>7218045</wp:posOffset>
+                </wp:positionH>
+                <wp:positionV relativeFrom="paragraph">
+                  <wp:posOffset>1878330</wp:posOffset>
+                </wp:positionV>
+                <wp:extent cx="1098550" cy="749300"/>
+                <wp:effectExtent l="0" t="38100" r="63500" b="31750"/>
+                <wp:wrapNone/>
+                <wp:docPr id="1096" name="Straight Arrow Connector 1096"/>
+                <wp:cNvGraphicFramePr/>
+                <a:graphic xmlns:a="http://schemas.openxmlformats.org/drawingml/2006/main">
+                  <a:graphicData uri="http://schemas.microsoft.com/office/word/2010/wordprocessingShape">
+                    <wps:wsp>
+                      <wps:cNvCnPr/>
+                      <wps:spPr>
+                        <a:xfrm flipV="1">
+                          <a:off x="0" y="0"/>
+                          <a:ext cx="1098550" cy="749300"/>
+                        </a:xfrm>
+                        <a:prstGeom prst="straightConnector1">
+                          <a:avLst/>
+                        </a:prstGeom>
+                        <a:ln>
+                          <a:prstDash val="sysDash"/>
+                          <a:tailEnd type="triangle"/>
+                        </a:ln>
+                      </wps:spPr>
+                      <wps:style>
+                        <a:lnRef idx="1">
+                          <a:schemeClr val="dk1"/>
+                        </a:lnRef>
+                        <a:fillRef idx="0">
+                          <a:schemeClr val="dk1"/>
+                        </a:fillRef>
+                        <a:effectRef idx="0">
+                          <a:schemeClr val="dk1"/>
+                        </a:effectRef>
+                        <a:fontRef idx="minor">
+                          <a:schemeClr val="tx1"/>
+                        </a:fontRef>
+                      </wps:style>
+                      <wps:bodyPr/>
+                    </wps:wsp>
+                  </a:graphicData>
+                </a:graphic>
+              </wp:anchor>
+            </w:drawing>
+          </mc:Choice>
+          <mc:Fallback>
+            <w:pict>
+              <v:shape w14:anchorId="5B011D5E" id="Straight Arrow Connector 1096" o:spid="_x0000_s1026" type="#_x0000_t32" style="position:absolute;margin-left:568.35pt;margin-top:147.9pt;width:86.5pt;height:59pt;flip:y;z-index:251664384;visibility:visible;mso-wrap-style:square;mso-wrap-distance-left:9pt;mso-wrap-distance-top:0;mso-wrap-distance-right:9pt;mso-wrap-distance-bottom:0;mso-position-horizontal:absolute;mso-position-horizontal-relative:text;mso-position-vertical:absolute;mso-position-vertical-relative:text" o:gfxdata="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" strokecolor="black [3040]">
+                <v:stroke dashstyle="3 1" endarrow="block"/>
+              </v:shape>
+            </w:pict>
+          </mc:Fallback>
+        </mc:AlternateContent>
+      </w:r>
+      <w:r>
+        <w:rPr>
+          <w:rFonts w:ascii="Calibri" w:hAnsi="Calibri"/>
+          <w:noProof/>
+          <w:sz w:val="28"/>
+        </w:rPr>
+        <mc:AlternateContent>
+          <mc:Choice Requires="wps">
+            <w:drawing>
+              <wp:anchor distT="0" distB="0" distL="114300" distR="114300" simplePos="0" relativeHeight="251663360" behindDoc="0" locked="0" layoutInCell="1" allowOverlap="1">
+                <wp:simplePos x="0" y="0"/>
+                <wp:positionH relativeFrom="column">
+                  <wp:posOffset>3725545</wp:posOffset>
+                </wp:positionH>
+                <wp:positionV relativeFrom="paragraph">
+                  <wp:posOffset>805180</wp:posOffset>
+                </wp:positionV>
+                <wp:extent cx="2559050" cy="12700"/>
+                <wp:effectExtent l="0" t="76200" r="12700" b="82550"/>
+                <wp:wrapNone/>
+                <wp:docPr id="1095" name="Straight Arrow Connector 1095"/>
+                <wp:cNvGraphicFramePr/>
+                <a:graphic xmlns:a="http://schemas.openxmlformats.org/drawingml/2006/main">
+                  <a:graphicData uri="http://schemas.microsoft.com/office/word/2010/wordprocessingShape">
+                    <wps:wsp>
+                      <wps:cNvCnPr/>
+                      <wps:spPr>
+                        <a:xfrm flipV="1">
+                          <a:off x="0" y="0"/>
+                          <a:ext cx="2559050" cy="12700"/>
+                        </a:xfrm>
+                        <a:prstGeom prst="straightConnector1">
+                          <a:avLst/>
+                        </a:prstGeom>
+                        <a:ln>
+                          <a:prstDash val="sysDash"/>
+                          <a:tailEnd type="triangle"/>
+                        </a:ln>
+                      </wps:spPr>
+                      <wps:style>
+                        <a:lnRef idx="1">
+                          <a:schemeClr val="dk1"/>
+                        </a:lnRef>
+                        <a:fillRef idx="0">
+                          <a:schemeClr val="dk1"/>
+                        </a:fillRef>
+                        <a:effectRef idx="0">
+                          <a:schemeClr val="dk1"/>
+                        </a:effectRef>
+                        <a:fontRef idx="minor">
+                          <a:schemeClr val="tx1"/>
+                        </a:fontRef>
+                      </wps:style>
+                      <wps:bodyPr/>
+                    </wps:wsp>
+                  </a:graphicData>
+                </a:graphic>
+              </wp:anchor>
+            </w:drawing>
+          </mc:Choice>
+          <mc:Fallback>
+            <w:pict>
+              <v:shape w14:anchorId="497E90F9" id="Straight Arrow Connector 1095" o:spid="_x0000_s1026" type="#_x0000_t32" style="position:absolute;margin-left:293.35pt;margin-top:63.4pt;width:201.5pt;height:1pt;flip:y;z-index:251663360;visibility:visible;mso-wrap-style:square;mso-wrap-distance-left:9pt;mso-wrap-distance-top:0;mso-wrap-distance-right:9pt;mso-wrap-distance-bottom:0;mso-position-horizontal:absolute;mso-position-horizontal-relative:text;mso-position-vertical:absolute;mso-position-vertical-relative:text" o:gfxdata="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" strokecolor="black [3040]">
+                <v:stroke dashstyle="3 1" endarrow="block"/>
+              </v:shape>
+            </w:pict>
+          </mc:Fallback>
+        </mc:AlternateContent>
+      </w:r>
+      <w:r>
+        <w:rPr>
+          <w:rFonts w:ascii="Calibri" w:hAnsi="Calibri"/>
+          <w:noProof/>
+          <w:sz w:val="28"/>
+        </w:rPr>
+        <mc:AlternateContent>
+          <mc:Choice Requires="wps">
+            <w:drawing>
+              <wp:anchor distT="0" distB="0" distL="114300" distR="114300" simplePos="0" relativeHeight="251662336" behindDoc="0" locked="0" layoutInCell="1" allowOverlap="1">
+                <wp:simplePos x="0" y="0"/>
+                <wp:positionH relativeFrom="column">
+                  <wp:posOffset>3725545</wp:posOffset>
+                </wp:positionH>
+                <wp:positionV relativeFrom="paragraph">
+                  <wp:posOffset>601980</wp:posOffset>
+                </wp:positionV>
+                <wp:extent cx="0" cy="203200"/>
+                <wp:effectExtent l="0" t="0" r="38100" b="25400"/>
+                <wp:wrapNone/>
+                <wp:docPr id="1092" name="Straight Connector 1092"/>
+                <wp:cNvGraphicFramePr/>
+                <a:graphic xmlns:a="http://schemas.openxmlformats.org/drawingml/2006/main">
+                  <a:graphicData uri="http://schemas.microsoft.com/office/word/2010/wordprocessingShape">
+                    <wps:wsp>
+                      <wps:cNvCnPr/>
+                      <wps:spPr>
+                        <a:xfrm flipV="1">
+                          <a:off x="0" y="0"/>
+                          <a:ext cx="0" cy="203200"/>
+                        </a:xfrm>
+                        <a:prstGeom prst="line">
+                          <a:avLst/>
+                        </a:prstGeom>
+                        <a:ln>
+                          <a:prstDash val="sysDash"/>
+                        </a:ln>
+                      </wps:spPr>
+                      <wps:style>
+                        <a:lnRef idx="1">
+                          <a:schemeClr val="dk1"/>
+                        </a:lnRef>
+                        <a:fillRef idx="0">
+                          <a:schemeClr val="dk1"/>
+                        </a:fillRef>
+                        <a:effectRef idx="0">
+                          <a:schemeClr val="dk1"/>
+                        </a:effectRef>
+                        <a:fontRef idx="minor">
+                          <a:schemeClr val="tx1"/>
+                        </a:fontRef>
+                      </wps:style>
+                      <wps:bodyPr/>
+                    </wps:wsp>
+                  </a:graphicData>
+                </a:graphic>
+              </wp:anchor>
+            </w:drawing>
+          </mc:Choice>
+          <mc:Fallback>
+            <w:pict>
+              <v:line w14:anchorId="32F2973E" id="Straight Connector 1092" o:spid="_x0000_s1026" style="position:absolute;flip:y;z-index:251662336;visibility:visible;mso-wrap-style:square;mso-wrap-distance-left:9pt;mso-wrap-distance-top:0;mso-wrap-distance-right:9pt;mso-wrap-distance-bottom:0;mso-position-horizontal:absolute;mso-position-horizontal-relative:text;mso-position-vertical:absolute;mso-position-vertical-relative:text" from="293.35pt,47.4pt" to="293.35pt,63.4pt" o:gfxdata="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" strokecolor="black [3040]">
+                <v:stroke dashstyle="3 1"/>
+              </v:line>
+            </w:pict>
+          </mc:Fallback>
+        </mc:AlternateContent>
+      </w:r>
+      <w:r>
+        <w:rPr>
+          <w:rFonts w:ascii="Calibri" w:hAnsi="Calibri"/>
+          <w:noProof/>
+          <w:sz w:val="28"/>
+        </w:rPr>
+        <mc:AlternateContent>
+          <mc:Choice Requires="wps">
+            <w:drawing>
+              <wp:anchor distT="0" distB="0" distL="114300" distR="114300" simplePos="0" relativeHeight="251660288" behindDoc="0" locked="0" layoutInCell="1" allowOverlap="1">
+                <wp:simplePos x="0" y="0"/>
+                <wp:positionH relativeFrom="column">
+                  <wp:posOffset>5998845</wp:posOffset>
+                </wp:positionH>
+                <wp:positionV relativeFrom="paragraph">
+                  <wp:posOffset>455930</wp:posOffset>
+                </wp:positionV>
+                <wp:extent cx="317500" cy="120650"/>
+                <wp:effectExtent l="0" t="0" r="63500" b="69850"/>
+                <wp:wrapNone/>
+                <wp:docPr id="1090" name="Straight Arrow Connector 1090"/>
+                <wp:cNvGraphicFramePr/>
+                <a:graphic xmlns:a="http://schemas.openxmlformats.org/drawingml/2006/main">
+                  <a:graphicData uri="http://schemas.microsoft.com/office/word/2010/wordprocessingShape">
+                    <wps:wsp>
+                      <wps:cNvCnPr/>
+                      <wps:spPr>
+                        <a:xfrm>
+                          <a:off x="0" y="0"/>
+                          <a:ext cx="317500" cy="120650"/>
+                        </a:xfrm>
+                        <a:prstGeom prst="straightConnector1">
+                          <a:avLst/>
+                        </a:prstGeom>
+                        <a:ln>
+                          <a:prstDash val="sysDash"/>
+                          <a:tailEnd type="triangle"/>
+                        </a:ln>
+                      </wps:spPr>
+                      <wps:style>
+                        <a:lnRef idx="1">
+                          <a:schemeClr val="dk1"/>
+                        </a:lnRef>
+                        <a:fillRef idx="0">
+                          <a:schemeClr val="dk1"/>
+                        </a:fillRef>
+                        <a:effectRef idx="0">
+                          <a:schemeClr val="dk1"/>
+                        </a:effectRef>
+                        <a:fontRef idx="minor">
+                          <a:schemeClr val="tx1"/>
+                        </a:fontRef>
+                      </wps:style>
+                      <wps:bodyPr/>
+                    </wps:wsp>
+                  </a:graphicData>
+                </a:graphic>
+              </wp:anchor>
+            </w:drawing>
+          </mc:Choice>
+          <mc:Fallback>
+            <w:pict>
+              <v:shape w14:anchorId="21845A88" id="Straight Arrow Connector 1090" o:spid="_x0000_s1026" type="#_x0000_t32" style="position:absolute;margin-left:472.35pt;margin-top:35.9pt;width:25pt;height:9.5pt;z-index:251660288;visibility:visible;mso-wrap-style:square;mso-wrap-distance-left:9pt;mso-wrap-distance-top:0;mso-wrap-distance-right:9pt;mso-wrap-distance-bottom:0;mso-position-horizontal:absolute;mso-position-horizontal-relative:text;mso-position-vertical:absolute;mso-position-vertical-relative:text" o:gfxdata="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" strokecolor="black [3040]">
+                <v:stroke dashstyle="3 1" endarrow="block"/>
+              </v:shape>
+            </w:pict>
+          </mc:Fallback>
+        </mc:AlternateContent>
+      </w:r>
+      <w:r>
+        <w:rPr>
+          <w:rFonts w:ascii="Calibri" w:hAnsi="Calibri"/>
+          <w:noProof/>
+          <w:sz w:val="28"/>
+        </w:rPr>
+        <mc:AlternateContent>
+          <mc:Choice Requires="wps">
+            <w:drawing>
+              <wp:anchor distT="0" distB="0" distL="114300" distR="114300" simplePos="0" relativeHeight="2" behindDoc="0" locked="0" layoutInCell="1" allowOverlap="1" wp14:anchorId="0153D12D" wp14:editId="078C5683">
+                <wp:simplePos x="0" y="0"/>
+                <wp:positionH relativeFrom="column">
+                  <wp:posOffset>4273550</wp:posOffset>
+                </wp:positionH>
+                <wp:positionV relativeFrom="paragraph">
+                  <wp:posOffset>1536700</wp:posOffset>
+                </wp:positionV>
+                <wp:extent cx="406400" cy="247650"/>
+                <wp:effectExtent l="0" t="0" r="0" b="0"/>
+                <wp:wrapNone/>
+                <wp:docPr id="1088" name="Text Box 1088"/>
+                <wp:cNvGraphicFramePr/>
+                <a:graphic xmlns:a="http://schemas.openxmlformats.org/drawingml/2006/main">
+                  <a:graphicData uri="http://schemas.microsoft.com/office/word/2010/wordprocessingShape">
+                    <wps:wsp>
+                      <wps:cNvSpPr txBox="1"/>
+                      <wps:spPr>
+                        <a:xfrm>
+                          <a:off x="0" y="0"/>
+                          <a:ext cx="406400" cy="247650"/>
+                        </a:xfrm>
+                        <a:prstGeom prst="rect">
+                          <a:avLst/>
+                        </a:prstGeom>
+                        <a:solidFill>
+                          <a:schemeClr val="lt1"/>
+                        </a:solidFill>
+                        <a:ln w="6350">
+                          <a:noFill/>
+                        </a:ln>
+                      </wps:spPr>
+                      <wps:txbx>
+                        <w:txbxContent>
+                          <w:p>
+                            <w:pPr>
+                              <w:rPr>
+                                <w:sz w:val="14"/>
+                              </w:rPr>
+                            </w:pPr>
+                            <w:r>
+                              <w:rPr>
+                                <w:sz w:val="14"/>
+                              </w:rPr>
+                              <w:t>4</w:t>
+                            </w:r>
+                            <w:r>
+                              <w:rPr>
+                                <w:sz w:val="14"/>
+                              </w:rPr>
+                              <w:t>m</w:t>
+                            </w:r>
+                          </w:p>
+                        </w:txbxContent>
+                      </wps:txbx>
+                      <wps:bodyPr rot="0" spcFirstLastPara="0" vertOverflow="overflow" horzOverflow="overflow" vert="horz" wrap="square" lIns="91440" tIns="45720" rIns="91440" bIns="45720" numCol="1" spcCol="0" rtlCol="0" fromWordArt="0" anchor="t" anchorCtr="0" forceAA="0" compatLnSpc="1">
+                        <a:prstTxWarp prst="textNoShape">
+                          <a:avLst/>
+                        </a:prstTxWarp>
+                        <a:noAutofit/>
+                      </wps:bodyPr>
+                    </wps:wsp>
+                  </a:graphicData>
+                </a:graphic>
+                <wp14:sizeRelH relativeFrom="margin">
+                  <wp14:pctWidth>0</wp14:pctWidth>
+                </wp14:sizeRelH>
+                <wp14:sizeRelV relativeFrom="margin">
+                  <wp14:pctHeight>0</wp14:pctHeight>
+                </wp14:sizeRelV>
+              </wp:anchor>
+            </w:drawing>
+          </mc:Choice>
+          <mc:Fallback>
+            <w:pict>
+              <v:shape w14:anchorId="0153D12D" id="Text Box 1088" o:spid="_x0000_s1053" type="#_x0000_t202" style="position:absolute;margin-left:336.5pt;margin-top:121pt;width:32pt;height:19.5pt;z-index:2;visibility:visible;mso-wrap-style:square;mso-width-percent:0;mso-height-percent:0;mso-wrap-distance-left:9pt;mso-wrap-distance-top:0;mso-wrap-distance-right:9pt;mso-wrap-distance-bottom:0;mso-position-horizontal:absolute;mso-position-horizontal-relative:text;mso-position-vertical:absolute;mso-position-vertical-relative:text;mso-width-percent:0;mso-height-percent:0;mso-width-relative:margin;mso-height-relative:margin;v-text-anchor:top" o:gfxdata="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" fillcolor="white [3201]" stroked="f" strokeweight=".5pt">
+                <v:textbox>
+                  <w:txbxContent>
+                    <w:p>
+                      <w:pPr>
+                        <w:rPr>
+                          <w:sz w:val="14"/>
+                        </w:rPr>
+                      </w:pPr>
+                      <w:r>
+                        <w:rPr>
+                          <w:sz w:val="14"/>
+                        </w:rPr>
+                        <w:t>4</w:t>
+                      </w:r>
+                      <w:r>
+                        <w:rPr>
+                          <w:sz w:val="14"/>
+                        </w:rPr>
+                        <w:t>m</w:t>
+                      </w:r>
+                    </w:p>
+                  </w:txbxContent>
+                </v:textbox>
+              </v:shape>
+            </w:pict>
+          </mc:Fallback>
+        </mc:AlternateContent>
+      </w:r>
+      <w:r>
+        <w:rPr>
+          <w:rFonts w:ascii="Calibri" w:hAnsi="Calibri"/>
+          <w:noProof/>
+          <w:sz w:val="28"/>
+        </w:rPr>
+        <mc:AlternateContent>
+          <mc:Choice Requires="wps">
+            <w:drawing>
+              <wp:anchor distT="0" distB="0" distL="114300" distR="114300" simplePos="0" relativeHeight="246418276" behindDoc="0" locked="0" layoutInCell="1" allowOverlap="1">
+                <wp:simplePos x="0" y="0"/>
+                <wp:positionH relativeFrom="column">
+                  <wp:posOffset>4309745</wp:posOffset>
+                </wp:positionH>
+                <wp:positionV relativeFrom="paragraph">
+                  <wp:posOffset>1230630</wp:posOffset>
+                </wp:positionV>
+                <wp:extent cx="6350" cy="952500"/>
+                <wp:effectExtent l="76200" t="38100" r="69850" b="57150"/>
+                <wp:wrapNone/>
+                <wp:docPr id="1087" name="Straight Arrow Connector 1087"/>
+                <wp:cNvGraphicFramePr/>
+                <a:graphic xmlns:a="http://schemas.openxmlformats.org/drawingml/2006/main">
+                  <a:graphicData uri="http://schemas.microsoft.com/office/word/2010/wordprocessingShape">
+                    <wps:wsp>
+                      <wps:cNvCnPr/>
+                      <wps:spPr>
+                        <a:xfrm>
+                          <a:off x="0" y="0"/>
+                          <a:ext cx="6350" cy="952500"/>
+                        </a:xfrm>
+                        <a:prstGeom prst="straightConnector1">
+                          <a:avLst/>
+                        </a:prstGeom>
+                        <a:ln>
+                          <a:headEnd type="triangle"/>
                           <a:tailEnd type="triangle"/>
                         </a:ln>
                       </wps:spPr>
@@ -3861,8 +5482,8 @@
           </mc:Choice>
           <mc:Fallback>
             <w:pict>
-              <v:shape w14:anchorId="3988C4E8" id="Straight Arrow Connector 4158" o:spid="_x0000_s1026" type="#_x0000_t32" style="position:absolute;margin-left:389.1pt;margin-top:211.7pt;width:102.3pt;height:37.7pt;z-index:227330994;visibility:visible;mso-wrap-style:square;mso-wrap-distance-left:9pt;mso-wrap-distance-top:0;mso-wrap-distance-right:9pt;mso-wrap-distance-bottom:0;mso-position-horizontal:absolute;mso-position-horizontal-relative:text;mso-position-vertical:absolute;mso-position-vertical-relative:text" o:gfxdata="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" strokecolor="#4579b8 [3044]">
-                <v:stroke endarrow="block"/>
+              <v:shape w14:anchorId="2CDE11AE" id="Straight Arrow Connector 1087" o:spid="_x0000_s1026" type="#_x0000_t32" style="position:absolute;margin-left:339.35pt;margin-top:96.9pt;width:.5pt;height:75pt;z-index:246418276;visibility:visible;mso-wrap-style:square;mso-wrap-distance-left:9pt;mso-wrap-distance-top:0;mso-wrap-distance-right:9pt;mso-wrap-distance-bottom:0;mso-position-horizontal:absolute;mso-position-horizontal-relative:text;mso-position-vertical:absolute;mso-position-vertical-relative:text" o:gfxdata="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" strokecolor="#4579b8 [3044]">
+                <v:stroke startarrow="block" endarrow="block"/>
               </v:shape>
             </w:pict>
           </mc:Fallback>
@@ -3872,23 +5493,475 @@
         <w:rPr>
           <w:rFonts w:ascii="Calibri" w:hAnsi="Calibri"/>
           <w:noProof/>
-          <w:sz w:val="32"/>
+          <w:sz w:val="28"/>
         </w:rPr>
         <mc:AlternateContent>
           <mc:Choice Requires="wps">
             <w:drawing>
-              <wp:anchor distT="0" distB="0" distL="114300" distR="114300" simplePos="0" relativeHeight="223271512" behindDoc="0" locked="0" layoutInCell="1" allowOverlap="1">
+              <wp:anchor distT="0" distB="0" distL="114300" distR="114300" simplePos="0" relativeHeight="2621473" behindDoc="0" locked="0" layoutInCell="1" allowOverlap="1" wp14:anchorId="121B9405" wp14:editId="470A441B">
                 <wp:simplePos x="0" y="0"/>
                 <wp:positionH relativeFrom="column">
-                  <wp:posOffset>4991647</wp:posOffset>
+                  <wp:posOffset>6451600</wp:posOffset>
                 </wp:positionH>
                 <wp:positionV relativeFrom="paragraph">
-                  <wp:posOffset>941485</wp:posOffset>
+                  <wp:posOffset>3492500</wp:posOffset>
                 </wp:positionV>
-                <wp:extent cx="1828800" cy="1321806"/>
-                <wp:effectExtent l="38100" t="0" r="19050" b="50165"/>
+                <wp:extent cx="406400" cy="247650"/>
+                <wp:effectExtent l="0" t="0" r="0" b="0"/>
                 <wp:wrapNone/>
-                <wp:docPr id="4157" name="Straight Arrow Connector 4157"/>
+                <wp:docPr id="1086" name="Text Box 1086"/>
+                <wp:cNvGraphicFramePr/>
+                <a:graphic xmlns:a="http://schemas.openxmlformats.org/drawingml/2006/main">
+                  <a:graphicData uri="http://schemas.microsoft.com/office/word/2010/wordprocessingShape">
+                    <wps:wsp>
+                      <wps:cNvSpPr txBox="1"/>
+                      <wps:spPr>
+                        <a:xfrm>
+                          <a:off x="0" y="0"/>
+                          <a:ext cx="406400" cy="247650"/>
+                        </a:xfrm>
+                        <a:prstGeom prst="rect">
+                          <a:avLst/>
+                        </a:prstGeom>
+                        <a:solidFill>
+                          <a:schemeClr val="lt1"/>
+                        </a:solidFill>
+                        <a:ln w="6350">
+                          <a:noFill/>
+                        </a:ln>
+                      </wps:spPr>
+                      <wps:txbx>
+                        <w:txbxContent>
+                          <w:p>
+                            <w:pPr>
+                              <w:rPr>
+                                <w:sz w:val="14"/>
+                              </w:rPr>
+                            </w:pPr>
+                            <w:r>
+                              <w:rPr>
+                                <w:sz w:val="14"/>
+                              </w:rPr>
+                              <w:t>2</w:t>
+                            </w:r>
+                            <w:r>
+                              <w:rPr>
+                                <w:sz w:val="14"/>
+                              </w:rPr>
+                              <w:t>.5m</w:t>
+                            </w:r>
+                          </w:p>
+                        </w:txbxContent>
+                      </wps:txbx>
+                      <wps:bodyPr rot="0" spcFirstLastPara="0" vertOverflow="overflow" horzOverflow="overflow" vert="horz" wrap="square" lIns="91440" tIns="45720" rIns="91440" bIns="45720" numCol="1" spcCol="0" rtlCol="0" fromWordArt="0" anchor="t" anchorCtr="0" forceAA="0" compatLnSpc="1">
+                        <a:prstTxWarp prst="textNoShape">
+                          <a:avLst/>
+                        </a:prstTxWarp>
+                        <a:noAutofit/>
+                      </wps:bodyPr>
+                    </wps:wsp>
+                  </a:graphicData>
+                </a:graphic>
+                <wp14:sizeRelH relativeFrom="margin">
+                  <wp14:pctWidth>0</wp14:pctWidth>
+                </wp14:sizeRelH>
+                <wp14:sizeRelV relativeFrom="margin">
+                  <wp14:pctHeight>0</wp14:pctHeight>
+                </wp14:sizeRelV>
+              </wp:anchor>
+            </w:drawing>
+          </mc:Choice>
+          <mc:Fallback>
+            <w:pict>
+              <v:shape w14:anchorId="121B9405" id="Text Box 1086" o:spid="_x0000_s1054" type="#_x0000_t202" style="position:absolute;margin-left:508pt;margin-top:275pt;width:32pt;height:19.5pt;z-index:2621473;visibility:visible;mso-wrap-style:square;mso-width-percent:0;mso-height-percent:0;mso-wrap-distance-left:9pt;mso-wrap-distance-top:0;mso-wrap-distance-right:9pt;mso-wrap-distance-bottom:0;mso-position-horizontal:absolute;mso-position-horizontal-relative:text;mso-position-vertical:absolute;mso-position-vertical-relative:text;mso-width-percent:0;mso-height-percent:0;mso-width-relative:margin;mso-height-relative:margin;v-text-anchor:top" o:gfxdata="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" fillcolor="white [3201]" stroked="f" strokeweight=".5pt">
+                <v:textbox>
+                  <w:txbxContent>
+                    <w:p>
+                      <w:pPr>
+                        <w:rPr>
+                          <w:sz w:val="14"/>
+                        </w:rPr>
+                      </w:pPr>
+                      <w:r>
+                        <w:rPr>
+                          <w:sz w:val="14"/>
+                        </w:rPr>
+                        <w:t>2</w:t>
+                      </w:r>
+                      <w:r>
+                        <w:rPr>
+                          <w:sz w:val="14"/>
+                        </w:rPr>
+                        <w:t>.5m</w:t>
+                      </w:r>
+                    </w:p>
+                  </w:txbxContent>
+                </v:textbox>
+              </v:shape>
+            </w:pict>
+          </mc:Fallback>
+        </mc:AlternateContent>
+      </w:r>
+      <w:r>
+        <w:rPr>
+          <w:rFonts w:ascii="Calibri" w:hAnsi="Calibri"/>
+          <w:noProof/>
+          <w:sz w:val="28"/>
+        </w:rPr>
+        <mc:AlternateContent>
+          <mc:Choice Requires="wps">
+            <w:drawing>
+              <wp:anchor distT="0" distB="0" distL="114300" distR="114300" simplePos="0" relativeHeight="5242944" behindDoc="0" locked="0" layoutInCell="1" allowOverlap="1" wp14:anchorId="121B9405" wp14:editId="470A441B">
+                <wp:simplePos x="0" y="0"/>
+                <wp:positionH relativeFrom="column">
+                  <wp:posOffset>5124450</wp:posOffset>
+                </wp:positionH>
+                <wp:positionV relativeFrom="paragraph">
+                  <wp:posOffset>3524250</wp:posOffset>
+                </wp:positionV>
+                <wp:extent cx="406400" cy="247650"/>
+                <wp:effectExtent l="0" t="0" r="0" b="0"/>
+                <wp:wrapNone/>
+                <wp:docPr id="1085" name="Text Box 1085"/>
+                <wp:cNvGraphicFramePr/>
+                <a:graphic xmlns:a="http://schemas.openxmlformats.org/drawingml/2006/main">
+                  <a:graphicData uri="http://schemas.microsoft.com/office/word/2010/wordprocessingShape">
+                    <wps:wsp>
+                      <wps:cNvSpPr txBox="1"/>
+                      <wps:spPr>
+                        <a:xfrm>
+                          <a:off x="0" y="0"/>
+                          <a:ext cx="406400" cy="247650"/>
+                        </a:xfrm>
+                        <a:prstGeom prst="rect">
+                          <a:avLst/>
+                        </a:prstGeom>
+                        <a:solidFill>
+                          <a:schemeClr val="lt1"/>
+                        </a:solidFill>
+                        <a:ln w="6350">
+                          <a:noFill/>
+                        </a:ln>
+                      </wps:spPr>
+                      <wps:txbx>
+                        <w:txbxContent>
+                          <w:p>
+                            <w:pPr>
+                              <w:rPr>
+                                <w:sz w:val="14"/>
+                              </w:rPr>
+                            </w:pPr>
+                            <w:r>
+                              <w:rPr>
+                                <w:sz w:val="14"/>
+                              </w:rPr>
+                              <w:t>2</w:t>
+                            </w:r>
+                            <w:r>
+                              <w:rPr>
+                                <w:sz w:val="14"/>
+                              </w:rPr>
+                              <w:t>.5m</w:t>
+                            </w:r>
+                          </w:p>
+                        </w:txbxContent>
+                      </wps:txbx>
+                      <wps:bodyPr rot="0" spcFirstLastPara="0" vertOverflow="overflow" horzOverflow="overflow" vert="horz" wrap="square" lIns="91440" tIns="45720" rIns="91440" bIns="45720" numCol="1" spcCol="0" rtlCol="0" fromWordArt="0" anchor="t" anchorCtr="0" forceAA="0" compatLnSpc="1">
+                        <a:prstTxWarp prst="textNoShape">
+                          <a:avLst/>
+                        </a:prstTxWarp>
+                        <a:noAutofit/>
+                      </wps:bodyPr>
+                    </wps:wsp>
+                  </a:graphicData>
+                </a:graphic>
+                <wp14:sizeRelH relativeFrom="margin">
+                  <wp14:pctWidth>0</wp14:pctWidth>
+                </wp14:sizeRelH>
+                <wp14:sizeRelV relativeFrom="margin">
+                  <wp14:pctHeight>0</wp14:pctHeight>
+                </wp14:sizeRelV>
+              </wp:anchor>
+            </w:drawing>
+          </mc:Choice>
+          <mc:Fallback>
+            <w:pict>
+              <v:shape w14:anchorId="121B9405" id="Text Box 1085" o:spid="_x0000_s1055" type="#_x0000_t202" style="position:absolute;margin-left:403.5pt;margin-top:277.5pt;width:32pt;height:19.5pt;z-index:5242944;visibility:visible;mso-wrap-style:square;mso-width-percent:0;mso-height-percent:0;mso-wrap-distance-left:9pt;mso-wrap-distance-top:0;mso-wrap-distance-right:9pt;mso-wrap-distance-bottom:0;mso-position-horizontal:absolute;mso-position-horizontal-relative:text;mso-position-vertical:absolute;mso-position-vertical-relative:text;mso-width-percent:0;mso-height-percent:0;mso-width-relative:margin;mso-height-relative:margin;v-text-anchor:top" o:gfxdata="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" fillcolor="white [3201]" stroked="f" strokeweight=".5pt">
+                <v:textbox>
+                  <w:txbxContent>
+                    <w:p>
+                      <w:pPr>
+                        <w:rPr>
+                          <w:sz w:val="14"/>
+                        </w:rPr>
+                      </w:pPr>
+                      <w:r>
+                        <w:rPr>
+                          <w:sz w:val="14"/>
+                        </w:rPr>
+                        <w:t>2</w:t>
+                      </w:r>
+                      <w:r>
+                        <w:rPr>
+                          <w:sz w:val="14"/>
+                        </w:rPr>
+                        <w:t>.5m</w:t>
+                      </w:r>
+                    </w:p>
+                  </w:txbxContent>
+                </v:textbox>
+              </v:shape>
+            </w:pict>
+          </mc:Fallback>
+        </mc:AlternateContent>
+      </w:r>
+      <w:r>
+        <w:rPr>
+          <w:rFonts w:ascii="Calibri" w:hAnsi="Calibri"/>
+          <w:noProof/>
+          <w:sz w:val="28"/>
+        </w:rPr>
+        <mc:AlternateContent>
+          <mc:Choice Requires="wps">
+            <w:drawing>
+              <wp:anchor distT="0" distB="0" distL="114300" distR="114300" simplePos="0" relativeHeight="7864415" behindDoc="0" locked="0" layoutInCell="1" allowOverlap="1" wp14:anchorId="121B9405" wp14:editId="470A441B">
+                <wp:simplePos x="0" y="0"/>
+                <wp:positionH relativeFrom="column">
+                  <wp:posOffset>3536950</wp:posOffset>
+                </wp:positionH>
+                <wp:positionV relativeFrom="paragraph">
+                  <wp:posOffset>3606800</wp:posOffset>
+                </wp:positionV>
+                <wp:extent cx="406400" cy="247650"/>
+                <wp:effectExtent l="0" t="0" r="0" b="0"/>
+                <wp:wrapNone/>
+                <wp:docPr id="1084" name="Text Box 1084"/>
+                <wp:cNvGraphicFramePr/>
+                <a:graphic xmlns:a="http://schemas.openxmlformats.org/drawingml/2006/main">
+                  <a:graphicData uri="http://schemas.microsoft.com/office/word/2010/wordprocessingShape">
+                    <wps:wsp>
+                      <wps:cNvSpPr txBox="1"/>
+                      <wps:spPr>
+                        <a:xfrm>
+                          <a:off x="0" y="0"/>
+                          <a:ext cx="406400" cy="247650"/>
+                        </a:xfrm>
+                        <a:prstGeom prst="rect">
+                          <a:avLst/>
+                        </a:prstGeom>
+                        <a:solidFill>
+                          <a:schemeClr val="lt1"/>
+                        </a:solidFill>
+                        <a:ln w="6350">
+                          <a:noFill/>
+                        </a:ln>
+                      </wps:spPr>
+                      <wps:txbx>
+                        <w:txbxContent>
+                          <w:p>
+                            <w:pPr>
+                              <w:rPr>
+                                <w:sz w:val="14"/>
+                              </w:rPr>
+                            </w:pPr>
+                            <w:r>
+                              <w:rPr>
+                                <w:sz w:val="14"/>
+                              </w:rPr>
+                              <w:t>2</w:t>
+                            </w:r>
+                            <w:r>
+                              <w:rPr>
+                                <w:sz w:val="14"/>
+                              </w:rPr>
+                              <w:t>m</w:t>
+                            </w:r>
+                          </w:p>
+                        </w:txbxContent>
+                      </wps:txbx>
+                      <wps:bodyPr rot="0" spcFirstLastPara="0" vertOverflow="overflow" horzOverflow="overflow" vert="horz" wrap="square" lIns="91440" tIns="45720" rIns="91440" bIns="45720" numCol="1" spcCol="0" rtlCol="0" fromWordArt="0" anchor="t" anchorCtr="0" forceAA="0" compatLnSpc="1">
+                        <a:prstTxWarp prst="textNoShape">
+                          <a:avLst/>
+                        </a:prstTxWarp>
+                        <a:noAutofit/>
+                      </wps:bodyPr>
+                    </wps:wsp>
+                  </a:graphicData>
+                </a:graphic>
+                <wp14:sizeRelH relativeFrom="margin">
+                  <wp14:pctWidth>0</wp14:pctWidth>
+                </wp14:sizeRelH>
+                <wp14:sizeRelV relativeFrom="margin">
+                  <wp14:pctHeight>0</wp14:pctHeight>
+                </wp14:sizeRelV>
+              </wp:anchor>
+            </w:drawing>
+          </mc:Choice>
+          <mc:Fallback>
+            <w:pict>
+              <v:shape w14:anchorId="121B9405" id="Text Box 1084" o:spid="_x0000_s1056" type="#_x0000_t202" style="position:absolute;margin-left:278.5pt;margin-top:284pt;width:32pt;height:19.5pt;z-index:7864415;visibility:visible;mso-wrap-style:square;mso-width-percent:0;mso-height-percent:0;mso-wrap-distance-left:9pt;mso-wrap-distance-top:0;mso-wrap-distance-right:9pt;mso-wrap-distance-bottom:0;mso-position-horizontal:absolute;mso-position-horizontal-relative:text;mso-position-vertical:absolute;mso-position-vertical-relative:text;mso-width-percent:0;mso-height-percent:0;mso-width-relative:margin;mso-height-relative:margin;v-text-anchor:top" o:gfxdata="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" fillcolor="white [3201]" stroked="f" strokeweight=".5pt">
+                <v:textbox>
+                  <w:txbxContent>
+                    <w:p>
+                      <w:pPr>
+                        <w:rPr>
+                          <w:sz w:val="14"/>
+                        </w:rPr>
+                      </w:pPr>
+                      <w:r>
+                        <w:rPr>
+                          <w:sz w:val="14"/>
+                        </w:rPr>
+                        <w:t>2</w:t>
+                      </w:r>
+                      <w:r>
+                        <w:rPr>
+                          <w:sz w:val="14"/>
+                        </w:rPr>
+                        <w:t>m</w:t>
+                      </w:r>
+                    </w:p>
+                  </w:txbxContent>
+                </v:textbox>
+              </v:shape>
+            </w:pict>
+          </mc:Fallback>
+        </mc:AlternateContent>
+      </w:r>
+      <w:r>
+        <w:rPr>
+          <w:rFonts w:ascii="Calibri" w:hAnsi="Calibri"/>
+          <w:noProof/>
+          <w:sz w:val="28"/>
+        </w:rPr>
+        <mc:AlternateContent>
+          <mc:Choice Requires="wps">
+            <w:drawing>
+              <wp:anchor distT="0" distB="0" distL="114300" distR="114300" simplePos="0" relativeHeight="10485886" behindDoc="0" locked="0" layoutInCell="1" allowOverlap="1" wp14:anchorId="121B9405" wp14:editId="470A441B">
+                <wp:simplePos x="0" y="0"/>
+                <wp:positionH relativeFrom="column">
+                  <wp:posOffset>2080895</wp:posOffset>
+                </wp:positionH>
+                <wp:positionV relativeFrom="paragraph">
+                  <wp:posOffset>3656330</wp:posOffset>
+                </wp:positionV>
+                <wp:extent cx="406400" cy="247650"/>
+                <wp:effectExtent l="0" t="0" r="0" b="0"/>
+                <wp:wrapNone/>
+                <wp:docPr id="1083" name="Text Box 1083"/>
+                <wp:cNvGraphicFramePr/>
+                <a:graphic xmlns:a="http://schemas.openxmlformats.org/drawingml/2006/main">
+                  <a:graphicData uri="http://schemas.microsoft.com/office/word/2010/wordprocessingShape">
+                    <wps:wsp>
+                      <wps:cNvSpPr txBox="1"/>
+                      <wps:spPr>
+                        <a:xfrm>
+                          <a:off x="0" y="0"/>
+                          <a:ext cx="406400" cy="247650"/>
+                        </a:xfrm>
+                        <a:prstGeom prst="rect">
+                          <a:avLst/>
+                        </a:prstGeom>
+                        <a:solidFill>
+                          <a:schemeClr val="lt1"/>
+                        </a:solidFill>
+                        <a:ln w="6350">
+                          <a:noFill/>
+                        </a:ln>
+                      </wps:spPr>
+                      <wps:txbx>
+                        <w:txbxContent>
+                          <w:p>
+                            <w:pPr>
+                              <w:rPr>
+                                <w:sz w:val="14"/>
+                              </w:rPr>
+                            </w:pPr>
+                            <w:r>
+                              <w:rPr>
+                                <w:sz w:val="14"/>
+                              </w:rPr>
+                              <w:t>2</w:t>
+                            </w:r>
+                            <w:r>
+                              <w:rPr>
+                                <w:sz w:val="14"/>
+                              </w:rPr>
+                              <w:t>m</w:t>
+                            </w:r>
+                          </w:p>
+                        </w:txbxContent>
+                      </wps:txbx>
+                      <wps:bodyPr rot="0" spcFirstLastPara="0" vertOverflow="overflow" horzOverflow="overflow" vert="horz" wrap="square" lIns="91440" tIns="45720" rIns="91440" bIns="45720" numCol="1" spcCol="0" rtlCol="0" fromWordArt="0" anchor="t" anchorCtr="0" forceAA="0" compatLnSpc="1">
+                        <a:prstTxWarp prst="textNoShape">
+                          <a:avLst/>
+                        </a:prstTxWarp>
+                        <a:noAutofit/>
+                      </wps:bodyPr>
+                    </wps:wsp>
+                  </a:graphicData>
+                </a:graphic>
+                <wp14:sizeRelH relativeFrom="margin">
+                  <wp14:pctWidth>0</wp14:pctWidth>
+                </wp14:sizeRelH>
+                <wp14:sizeRelV relativeFrom="margin">
+                  <wp14:pctHeight>0</wp14:pctHeight>
+                </wp14:sizeRelV>
+              </wp:anchor>
+            </w:drawing>
+          </mc:Choice>
+          <mc:Fallback>
+            <w:pict>
+              <v:shape w14:anchorId="121B9405" id="Text Box 1083" o:spid="_x0000_s1057" type="#_x0000_t202" style="position:absolute;margin-left:163.85pt;margin-top:287.9pt;width:32pt;height:19.5pt;z-index:10485886;visibility:visible;mso-wrap-style:square;mso-width-percent:0;mso-height-percent:0;mso-wrap-distance-left:9pt;mso-wrap-distance-top:0;mso-wrap-distance-right:9pt;mso-wrap-distance-bottom:0;mso-position-horizontal:absolute;mso-position-horizontal-relative:text;mso-position-vertical:absolute;mso-position-vertical-relative:text;mso-width-percent:0;mso-height-percent:0;mso-width-relative:margin;mso-height-relative:margin;v-text-anchor:top" o:gfxdata="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" fillcolor="white [3201]" stroked="f" strokeweight=".5pt">
+                <v:textbox>
+                  <w:txbxContent>
+                    <w:p>
+                      <w:pPr>
+                        <w:rPr>
+                          <w:sz w:val="14"/>
+                        </w:rPr>
+                      </w:pPr>
+                      <w:r>
+                        <w:rPr>
+                          <w:sz w:val="14"/>
+                        </w:rPr>
+                        <w:t>2</w:t>
+                      </w:r>
+                      <w:r>
+                        <w:rPr>
+                          <w:sz w:val="14"/>
+                        </w:rPr>
+                        <w:t>m</w:t>
+                      </w:r>
+                    </w:p>
+                  </w:txbxContent>
+                </v:textbox>
+              </v:shape>
+            </w:pict>
+          </mc:Fallback>
+        </mc:AlternateContent>
+      </w:r>
+      <w:r>
+        <w:rPr>
+          <w:rFonts w:ascii="Calibri" w:hAnsi="Calibri"/>
+          <w:noProof/>
+          <w:sz w:val="28"/>
+        </w:rPr>
+        <mc:AlternateContent>
+          <mc:Choice Requires="wps">
+            <w:drawing>
+              <wp:anchor distT="0" distB="0" distL="114300" distR="114300" simplePos="0" relativeHeight="243796805" behindDoc="0" locked="0" layoutInCell="1" allowOverlap="1">
+                <wp:simplePos x="0" y="0"/>
+                <wp:positionH relativeFrom="column">
+                  <wp:posOffset>6494145</wp:posOffset>
+                </wp:positionH>
+                <wp:positionV relativeFrom="paragraph">
+                  <wp:posOffset>3357880</wp:posOffset>
+                </wp:positionV>
+                <wp:extent cx="6350" cy="590550"/>
+                <wp:effectExtent l="76200" t="38100" r="69850" b="57150"/>
+                <wp:wrapNone/>
+                <wp:docPr id="1082" name="Straight Arrow Connector 1082"/>
                 <wp:cNvGraphicFramePr/>
                 <a:graphic xmlns:a="http://schemas.openxmlformats.org/drawingml/2006/main">
                   <a:graphicData uri="http://schemas.microsoft.com/office/word/2010/wordprocessingShape">
@@ -3897,12 +5970,13 @@
                       <wps:spPr>
                         <a:xfrm flipH="1">
                           <a:off x="0" y="0"/>
-                          <a:ext cx="1828800" cy="1321806"/>
+                          <a:ext cx="6350" cy="590550"/>
                         </a:xfrm>
                         <a:prstGeom prst="straightConnector1">
                           <a:avLst/>
                         </a:prstGeom>
                         <a:ln>
+                          <a:headEnd type="triangle"/>
                           <a:tailEnd type="triangle"/>
                         </a:ln>
                       </wps:spPr>
@@ -3929,8 +6003,8 @@
           </mc:Choice>
           <mc:Fallback>
             <w:pict>
-              <v:shape w14:anchorId="5203EE7E" id="Straight Arrow Connector 4157" o:spid="_x0000_s1026" type="#_x0000_t32" style="position:absolute;margin-left:393.05pt;margin-top:74.15pt;width:2in;height:104.1pt;flip:x;z-index:223271512;visibility:visible;mso-wrap-style:square;mso-wrap-distance-left:9pt;mso-wrap-distance-top:0;mso-wrap-distance-right:9pt;mso-wrap-distance-bottom:0;mso-position-horizontal:absolute;mso-position-horizontal-relative:text;mso-position-vertical:absolute;mso-position-vertical-relative:text" o:gfxdata="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" strokecolor="#4579b8 [3044]">
-                <v:stroke endarrow="block"/>
+              <v:shape w14:anchorId="26F169BB" id="Straight Arrow Connector 1082" o:spid="_x0000_s1026" type="#_x0000_t32" style="position:absolute;margin-left:511.35pt;margin-top:264.4pt;width:.5pt;height:46.5pt;flip:x;z-index:243796805;visibility:visible;mso-wrap-style:square;mso-wrap-distance-left:9pt;mso-wrap-distance-top:0;mso-wrap-distance-right:9pt;mso-wrap-distance-bottom:0;mso-position-horizontal:absolute;mso-position-horizontal-relative:text;mso-position-vertical:absolute;mso-position-vertical-relative:text" o:gfxdata="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" strokecolor="#4579b8 [3044]">
+                <v:stroke startarrow="block" endarrow="block"/>
               </v:shape>
             </w:pict>
           </mc:Fallback>
@@ -3940,37 +6014,38 @@
         <w:rPr>
           <w:rFonts w:ascii="Calibri" w:hAnsi="Calibri"/>
           <w:noProof/>
-          <w:sz w:val="32"/>
+          <w:sz w:val="28"/>
         </w:rPr>
         <mc:AlternateContent>
           <mc:Choice Requires="wps">
             <w:drawing>
-              <wp:anchor distT="0" distB="0" distL="114300" distR="114300" simplePos="0" relativeHeight="215152548" behindDoc="0" locked="0" layoutInCell="1" allowOverlap="1">
+              <wp:anchor distT="0" distB="0" distL="114300" distR="114300" simplePos="0" relativeHeight="241175334" behindDoc="0" locked="0" layoutInCell="1" allowOverlap="1">
                 <wp:simplePos x="0" y="0"/>
                 <wp:positionH relativeFrom="column">
-                  <wp:posOffset>1053283</wp:posOffset>
+                  <wp:posOffset>5198745</wp:posOffset>
                 </wp:positionH>
                 <wp:positionV relativeFrom="paragraph">
-                  <wp:posOffset>180994</wp:posOffset>
+                  <wp:posOffset>3364231</wp:posOffset>
                 </wp:positionV>
-                <wp:extent cx="2308740" cy="27160"/>
-                <wp:effectExtent l="0" t="76200" r="15875" b="68580"/>
+                <wp:extent cx="0" cy="596899"/>
+                <wp:effectExtent l="76200" t="38100" r="57150" b="51435"/>
                 <wp:wrapNone/>
-                <wp:docPr id="4153" name="Straight Arrow Connector 4153"/>
+                <wp:docPr id="1081" name="Straight Arrow Connector 1081"/>
                 <wp:cNvGraphicFramePr/>
                 <a:graphic xmlns:a="http://schemas.openxmlformats.org/drawingml/2006/main">
                   <a:graphicData uri="http://schemas.microsoft.com/office/word/2010/wordprocessingShape">
                     <wps:wsp>
                       <wps:cNvCnPr/>
                       <wps:spPr>
-                        <a:xfrm flipV="1">
+                        <a:xfrm>
                           <a:off x="0" y="0"/>
-                          <a:ext cx="2308740" cy="27160"/>
+                          <a:ext cx="0" cy="596899"/>
                         </a:xfrm>
                         <a:prstGeom prst="straightConnector1">
                           <a:avLst/>
                         </a:prstGeom>
                         <a:ln>
+                          <a:headEnd type="triangle"/>
                           <a:tailEnd type="triangle"/>
                         </a:ln>
                       </wps:spPr>
@@ -3997,8 +6072,8 @@
           </mc:Choice>
           <mc:Fallback>
             <w:pict>
-              <v:shape w14:anchorId="47980750" id="Straight Arrow Connector 4153" o:spid="_x0000_s1026" type="#_x0000_t32" style="position:absolute;margin-left:82.95pt;margin-top:14.25pt;width:181.8pt;height:2.15pt;flip:y;z-index:215152548;visibility:visible;mso-wrap-style:square;mso-wrap-distance-left:9pt;mso-wrap-distance-top:0;mso-wrap-distance-right:9pt;mso-wrap-distance-bottom:0;mso-position-horizontal:absolute;mso-position-horizontal-relative:text;mso-position-vertical:absolute;mso-position-vertical-relative:text" o:gfxdata="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" strokecolor="#4579b8 [3044]">
-                <v:stroke endarrow="block"/>
+              <v:shape w14:anchorId="2DB7D6DB" id="Straight Arrow Connector 1081" o:spid="_x0000_s1026" type="#_x0000_t32" style="position:absolute;margin-left:409.35pt;margin-top:264.9pt;width:0;height:47pt;z-index:241175334;visibility:visible;mso-wrap-style:square;mso-wrap-distance-left:9pt;mso-wrap-distance-top:0;mso-wrap-distance-right:9pt;mso-wrap-distance-bottom:0;mso-position-horizontal:absolute;mso-position-horizontal-relative:text;mso-position-vertical:absolute;mso-position-vertical-relative:text" o:gfxdata="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" strokecolor="#4579b8 [3044]">
+                <v:stroke startarrow="block" endarrow="block"/>
               </v:shape>
             </w:pict>
           </mc:Fallback>
@@ -4011,18 +6086,595 @@
           <w:sz w:val="28"/>
         </w:rPr>
         <mc:AlternateContent>
+          <mc:Choice Requires="wps">
+            <w:drawing>
+              <wp:anchor distT="0" distB="0" distL="114300" distR="114300" simplePos="0" relativeHeight="238553863" behindDoc="0" locked="0" layoutInCell="1" allowOverlap="1">
+                <wp:simplePos x="0" y="0"/>
+                <wp:positionH relativeFrom="column">
+                  <wp:posOffset>3579495</wp:posOffset>
+                </wp:positionH>
+                <wp:positionV relativeFrom="paragraph">
+                  <wp:posOffset>3516630</wp:posOffset>
+                </wp:positionV>
+                <wp:extent cx="12700" cy="444500"/>
+                <wp:effectExtent l="76200" t="38100" r="63500" b="50800"/>
+                <wp:wrapNone/>
+                <wp:docPr id="1080" name="Straight Arrow Connector 1080"/>
+                <wp:cNvGraphicFramePr/>
+                <a:graphic xmlns:a="http://schemas.openxmlformats.org/drawingml/2006/main">
+                  <a:graphicData uri="http://schemas.microsoft.com/office/word/2010/wordprocessingShape">
+                    <wps:wsp>
+                      <wps:cNvCnPr/>
+                      <wps:spPr>
+                        <a:xfrm>
+                          <a:off x="0" y="0"/>
+                          <a:ext cx="12700" cy="444500"/>
+                        </a:xfrm>
+                        <a:prstGeom prst="straightConnector1">
+                          <a:avLst/>
+                        </a:prstGeom>
+                        <a:ln>
+                          <a:headEnd type="triangle"/>
+                          <a:tailEnd type="triangle"/>
+                        </a:ln>
+                      </wps:spPr>
+                      <wps:style>
+                        <a:lnRef idx="1">
+                          <a:schemeClr val="accent1"/>
+                        </a:lnRef>
+                        <a:fillRef idx="0">
+                          <a:schemeClr val="accent1"/>
+                        </a:fillRef>
+                        <a:effectRef idx="0">
+                          <a:schemeClr val="accent1"/>
+                        </a:effectRef>
+                        <a:fontRef idx="minor">
+                          <a:schemeClr val="tx1"/>
+                        </a:fontRef>
+                      </wps:style>
+                      <wps:bodyPr/>
+                    </wps:wsp>
+                  </a:graphicData>
+                </a:graphic>
+              </wp:anchor>
+            </w:drawing>
+          </mc:Choice>
+          <mc:Fallback>
+            <w:pict>
+              <v:shape w14:anchorId="4691EFDF" id="Straight Arrow Connector 1080" o:spid="_x0000_s1026" type="#_x0000_t32" style="position:absolute;margin-left:281.85pt;margin-top:276.9pt;width:1pt;height:35pt;z-index:238553863;visibility:visible;mso-wrap-style:square;mso-wrap-distance-left:9pt;mso-wrap-distance-top:0;mso-wrap-distance-right:9pt;mso-wrap-distance-bottom:0;mso-position-horizontal:absolute;mso-position-horizontal-relative:text;mso-position-vertical:absolute;mso-position-vertical-relative:text" o:gfxdata="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" strokecolor="#4579b8 [3044]">
+                <v:stroke startarrow="block" endarrow="block"/>
+              </v:shape>
+            </w:pict>
+          </mc:Fallback>
+        </mc:AlternateContent>
+      </w:r>
+      <w:r>
+        <w:rPr>
+          <w:rFonts w:ascii="Calibri" w:hAnsi="Calibri"/>
+          <w:noProof/>
+          <w:sz w:val="28"/>
+        </w:rPr>
+        <mc:AlternateContent>
+          <mc:Choice Requires="wps">
+            <w:drawing>
+              <wp:anchor distT="0" distB="0" distL="114300" distR="114300" simplePos="0" relativeHeight="235932392" behindDoc="0" locked="0" layoutInCell="1" allowOverlap="1">
+                <wp:simplePos x="0" y="0"/>
+                <wp:positionH relativeFrom="column">
+                  <wp:posOffset>2125345</wp:posOffset>
+                </wp:positionH>
+                <wp:positionV relativeFrom="paragraph">
+                  <wp:posOffset>3516630</wp:posOffset>
+                </wp:positionV>
+                <wp:extent cx="0" cy="444500"/>
+                <wp:effectExtent l="76200" t="38100" r="57150" b="50800"/>
+                <wp:wrapNone/>
+                <wp:docPr id="1079" name="Straight Arrow Connector 1079"/>
+                <wp:cNvGraphicFramePr/>
+                <a:graphic xmlns:a="http://schemas.openxmlformats.org/drawingml/2006/main">
+                  <a:graphicData uri="http://schemas.microsoft.com/office/word/2010/wordprocessingShape">
+                    <wps:wsp>
+                      <wps:cNvCnPr/>
+                      <wps:spPr>
+                        <a:xfrm>
+                          <a:off x="0" y="0"/>
+                          <a:ext cx="0" cy="444500"/>
+                        </a:xfrm>
+                        <a:prstGeom prst="straightConnector1">
+                          <a:avLst/>
+                        </a:prstGeom>
+                        <a:ln>
+                          <a:headEnd type="triangle"/>
+                          <a:tailEnd type="triangle"/>
+                        </a:ln>
+                      </wps:spPr>
+                      <wps:style>
+                        <a:lnRef idx="1">
+                          <a:schemeClr val="accent1"/>
+                        </a:lnRef>
+                        <a:fillRef idx="0">
+                          <a:schemeClr val="accent1"/>
+                        </a:fillRef>
+                        <a:effectRef idx="0">
+                          <a:schemeClr val="accent1"/>
+                        </a:effectRef>
+                        <a:fontRef idx="minor">
+                          <a:schemeClr val="tx1"/>
+                        </a:fontRef>
+                      </wps:style>
+                      <wps:bodyPr/>
+                    </wps:wsp>
+                  </a:graphicData>
+                </a:graphic>
+              </wp:anchor>
+            </w:drawing>
+          </mc:Choice>
+          <mc:Fallback>
+            <w:pict>
+              <v:shape w14:anchorId="67CCF6BA" id="Straight Arrow Connector 1079" o:spid="_x0000_s1026" type="#_x0000_t32" style="position:absolute;margin-left:167.35pt;margin-top:276.9pt;width:0;height:35pt;z-index:235932392;visibility:visible;mso-wrap-style:square;mso-wrap-distance-left:9pt;mso-wrap-distance-top:0;mso-wrap-distance-right:9pt;mso-wrap-distance-bottom:0;mso-position-horizontal:absolute;mso-position-horizontal-relative:text;mso-position-vertical:absolute;mso-position-vertical-relative:text" o:gfxdata="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" strokecolor="#4579b8 [3044]">
+                <v:stroke startarrow="block" endarrow="block"/>
+              </v:shape>
+            </w:pict>
+          </mc:Fallback>
+        </mc:AlternateContent>
+      </w:r>
+      <w:r>
+        <w:rPr>
+          <w:rFonts w:ascii="Calibri" w:hAnsi="Calibri"/>
+          <w:noProof/>
+          <w:sz w:val="28"/>
+        </w:rPr>
+        <mc:AlternateContent>
+          <mc:Choice Requires="wps">
+            <w:drawing>
+              <wp:anchor distT="0" distB="0" distL="114300" distR="114300" simplePos="0" relativeHeight="13107357" behindDoc="0" locked="0" layoutInCell="1" allowOverlap="1" wp14:anchorId="07906EE6" wp14:editId="4AFB3543">
+                <wp:simplePos x="0" y="0"/>
+                <wp:positionH relativeFrom="column">
+                  <wp:posOffset>7177405</wp:posOffset>
+                </wp:positionH>
+                <wp:positionV relativeFrom="paragraph">
+                  <wp:posOffset>3275330</wp:posOffset>
+                </wp:positionV>
+                <wp:extent cx="406400" cy="247650"/>
+                <wp:effectExtent l="0" t="0" r="0" b="0"/>
+                <wp:wrapNone/>
+                <wp:docPr id="1078" name="Text Box 1078"/>
+                <wp:cNvGraphicFramePr/>
+                <a:graphic xmlns:a="http://schemas.openxmlformats.org/drawingml/2006/main">
+                  <a:graphicData uri="http://schemas.microsoft.com/office/word/2010/wordprocessingShape">
+                    <wps:wsp>
+                      <wps:cNvSpPr txBox="1"/>
+                      <wps:spPr>
+                        <a:xfrm>
+                          <a:off x="0" y="0"/>
+                          <a:ext cx="406400" cy="247650"/>
+                        </a:xfrm>
+                        <a:prstGeom prst="rect">
+                          <a:avLst/>
+                        </a:prstGeom>
+                        <a:solidFill>
+                          <a:schemeClr val="lt1"/>
+                        </a:solidFill>
+                        <a:ln w="6350">
+                          <a:noFill/>
+                        </a:ln>
+                      </wps:spPr>
+                      <wps:txbx>
+                        <w:txbxContent>
+                          <w:p>
+                            <w:pPr>
+                              <w:rPr>
+                                <w:sz w:val="14"/>
+                              </w:rPr>
+                            </w:pPr>
+                            <w:r>
+                              <w:rPr>
+                                <w:sz w:val="14"/>
+                              </w:rPr>
+                              <w:t>1.</w:t>
+                            </w:r>
+                            <w:r>
+                              <w:rPr>
+                                <w:sz w:val="14"/>
+                              </w:rPr>
+                              <w:t>2m</w:t>
+                            </w:r>
+                          </w:p>
+                        </w:txbxContent>
+                      </wps:txbx>
+                      <wps:bodyPr rot="0" spcFirstLastPara="0" vertOverflow="overflow" horzOverflow="overflow" vert="horz" wrap="square" lIns="91440" tIns="45720" rIns="91440" bIns="45720" numCol="1" spcCol="0" rtlCol="0" fromWordArt="0" anchor="t" anchorCtr="0" forceAA="0" compatLnSpc="1">
+                        <a:prstTxWarp prst="textNoShape">
+                          <a:avLst/>
+                        </a:prstTxWarp>
+                        <a:noAutofit/>
+                      </wps:bodyPr>
+                    </wps:wsp>
+                  </a:graphicData>
+                </a:graphic>
+                <wp14:sizeRelH relativeFrom="margin">
+                  <wp14:pctWidth>0</wp14:pctWidth>
+                </wp14:sizeRelH>
+                <wp14:sizeRelV relativeFrom="margin">
+                  <wp14:pctHeight>0</wp14:pctHeight>
+                </wp14:sizeRelV>
+              </wp:anchor>
+            </w:drawing>
+          </mc:Choice>
+          <mc:Fallback>
+            <w:pict>
+              <v:shape w14:anchorId="07906EE6" id="Text Box 1078" o:spid="_x0000_s1058" type="#_x0000_t202" style="position:absolute;margin-left:565.15pt;margin-top:257.9pt;width:32pt;height:19.5pt;z-index:13107357;visibility:visible;mso-wrap-style:square;mso-width-percent:0;mso-height-percent:0;mso-wrap-distance-left:9pt;mso-wrap-distance-top:0;mso-wrap-distance-right:9pt;mso-wrap-distance-bottom:0;mso-position-horizontal:absolute;mso-position-horizontal-relative:text;mso-position-vertical:absolute;mso-position-vertical-relative:text;mso-width-percent:0;mso-height-percent:0;mso-width-relative:margin;mso-height-relative:margin;v-text-anchor:top" o:gfxdata="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" fillcolor="white [3201]" stroked="f" strokeweight=".5pt">
+                <v:textbox>
+                  <w:txbxContent>
+                    <w:p>
+                      <w:pPr>
+                        <w:rPr>
+                          <w:sz w:val="14"/>
+                        </w:rPr>
+                      </w:pPr>
+                      <w:r>
+                        <w:rPr>
+                          <w:sz w:val="14"/>
+                        </w:rPr>
+                        <w:t>1.</w:t>
+                      </w:r>
+                      <w:r>
+                        <w:rPr>
+                          <w:sz w:val="14"/>
+                        </w:rPr>
+                        <w:t>2m</w:t>
+                      </w:r>
+                    </w:p>
+                  </w:txbxContent>
+                </v:textbox>
+              </v:shape>
+            </w:pict>
+          </mc:Fallback>
+        </mc:AlternateContent>
+      </w:r>
+      <w:r>
+        <w:rPr>
+          <w:rFonts w:ascii="Calibri" w:hAnsi="Calibri"/>
+          <w:noProof/>
+          <w:sz w:val="28"/>
+        </w:rPr>
+        <mc:AlternateContent>
+          <mc:Choice Requires="wps">
+            <w:drawing>
+              <wp:anchor distT="0" distB="0" distL="114300" distR="114300" simplePos="0" relativeHeight="233310921" behindDoc="0" locked="0" layoutInCell="1" allowOverlap="1" wp14:anchorId="43317D70" wp14:editId="5CA6138B">
+                <wp:simplePos x="0" y="0"/>
+                <wp:positionH relativeFrom="column">
+                  <wp:posOffset>7262714</wp:posOffset>
+                </wp:positionH>
+                <wp:positionV relativeFrom="paragraph">
+                  <wp:posOffset>3295650</wp:posOffset>
+                </wp:positionV>
+                <wp:extent cx="227965" cy="6350"/>
+                <wp:effectExtent l="38100" t="76200" r="19685" b="88900"/>
+                <wp:wrapNone/>
+                <wp:docPr id="1077" name="Straight Arrow Connector 1077"/>
+                <wp:cNvGraphicFramePr/>
+                <a:graphic xmlns:a="http://schemas.openxmlformats.org/drawingml/2006/main">
+                  <a:graphicData uri="http://schemas.microsoft.com/office/word/2010/wordprocessingShape">
+                    <wps:wsp>
+                      <wps:cNvCnPr/>
+                      <wps:spPr>
+                        <a:xfrm>
+                          <a:off x="0" y="0"/>
+                          <a:ext cx="227965" cy="6350"/>
+                        </a:xfrm>
+                        <a:prstGeom prst="straightConnector1">
+                          <a:avLst/>
+                        </a:prstGeom>
+                        <a:ln>
+                          <a:headEnd type="triangle"/>
+                          <a:tailEnd type="triangle"/>
+                        </a:ln>
+                      </wps:spPr>
+                      <wps:style>
+                        <a:lnRef idx="1">
+                          <a:schemeClr val="accent1"/>
+                        </a:lnRef>
+                        <a:fillRef idx="0">
+                          <a:schemeClr val="accent1"/>
+                        </a:fillRef>
+                        <a:effectRef idx="0">
+                          <a:schemeClr val="accent1"/>
+                        </a:effectRef>
+                        <a:fontRef idx="minor">
+                          <a:schemeClr val="tx1"/>
+                        </a:fontRef>
+                      </wps:style>
+                      <wps:bodyPr/>
+                    </wps:wsp>
+                  </a:graphicData>
+                </a:graphic>
+                <wp14:sizeRelH relativeFrom="margin">
+                  <wp14:pctWidth>0</wp14:pctWidth>
+                </wp14:sizeRelH>
+                <wp14:sizeRelV relativeFrom="margin">
+                  <wp14:pctHeight>0</wp14:pctHeight>
+                </wp14:sizeRelV>
+              </wp:anchor>
+            </w:drawing>
+          </mc:Choice>
+          <mc:Fallback>
+            <w:pict>
+              <v:shape w14:anchorId="6EDD2628" id="Straight Arrow Connector 1077" o:spid="_x0000_s1026" type="#_x0000_t32" style="position:absolute;margin-left:571.85pt;margin-top:259.5pt;width:17.95pt;height:.5pt;z-index:233310921;visibility:visible;mso-wrap-style:square;mso-width-percent:0;mso-height-percent:0;mso-wrap-distance-left:9pt;mso-wrap-distance-top:0;mso-wrap-distance-right:9pt;mso-wrap-distance-bottom:0;mso-position-horizontal:absolute;mso-position-horizontal-relative:text;mso-position-vertical:absolute;mso-position-vertical-relative:text;mso-width-percent:0;mso-height-percent:0;mso-width-relative:margin;mso-height-relative:margin" o:gfxdata="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" strokecolor="#4579b8 [3044]">
+                <v:stroke startarrow="block" endarrow="block"/>
+              </v:shape>
+            </w:pict>
+          </mc:Fallback>
+        </mc:AlternateContent>
+      </w:r>
+      <w:r>
+        <w:rPr>
+          <w:rFonts w:ascii="Calibri" w:hAnsi="Calibri"/>
+          <w:noProof/>
+          <w:sz w:val="28"/>
+        </w:rPr>
+        <mc:AlternateContent>
+          <mc:Choice Requires="wps">
+            <w:drawing>
+              <wp:anchor distT="0" distB="0" distL="114300" distR="114300" simplePos="0" relativeHeight="18350299" behindDoc="0" locked="0" layoutInCell="1" allowOverlap="1" wp14:anchorId="59D61FC3" wp14:editId="068D5336">
+                <wp:simplePos x="0" y="0"/>
+                <wp:positionH relativeFrom="column">
+                  <wp:posOffset>4827375</wp:posOffset>
+                </wp:positionH>
+                <wp:positionV relativeFrom="paragraph">
+                  <wp:posOffset>361950</wp:posOffset>
+                </wp:positionV>
+                <wp:extent cx="406400" cy="247650"/>
+                <wp:effectExtent l="0" t="0" r="0" b="0"/>
+                <wp:wrapNone/>
+                <wp:docPr id="1074" name="Text Box 1074"/>
+                <wp:cNvGraphicFramePr/>
+                <a:graphic xmlns:a="http://schemas.openxmlformats.org/drawingml/2006/main">
+                  <a:graphicData uri="http://schemas.microsoft.com/office/word/2010/wordprocessingShape">
+                    <wps:wsp>
+                      <wps:cNvSpPr txBox="1"/>
+                      <wps:spPr>
+                        <a:xfrm>
+                          <a:off x="0" y="0"/>
+                          <a:ext cx="406400" cy="247650"/>
+                        </a:xfrm>
+                        <a:prstGeom prst="rect">
+                          <a:avLst/>
+                        </a:prstGeom>
+                        <a:solidFill>
+                          <a:schemeClr val="lt1"/>
+                        </a:solidFill>
+                        <a:ln w="6350">
+                          <a:noFill/>
+                        </a:ln>
+                      </wps:spPr>
+                      <wps:txbx>
+                        <w:txbxContent>
+                          <w:p>
+                            <w:pPr>
+                              <w:rPr>
+                                <w:sz w:val="14"/>
+                              </w:rPr>
+                            </w:pPr>
+                            <w:r>
+                              <w:rPr>
+                                <w:sz w:val="14"/>
+                              </w:rPr>
+                              <w:t>1.</w:t>
+                            </w:r>
+                            <w:r>
+                              <w:rPr>
+                                <w:sz w:val="14"/>
+                              </w:rPr>
+                              <w:t>2m</w:t>
+                            </w:r>
+                          </w:p>
+                        </w:txbxContent>
+                      </wps:txbx>
+                      <wps:bodyPr rot="0" spcFirstLastPara="0" vertOverflow="overflow" horzOverflow="overflow" vert="horz" wrap="square" lIns="91440" tIns="45720" rIns="91440" bIns="45720" numCol="1" spcCol="0" rtlCol="0" fromWordArt="0" anchor="t" anchorCtr="0" forceAA="0" compatLnSpc="1">
+                        <a:prstTxWarp prst="textNoShape">
+                          <a:avLst/>
+                        </a:prstTxWarp>
+                        <a:noAutofit/>
+                      </wps:bodyPr>
+                    </wps:wsp>
+                  </a:graphicData>
+                </a:graphic>
+                <wp14:sizeRelH relativeFrom="margin">
+                  <wp14:pctWidth>0</wp14:pctWidth>
+                </wp14:sizeRelH>
+                <wp14:sizeRelV relativeFrom="margin">
+                  <wp14:pctHeight>0</wp14:pctHeight>
+                </wp14:sizeRelV>
+              </wp:anchor>
+            </w:drawing>
+          </mc:Choice>
+          <mc:Fallback>
+            <w:pict>
+              <v:shape w14:anchorId="59D61FC3" id="Text Box 1074" o:spid="_x0000_s1059" type="#_x0000_t202" style="position:absolute;margin-left:380.1pt;margin-top:28.5pt;width:32pt;height:19.5pt;z-index:18350299;visibility:visible;mso-wrap-style:square;mso-width-percent:0;mso-height-percent:0;mso-wrap-distance-left:9pt;mso-wrap-distance-top:0;mso-wrap-distance-right:9pt;mso-wrap-distance-bottom:0;mso-position-horizontal:absolute;mso-position-horizontal-relative:text;mso-position-vertical:absolute;mso-position-vertical-relative:text;mso-width-percent:0;mso-height-percent:0;mso-width-relative:margin;mso-height-relative:margin;v-text-anchor:top" o:gfxdata="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" fillcolor="white [3201]" stroked="f" strokeweight=".5pt">
+                <v:textbox>
+                  <w:txbxContent>
+                    <w:p>
+                      <w:pPr>
+                        <w:rPr>
+                          <w:sz w:val="14"/>
+                        </w:rPr>
+                      </w:pPr>
+                      <w:r>
+                        <w:rPr>
+                          <w:sz w:val="14"/>
+                        </w:rPr>
+                        <w:t>1.</w:t>
+                      </w:r>
+                      <w:r>
+                        <w:rPr>
+                          <w:sz w:val="14"/>
+                        </w:rPr>
+                        <w:t>2m</w:t>
+                      </w:r>
+                    </w:p>
+                  </w:txbxContent>
+                </v:textbox>
+              </v:shape>
+            </w:pict>
+          </mc:Fallback>
+        </mc:AlternateContent>
+      </w:r>
+      <w:r>
+        <w:rPr>
+          <w:rFonts w:ascii="Calibri" w:hAnsi="Calibri"/>
+          <w:noProof/>
+          <w:sz w:val="28"/>
+        </w:rPr>
+        <mc:AlternateContent>
+          <mc:Choice Requires="wps">
+            <w:drawing>
+              <wp:anchor distT="0" distB="0" distL="114300" distR="114300" simplePos="0" relativeHeight="225446508" behindDoc="0" locked="0" layoutInCell="1" allowOverlap="1" wp14:anchorId="7EA08C6C" wp14:editId="7038139A">
+                <wp:simplePos x="0" y="0"/>
+                <wp:positionH relativeFrom="column">
+                  <wp:posOffset>4887595</wp:posOffset>
+                </wp:positionH>
+                <wp:positionV relativeFrom="paragraph">
+                  <wp:posOffset>544830</wp:posOffset>
+                </wp:positionV>
+                <wp:extent cx="227965" cy="6350"/>
+                <wp:effectExtent l="38100" t="76200" r="19685" b="88900"/>
+                <wp:wrapNone/>
+                <wp:docPr id="1069" name="Straight Arrow Connector 1069"/>
+                <wp:cNvGraphicFramePr/>
+                <a:graphic xmlns:a="http://schemas.openxmlformats.org/drawingml/2006/main">
+                  <a:graphicData uri="http://schemas.microsoft.com/office/word/2010/wordprocessingShape">
+                    <wps:wsp>
+                      <wps:cNvCnPr/>
+                      <wps:spPr>
+                        <a:xfrm>
+                          <a:off x="0" y="0"/>
+                          <a:ext cx="227965" cy="6350"/>
+                        </a:xfrm>
+                        <a:prstGeom prst="straightConnector1">
+                          <a:avLst/>
+                        </a:prstGeom>
+                        <a:ln>
+                          <a:headEnd type="triangle"/>
+                          <a:tailEnd type="triangle"/>
+                        </a:ln>
+                      </wps:spPr>
+                      <wps:style>
+                        <a:lnRef idx="1">
+                          <a:schemeClr val="accent1"/>
+                        </a:lnRef>
+                        <a:fillRef idx="0">
+                          <a:schemeClr val="accent1"/>
+                        </a:fillRef>
+                        <a:effectRef idx="0">
+                          <a:schemeClr val="accent1"/>
+                        </a:effectRef>
+                        <a:fontRef idx="minor">
+                          <a:schemeClr val="tx1"/>
+                        </a:fontRef>
+                      </wps:style>
+                      <wps:bodyPr/>
+                    </wps:wsp>
+                  </a:graphicData>
+                </a:graphic>
+              </wp:anchor>
+            </w:drawing>
+          </mc:Choice>
+          <mc:Fallback>
+            <w:pict>
+              <v:shape w14:anchorId="54C93FD6" id="Straight Arrow Connector 1069" o:spid="_x0000_s1026" type="#_x0000_t32" style="position:absolute;margin-left:384.85pt;margin-top:42.9pt;width:17.95pt;height:.5pt;z-index:225446508;visibility:visible;mso-wrap-style:square;mso-wrap-distance-left:9pt;mso-wrap-distance-top:0;mso-wrap-distance-right:9pt;mso-wrap-distance-bottom:0;mso-position-horizontal:absolute;mso-position-horizontal-relative:text;mso-position-vertical:absolute;mso-position-vertical-relative:text" o:gfxdata="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" strokecolor="#4579b8 [3044]">
+                <v:stroke startarrow="block" endarrow="block"/>
+              </v:shape>
+            </w:pict>
+          </mc:Fallback>
+        </mc:AlternateContent>
+      </w:r>
+      <w:r>
+        <w:rPr>
+          <w:rFonts w:ascii="Calibri" w:hAnsi="Calibri"/>
+          <w:noProof/>
+          <w:sz w:val="28"/>
+        </w:rPr>
+        <mc:AlternateContent>
+          <mc:Choice Requires="wps">
+            <w:drawing>
+              <wp:anchor distT="0" distB="0" distL="114300" distR="114300" simplePos="0" relativeHeight="222825037" behindDoc="0" locked="0" layoutInCell="1" allowOverlap="1">
+                <wp:simplePos x="0" y="0"/>
+                <wp:positionH relativeFrom="column">
+                  <wp:posOffset>5884545</wp:posOffset>
+                </wp:positionH>
+                <wp:positionV relativeFrom="paragraph">
+                  <wp:posOffset>2653030</wp:posOffset>
+                </wp:positionV>
+                <wp:extent cx="533276" cy="0"/>
+                <wp:effectExtent l="38100" t="76200" r="19685" b="95250"/>
+                <wp:wrapNone/>
+                <wp:docPr id="1067" name="Straight Arrow Connector 1067"/>
+                <wp:cNvGraphicFramePr/>
+                <a:graphic xmlns:a="http://schemas.openxmlformats.org/drawingml/2006/main">
+                  <a:graphicData uri="http://schemas.microsoft.com/office/word/2010/wordprocessingShape">
+                    <wps:wsp>
+                      <wps:cNvCnPr/>
+                      <wps:spPr>
+                        <a:xfrm>
+                          <a:off x="0" y="0"/>
+                          <a:ext cx="533276" cy="0"/>
+                        </a:xfrm>
+                        <a:prstGeom prst="straightConnector1">
+                          <a:avLst/>
+                        </a:prstGeom>
+                        <a:ln>
+                          <a:headEnd type="triangle"/>
+                          <a:tailEnd type="triangle"/>
+                        </a:ln>
+                      </wps:spPr>
+                      <wps:style>
+                        <a:lnRef idx="1">
+                          <a:schemeClr val="accent1"/>
+                        </a:lnRef>
+                        <a:fillRef idx="0">
+                          <a:schemeClr val="accent1"/>
+                        </a:fillRef>
+                        <a:effectRef idx="0">
+                          <a:schemeClr val="accent1"/>
+                        </a:effectRef>
+                        <a:fontRef idx="minor">
+                          <a:schemeClr val="tx1"/>
+                        </a:fontRef>
+                      </wps:style>
+                      <wps:bodyPr/>
+                    </wps:wsp>
+                  </a:graphicData>
+                </a:graphic>
+              </wp:anchor>
+            </w:drawing>
+          </mc:Choice>
+          <mc:Fallback>
+            <w:pict>
+              <v:shape w14:anchorId="76A9E366" id="Straight Arrow Connector 1067" o:spid="_x0000_s1026" type="#_x0000_t32" style="position:absolute;margin-left:463.35pt;margin-top:208.9pt;width:42pt;height:0;z-index:222825037;visibility:visible;mso-wrap-style:square;mso-wrap-distance-left:9pt;mso-wrap-distance-top:0;mso-wrap-distance-right:9pt;mso-wrap-distance-bottom:0;mso-position-horizontal:absolute;mso-position-horizontal-relative:text;mso-position-vertical:absolute;mso-position-vertical-relative:text" o:gfxdata="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" strokecolor="#4579b8 [3044]">
+                <v:stroke startarrow="block" endarrow="block"/>
+              </v:shape>
+            </w:pict>
+          </mc:Fallback>
+        </mc:AlternateContent>
+      </w:r>
+      <w:r>
+        <w:rPr>
+          <w:rFonts w:ascii="Calibri" w:hAnsi="Calibri"/>
+          <w:noProof/>
+          <w:sz w:val="28"/>
+        </w:rPr>
+        <mc:AlternateContent>
           <mc:Choice Requires="wpg">
             <w:drawing>
-              <wp:anchor distT="0" distB="0" distL="0" distR="0" simplePos="0" relativeHeight="198914620" behindDoc="0" locked="0" layoutInCell="1" allowOverlap="1" wp14:anchorId="4DC96D0F" wp14:editId="4369A8EC">
+              <wp:anchor distT="0" distB="0" distL="0" distR="0" simplePos="0" relativeHeight="138937965" behindDoc="0" locked="0" layoutInCell="1" allowOverlap="1" wp14:anchorId="4DC96D0F" wp14:editId="4369A8EC">
                 <wp:simplePos x="0" y="0"/>
                 <wp:positionH relativeFrom="column">
-                  <wp:posOffset>6256819</wp:posOffset>
+                  <wp:posOffset>6360795</wp:posOffset>
                 </wp:positionH>
                 <wp:positionV relativeFrom="paragraph">
-                  <wp:posOffset>2589787</wp:posOffset>
+                  <wp:posOffset>2538730</wp:posOffset>
                 </wp:positionV>
-                <wp:extent cx="1285461" cy="954156"/>
-                <wp:effectExtent l="0" t="0" r="0" b="17780"/>
+                <wp:extent cx="1054100" cy="825500"/>
+                <wp:effectExtent l="0" t="0" r="0" b="12700"/>
                 <wp:wrapNone/>
                 <wp:docPr id="4140" name="Group 244"/>
                 <wp:cNvGraphicFramePr>
@@ -4037,7 +6689,7 @@
                       <wpg:grpSpPr>
                         <a:xfrm>
                           <a:off x="0" y="0"/>
-                          <a:ext cx="1285461" cy="954156"/>
+                          <a:ext cx="1054100" cy="825500"/>
                           <a:chOff x="0" y="0"/>
                           <a:chExt cx="1285461" cy="954156"/>
                         </a:xfrm>
@@ -4106,11 +6758,13 @@
                               <w:pPr>
                                 <w:rPr>
                                   <w:color w:val="FFFFFF"/>
+                                  <w:sz w:val="16"/>
                                 </w:rPr>
                               </w:pPr>
                               <w:r>
                                 <w:rPr>
                                   <w:color w:val="FFFFFF"/>
+                                  <w:sz w:val="16"/>
                                 </w:rPr>
                                 <w:t>Final assembly</w:t>
                               </w:r>
@@ -4130,13 +6784,16 @@
                 <wp14:sizeRelH relativeFrom="margin">
                   <wp14:pctWidth>0</wp14:pctWidth>
                 </wp14:sizeRelH>
+                <wp14:sizeRelV relativeFrom="margin">
+                  <wp14:pctHeight>0</wp14:pctHeight>
+                </wp14:sizeRelV>
               </wp:anchor>
             </w:drawing>
           </mc:Choice>
           <mc:Fallback>
             <w:pict>
-              <v:group w14:anchorId="4DC96D0F" id="Group 244" o:spid="_x0000_s1050" style="position:absolute;margin-left:492.65pt;margin-top:203.9pt;width:101.2pt;height:75.15pt;z-index:198914620;mso-wrap-distance-left:0;mso-wrap-distance-right:0;mso-width-relative:margin" coordsize="12854,9541" o:gfxdata="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">
-                <v:shape id="L-Shape 4141" o:spid="_x0000_s1051" style="position:absolute;left:927;top:397;width:9144;height:9144;rotation:90;visibility:visible;mso-wrap-style:square;v-text-anchor:middle" coordsize="914400,914400" o:spt="100" o:gfxdata="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" adj="-11796480,,5400" path="m,l199897,r,733138l914400,733138r,181262l,914400,,xe" fillcolor="red" strokecolor="#42719b" strokeweight="1pt">
+              <v:group w14:anchorId="4DC96D0F" id="Group 244" o:spid="_x0000_s1060" style="position:absolute;margin-left:500.85pt;margin-top:199.9pt;width:83pt;height:65pt;z-index:138937965;mso-wrap-distance-left:0;mso-wrap-distance-right:0;mso-width-relative:margin;mso-height-relative:margin" coordsize="12854,9541" o:gfxdata="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">
+                <v:shape id="L-Shape 4141" o:spid="_x0000_s1061" style="position:absolute;left:927;top:397;width:9144;height:9144;rotation:90;visibility:visible;mso-wrap-style:square;v-text-anchor:middle" coordsize="914400,914400" o:spt="100" o:gfxdata="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" adj="-11796480,,5400" path="m,l199897,r,733138l914400,733138r,181262l,914400,,xe" fillcolor="red" strokecolor="#42719b" strokeweight="1pt">
                   <v:stroke joinstyle="miter"/>
                   <v:formulas/>
                   <v:path arrowok="t" o:connecttype="custom" o:connectlocs="0,0;199897,0;199897,733138;914400,733138;914400,914400;0,914400;0,0" o:connectangles="0,0,0,0,0,0,0" textboxrect="0,0,914400,914400"/>
@@ -4150,18 +6807,20 @@
                     </w:txbxContent>
                   </v:textbox>
                 </v:shape>
-                <v:rect id="Rectangle 4142" o:spid="_x0000_s1052" style="position:absolute;width:12854;height:5784;visibility:visible;mso-wrap-style:square;v-text-anchor:top" o:gfxdata="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" filled="f" stroked="f">
+                <v:rect id="Rectangle 4142" o:spid="_x0000_s1062" style="position:absolute;width:12854;height:5784;visibility:visible;mso-wrap-style:square;v-text-anchor:top" o:gfxdata="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" filled="f" stroked="f">
                   <v:textbox>
                     <w:txbxContent>
                       <w:p>
                         <w:pPr>
                           <w:rPr>
                             <w:color w:val="FFFFFF"/>
+                            <w:sz w:val="16"/>
                           </w:rPr>
                         </w:pPr>
                         <w:r>
                           <w:rPr>
                             <w:color w:val="FFFFFF"/>
+                            <w:sz w:val="16"/>
                           </w:rPr>
                           <w:t>Final assembly</w:t>
                         </w:r>
@@ -4183,16 +6842,16 @@
         <mc:AlternateContent>
           <mc:Choice Requires="wpg">
             <w:drawing>
-              <wp:anchor distT="0" distB="0" distL="0" distR="0" simplePos="0" relativeHeight="194855138" behindDoc="0" locked="0" layoutInCell="1" allowOverlap="1" wp14:anchorId="7D662265" wp14:editId="52426C09">
+              <wp:anchor distT="0" distB="0" distL="0" distR="0" simplePos="0" relativeHeight="136316494" behindDoc="0" locked="0" layoutInCell="1" allowOverlap="1" wp14:anchorId="7D662265" wp14:editId="52426C09">
                 <wp:simplePos x="0" y="0"/>
                 <wp:positionH relativeFrom="margin">
-                  <wp:posOffset>1457608</wp:posOffset>
+                  <wp:posOffset>5046345</wp:posOffset>
                 </wp:positionH>
                 <wp:positionV relativeFrom="paragraph">
-                  <wp:posOffset>2492042</wp:posOffset>
+                  <wp:posOffset>2545080</wp:posOffset>
                 </wp:positionV>
-                <wp:extent cx="1285461" cy="954156"/>
-                <wp:effectExtent l="0" t="0" r="0" b="17780"/>
+                <wp:extent cx="1050290" cy="825500"/>
+                <wp:effectExtent l="0" t="0" r="0" b="12700"/>
                 <wp:wrapNone/>
                 <wp:docPr id="4137" name="Group 244"/>
                 <wp:cNvGraphicFramePr>
@@ -4207,7 +6866,7 @@
                       <wpg:grpSpPr>
                         <a:xfrm>
                           <a:off x="0" y="0"/>
-                          <a:ext cx="1285461" cy="954156"/>
+                          <a:ext cx="1050290" cy="825500"/>
                           <a:chOff x="0" y="0"/>
                           <a:chExt cx="1285461" cy="954156"/>
                         </a:xfrm>
@@ -4276,11 +6935,13 @@
                               <w:pPr>
                                 <w:rPr>
                                   <w:color w:val="FFFFFF"/>
+                                  <w:sz w:val="16"/>
                                 </w:rPr>
                               </w:pPr>
                               <w:r>
                                 <w:rPr>
                                   <w:color w:val="FFFFFF"/>
+                                  <w:sz w:val="16"/>
                                 </w:rPr>
                                 <w:t>Final assembly</w:t>
                               </w:r>
@@ -4300,13 +6961,16 @@
                 <wp14:sizeRelH relativeFrom="margin">
                   <wp14:pctWidth>0</wp14:pctWidth>
                 </wp14:sizeRelH>
+                <wp14:sizeRelV relativeFrom="margin">
+                  <wp14:pctHeight>0</wp14:pctHeight>
+                </wp14:sizeRelV>
               </wp:anchor>
             </w:drawing>
           </mc:Choice>
           <mc:Fallback>
             <w:pict>
-              <v:group w14:anchorId="7D662265" id="_x0000_s1053" style="position:absolute;margin-left:114.75pt;margin-top:196.2pt;width:101.2pt;height:75.15pt;z-index:194855138;mso-wrap-distance-left:0;mso-wrap-distance-right:0;mso-position-horizontal-relative:margin;mso-width-relative:margin" coordsize="12854,9541" o:gfxdata="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">
-                <v:shape id="L-Shape 4138" o:spid="_x0000_s1054" style="position:absolute;left:927;top:397;width:9144;height:9144;rotation:90;visibility:visible;mso-wrap-style:square;v-text-anchor:middle" coordsize="914400,914400" o:spt="100" o:gfxdata="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" adj="-11796480,,5400" path="m,l199897,r,733138l914400,733138r,181262l,914400,,xe" fillcolor="red" strokecolor="#42719b" strokeweight="1pt">
+              <v:group w14:anchorId="7D662265" id="_x0000_s1063" style="position:absolute;margin-left:397.35pt;margin-top:200.4pt;width:82.7pt;height:65pt;z-index:136316494;mso-wrap-distance-left:0;mso-wrap-distance-right:0;mso-position-horizontal-relative:margin;mso-width-relative:margin;mso-height-relative:margin" coordsize="12854,9541" o:gfxdata="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">
+                <v:shape id="L-Shape 4138" o:spid="_x0000_s1064" style="position:absolute;left:927;top:397;width:9144;height:9144;rotation:90;visibility:visible;mso-wrap-style:square;v-text-anchor:middle" coordsize="914400,914400" o:spt="100" o:gfxdata="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" adj="-11796480,,5400" path="m,l199897,r,733138l914400,733138r,181262l,914400,,xe" fillcolor="red" strokecolor="#42719b" strokeweight="1pt">
                   <v:stroke joinstyle="miter"/>
                   <v:formulas/>
                   <v:path arrowok="t" o:connecttype="custom" o:connectlocs="0,0;199897,0;199897,733138;914400,733138;914400,914400;0,914400;0,0" o:connectangles="0,0,0,0,0,0,0" textboxrect="0,0,914400,914400"/>
@@ -4320,18 +6984,20 @@
                     </w:txbxContent>
                   </v:textbox>
                 </v:shape>
-                <v:rect id="Rectangle 4139" o:spid="_x0000_s1055" style="position:absolute;width:12854;height:5784;visibility:visible;mso-wrap-style:square;v-text-anchor:top" o:gfxdata="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" filled="f" stroked="f">
+                <v:rect id="Rectangle 4139" o:spid="_x0000_s1065" style="position:absolute;width:12854;height:5784;visibility:visible;mso-wrap-style:square;v-text-anchor:top" o:gfxdata="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" filled="f" stroked="f">
                   <v:textbox>
                     <w:txbxContent>
                       <w:p>
                         <w:pPr>
                           <w:rPr>
                             <w:color w:val="FFFFFF"/>
+                            <w:sz w:val="16"/>
                           </w:rPr>
                         </w:pPr>
                         <w:r>
                           <w:rPr>
                             <w:color w:val="FFFFFF"/>
+                            <w:sz w:val="16"/>
                           </w:rPr>
                           <w:t>Final assembly</w:t>
                         </w:r>
@@ -4354,16 +7020,3097 @@
         <mc:AlternateContent>
           <mc:Choice Requires="wps">
             <w:drawing>
-              <wp:anchor distT="0" distB="0" distL="0" distR="0" simplePos="0" relativeHeight="186736174" behindDoc="0" locked="0" layoutInCell="1" allowOverlap="1" wp14:anchorId="3E29249B" wp14:editId="4B6E1904">
+              <wp:anchor distT="0" distB="0" distL="114300" distR="114300" simplePos="0" relativeHeight="23593241" behindDoc="0" locked="0" layoutInCell="1" allowOverlap="1" wp14:anchorId="14C3CE39" wp14:editId="36CB2D23">
                 <wp:simplePos x="0" y="0"/>
                 <wp:positionH relativeFrom="column">
-                  <wp:posOffset>5808647</wp:posOffset>
+                  <wp:posOffset>1344076</wp:posOffset>
                 </wp:positionH>
                 <wp:positionV relativeFrom="paragraph">
-                  <wp:posOffset>558800</wp:posOffset>
+                  <wp:posOffset>3143651</wp:posOffset>
                 </wp:positionV>
-                <wp:extent cx="1696277" cy="344557"/>
-                <wp:effectExtent l="0" t="0" r="18415" b="17780"/>
+                <wp:extent cx="406400" cy="247650"/>
+                <wp:effectExtent l="0" t="0" r="0" b="0"/>
+                <wp:wrapNone/>
+                <wp:docPr id="1064" name="Text Box 1064"/>
+                <wp:cNvGraphicFramePr/>
+                <a:graphic xmlns:a="http://schemas.openxmlformats.org/drawingml/2006/main">
+                  <a:graphicData uri="http://schemas.microsoft.com/office/word/2010/wordprocessingShape">
+                    <wps:wsp>
+                      <wps:cNvSpPr txBox="1"/>
+                      <wps:spPr>
+                        <a:xfrm>
+                          <a:off x="0" y="0"/>
+                          <a:ext cx="406400" cy="247650"/>
+                        </a:xfrm>
+                        <a:prstGeom prst="rect">
+                          <a:avLst/>
+                        </a:prstGeom>
+                        <a:solidFill>
+                          <a:schemeClr val="lt1"/>
+                        </a:solidFill>
+                        <a:ln w="6350">
+                          <a:noFill/>
+                        </a:ln>
+                      </wps:spPr>
+                      <wps:txbx>
+                        <w:txbxContent>
+                          <w:p>
+                            <w:pPr>
+                              <w:rPr>
+                                <w:sz w:val="14"/>
+                              </w:rPr>
+                            </w:pPr>
+                            <w:r>
+                              <w:rPr>
+                                <w:sz w:val="14"/>
+                              </w:rPr>
+                              <w:t>1.</w:t>
+                            </w:r>
+                            <w:r>
+                              <w:rPr>
+                                <w:sz w:val="14"/>
+                              </w:rPr>
+                              <w:t>2m</w:t>
+                            </w:r>
+                          </w:p>
+                        </w:txbxContent>
+                      </wps:txbx>
+                      <wps:bodyPr rot="0" spcFirstLastPara="0" vertOverflow="overflow" horzOverflow="overflow" vert="horz" wrap="square" lIns="91440" tIns="45720" rIns="91440" bIns="45720" numCol="1" spcCol="0" rtlCol="0" fromWordArt="0" anchor="t" anchorCtr="0" forceAA="0" compatLnSpc="1">
+                        <a:prstTxWarp prst="textNoShape">
+                          <a:avLst/>
+                        </a:prstTxWarp>
+                        <a:noAutofit/>
+                      </wps:bodyPr>
+                    </wps:wsp>
+                  </a:graphicData>
+                </a:graphic>
+                <wp14:sizeRelH relativeFrom="margin">
+                  <wp14:pctWidth>0</wp14:pctWidth>
+                </wp14:sizeRelH>
+                <wp14:sizeRelV relativeFrom="margin">
+                  <wp14:pctHeight>0</wp14:pctHeight>
+                </wp14:sizeRelV>
+              </wp:anchor>
+            </w:drawing>
+          </mc:Choice>
+          <mc:Fallback>
+            <w:pict>
+              <v:shape w14:anchorId="14C3CE39" id="Text Box 1064" o:spid="_x0000_s1066" type="#_x0000_t202" style="position:absolute;margin-left:105.85pt;margin-top:247.55pt;width:32pt;height:19.5pt;z-index:23593241;visibility:visible;mso-wrap-style:square;mso-width-percent:0;mso-height-percent:0;mso-wrap-distance-left:9pt;mso-wrap-distance-top:0;mso-wrap-distance-right:9pt;mso-wrap-distance-bottom:0;mso-position-horizontal:absolute;mso-position-horizontal-relative:text;mso-position-vertical:absolute;mso-position-vertical-relative:text;mso-width-percent:0;mso-height-percent:0;mso-width-relative:margin;mso-height-relative:margin;v-text-anchor:top" o:gfxdata="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" fillcolor="white [3201]" stroked="f" strokeweight=".5pt">
+                <v:textbox>
+                  <w:txbxContent>
+                    <w:p>
+                      <w:pPr>
+                        <w:rPr>
+                          <w:sz w:val="14"/>
+                        </w:rPr>
+                      </w:pPr>
+                      <w:r>
+                        <w:rPr>
+                          <w:sz w:val="14"/>
+                        </w:rPr>
+                        <w:t>1.</w:t>
+                      </w:r>
+                      <w:r>
+                        <w:rPr>
+                          <w:sz w:val="14"/>
+                        </w:rPr>
+                        <w:t>2m</w:t>
+                      </w:r>
+                    </w:p>
+                  </w:txbxContent>
+                </v:textbox>
+              </v:shape>
+            </w:pict>
+          </mc:Fallback>
+        </mc:AlternateContent>
+      </w:r>
+      <w:r>
+        <w:rPr>
+          <w:rFonts w:ascii="Calibri" w:hAnsi="Calibri"/>
+          <w:noProof/>
+          <w:sz w:val="28"/>
+        </w:rPr>
+        <mc:AlternateContent>
+          <mc:Choice Requires="wps">
+            <w:drawing>
+              <wp:anchor distT="0" distB="0" distL="114300" distR="114300" simplePos="0" relativeHeight="220203566" behindDoc="0" locked="0" layoutInCell="1" allowOverlap="1" wp14:anchorId="73DE005A" wp14:editId="26C06632">
+                <wp:simplePos x="0" y="0"/>
+                <wp:positionH relativeFrom="column">
+                  <wp:posOffset>1397000</wp:posOffset>
+                </wp:positionH>
+                <wp:positionV relativeFrom="paragraph">
+                  <wp:posOffset>3302000</wp:posOffset>
+                </wp:positionV>
+                <wp:extent cx="279400" cy="9052"/>
+                <wp:effectExtent l="38100" t="76200" r="25400" b="86360"/>
+                <wp:wrapNone/>
+                <wp:docPr id="1063" name="Straight Arrow Connector 1063"/>
+                <wp:cNvGraphicFramePr/>
+                <a:graphic xmlns:a="http://schemas.openxmlformats.org/drawingml/2006/main">
+                  <a:graphicData uri="http://schemas.microsoft.com/office/word/2010/wordprocessingShape">
+                    <wps:wsp>
+                      <wps:cNvCnPr/>
+                      <wps:spPr>
+                        <a:xfrm flipV="1">
+                          <a:off x="0" y="0"/>
+                          <a:ext cx="279400" cy="9052"/>
+                        </a:xfrm>
+                        <a:prstGeom prst="straightConnector1">
+                          <a:avLst/>
+                        </a:prstGeom>
+                        <a:ln>
+                          <a:headEnd type="triangle"/>
+                          <a:tailEnd type="triangle"/>
+                        </a:ln>
+                      </wps:spPr>
+                      <wps:style>
+                        <a:lnRef idx="1">
+                          <a:schemeClr val="accent1"/>
+                        </a:lnRef>
+                        <a:fillRef idx="0">
+                          <a:schemeClr val="accent1"/>
+                        </a:fillRef>
+                        <a:effectRef idx="0">
+                          <a:schemeClr val="accent1"/>
+                        </a:effectRef>
+                        <a:fontRef idx="minor">
+                          <a:schemeClr val="tx1"/>
+                        </a:fontRef>
+                      </wps:style>
+                      <wps:bodyPr/>
+                    </wps:wsp>
+                  </a:graphicData>
+                </a:graphic>
+                <wp14:sizeRelH relativeFrom="margin">
+                  <wp14:pctWidth>0</wp14:pctWidth>
+                </wp14:sizeRelH>
+                <wp14:sizeRelV relativeFrom="margin">
+                  <wp14:pctHeight>0</wp14:pctHeight>
+                </wp14:sizeRelV>
+              </wp:anchor>
+            </w:drawing>
+          </mc:Choice>
+          <mc:Fallback>
+            <w:pict>
+              <v:shape w14:anchorId="42842BED" id="Straight Arrow Connector 1063" o:spid="_x0000_s1026" type="#_x0000_t32" style="position:absolute;margin-left:110pt;margin-top:260pt;width:22pt;height:.7pt;flip:y;z-index:220203566;visibility:visible;mso-wrap-style:square;mso-width-percent:0;mso-height-percent:0;mso-wrap-distance-left:9pt;mso-wrap-distance-top:0;mso-wrap-distance-right:9pt;mso-wrap-distance-bottom:0;mso-position-horizontal:absolute;mso-position-horizontal-relative:text;mso-position-vertical:absolute;mso-position-vertical-relative:text;mso-width-percent:0;mso-height-percent:0;mso-width-relative:margin;mso-height-relative:margin" o:gfxdata="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" strokecolor="#4579b8 [3044]">
+                <v:stroke startarrow="block" endarrow="block"/>
+              </v:shape>
+            </w:pict>
+          </mc:Fallback>
+        </mc:AlternateContent>
+      </w:r>
+      <w:r>
+        <w:rPr>
+          <w:rFonts w:ascii="Calibri" w:hAnsi="Calibri"/>
+          <w:noProof/>
+          <w:sz w:val="28"/>
+        </w:rPr>
+        <mc:AlternateContent>
+          <mc:Choice Requires="wps">
+            <w:drawing>
+              <wp:anchor distT="0" distB="0" distL="114300" distR="114300" simplePos="0" relativeHeight="26214712" behindDoc="0" locked="0" layoutInCell="1" allowOverlap="1" wp14:anchorId="6AB51EA1" wp14:editId="416501D2">
+                <wp:simplePos x="0" y="0"/>
+                <wp:positionH relativeFrom="column">
+                  <wp:posOffset>5998845</wp:posOffset>
+                </wp:positionH>
+                <wp:positionV relativeFrom="paragraph">
+                  <wp:posOffset>2481580</wp:posOffset>
+                </wp:positionV>
+                <wp:extent cx="406400" cy="247650"/>
+                <wp:effectExtent l="0" t="0" r="0" b="0"/>
+                <wp:wrapNone/>
+                <wp:docPr id="1062" name="Text Box 1062"/>
+                <wp:cNvGraphicFramePr/>
+                <a:graphic xmlns:a="http://schemas.openxmlformats.org/drawingml/2006/main">
+                  <a:graphicData uri="http://schemas.microsoft.com/office/word/2010/wordprocessingShape">
+                    <wps:wsp>
+                      <wps:cNvSpPr txBox="1"/>
+                      <wps:spPr>
+                        <a:xfrm>
+                          <a:off x="0" y="0"/>
+                          <a:ext cx="406400" cy="247650"/>
+                        </a:xfrm>
+                        <a:prstGeom prst="rect">
+                          <a:avLst/>
+                        </a:prstGeom>
+                        <a:solidFill>
+                          <a:schemeClr val="lt1"/>
+                        </a:solidFill>
+                        <a:ln w="6350">
+                          <a:noFill/>
+                        </a:ln>
+                      </wps:spPr>
+                      <wps:txbx>
+                        <w:txbxContent>
+                          <w:p>
+                            <w:pPr>
+                              <w:rPr>
+                                <w:sz w:val="14"/>
+                              </w:rPr>
+                            </w:pPr>
+                            <w:r>
+                              <w:rPr>
+                                <w:sz w:val="14"/>
+                              </w:rPr>
+                              <w:t>2m</w:t>
+                            </w:r>
+                          </w:p>
+                        </w:txbxContent>
+                      </wps:txbx>
+                      <wps:bodyPr rot="0" spcFirstLastPara="0" vertOverflow="overflow" horzOverflow="overflow" vert="horz" wrap="square" lIns="91440" tIns="45720" rIns="91440" bIns="45720" numCol="1" spcCol="0" rtlCol="0" fromWordArt="0" anchor="t" anchorCtr="0" forceAA="0" compatLnSpc="1">
+                        <a:prstTxWarp prst="textNoShape">
+                          <a:avLst/>
+                        </a:prstTxWarp>
+                        <a:noAutofit/>
+                      </wps:bodyPr>
+                    </wps:wsp>
+                  </a:graphicData>
+                </a:graphic>
+                <wp14:sizeRelH relativeFrom="margin">
+                  <wp14:pctWidth>0</wp14:pctWidth>
+                </wp14:sizeRelH>
+                <wp14:sizeRelV relativeFrom="margin">
+                  <wp14:pctHeight>0</wp14:pctHeight>
+                </wp14:sizeRelV>
+              </wp:anchor>
+            </w:drawing>
+          </mc:Choice>
+          <mc:Fallback>
+            <w:pict>
+              <v:shape w14:anchorId="6AB51EA1" id="Text Box 1062" o:spid="_x0000_s1067" type="#_x0000_t202" style="position:absolute;margin-left:472.35pt;margin-top:195.4pt;width:32pt;height:19.5pt;z-index:26214712;visibility:visible;mso-wrap-style:square;mso-width-percent:0;mso-height-percent:0;mso-wrap-distance-left:9pt;mso-wrap-distance-top:0;mso-wrap-distance-right:9pt;mso-wrap-distance-bottom:0;mso-position-horizontal:absolute;mso-position-horizontal-relative:text;mso-position-vertical:absolute;mso-position-vertical-relative:text;mso-width-percent:0;mso-height-percent:0;mso-width-relative:margin;mso-height-relative:margin;v-text-anchor:top" o:gfxdata="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" fillcolor="white [3201]" stroked="f" strokeweight=".5pt">
+                <v:textbox>
+                  <w:txbxContent>
+                    <w:p>
+                      <w:pPr>
+                        <w:rPr>
+                          <w:sz w:val="14"/>
+                        </w:rPr>
+                      </w:pPr>
+                      <w:r>
+                        <w:rPr>
+                          <w:sz w:val="14"/>
+                        </w:rPr>
+                        <w:t>2m</w:t>
+                      </w:r>
+                    </w:p>
+                  </w:txbxContent>
+                </v:textbox>
+              </v:shape>
+            </w:pict>
+          </mc:Fallback>
+        </mc:AlternateContent>
+      </w:r>
+      <w:r>
+        <w:rPr>
+          <w:rFonts w:ascii="Calibri" w:hAnsi="Calibri"/>
+          <w:noProof/>
+          <w:sz w:val="28"/>
+        </w:rPr>
+        <mc:AlternateContent>
+          <mc:Choice Requires="wps">
+            <w:drawing>
+              <wp:anchor distT="0" distB="0" distL="114300" distR="114300" simplePos="0" relativeHeight="28836183" behindDoc="0" locked="0" layoutInCell="1" allowOverlap="1" wp14:anchorId="3A848C4F" wp14:editId="0A07869F">
+                <wp:simplePos x="0" y="0"/>
+                <wp:positionH relativeFrom="margin">
+                  <wp:align>center</wp:align>
+                </wp:positionH>
+                <wp:positionV relativeFrom="paragraph">
+                  <wp:posOffset>2760980</wp:posOffset>
+                </wp:positionV>
+                <wp:extent cx="406400" cy="247650"/>
+                <wp:effectExtent l="0" t="0" r="0" b="0"/>
+                <wp:wrapNone/>
+                <wp:docPr id="1060" name="Text Box 1060"/>
+                <wp:cNvGraphicFramePr/>
+                <a:graphic xmlns:a="http://schemas.openxmlformats.org/drawingml/2006/main">
+                  <a:graphicData uri="http://schemas.microsoft.com/office/word/2010/wordprocessingShape">
+                    <wps:wsp>
+                      <wps:cNvSpPr txBox="1"/>
+                      <wps:spPr>
+                        <a:xfrm>
+                          <a:off x="0" y="0"/>
+                          <a:ext cx="406400" cy="247650"/>
+                        </a:xfrm>
+                        <a:prstGeom prst="rect">
+                          <a:avLst/>
+                        </a:prstGeom>
+                        <a:solidFill>
+                          <a:schemeClr val="lt1"/>
+                        </a:solidFill>
+                        <a:ln w="6350">
+                          <a:noFill/>
+                        </a:ln>
+                      </wps:spPr>
+                      <wps:txbx>
+                        <w:txbxContent>
+                          <w:p>
+                            <w:pPr>
+                              <w:rPr>
+                                <w:sz w:val="14"/>
+                              </w:rPr>
+                            </w:pPr>
+                            <w:r>
+                              <w:rPr>
+                                <w:sz w:val="14"/>
+                              </w:rPr>
+                              <w:t>2.5</w:t>
+                            </w:r>
+                            <w:r>
+                              <w:rPr>
+                                <w:sz w:val="14"/>
+                              </w:rPr>
+                              <w:t>m</w:t>
+                            </w:r>
+                          </w:p>
+                        </w:txbxContent>
+                      </wps:txbx>
+                      <wps:bodyPr rot="0" spcFirstLastPara="0" vertOverflow="overflow" horzOverflow="overflow" vert="horz" wrap="square" lIns="91440" tIns="45720" rIns="91440" bIns="45720" numCol="1" spcCol="0" rtlCol="0" fromWordArt="0" anchor="t" anchorCtr="0" forceAA="0" compatLnSpc="1">
+                        <a:prstTxWarp prst="textNoShape">
+                          <a:avLst/>
+                        </a:prstTxWarp>
+                        <a:noAutofit/>
+                      </wps:bodyPr>
+                    </wps:wsp>
+                  </a:graphicData>
+                </a:graphic>
+                <wp14:sizeRelH relativeFrom="margin">
+                  <wp14:pctWidth>0</wp14:pctWidth>
+                </wp14:sizeRelH>
+                <wp14:sizeRelV relativeFrom="margin">
+                  <wp14:pctHeight>0</wp14:pctHeight>
+                </wp14:sizeRelV>
+              </wp:anchor>
+            </w:drawing>
+          </mc:Choice>
+          <mc:Fallback>
+            <w:pict>
+              <v:shape w14:anchorId="3A848C4F" id="Text Box 1060" o:spid="_x0000_s1068" type="#_x0000_t202" style="position:absolute;margin-left:0;margin-top:217.4pt;width:32pt;height:19.5pt;z-index:28836183;visibility:visible;mso-wrap-style:square;mso-width-percent:0;mso-height-percent:0;mso-wrap-distance-left:9pt;mso-wrap-distance-top:0;mso-wrap-distance-right:9pt;mso-wrap-distance-bottom:0;mso-position-horizontal:center;mso-position-horizontal-relative:margin;mso-position-vertical:absolute;mso-position-vertical-relative:text;mso-width-percent:0;mso-height-percent:0;mso-width-relative:margin;mso-height-relative:margin;v-text-anchor:top" o:gfxdata="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" fillcolor="white [3201]" stroked="f" strokeweight=".5pt">
+                <v:textbox>
+                  <w:txbxContent>
+                    <w:p>
+                      <w:pPr>
+                        <w:rPr>
+                          <w:sz w:val="14"/>
+                        </w:rPr>
+                      </w:pPr>
+                      <w:r>
+                        <w:rPr>
+                          <w:sz w:val="14"/>
+                        </w:rPr>
+                        <w:t>2.5</w:t>
+                      </w:r>
+                      <w:r>
+                        <w:rPr>
+                          <w:sz w:val="14"/>
+                        </w:rPr>
+                        <w:t>m</w:t>
+                      </w:r>
+                    </w:p>
+                  </w:txbxContent>
+                </v:textbox>
+                <w10:wrap anchorx="margin"/>
+              </v:shape>
+            </w:pict>
+          </mc:Fallback>
+        </mc:AlternateContent>
+      </w:r>
+      <w:r>
+        <w:rPr>
+          <w:rFonts w:ascii="Calibri" w:hAnsi="Calibri"/>
+          <w:noProof/>
+          <w:sz w:val="28"/>
+        </w:rPr>
+        <mc:AlternateContent>
+          <mc:Choice Requires="wps">
+            <w:drawing>
+              <wp:anchor distT="0" distB="0" distL="114300" distR="114300" simplePos="0" relativeHeight="31457654" behindDoc="0" locked="0" layoutInCell="1" allowOverlap="1" wp14:anchorId="2A6DCFAE" wp14:editId="51C50526">
+                <wp:simplePos x="0" y="0"/>
+                <wp:positionH relativeFrom="column">
+                  <wp:posOffset>6646545</wp:posOffset>
+                </wp:positionH>
+                <wp:positionV relativeFrom="paragraph">
+                  <wp:posOffset>398780</wp:posOffset>
+                </wp:positionV>
+                <wp:extent cx="406400" cy="247650"/>
+                <wp:effectExtent l="0" t="0" r="0" b="0"/>
+                <wp:wrapNone/>
+                <wp:docPr id="1058" name="Text Box 1058"/>
+                <wp:cNvGraphicFramePr/>
+                <a:graphic xmlns:a="http://schemas.openxmlformats.org/drawingml/2006/main">
+                  <a:graphicData uri="http://schemas.microsoft.com/office/word/2010/wordprocessingShape">
+                    <wps:wsp>
+                      <wps:cNvSpPr txBox="1"/>
+                      <wps:spPr>
+                        <a:xfrm>
+                          <a:off x="0" y="0"/>
+                          <a:ext cx="406400" cy="247650"/>
+                        </a:xfrm>
+                        <a:prstGeom prst="rect">
+                          <a:avLst/>
+                        </a:prstGeom>
+                        <a:solidFill>
+                          <a:schemeClr val="lt1"/>
+                        </a:solidFill>
+                        <a:ln w="6350">
+                          <a:noFill/>
+                        </a:ln>
+                      </wps:spPr>
+                      <wps:txbx>
+                        <w:txbxContent>
+                          <w:p>
+                            <w:pPr>
+                              <w:rPr>
+                                <w:sz w:val="14"/>
+                              </w:rPr>
+                            </w:pPr>
+                            <w:r>
+                              <w:rPr>
+                                <w:sz w:val="14"/>
+                              </w:rPr>
+                              <w:t>1.</w:t>
+                            </w:r>
+                            <w:r>
+                              <w:rPr>
+                                <w:sz w:val="14"/>
+                              </w:rPr>
+                              <w:t>2m</w:t>
+                            </w:r>
+                          </w:p>
+                        </w:txbxContent>
+                      </wps:txbx>
+                      <wps:bodyPr rot="0" spcFirstLastPara="0" vertOverflow="overflow" horzOverflow="overflow" vert="horz" wrap="square" lIns="91440" tIns="45720" rIns="91440" bIns="45720" numCol="1" spcCol="0" rtlCol="0" fromWordArt="0" anchor="t" anchorCtr="0" forceAA="0" compatLnSpc="1">
+                        <a:prstTxWarp prst="textNoShape">
+                          <a:avLst/>
+                        </a:prstTxWarp>
+                        <a:noAutofit/>
+                      </wps:bodyPr>
+                    </wps:wsp>
+                  </a:graphicData>
+                </a:graphic>
+                <wp14:sizeRelH relativeFrom="margin">
+                  <wp14:pctWidth>0</wp14:pctWidth>
+                </wp14:sizeRelH>
+                <wp14:sizeRelV relativeFrom="margin">
+                  <wp14:pctHeight>0</wp14:pctHeight>
+                </wp14:sizeRelV>
+              </wp:anchor>
+            </w:drawing>
+          </mc:Choice>
+          <mc:Fallback>
+            <w:pict>
+              <v:shape w14:anchorId="2A6DCFAE" id="Text Box 1058" o:spid="_x0000_s1069" type="#_x0000_t202" style="position:absolute;margin-left:523.35pt;margin-top:31.4pt;width:32pt;height:19.5pt;z-index:31457654;visibility:visible;mso-wrap-style:square;mso-width-percent:0;mso-height-percent:0;mso-wrap-distance-left:9pt;mso-wrap-distance-top:0;mso-wrap-distance-right:9pt;mso-wrap-distance-bottom:0;mso-position-horizontal:absolute;mso-position-horizontal-relative:text;mso-position-vertical:absolute;mso-position-vertical-relative:text;mso-width-percent:0;mso-height-percent:0;mso-width-relative:margin;mso-height-relative:margin;v-text-anchor:top" o:gfxdata="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" fillcolor="white [3201]" stroked="f" strokeweight=".5pt">
+                <v:textbox>
+                  <w:txbxContent>
+                    <w:p>
+                      <w:pPr>
+                        <w:rPr>
+                          <w:sz w:val="14"/>
+                        </w:rPr>
+                      </w:pPr>
+                      <w:r>
+                        <w:rPr>
+                          <w:sz w:val="14"/>
+                        </w:rPr>
+                        <w:t>1.</w:t>
+                      </w:r>
+                      <w:r>
+                        <w:rPr>
+                          <w:sz w:val="14"/>
+                        </w:rPr>
+                        <w:t>2m</w:t>
+                      </w:r>
+                    </w:p>
+                  </w:txbxContent>
+                </v:textbox>
+              </v:shape>
+            </w:pict>
+          </mc:Fallback>
+        </mc:AlternateContent>
+      </w:r>
+      <w:r>
+        <w:rPr>
+          <w:rFonts w:ascii="Calibri" w:hAnsi="Calibri"/>
+          <w:noProof/>
+          <w:sz w:val="28"/>
+        </w:rPr>
+        <mc:AlternateContent>
+          <mc:Choice Requires="wps">
+            <w:drawing>
+              <wp:anchor distT="0" distB="0" distL="114300" distR="114300" simplePos="0" relativeHeight="214960624" behindDoc="0" locked="0" layoutInCell="1" allowOverlap="1">
+                <wp:simplePos x="0" y="0"/>
+                <wp:positionH relativeFrom="column">
+                  <wp:posOffset>6716395</wp:posOffset>
+                </wp:positionH>
+                <wp:positionV relativeFrom="paragraph">
+                  <wp:posOffset>373380</wp:posOffset>
+                </wp:positionV>
+                <wp:extent cx="6350" cy="241300"/>
+                <wp:effectExtent l="76200" t="38100" r="50800" b="63500"/>
+                <wp:wrapNone/>
+                <wp:docPr id="1057" name="Straight Arrow Connector 1057"/>
+                <wp:cNvGraphicFramePr/>
+                <a:graphic xmlns:a="http://schemas.openxmlformats.org/drawingml/2006/main">
+                  <a:graphicData uri="http://schemas.microsoft.com/office/word/2010/wordprocessingShape">
+                    <wps:wsp>
+                      <wps:cNvCnPr/>
+                      <wps:spPr>
+                        <a:xfrm>
+                          <a:off x="0" y="0"/>
+                          <a:ext cx="6350" cy="241300"/>
+                        </a:xfrm>
+                        <a:prstGeom prst="straightConnector1">
+                          <a:avLst/>
+                        </a:prstGeom>
+                        <a:ln>
+                          <a:headEnd type="triangle"/>
+                          <a:tailEnd type="triangle"/>
+                        </a:ln>
+                      </wps:spPr>
+                      <wps:style>
+                        <a:lnRef idx="1">
+                          <a:schemeClr val="accent1"/>
+                        </a:lnRef>
+                        <a:fillRef idx="0">
+                          <a:schemeClr val="accent1"/>
+                        </a:fillRef>
+                        <a:effectRef idx="0">
+                          <a:schemeClr val="accent1"/>
+                        </a:effectRef>
+                        <a:fontRef idx="minor">
+                          <a:schemeClr val="tx1"/>
+                        </a:fontRef>
+                      </wps:style>
+                      <wps:bodyPr/>
+                    </wps:wsp>
+                  </a:graphicData>
+                </a:graphic>
+              </wp:anchor>
+            </w:drawing>
+          </mc:Choice>
+          <mc:Fallback>
+            <w:pict>
+              <v:shape w14:anchorId="05ED942F" id="Straight Arrow Connector 1057" o:spid="_x0000_s1026" type="#_x0000_t32" style="position:absolute;margin-left:528.85pt;margin-top:29.4pt;width:.5pt;height:19pt;z-index:214960624;visibility:visible;mso-wrap-style:square;mso-wrap-distance-left:9pt;mso-wrap-distance-top:0;mso-wrap-distance-right:9pt;mso-wrap-distance-bottom:0;mso-position-horizontal:absolute;mso-position-horizontal-relative:text;mso-position-vertical:absolute;mso-position-vertical-relative:text" o:gfxdata="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" strokecolor="#4579b8 [3044]">
+                <v:stroke startarrow="block" endarrow="block"/>
+              </v:shape>
+            </w:pict>
+          </mc:Fallback>
+        </mc:AlternateContent>
+      </w:r>
+      <w:r>
+        <w:rPr>
+          <w:rFonts w:ascii="Calibri" w:hAnsi="Calibri"/>
+          <w:noProof/>
+          <w:sz w:val="28"/>
+        </w:rPr>
+        <mc:AlternateContent>
+          <mc:Choice Requires="wps">
+            <w:drawing>
+              <wp:anchor distT="0" distB="0" distL="114300" distR="114300" simplePos="0" relativeHeight="34079125" behindDoc="0" locked="0" layoutInCell="1" allowOverlap="1" wp14:anchorId="5E0EDF6D" wp14:editId="7B9E38E1">
+                <wp:simplePos x="0" y="0"/>
+                <wp:positionH relativeFrom="column">
+                  <wp:posOffset>1094423</wp:posOffset>
+                </wp:positionH>
+                <wp:positionV relativeFrom="paragraph">
+                  <wp:posOffset>1357630</wp:posOffset>
+                </wp:positionV>
+                <wp:extent cx="406400" cy="247650"/>
+                <wp:effectExtent l="0" t="0" r="0" b="0"/>
+                <wp:wrapNone/>
+                <wp:docPr id="1055" name="Text Box 1055"/>
+                <wp:cNvGraphicFramePr/>
+                <a:graphic xmlns:a="http://schemas.openxmlformats.org/drawingml/2006/main">
+                  <a:graphicData uri="http://schemas.microsoft.com/office/word/2010/wordprocessingShape">
+                    <wps:wsp>
+                      <wps:cNvSpPr txBox="1"/>
+                      <wps:spPr>
+                        <a:xfrm>
+                          <a:off x="0" y="0"/>
+                          <a:ext cx="406400" cy="247650"/>
+                        </a:xfrm>
+                        <a:prstGeom prst="rect">
+                          <a:avLst/>
+                        </a:prstGeom>
+                        <a:solidFill>
+                          <a:schemeClr val="lt1"/>
+                        </a:solidFill>
+                        <a:ln w="6350">
+                          <a:noFill/>
+                        </a:ln>
+                      </wps:spPr>
+                      <wps:txbx>
+                        <w:txbxContent>
+                          <w:p>
+                            <w:pPr>
+                              <w:rPr>
+                                <w:sz w:val="14"/>
+                              </w:rPr>
+                            </w:pPr>
+                            <w:r>
+                              <w:rPr>
+                                <w:sz w:val="14"/>
+                              </w:rPr>
+                              <w:t>6m</w:t>
+                            </w:r>
+                          </w:p>
+                        </w:txbxContent>
+                      </wps:txbx>
+                      <wps:bodyPr rot="0" spcFirstLastPara="0" vertOverflow="overflow" horzOverflow="overflow" vert="horz" wrap="square" lIns="91440" tIns="45720" rIns="91440" bIns="45720" numCol="1" spcCol="0" rtlCol="0" fromWordArt="0" anchor="t" anchorCtr="0" forceAA="0" compatLnSpc="1">
+                        <a:prstTxWarp prst="textNoShape">
+                          <a:avLst/>
+                        </a:prstTxWarp>
+                        <a:noAutofit/>
+                      </wps:bodyPr>
+                    </wps:wsp>
+                  </a:graphicData>
+                </a:graphic>
+                <wp14:sizeRelH relativeFrom="margin">
+                  <wp14:pctWidth>0</wp14:pctWidth>
+                </wp14:sizeRelH>
+                <wp14:sizeRelV relativeFrom="margin">
+                  <wp14:pctHeight>0</wp14:pctHeight>
+                </wp14:sizeRelV>
+              </wp:anchor>
+            </w:drawing>
+          </mc:Choice>
+          <mc:Fallback>
+            <w:pict>
+              <v:shape w14:anchorId="5E0EDF6D" id="Text Box 1055" o:spid="_x0000_s1070" type="#_x0000_t202" style="position:absolute;margin-left:86.2pt;margin-top:106.9pt;width:32pt;height:19.5pt;z-index:34079125;visibility:visible;mso-wrap-style:square;mso-width-percent:0;mso-height-percent:0;mso-wrap-distance-left:9pt;mso-wrap-distance-top:0;mso-wrap-distance-right:9pt;mso-wrap-distance-bottom:0;mso-position-horizontal:absolute;mso-position-horizontal-relative:text;mso-position-vertical:absolute;mso-position-vertical-relative:text;mso-width-percent:0;mso-height-percent:0;mso-width-relative:margin;mso-height-relative:margin;v-text-anchor:top" o:gfxdata="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" fillcolor="white [3201]" stroked="f" strokeweight=".5pt">
+                <v:textbox>
+                  <w:txbxContent>
+                    <w:p>
+                      <w:pPr>
+                        <w:rPr>
+                          <w:sz w:val="14"/>
+                        </w:rPr>
+                      </w:pPr>
+                      <w:r>
+                        <w:rPr>
+                          <w:sz w:val="14"/>
+                        </w:rPr>
+                        <w:t>6m</w:t>
+                      </w:r>
+                    </w:p>
+                  </w:txbxContent>
+                </v:textbox>
+              </v:shape>
+            </w:pict>
+          </mc:Fallback>
+        </mc:AlternateContent>
+      </w:r>
+      <w:r>
+        <w:rPr>
+          <w:rFonts w:ascii="Calibri" w:hAnsi="Calibri"/>
+          <w:noProof/>
+          <w:sz w:val="28"/>
+        </w:rPr>
+        <mc:AlternateContent>
+          <mc:Choice Requires="wps">
+            <w:drawing>
+              <wp:anchor distT="0" distB="0" distL="114300" distR="114300" simplePos="0" relativeHeight="36700596" behindDoc="0" locked="0" layoutInCell="1" allowOverlap="1" wp14:anchorId="7722344A" wp14:editId="763CF144">
+                <wp:simplePos x="0" y="0"/>
+                <wp:positionH relativeFrom="column">
+                  <wp:posOffset>318135</wp:posOffset>
+                </wp:positionH>
+                <wp:positionV relativeFrom="paragraph">
+                  <wp:posOffset>2076450</wp:posOffset>
+                </wp:positionV>
+                <wp:extent cx="406400" cy="247650"/>
+                <wp:effectExtent l="0" t="0" r="0" b="0"/>
+                <wp:wrapNone/>
+                <wp:docPr id="33" name="Text Box 33"/>
+                <wp:cNvGraphicFramePr/>
+                <a:graphic xmlns:a="http://schemas.openxmlformats.org/drawingml/2006/main">
+                  <a:graphicData uri="http://schemas.microsoft.com/office/word/2010/wordprocessingShape">
+                    <wps:wsp>
+                      <wps:cNvSpPr txBox="1"/>
+                      <wps:spPr>
+                        <a:xfrm>
+                          <a:off x="0" y="0"/>
+                          <a:ext cx="406400" cy="247650"/>
+                        </a:xfrm>
+                        <a:prstGeom prst="rect">
+                          <a:avLst/>
+                        </a:prstGeom>
+                        <a:solidFill>
+                          <a:schemeClr val="lt1"/>
+                        </a:solidFill>
+                        <a:ln w="6350">
+                          <a:noFill/>
+                        </a:ln>
+                      </wps:spPr>
+                      <wps:txbx>
+                        <w:txbxContent>
+                          <w:p>
+                            <w:pPr>
+                              <w:rPr>
+                                <w:sz w:val="14"/>
+                              </w:rPr>
+                            </w:pPr>
+                            <w:r>
+                              <w:rPr>
+                                <w:sz w:val="14"/>
+                              </w:rPr>
+                              <w:t>6m</w:t>
+                            </w:r>
+                          </w:p>
+                        </w:txbxContent>
+                      </wps:txbx>
+                      <wps:bodyPr rot="0" spcFirstLastPara="0" vertOverflow="overflow" horzOverflow="overflow" vert="horz" wrap="square" lIns="91440" tIns="45720" rIns="91440" bIns="45720" numCol="1" spcCol="0" rtlCol="0" fromWordArt="0" anchor="t" anchorCtr="0" forceAA="0" compatLnSpc="1">
+                        <a:prstTxWarp prst="textNoShape">
+                          <a:avLst/>
+                        </a:prstTxWarp>
+                        <a:noAutofit/>
+                      </wps:bodyPr>
+                    </wps:wsp>
+                  </a:graphicData>
+                </a:graphic>
+                <wp14:sizeRelH relativeFrom="margin">
+                  <wp14:pctWidth>0</wp14:pctWidth>
+                </wp14:sizeRelH>
+                <wp14:sizeRelV relativeFrom="margin">
+                  <wp14:pctHeight>0</wp14:pctHeight>
+                </wp14:sizeRelV>
+              </wp:anchor>
+            </w:drawing>
+          </mc:Choice>
+          <mc:Fallback>
+            <w:pict>
+              <v:shape w14:anchorId="7722344A" id="Text Box 33" o:spid="_x0000_s1071" type="#_x0000_t202" style="position:absolute;margin-left:25.05pt;margin-top:163.5pt;width:32pt;height:19.5pt;z-index:36700596;visibility:visible;mso-wrap-style:square;mso-width-percent:0;mso-height-percent:0;mso-wrap-distance-left:9pt;mso-wrap-distance-top:0;mso-wrap-distance-right:9pt;mso-wrap-distance-bottom:0;mso-position-horizontal:absolute;mso-position-horizontal-relative:text;mso-position-vertical:absolute;mso-position-vertical-relative:text;mso-width-percent:0;mso-height-percent:0;mso-width-relative:margin;mso-height-relative:margin;v-text-anchor:top" o:gfxdata="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" fillcolor="white [3201]" stroked="f" strokeweight=".5pt">
+                <v:textbox>
+                  <w:txbxContent>
+                    <w:p>
+                      <w:pPr>
+                        <w:rPr>
+                          <w:sz w:val="14"/>
+                        </w:rPr>
+                      </w:pPr>
+                      <w:r>
+                        <w:rPr>
+                          <w:sz w:val="14"/>
+                        </w:rPr>
+                        <w:t>6m</w:t>
+                      </w:r>
+                    </w:p>
+                  </w:txbxContent>
+                </v:textbox>
+              </v:shape>
+            </w:pict>
+          </mc:Fallback>
+        </mc:AlternateContent>
+      </w:r>
+      <w:r>
+        <w:rPr>
+          <w:rFonts w:ascii="Calibri" w:hAnsi="Calibri"/>
+          <w:noProof/>
+          <w:sz w:val="32"/>
+        </w:rPr>
+        <w:drawing>
+          <wp:anchor distT="0" distB="0" distL="0" distR="0" simplePos="0" relativeHeight="144180907" behindDoc="0" locked="0" layoutInCell="1" allowOverlap="1" wp14:anchorId="2974F3C4" wp14:editId="06B85D6E">
+            <wp:simplePos x="0" y="0"/>
+            <wp:positionH relativeFrom="margin">
+              <wp:posOffset>97155</wp:posOffset>
+            </wp:positionH>
+            <wp:positionV relativeFrom="paragraph">
+              <wp:posOffset>1166805</wp:posOffset>
+            </wp:positionV>
+            <wp:extent cx="726762" cy="699770"/>
+            <wp:effectExtent l="0" t="0" r="0" b="5080"/>
+            <wp:wrapNone/>
+            <wp:docPr id="4152" name="Picture 197"/>
+            <wp:cNvGraphicFramePr>
+              <a:graphicFrameLocks xmlns:a="http://schemas.openxmlformats.org/drawingml/2006/main"/>
+            </wp:cNvGraphicFramePr>
+            <a:graphic xmlns:a="http://schemas.openxmlformats.org/drawingml/2006/main">
+              <a:graphicData uri="http://schemas.openxmlformats.org/drawingml/2006/picture">
+                <pic:pic xmlns:pic="http://schemas.openxmlformats.org/drawingml/2006/picture">
+                  <pic:nvPicPr>
+                    <pic:cNvPr id="18" name="Picture 197"/>
+                    <pic:cNvPicPr/>
+                  </pic:nvPicPr>
+                  <pic:blipFill>
+                    <a:blip r:embed="rId11" cstate="print"/>
+                    <a:srcRect/>
+                    <a:stretch/>
+                  </pic:blipFill>
+                  <pic:spPr>
+                    <a:xfrm>
+                      <a:off x="0" y="0"/>
+                      <a:ext cx="726762" cy="699770"/>
+                    </a:xfrm>
+                    <a:prstGeom prst="rect">
+                      <a:avLst/>
+                    </a:prstGeom>
+                    <a:ln>
+                      <a:noFill/>
+                    </a:ln>
+                  </pic:spPr>
+                </pic:pic>
+              </a:graphicData>
+            </a:graphic>
+            <wp14:sizeRelH relativeFrom="margin">
+              <wp14:pctWidth>0</wp14:pctWidth>
+            </wp14:sizeRelH>
+            <wp14:sizeRelV relativeFrom="margin">
+              <wp14:pctHeight>0</wp14:pctHeight>
+            </wp14:sizeRelV>
+          </wp:anchor>
+        </w:drawing>
+      </w:r>
+      <w:r>
+        <w:rPr>
+          <w:rFonts w:ascii="Calibri" w:hAnsi="Calibri"/>
+          <w:noProof/>
+          <w:sz w:val="28"/>
+        </w:rPr>
+        <mc:AlternateContent>
+          <mc:Choice Requires="wps">
+            <w:drawing>
+              <wp:anchor distT="0" distB="0" distL="114300" distR="114300" simplePos="0" relativeHeight="39322067" behindDoc="0" locked="0" layoutInCell="1" allowOverlap="1">
+                <wp:simplePos x="0" y="0"/>
+                <wp:positionH relativeFrom="column">
+                  <wp:posOffset>-78105</wp:posOffset>
+                </wp:positionH>
+                <wp:positionV relativeFrom="paragraph">
+                  <wp:posOffset>944880</wp:posOffset>
+                </wp:positionV>
+                <wp:extent cx="1242482" cy="1162050"/>
+                <wp:effectExtent l="0" t="0" r="15240" b="19050"/>
+                <wp:wrapNone/>
+                <wp:docPr id="1054" name="Rectangle 1054"/>
+                <wp:cNvGraphicFramePr/>
+                <a:graphic xmlns:a="http://schemas.openxmlformats.org/drawingml/2006/main">
+                  <a:graphicData uri="http://schemas.microsoft.com/office/word/2010/wordprocessingShape">
+                    <wps:wsp>
+                      <wps:cNvSpPr/>
+                      <wps:spPr>
+                        <a:xfrm>
+                          <a:off x="0" y="0"/>
+                          <a:ext cx="1242482" cy="1162050"/>
+                        </a:xfrm>
+                        <a:prstGeom prst="rect">
+                          <a:avLst/>
+                        </a:prstGeom>
+                      </wps:spPr>
+                      <wps:style>
+                        <a:lnRef idx="2">
+                          <a:schemeClr val="dk1"/>
+                        </a:lnRef>
+                        <a:fillRef idx="1">
+                          <a:schemeClr val="lt1"/>
+                        </a:fillRef>
+                        <a:effectRef idx="0">
+                          <a:schemeClr val="dk1"/>
+                        </a:effectRef>
+                        <a:fontRef idx="minor">
+                          <a:schemeClr val="dk1"/>
+                        </a:fontRef>
+                      </wps:style>
+                      <wps:bodyPr rot="0" spcFirstLastPara="0" vertOverflow="overflow" horzOverflow="overflow" vert="horz" wrap="square" lIns="91440" tIns="45720" rIns="91440" bIns="45720" numCol="1" spcCol="0" rtlCol="0" fromWordArt="0" anchor="ctr" anchorCtr="0" forceAA="0" compatLnSpc="1">
+                        <a:prstTxWarp prst="textNoShape">
+                          <a:avLst/>
+                        </a:prstTxWarp>
+                        <a:noAutofit/>
+                      </wps:bodyPr>
+                    </wps:wsp>
+                  </a:graphicData>
+                </a:graphic>
+              </wp:anchor>
+            </w:drawing>
+          </mc:Choice>
+          <mc:Fallback>
+            <w:pict>
+              <v:rect w14:anchorId="585A76C6" id="Rectangle 1054" o:spid="_x0000_s1026" style="position:absolute;margin-left:-6.15pt;margin-top:74.4pt;width:97.85pt;height:91.5pt;z-index:39322067;visibility:visible;mso-wrap-style:square;mso-wrap-distance-left:9pt;mso-wrap-distance-top:0;mso-wrap-distance-right:9pt;mso-wrap-distance-bottom:0;mso-position-horizontal:absolute;mso-position-horizontal-relative:text;mso-position-vertical:absolute;mso-position-vertical-relative:text;v-text-anchor:middle" o:gfxdata="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" fillcolor="white [3201]" strokecolor="black [3200]" strokeweight="2pt"/>
+            </w:pict>
+          </mc:Fallback>
+        </mc:AlternateContent>
+      </w:r>
+      <w:r>
+        <w:rPr>
+          <w:rFonts w:ascii="Calibri" w:hAnsi="Calibri"/>
+          <w:noProof/>
+          <w:sz w:val="28"/>
+        </w:rPr>
+        <mc:AlternateContent>
+          <mc:Choice Requires="wps">
+            <w:drawing>
+              <wp:anchor distT="0" distB="0" distL="114300" distR="114300" simplePos="0" relativeHeight="41943538" behindDoc="0" locked="0" layoutInCell="1" allowOverlap="1" wp14:anchorId="477C1067" wp14:editId="7D8E2D09">
+                <wp:simplePos x="0" y="0"/>
+                <wp:positionH relativeFrom="column">
+                  <wp:posOffset>2709545</wp:posOffset>
+                </wp:positionH>
+                <wp:positionV relativeFrom="paragraph">
+                  <wp:posOffset>2767330</wp:posOffset>
+                </wp:positionV>
+                <wp:extent cx="406400" cy="247650"/>
+                <wp:effectExtent l="0" t="0" r="0" b="0"/>
+                <wp:wrapNone/>
+                <wp:docPr id="1053" name="Text Box 1053"/>
+                <wp:cNvGraphicFramePr/>
+                <a:graphic xmlns:a="http://schemas.openxmlformats.org/drawingml/2006/main">
+                  <a:graphicData uri="http://schemas.microsoft.com/office/word/2010/wordprocessingShape">
+                    <wps:wsp>
+                      <wps:cNvSpPr txBox="1"/>
+                      <wps:spPr>
+                        <a:xfrm>
+                          <a:off x="0" y="0"/>
+                          <a:ext cx="406400" cy="247650"/>
+                        </a:xfrm>
+                        <a:prstGeom prst="rect">
+                          <a:avLst/>
+                        </a:prstGeom>
+                        <a:solidFill>
+                          <a:schemeClr val="lt1"/>
+                        </a:solidFill>
+                        <a:ln w="6350">
+                          <a:noFill/>
+                        </a:ln>
+                      </wps:spPr>
+                      <wps:txbx>
+                        <w:txbxContent>
+                          <w:p>
+                            <w:pPr>
+                              <w:rPr>
+                                <w:sz w:val="14"/>
+                              </w:rPr>
+                            </w:pPr>
+                            <w:r>
+                              <w:rPr>
+                                <w:sz w:val="14"/>
+                              </w:rPr>
+                              <w:t>1.</w:t>
+                            </w:r>
+                            <w:r>
+                              <w:rPr>
+                                <w:sz w:val="14"/>
+                              </w:rPr>
+                              <w:t>2m</w:t>
+                            </w:r>
+                          </w:p>
+                        </w:txbxContent>
+                      </wps:txbx>
+                      <wps:bodyPr rot="0" spcFirstLastPara="0" vertOverflow="overflow" horzOverflow="overflow" vert="horz" wrap="square" lIns="91440" tIns="45720" rIns="91440" bIns="45720" numCol="1" spcCol="0" rtlCol="0" fromWordArt="0" anchor="t" anchorCtr="0" forceAA="0" compatLnSpc="1">
+                        <a:prstTxWarp prst="textNoShape">
+                          <a:avLst/>
+                        </a:prstTxWarp>
+                        <a:noAutofit/>
+                      </wps:bodyPr>
+                    </wps:wsp>
+                  </a:graphicData>
+                </a:graphic>
+                <wp14:sizeRelH relativeFrom="margin">
+                  <wp14:pctWidth>0</wp14:pctWidth>
+                </wp14:sizeRelH>
+                <wp14:sizeRelV relativeFrom="margin">
+                  <wp14:pctHeight>0</wp14:pctHeight>
+                </wp14:sizeRelV>
+              </wp:anchor>
+            </w:drawing>
+          </mc:Choice>
+          <mc:Fallback>
+            <w:pict>
+              <v:shape w14:anchorId="477C1067" id="Text Box 1053" o:spid="_x0000_s1072" type="#_x0000_t202" style="position:absolute;margin-left:213.35pt;margin-top:217.9pt;width:32pt;height:19.5pt;z-index:41943538;visibility:visible;mso-wrap-style:square;mso-width-percent:0;mso-height-percent:0;mso-wrap-distance-left:9pt;mso-wrap-distance-top:0;mso-wrap-distance-right:9pt;mso-wrap-distance-bottom:0;mso-position-horizontal:absolute;mso-position-horizontal-relative:text;mso-position-vertical:absolute;mso-position-vertical-relative:text;mso-width-percent:0;mso-height-percent:0;mso-width-relative:margin;mso-height-relative:margin;v-text-anchor:top" o:gfxdata="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" fillcolor="white [3201]" stroked="f" strokeweight=".5pt">
+                <v:textbox>
+                  <w:txbxContent>
+                    <w:p>
+                      <w:pPr>
+                        <w:rPr>
+                          <w:sz w:val="14"/>
+                        </w:rPr>
+                      </w:pPr>
+                      <w:r>
+                        <w:rPr>
+                          <w:sz w:val="14"/>
+                        </w:rPr>
+                        <w:t>1.</w:t>
+                      </w:r>
+                      <w:r>
+                        <w:rPr>
+                          <w:sz w:val="14"/>
+                        </w:rPr>
+                        <w:t>2m</w:t>
+                      </w:r>
+                    </w:p>
+                  </w:txbxContent>
+                </v:textbox>
+              </v:shape>
+            </w:pict>
+          </mc:Fallback>
+        </mc:AlternateContent>
+      </w:r>
+      <w:r>
+        <w:rPr>
+          <w:rFonts w:ascii="Calibri" w:hAnsi="Calibri"/>
+          <w:noProof/>
+          <w:sz w:val="28"/>
+        </w:rPr>
+        <mc:AlternateContent>
+          <mc:Choice Requires="wps">
+            <w:drawing>
+              <wp:anchor distT="0" distB="0" distL="114300" distR="114300" simplePos="0" relativeHeight="212339153" behindDoc="0" locked="0" layoutInCell="1" allowOverlap="1">
+                <wp:simplePos x="0" y="0"/>
+                <wp:positionH relativeFrom="column">
+                  <wp:posOffset>2734945</wp:posOffset>
+                </wp:positionH>
+                <wp:positionV relativeFrom="paragraph">
+                  <wp:posOffset>2932430</wp:posOffset>
+                </wp:positionV>
+                <wp:extent cx="317500" cy="0"/>
+                <wp:effectExtent l="38100" t="76200" r="25400" b="95250"/>
+                <wp:wrapNone/>
+                <wp:docPr id="1052" name="Straight Arrow Connector 1052"/>
+                <wp:cNvGraphicFramePr/>
+                <a:graphic xmlns:a="http://schemas.openxmlformats.org/drawingml/2006/main">
+                  <a:graphicData uri="http://schemas.microsoft.com/office/word/2010/wordprocessingShape">
+                    <wps:wsp>
+                      <wps:cNvCnPr/>
+                      <wps:spPr>
+                        <a:xfrm>
+                          <a:off x="0" y="0"/>
+                          <a:ext cx="317500" cy="0"/>
+                        </a:xfrm>
+                        <a:prstGeom prst="straightConnector1">
+                          <a:avLst/>
+                        </a:prstGeom>
+                        <a:ln>
+                          <a:headEnd type="triangle"/>
+                          <a:tailEnd type="triangle"/>
+                        </a:ln>
+                      </wps:spPr>
+                      <wps:style>
+                        <a:lnRef idx="1">
+                          <a:schemeClr val="accent1"/>
+                        </a:lnRef>
+                        <a:fillRef idx="0">
+                          <a:schemeClr val="accent1"/>
+                        </a:fillRef>
+                        <a:effectRef idx="0">
+                          <a:schemeClr val="accent1"/>
+                        </a:effectRef>
+                        <a:fontRef idx="minor">
+                          <a:schemeClr val="tx1"/>
+                        </a:fontRef>
+                      </wps:style>
+                      <wps:bodyPr/>
+                    </wps:wsp>
+                  </a:graphicData>
+                </a:graphic>
+              </wp:anchor>
+            </w:drawing>
+          </mc:Choice>
+          <mc:Fallback>
+            <w:pict>
+              <v:shape w14:anchorId="74D11B0A" id="Straight Arrow Connector 1052" o:spid="_x0000_s1026" type="#_x0000_t32" style="position:absolute;margin-left:215.35pt;margin-top:230.9pt;width:25pt;height:0;z-index:212339153;visibility:visible;mso-wrap-style:square;mso-wrap-distance-left:9pt;mso-wrap-distance-top:0;mso-wrap-distance-right:9pt;mso-wrap-distance-bottom:0;mso-position-horizontal:absolute;mso-position-horizontal-relative:text;mso-position-vertical:absolute;mso-position-vertical-relative:text" o:gfxdata="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" strokecolor="#4579b8 [3044]">
+                <v:stroke startarrow="block" endarrow="block"/>
+              </v:shape>
+            </w:pict>
+          </mc:Fallback>
+        </mc:AlternateContent>
+      </w:r>
+      <w:r>
+        <w:rPr>
+          <w:rFonts w:ascii="Calibri" w:hAnsi="Calibri"/>
+          <w:noProof/>
+          <w:sz w:val="28"/>
+        </w:rPr>
+        <mc:AlternateContent>
+          <mc:Choice Requires="wps">
+            <w:drawing>
+              <wp:anchor distT="0" distB="0" distL="114300" distR="114300" simplePos="0" relativeHeight="44565009" behindDoc="0" locked="0" layoutInCell="1" allowOverlap="1" wp14:anchorId="499E84D0" wp14:editId="6159EEC3">
+                <wp:simplePos x="0" y="0"/>
+                <wp:positionH relativeFrom="column">
+                  <wp:posOffset>6915150</wp:posOffset>
+                </wp:positionH>
+                <wp:positionV relativeFrom="paragraph">
+                  <wp:posOffset>2266950</wp:posOffset>
+                </wp:positionV>
+                <wp:extent cx="406400" cy="247650"/>
+                <wp:effectExtent l="0" t="0" r="0" b="0"/>
+                <wp:wrapNone/>
+                <wp:docPr id="1051" name="Text Box 1051"/>
+                <wp:cNvGraphicFramePr/>
+                <a:graphic xmlns:a="http://schemas.openxmlformats.org/drawingml/2006/main">
+                  <a:graphicData uri="http://schemas.microsoft.com/office/word/2010/wordprocessingShape">
+                    <wps:wsp>
+                      <wps:cNvSpPr txBox="1"/>
+                      <wps:spPr>
+                        <a:xfrm>
+                          <a:off x="0" y="0"/>
+                          <a:ext cx="406400" cy="247650"/>
+                        </a:xfrm>
+                        <a:prstGeom prst="rect">
+                          <a:avLst/>
+                        </a:prstGeom>
+                        <a:solidFill>
+                          <a:schemeClr val="lt1"/>
+                        </a:solidFill>
+                        <a:ln w="6350">
+                          <a:noFill/>
+                        </a:ln>
+                      </wps:spPr>
+                      <wps:txbx>
+                        <w:txbxContent>
+                          <w:p>
+                            <w:pPr>
+                              <w:rPr>
+                                <w:sz w:val="14"/>
+                              </w:rPr>
+                            </w:pPr>
+                            <w:r>
+                              <w:rPr>
+                                <w:sz w:val="14"/>
+                              </w:rPr>
+                              <w:t>1.5m</w:t>
+                            </w:r>
+                          </w:p>
+                        </w:txbxContent>
+                      </wps:txbx>
+                      <wps:bodyPr rot="0" spcFirstLastPara="0" vertOverflow="overflow" horzOverflow="overflow" vert="horz" wrap="square" lIns="91440" tIns="45720" rIns="91440" bIns="45720" numCol="1" spcCol="0" rtlCol="0" fromWordArt="0" anchor="t" anchorCtr="0" forceAA="0" compatLnSpc="1">
+                        <a:prstTxWarp prst="textNoShape">
+                          <a:avLst/>
+                        </a:prstTxWarp>
+                        <a:noAutofit/>
+                      </wps:bodyPr>
+                    </wps:wsp>
+                  </a:graphicData>
+                </a:graphic>
+                <wp14:sizeRelH relativeFrom="margin">
+                  <wp14:pctWidth>0</wp14:pctWidth>
+                </wp14:sizeRelH>
+                <wp14:sizeRelV relativeFrom="margin">
+                  <wp14:pctHeight>0</wp14:pctHeight>
+                </wp14:sizeRelV>
+              </wp:anchor>
+            </w:drawing>
+          </mc:Choice>
+          <mc:Fallback>
+            <w:pict>
+              <v:shape w14:anchorId="499E84D0" id="Text Box 1051" o:spid="_x0000_s1073" type="#_x0000_t202" style="position:absolute;margin-left:544.5pt;margin-top:178.5pt;width:32pt;height:19.5pt;z-index:44565009;visibility:visible;mso-wrap-style:square;mso-width-percent:0;mso-height-percent:0;mso-wrap-distance-left:9pt;mso-wrap-distance-top:0;mso-wrap-distance-right:9pt;mso-wrap-distance-bottom:0;mso-position-horizontal:absolute;mso-position-horizontal-relative:text;mso-position-vertical:absolute;mso-position-vertical-relative:text;mso-width-percent:0;mso-height-percent:0;mso-width-relative:margin;mso-height-relative:margin;v-text-anchor:top" o:gfxdata="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" fillcolor="white [3201]" stroked="f" strokeweight=".5pt">
+                <v:textbox>
+                  <w:txbxContent>
+                    <w:p>
+                      <w:pPr>
+                        <w:rPr>
+                          <w:sz w:val="14"/>
+                        </w:rPr>
+                      </w:pPr>
+                      <w:r>
+                        <w:rPr>
+                          <w:sz w:val="14"/>
+                        </w:rPr>
+                        <w:t>1.5m</w:t>
+                      </w:r>
+                    </w:p>
+                  </w:txbxContent>
+                </v:textbox>
+              </v:shape>
+            </w:pict>
+          </mc:Fallback>
+        </mc:AlternateContent>
+      </w:r>
+      <w:r>
+        <w:rPr>
+          <w:rFonts w:ascii="Calibri" w:hAnsi="Calibri"/>
+          <w:noProof/>
+          <w:sz w:val="28"/>
+        </w:rPr>
+        <mc:AlternateContent>
+          <mc:Choice Requires="wps">
+            <w:drawing>
+              <wp:anchor distT="0" distB="0" distL="114300" distR="114300" simplePos="0" relativeHeight="47186480" behindDoc="0" locked="0" layoutInCell="1" allowOverlap="1" wp14:anchorId="499E84D0" wp14:editId="6159EEC3">
+                <wp:simplePos x="0" y="0"/>
+                <wp:positionH relativeFrom="column">
+                  <wp:posOffset>5224145</wp:posOffset>
+                </wp:positionH>
+                <wp:positionV relativeFrom="paragraph">
+                  <wp:posOffset>2297430</wp:posOffset>
+                </wp:positionV>
+                <wp:extent cx="406400" cy="247650"/>
+                <wp:effectExtent l="0" t="0" r="0" b="0"/>
+                <wp:wrapNone/>
+                <wp:docPr id="1050" name="Text Box 1050"/>
+                <wp:cNvGraphicFramePr/>
+                <a:graphic xmlns:a="http://schemas.openxmlformats.org/drawingml/2006/main">
+                  <a:graphicData uri="http://schemas.microsoft.com/office/word/2010/wordprocessingShape">
+                    <wps:wsp>
+                      <wps:cNvSpPr txBox="1"/>
+                      <wps:spPr>
+                        <a:xfrm>
+                          <a:off x="0" y="0"/>
+                          <a:ext cx="406400" cy="247650"/>
+                        </a:xfrm>
+                        <a:prstGeom prst="rect">
+                          <a:avLst/>
+                        </a:prstGeom>
+                        <a:solidFill>
+                          <a:schemeClr val="lt1"/>
+                        </a:solidFill>
+                        <a:ln w="6350">
+                          <a:noFill/>
+                        </a:ln>
+                      </wps:spPr>
+                      <wps:txbx>
+                        <w:txbxContent>
+                          <w:p>
+                            <w:pPr>
+                              <w:rPr>
+                                <w:sz w:val="14"/>
+                              </w:rPr>
+                            </w:pPr>
+                            <w:r>
+                              <w:rPr>
+                                <w:sz w:val="14"/>
+                              </w:rPr>
+                              <w:t>1.5m</w:t>
+                            </w:r>
+                          </w:p>
+                        </w:txbxContent>
+                      </wps:txbx>
+                      <wps:bodyPr rot="0" spcFirstLastPara="0" vertOverflow="overflow" horzOverflow="overflow" vert="horz" wrap="square" lIns="91440" tIns="45720" rIns="91440" bIns="45720" numCol="1" spcCol="0" rtlCol="0" fromWordArt="0" anchor="t" anchorCtr="0" forceAA="0" compatLnSpc="1">
+                        <a:prstTxWarp prst="textNoShape">
+                          <a:avLst/>
+                        </a:prstTxWarp>
+                        <a:noAutofit/>
+                      </wps:bodyPr>
+                    </wps:wsp>
+                  </a:graphicData>
+                </a:graphic>
+                <wp14:sizeRelH relativeFrom="margin">
+                  <wp14:pctWidth>0</wp14:pctWidth>
+                </wp14:sizeRelH>
+                <wp14:sizeRelV relativeFrom="margin">
+                  <wp14:pctHeight>0</wp14:pctHeight>
+                </wp14:sizeRelV>
+              </wp:anchor>
+            </w:drawing>
+          </mc:Choice>
+          <mc:Fallback>
+            <w:pict>
+              <v:shape w14:anchorId="499E84D0" id="Text Box 1050" o:spid="_x0000_s1074" type="#_x0000_t202" style="position:absolute;margin-left:411.35pt;margin-top:180.9pt;width:32pt;height:19.5pt;z-index:47186480;visibility:visible;mso-wrap-style:square;mso-width-percent:0;mso-height-percent:0;mso-wrap-distance-left:9pt;mso-wrap-distance-top:0;mso-wrap-distance-right:9pt;mso-wrap-distance-bottom:0;mso-position-horizontal:absolute;mso-position-horizontal-relative:text;mso-position-vertical:absolute;mso-position-vertical-relative:text;mso-width-percent:0;mso-height-percent:0;mso-width-relative:margin;mso-height-relative:margin;v-text-anchor:top" o:gfxdata="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" fillcolor="white [3201]" stroked="f" strokeweight=".5pt">
+                <v:textbox>
+                  <w:txbxContent>
+                    <w:p>
+                      <w:pPr>
+                        <w:rPr>
+                          <w:sz w:val="14"/>
+                        </w:rPr>
+                      </w:pPr>
+                      <w:r>
+                        <w:rPr>
+                          <w:sz w:val="14"/>
+                        </w:rPr>
+                        <w:t>1.5m</w:t>
+                      </w:r>
+                    </w:p>
+                  </w:txbxContent>
+                </v:textbox>
+              </v:shape>
+            </w:pict>
+          </mc:Fallback>
+        </mc:AlternateContent>
+      </w:r>
+      <w:r>
+        <w:rPr>
+          <w:noProof/>
+        </w:rPr>
+        <mc:AlternateContent>
+          <mc:Choice Requires="wps">
+            <w:drawing>
+              <wp:anchor distT="0" distB="0" distL="114300" distR="114300" simplePos="0" relativeHeight="209717682" behindDoc="0" locked="0" layoutInCell="1" allowOverlap="1" wp14:anchorId="56C68EDD" wp14:editId="1A63A415">
+                <wp:simplePos x="0" y="0"/>
+                <wp:positionH relativeFrom="column">
+                  <wp:posOffset>6965950</wp:posOffset>
+                </wp:positionH>
+                <wp:positionV relativeFrom="paragraph">
+                  <wp:posOffset>2197100</wp:posOffset>
+                </wp:positionV>
+                <wp:extent cx="6350" cy="368300"/>
+                <wp:effectExtent l="76200" t="38100" r="88900" b="50800"/>
+                <wp:wrapNone/>
+                <wp:docPr id="1049" name="Straight Arrow Connector 1049"/>
+                <wp:cNvGraphicFramePr/>
+                <a:graphic xmlns:a="http://schemas.openxmlformats.org/drawingml/2006/main">
+                  <a:graphicData uri="http://schemas.microsoft.com/office/word/2010/wordprocessingShape">
+                    <wps:wsp>
+                      <wps:cNvCnPr/>
+                      <wps:spPr>
+                        <a:xfrm flipH="1" flipV="1">
+                          <a:off x="0" y="0"/>
+                          <a:ext cx="6350" cy="368300"/>
+                        </a:xfrm>
+                        <a:prstGeom prst="straightConnector1">
+                          <a:avLst/>
+                        </a:prstGeom>
+                        <a:ln>
+                          <a:headEnd type="triangle"/>
+                          <a:tailEnd type="triangle"/>
+                        </a:ln>
+                      </wps:spPr>
+                      <wps:style>
+                        <a:lnRef idx="1">
+                          <a:schemeClr val="accent1"/>
+                        </a:lnRef>
+                        <a:fillRef idx="0">
+                          <a:schemeClr val="accent1"/>
+                        </a:fillRef>
+                        <a:effectRef idx="0">
+                          <a:schemeClr val="accent1"/>
+                        </a:effectRef>
+                        <a:fontRef idx="minor">
+                          <a:schemeClr val="tx1"/>
+                        </a:fontRef>
+                      </wps:style>
+                      <wps:bodyPr/>
+                    </wps:wsp>
+                  </a:graphicData>
+                </a:graphic>
+              </wp:anchor>
+            </w:drawing>
+          </mc:Choice>
+          <mc:Fallback>
+            <w:pict>
+              <v:shape w14:anchorId="206DA40B" id="Straight Arrow Connector 1049" o:spid="_x0000_s1026" type="#_x0000_t32" style="position:absolute;margin-left:548.5pt;margin-top:173pt;width:.5pt;height:29pt;flip:x y;z-index:209717682;visibility:visible;mso-wrap-style:square;mso-wrap-distance-left:9pt;mso-wrap-distance-top:0;mso-wrap-distance-right:9pt;mso-wrap-distance-bottom:0;mso-position-horizontal:absolute;mso-position-horizontal-relative:text;mso-position-vertical:absolute;mso-position-vertical-relative:text" o:gfxdata="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" strokecolor="#4579b8 [3044]">
+                <v:stroke startarrow="block" endarrow="block"/>
+              </v:shape>
+            </w:pict>
+          </mc:Fallback>
+        </mc:AlternateContent>
+      </w:r>
+      <w:r>
+        <w:rPr>
+          <w:noProof/>
+        </w:rPr>
+        <mc:AlternateContent>
+          <mc:Choice Requires="wps">
+            <w:drawing>
+              <wp:anchor distT="0" distB="0" distL="114300" distR="114300" simplePos="0" relativeHeight="207096211" behindDoc="0" locked="0" layoutInCell="1" allowOverlap="1" wp14:anchorId="56C68EDD" wp14:editId="1A63A415">
+                <wp:simplePos x="0" y="0"/>
+                <wp:positionH relativeFrom="column">
+                  <wp:posOffset>5287645</wp:posOffset>
+                </wp:positionH>
+                <wp:positionV relativeFrom="paragraph">
+                  <wp:posOffset>2202180</wp:posOffset>
+                </wp:positionV>
+                <wp:extent cx="6350" cy="368300"/>
+                <wp:effectExtent l="76200" t="38100" r="88900" b="50800"/>
+                <wp:wrapNone/>
+                <wp:docPr id="1048" name="Straight Arrow Connector 1048"/>
+                <wp:cNvGraphicFramePr/>
+                <a:graphic xmlns:a="http://schemas.openxmlformats.org/drawingml/2006/main">
+                  <a:graphicData uri="http://schemas.microsoft.com/office/word/2010/wordprocessingShape">
+                    <wps:wsp>
+                      <wps:cNvCnPr/>
+                      <wps:spPr>
+                        <a:xfrm flipH="1" flipV="1">
+                          <a:off x="0" y="0"/>
+                          <a:ext cx="6350" cy="368300"/>
+                        </a:xfrm>
+                        <a:prstGeom prst="straightConnector1">
+                          <a:avLst/>
+                        </a:prstGeom>
+                        <a:ln>
+                          <a:headEnd type="triangle"/>
+                          <a:tailEnd type="triangle"/>
+                        </a:ln>
+                      </wps:spPr>
+                      <wps:style>
+                        <a:lnRef idx="1">
+                          <a:schemeClr val="accent1"/>
+                        </a:lnRef>
+                        <a:fillRef idx="0">
+                          <a:schemeClr val="accent1"/>
+                        </a:fillRef>
+                        <a:effectRef idx="0">
+                          <a:schemeClr val="accent1"/>
+                        </a:effectRef>
+                        <a:fontRef idx="minor">
+                          <a:schemeClr val="tx1"/>
+                        </a:fontRef>
+                      </wps:style>
+                      <wps:bodyPr/>
+                    </wps:wsp>
+                  </a:graphicData>
+                </a:graphic>
+              </wp:anchor>
+            </w:drawing>
+          </mc:Choice>
+          <mc:Fallback>
+            <w:pict>
+              <v:shape w14:anchorId="343D1574" id="Straight Arrow Connector 1048" o:spid="_x0000_s1026" type="#_x0000_t32" style="position:absolute;margin-left:416.35pt;margin-top:173.4pt;width:.5pt;height:29pt;flip:x y;z-index:207096211;visibility:visible;mso-wrap-style:square;mso-wrap-distance-left:9pt;mso-wrap-distance-top:0;mso-wrap-distance-right:9pt;mso-wrap-distance-bottom:0;mso-position-horizontal:absolute;mso-position-horizontal-relative:text;mso-position-vertical:absolute;mso-position-vertical-relative:text" o:gfxdata="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" strokecolor="#4579b8 [3044]">
+                <v:stroke startarrow="block" endarrow="block"/>
+              </v:shape>
+            </w:pict>
+          </mc:Fallback>
+        </mc:AlternateContent>
+      </w:r>
+      <w:r>
+        <w:rPr>
+          <w:rFonts w:ascii="Calibri" w:hAnsi="Calibri"/>
+          <w:noProof/>
+          <w:sz w:val="28"/>
+        </w:rPr>
+        <mc:AlternateContent>
+          <mc:Choice Requires="wps">
+            <w:drawing>
+              <wp:anchor distT="0" distB="0" distL="114300" distR="114300" simplePos="0" relativeHeight="49807951" behindDoc="0" locked="0" layoutInCell="1" allowOverlap="1" wp14:anchorId="1CC472F5" wp14:editId="377AE677">
+                <wp:simplePos x="0" y="0"/>
+                <wp:positionH relativeFrom="column">
+                  <wp:posOffset>3511550</wp:posOffset>
+                </wp:positionH>
+                <wp:positionV relativeFrom="paragraph">
+                  <wp:posOffset>2279650</wp:posOffset>
+                </wp:positionV>
+                <wp:extent cx="406400" cy="247650"/>
+                <wp:effectExtent l="0" t="0" r="0" b="0"/>
+                <wp:wrapNone/>
+                <wp:docPr id="1047" name="Text Box 1047"/>
+                <wp:cNvGraphicFramePr/>
+                <a:graphic xmlns:a="http://schemas.openxmlformats.org/drawingml/2006/main">
+                  <a:graphicData uri="http://schemas.microsoft.com/office/word/2010/wordprocessingShape">
+                    <wps:wsp>
+                      <wps:cNvSpPr txBox="1"/>
+                      <wps:spPr>
+                        <a:xfrm>
+                          <a:off x="0" y="0"/>
+                          <a:ext cx="406400" cy="247650"/>
+                        </a:xfrm>
+                        <a:prstGeom prst="rect">
+                          <a:avLst/>
+                        </a:prstGeom>
+                        <a:solidFill>
+                          <a:schemeClr val="lt1"/>
+                        </a:solidFill>
+                        <a:ln w="6350">
+                          <a:noFill/>
+                        </a:ln>
+                      </wps:spPr>
+                      <wps:txbx>
+                        <w:txbxContent>
+                          <w:p>
+                            <w:pPr>
+                              <w:rPr>
+                                <w:sz w:val="14"/>
+                              </w:rPr>
+                            </w:pPr>
+                            <w:r>
+                              <w:rPr>
+                                <w:sz w:val="14"/>
+                              </w:rPr>
+                              <w:t>1</w:t>
+                            </w:r>
+                            <w:r>
+                              <w:rPr>
+                                <w:sz w:val="14"/>
+                              </w:rPr>
+                              <w:t>.5</w:t>
+                            </w:r>
+                            <w:r>
+                              <w:rPr>
+                                <w:sz w:val="14"/>
+                              </w:rPr>
+                              <w:t>m</w:t>
+                            </w:r>
+                          </w:p>
+                        </w:txbxContent>
+                      </wps:txbx>
+                      <wps:bodyPr rot="0" spcFirstLastPara="0" vertOverflow="overflow" horzOverflow="overflow" vert="horz" wrap="square" lIns="91440" tIns="45720" rIns="91440" bIns="45720" numCol="1" spcCol="0" rtlCol="0" fromWordArt="0" anchor="t" anchorCtr="0" forceAA="0" compatLnSpc="1">
+                        <a:prstTxWarp prst="textNoShape">
+                          <a:avLst/>
+                        </a:prstTxWarp>
+                        <a:noAutofit/>
+                      </wps:bodyPr>
+                    </wps:wsp>
+                  </a:graphicData>
+                </a:graphic>
+                <wp14:sizeRelH relativeFrom="margin">
+                  <wp14:pctWidth>0</wp14:pctWidth>
+                </wp14:sizeRelH>
+                <wp14:sizeRelV relativeFrom="margin">
+                  <wp14:pctHeight>0</wp14:pctHeight>
+                </wp14:sizeRelV>
+              </wp:anchor>
+            </w:drawing>
+          </mc:Choice>
+          <mc:Fallback>
+            <w:pict>
+              <v:shape w14:anchorId="1CC472F5" id="Text Box 1047" o:spid="_x0000_s1075" type="#_x0000_t202" style="position:absolute;margin-left:276.5pt;margin-top:179.5pt;width:32pt;height:19.5pt;z-index:49807951;visibility:visible;mso-wrap-style:square;mso-width-percent:0;mso-height-percent:0;mso-wrap-distance-left:9pt;mso-wrap-distance-top:0;mso-wrap-distance-right:9pt;mso-wrap-distance-bottom:0;mso-position-horizontal:absolute;mso-position-horizontal-relative:text;mso-position-vertical:absolute;mso-position-vertical-relative:text;mso-width-percent:0;mso-height-percent:0;mso-width-relative:margin;mso-height-relative:margin;v-text-anchor:top" o:gfxdata="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" fillcolor="white [3201]" stroked="f" strokeweight=".5pt">
+                <v:textbox>
+                  <w:txbxContent>
+                    <w:p>
+                      <w:pPr>
+                        <w:rPr>
+                          <w:sz w:val="14"/>
+                        </w:rPr>
+                      </w:pPr>
+                      <w:r>
+                        <w:rPr>
+                          <w:sz w:val="14"/>
+                        </w:rPr>
+                        <w:t>1</w:t>
+                      </w:r>
+                      <w:r>
+                        <w:rPr>
+                          <w:sz w:val="14"/>
+                        </w:rPr>
+                        <w:t>.5</w:t>
+                      </w:r>
+                      <w:r>
+                        <w:rPr>
+                          <w:sz w:val="14"/>
+                        </w:rPr>
+                        <w:t>m</w:t>
+                      </w:r>
+                    </w:p>
+                  </w:txbxContent>
+                </v:textbox>
+              </v:shape>
+            </w:pict>
+          </mc:Fallback>
+        </mc:AlternateContent>
+      </w:r>
+      <w:r>
+        <w:rPr>
+          <w:rFonts w:ascii="Calibri" w:hAnsi="Calibri"/>
+          <w:noProof/>
+          <w:sz w:val="28"/>
+        </w:rPr>
+        <mc:AlternateContent>
+          <mc:Choice Requires="wps">
+            <w:drawing>
+              <wp:anchor distT="0" distB="0" distL="114300" distR="114300" simplePos="0" relativeHeight="52429422" behindDoc="0" locked="0" layoutInCell="1" allowOverlap="1" wp14:anchorId="1CC472F5" wp14:editId="377AE677">
+                <wp:simplePos x="0" y="0"/>
+                <wp:positionH relativeFrom="column">
+                  <wp:posOffset>2093595</wp:posOffset>
+                </wp:positionH>
+                <wp:positionV relativeFrom="paragraph">
+                  <wp:posOffset>2246630</wp:posOffset>
+                </wp:positionV>
+                <wp:extent cx="406400" cy="247650"/>
+                <wp:effectExtent l="0" t="0" r="0" b="0"/>
+                <wp:wrapNone/>
+                <wp:docPr id="1046" name="Text Box 1046"/>
+                <wp:cNvGraphicFramePr/>
+                <a:graphic xmlns:a="http://schemas.openxmlformats.org/drawingml/2006/main">
+                  <a:graphicData uri="http://schemas.microsoft.com/office/word/2010/wordprocessingShape">
+                    <wps:wsp>
+                      <wps:cNvSpPr txBox="1"/>
+                      <wps:spPr>
+                        <a:xfrm>
+                          <a:off x="0" y="0"/>
+                          <a:ext cx="406400" cy="247650"/>
+                        </a:xfrm>
+                        <a:prstGeom prst="rect">
+                          <a:avLst/>
+                        </a:prstGeom>
+                        <a:solidFill>
+                          <a:schemeClr val="lt1"/>
+                        </a:solidFill>
+                        <a:ln w="6350">
+                          <a:noFill/>
+                        </a:ln>
+                      </wps:spPr>
+                      <wps:txbx>
+                        <w:txbxContent>
+                          <w:p>
+                            <w:pPr>
+                              <w:rPr>
+                                <w:sz w:val="14"/>
+                              </w:rPr>
+                            </w:pPr>
+                            <w:r>
+                              <w:rPr>
+                                <w:sz w:val="14"/>
+                              </w:rPr>
+                              <w:t>1</w:t>
+                            </w:r>
+                            <w:r>
+                              <w:rPr>
+                                <w:sz w:val="14"/>
+                              </w:rPr>
+                              <w:t>.5</w:t>
+                            </w:r>
+                            <w:r>
+                              <w:rPr>
+                                <w:sz w:val="14"/>
+                              </w:rPr>
+                              <w:t>m</w:t>
+                            </w:r>
+                          </w:p>
+                        </w:txbxContent>
+                      </wps:txbx>
+                      <wps:bodyPr rot="0" spcFirstLastPara="0" vertOverflow="overflow" horzOverflow="overflow" vert="horz" wrap="square" lIns="91440" tIns="45720" rIns="91440" bIns="45720" numCol="1" spcCol="0" rtlCol="0" fromWordArt="0" anchor="t" anchorCtr="0" forceAA="0" compatLnSpc="1">
+                        <a:prstTxWarp prst="textNoShape">
+                          <a:avLst/>
+                        </a:prstTxWarp>
+                        <a:noAutofit/>
+                      </wps:bodyPr>
+                    </wps:wsp>
+                  </a:graphicData>
+                </a:graphic>
+                <wp14:sizeRelH relativeFrom="margin">
+                  <wp14:pctWidth>0</wp14:pctWidth>
+                </wp14:sizeRelH>
+                <wp14:sizeRelV relativeFrom="margin">
+                  <wp14:pctHeight>0</wp14:pctHeight>
+                </wp14:sizeRelV>
+              </wp:anchor>
+            </w:drawing>
+          </mc:Choice>
+          <mc:Fallback>
+            <w:pict>
+              <v:shape w14:anchorId="1CC472F5" id="Text Box 1046" o:spid="_x0000_s1076" type="#_x0000_t202" style="position:absolute;margin-left:164.85pt;margin-top:176.9pt;width:32pt;height:19.5pt;z-index:52429422;visibility:visible;mso-wrap-style:square;mso-width-percent:0;mso-height-percent:0;mso-wrap-distance-left:9pt;mso-wrap-distance-top:0;mso-wrap-distance-right:9pt;mso-wrap-distance-bottom:0;mso-position-horizontal:absolute;mso-position-horizontal-relative:text;mso-position-vertical:absolute;mso-position-vertical-relative:text;mso-width-percent:0;mso-height-percent:0;mso-width-relative:margin;mso-height-relative:margin;v-text-anchor:top" o:gfxdata="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" fillcolor="white [3201]" stroked="f" strokeweight=".5pt">
+                <v:textbox>
+                  <w:txbxContent>
+                    <w:p>
+                      <w:pPr>
+                        <w:rPr>
+                          <w:sz w:val="14"/>
+                        </w:rPr>
+                      </w:pPr>
+                      <w:r>
+                        <w:rPr>
+                          <w:sz w:val="14"/>
+                        </w:rPr>
+                        <w:t>1</w:t>
+                      </w:r>
+                      <w:r>
+                        <w:rPr>
+                          <w:sz w:val="14"/>
+                        </w:rPr>
+                        <w:t>.5</w:t>
+                      </w:r>
+                      <w:r>
+                        <w:rPr>
+                          <w:sz w:val="14"/>
+                        </w:rPr>
+                        <w:t>m</w:t>
+                      </w:r>
+                    </w:p>
+                  </w:txbxContent>
+                </v:textbox>
+              </v:shape>
+            </w:pict>
+          </mc:Fallback>
+        </mc:AlternateContent>
+      </w:r>
+      <w:r>
+        <w:rPr>
+          <w:noProof/>
+        </w:rPr>
+        <mc:AlternateContent>
+          <mc:Choice Requires="wps">
+            <w:drawing>
+              <wp:anchor distT="0" distB="0" distL="114300" distR="114300" simplePos="0" relativeHeight="204474740" behindDoc="0" locked="0" layoutInCell="1" allowOverlap="1">
+                <wp:simplePos x="0" y="0"/>
+                <wp:positionH relativeFrom="column">
+                  <wp:posOffset>3560445</wp:posOffset>
+                </wp:positionH>
+                <wp:positionV relativeFrom="paragraph">
+                  <wp:posOffset>2208530</wp:posOffset>
+                </wp:positionV>
+                <wp:extent cx="6350" cy="368300"/>
+                <wp:effectExtent l="76200" t="38100" r="88900" b="50800"/>
+                <wp:wrapNone/>
+                <wp:docPr id="1045" name="Straight Arrow Connector 1045"/>
+                <wp:cNvGraphicFramePr/>
+                <a:graphic xmlns:a="http://schemas.openxmlformats.org/drawingml/2006/main">
+                  <a:graphicData uri="http://schemas.microsoft.com/office/word/2010/wordprocessingShape">
+                    <wps:wsp>
+                      <wps:cNvCnPr/>
+                      <wps:spPr>
+                        <a:xfrm flipH="1" flipV="1">
+                          <a:off x="0" y="0"/>
+                          <a:ext cx="6350" cy="368300"/>
+                        </a:xfrm>
+                        <a:prstGeom prst="straightConnector1">
+                          <a:avLst/>
+                        </a:prstGeom>
+                        <a:ln>
+                          <a:headEnd type="triangle"/>
+                          <a:tailEnd type="triangle"/>
+                        </a:ln>
+                      </wps:spPr>
+                      <wps:style>
+                        <a:lnRef idx="1">
+                          <a:schemeClr val="accent1"/>
+                        </a:lnRef>
+                        <a:fillRef idx="0">
+                          <a:schemeClr val="accent1"/>
+                        </a:fillRef>
+                        <a:effectRef idx="0">
+                          <a:schemeClr val="accent1"/>
+                        </a:effectRef>
+                        <a:fontRef idx="minor">
+                          <a:schemeClr val="tx1"/>
+                        </a:fontRef>
+                      </wps:style>
+                      <wps:bodyPr/>
+                    </wps:wsp>
+                  </a:graphicData>
+                </a:graphic>
+              </wp:anchor>
+            </w:drawing>
+          </mc:Choice>
+          <mc:Fallback>
+            <w:pict>
+              <v:shape w14:anchorId="37EF5847" id="Straight Arrow Connector 1045" o:spid="_x0000_s1026" type="#_x0000_t32" style="position:absolute;margin-left:280.35pt;margin-top:173.9pt;width:.5pt;height:29pt;flip:x y;z-index:204474740;visibility:visible;mso-wrap-style:square;mso-wrap-distance-left:9pt;mso-wrap-distance-top:0;mso-wrap-distance-right:9pt;mso-wrap-distance-bottom:0;mso-position-horizontal:absolute;mso-position-horizontal-relative:text;mso-position-vertical:absolute;mso-position-vertical-relative:text" o:gfxdata="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" strokecolor="#4579b8 [3044]">
+                <v:stroke startarrow="block" endarrow="block"/>
+              </v:shape>
+            </w:pict>
+          </mc:Fallback>
+        </mc:AlternateContent>
+      </w:r>
+      <w:r>
+        <w:rPr>
+          <w:noProof/>
+        </w:rPr>
+        <mc:AlternateContent>
+          <mc:Choice Requires="wps">
+            <w:drawing>
+              <wp:anchor distT="0" distB="0" distL="114300" distR="114300" simplePos="0" relativeHeight="201853269" behindDoc="0" locked="0" layoutInCell="1" allowOverlap="1">
+                <wp:simplePos x="0" y="0"/>
+                <wp:positionH relativeFrom="column">
+                  <wp:posOffset>2131695</wp:posOffset>
+                </wp:positionH>
+                <wp:positionV relativeFrom="paragraph">
+                  <wp:posOffset>2195830</wp:posOffset>
+                </wp:positionV>
+                <wp:extent cx="0" cy="355600"/>
+                <wp:effectExtent l="76200" t="38100" r="95250" b="63500"/>
+                <wp:wrapNone/>
+                <wp:docPr id="1043" name="Straight Arrow Connector 1043"/>
+                <wp:cNvGraphicFramePr/>
+                <a:graphic xmlns:a="http://schemas.openxmlformats.org/drawingml/2006/main">
+                  <a:graphicData uri="http://schemas.microsoft.com/office/word/2010/wordprocessingShape">
+                    <wps:wsp>
+                      <wps:cNvCnPr/>
+                      <wps:spPr>
+                        <a:xfrm flipV="1">
+                          <a:off x="0" y="0"/>
+                          <a:ext cx="0" cy="355600"/>
+                        </a:xfrm>
+                        <a:prstGeom prst="straightConnector1">
+                          <a:avLst/>
+                        </a:prstGeom>
+                        <a:ln>
+                          <a:headEnd type="triangle"/>
+                          <a:tailEnd type="triangle"/>
+                        </a:ln>
+                      </wps:spPr>
+                      <wps:style>
+                        <a:lnRef idx="1">
+                          <a:schemeClr val="accent1"/>
+                        </a:lnRef>
+                        <a:fillRef idx="0">
+                          <a:schemeClr val="accent1"/>
+                        </a:fillRef>
+                        <a:effectRef idx="0">
+                          <a:schemeClr val="accent1"/>
+                        </a:effectRef>
+                        <a:fontRef idx="minor">
+                          <a:schemeClr val="tx1"/>
+                        </a:fontRef>
+                      </wps:style>
+                      <wps:bodyPr/>
+                    </wps:wsp>
+                  </a:graphicData>
+                </a:graphic>
+              </wp:anchor>
+            </w:drawing>
+          </mc:Choice>
+          <mc:Fallback>
+            <w:pict>
+              <v:shape w14:anchorId="723784CA" id="Straight Arrow Connector 1043" o:spid="_x0000_s1026" type="#_x0000_t32" style="position:absolute;margin-left:167.85pt;margin-top:172.9pt;width:0;height:28pt;flip:y;z-index:201853269;visibility:visible;mso-wrap-style:square;mso-wrap-distance-left:9pt;mso-wrap-distance-top:0;mso-wrap-distance-right:9pt;mso-wrap-distance-bottom:0;mso-position-horizontal:absolute;mso-position-horizontal-relative:text;mso-position-vertical:absolute;mso-position-vertical-relative:text" o:gfxdata="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" strokecolor="#4579b8 [3044]">
+                <v:stroke startarrow="block" endarrow="block"/>
+              </v:shape>
+            </w:pict>
+          </mc:Fallback>
+        </mc:AlternateContent>
+      </w:r>
+      <w:r>
+        <w:rPr>
+          <w:noProof/>
+        </w:rPr>
+        <w:drawing>
+          <wp:anchor distT="0" distB="0" distL="0" distR="0" simplePos="0" relativeHeight="157288262" behindDoc="0" locked="0" layoutInCell="1" allowOverlap="1" wp14:anchorId="6B5A34BF" wp14:editId="7EA6767A">
+            <wp:simplePos x="0" y="0"/>
+            <wp:positionH relativeFrom="margin">
+              <wp:posOffset>8678545</wp:posOffset>
+            </wp:positionH>
+            <wp:positionV relativeFrom="paragraph">
+              <wp:posOffset>3644265</wp:posOffset>
+            </wp:positionV>
+            <wp:extent cx="215900" cy="247650"/>
+            <wp:effectExtent l="0" t="0" r="0" b="0"/>
+            <wp:wrapNone/>
+            <wp:docPr id="6" name="Picture 277"/>
+            <wp:cNvGraphicFramePr>
+              <a:graphicFrameLocks xmlns:a="http://schemas.openxmlformats.org/drawingml/2006/main"/>
+            </wp:cNvGraphicFramePr>
+            <a:graphic xmlns:a="http://schemas.openxmlformats.org/drawingml/2006/main">
+              <a:graphicData uri="http://schemas.openxmlformats.org/drawingml/2006/picture">
+                <pic:pic xmlns:pic="http://schemas.openxmlformats.org/drawingml/2006/picture">
+                  <pic:nvPicPr>
+                    <pic:cNvPr id="21" name="Picture 277"/>
+                    <pic:cNvPicPr/>
+                  </pic:nvPicPr>
+                  <pic:blipFill>
+                    <a:blip r:embed="rId10" cstate="print"/>
+                    <a:srcRect r="22580" b="22584"/>
+                    <a:stretch/>
+                  </pic:blipFill>
+                  <pic:spPr>
+                    <a:xfrm>
+                      <a:off x="0" y="0"/>
+                      <a:ext cx="215900" cy="247650"/>
+                    </a:xfrm>
+                    <a:prstGeom prst="rect">
+                      <a:avLst/>
+                    </a:prstGeom>
+                    <a:ln>
+                      <a:noFill/>
+                    </a:ln>
+                  </pic:spPr>
+                </pic:pic>
+              </a:graphicData>
+            </a:graphic>
+            <wp14:sizeRelH relativeFrom="margin">
+              <wp14:pctWidth>0</wp14:pctWidth>
+            </wp14:sizeRelH>
+            <wp14:sizeRelV relativeFrom="margin">
+              <wp14:pctHeight>0</wp14:pctHeight>
+            </wp14:sizeRelV>
+          </wp:anchor>
+        </w:drawing>
+      </w:r>
+      <w:r>
+        <w:rPr>
+          <w:noProof/>
+        </w:rPr>
+        <w:drawing>
+          <wp:anchor distT="0" distB="0" distL="0" distR="0" simplePos="0" relativeHeight="162531204" behindDoc="0" locked="0" layoutInCell="1" allowOverlap="1" wp14:anchorId="5B403842" wp14:editId="49BB2CE5">
+            <wp:simplePos x="0" y="0"/>
+            <wp:positionH relativeFrom="page">
+              <wp:posOffset>3403600</wp:posOffset>
+            </wp:positionH>
+            <wp:positionV relativeFrom="paragraph">
+              <wp:posOffset>4025900</wp:posOffset>
+            </wp:positionV>
+            <wp:extent cx="215900" cy="247650"/>
+            <wp:effectExtent l="0" t="0" r="0" b="0"/>
+            <wp:wrapNone/>
+            <wp:docPr id="8" name="Picture 277"/>
+            <wp:cNvGraphicFramePr>
+              <a:graphicFrameLocks xmlns:a="http://schemas.openxmlformats.org/drawingml/2006/main"/>
+            </wp:cNvGraphicFramePr>
+            <a:graphic xmlns:a="http://schemas.openxmlformats.org/drawingml/2006/main">
+              <a:graphicData uri="http://schemas.openxmlformats.org/drawingml/2006/picture">
+                <pic:pic xmlns:pic="http://schemas.openxmlformats.org/drawingml/2006/picture">
+                  <pic:nvPicPr>
+                    <pic:cNvPr id="21" name="Picture 277"/>
+                    <pic:cNvPicPr/>
+                  </pic:nvPicPr>
+                  <pic:blipFill>
+                    <a:blip r:embed="rId10" cstate="print"/>
+                    <a:srcRect r="22580" b="22584"/>
+                    <a:stretch/>
+                  </pic:blipFill>
+                  <pic:spPr>
+                    <a:xfrm>
+                      <a:off x="0" y="0"/>
+                      <a:ext cx="215900" cy="247650"/>
+                    </a:xfrm>
+                    <a:prstGeom prst="rect">
+                      <a:avLst/>
+                    </a:prstGeom>
+                    <a:ln>
+                      <a:noFill/>
+                    </a:ln>
+                  </pic:spPr>
+                </pic:pic>
+              </a:graphicData>
+            </a:graphic>
+            <wp14:sizeRelH relativeFrom="margin">
+              <wp14:pctWidth>0</wp14:pctWidth>
+            </wp14:sizeRelH>
+            <wp14:sizeRelV relativeFrom="margin">
+              <wp14:pctHeight>0</wp14:pctHeight>
+            </wp14:sizeRelV>
+          </wp:anchor>
+        </w:drawing>
+      </w:r>
+      <w:r>
+        <w:rPr>
+          <w:rFonts w:ascii="Calibri" w:hAnsi="Calibri"/>
+          <w:noProof/>
+          <w:sz w:val="28"/>
+        </w:rPr>
+        <mc:AlternateContent>
+          <mc:Choice Requires="wps">
+            <w:drawing>
+              <wp:anchor distT="0" distB="0" distL="0" distR="0" simplePos="0" relativeHeight="167774146" behindDoc="0" locked="0" layoutInCell="1" allowOverlap="1" wp14:anchorId="69F9BC09" wp14:editId="2CAF9477">
+                <wp:simplePos x="0" y="0"/>
+                <wp:positionH relativeFrom="page">
+                  <wp:posOffset>3657600</wp:posOffset>
+                </wp:positionH>
+                <wp:positionV relativeFrom="paragraph">
+                  <wp:posOffset>2584713</wp:posOffset>
+                </wp:positionV>
+                <wp:extent cx="1092200" cy="946150"/>
+                <wp:effectExtent l="19050" t="19050" r="12700" b="25400"/>
+                <wp:wrapNone/>
+                <wp:docPr id="14" name="Regular Pentagon 241"/>
+                <wp:cNvGraphicFramePr>
+                  <a:graphicFrameLocks xmlns:a="http://schemas.openxmlformats.org/drawingml/2006/main"/>
+                </wp:cNvGraphicFramePr>
+                <a:graphic xmlns:a="http://schemas.openxmlformats.org/drawingml/2006/main">
+                  <a:graphicData uri="http://schemas.microsoft.com/office/word/2010/wordprocessingShape">
+                    <wps:wsp>
+                      <wps:cNvSpPr>
+                        <a:spLocks/>
+                      </wps:cNvSpPr>
+                      <wps:spPr>
+                        <a:xfrm>
+                          <a:off x="0" y="0"/>
+                          <a:ext cx="1092200" cy="946150"/>
+                        </a:xfrm>
+                        <a:prstGeom prst="pentagon">
+                          <a:avLst/>
+                        </a:prstGeom>
+                        <a:solidFill>
+                          <a:srgbClr val="BF9000"/>
+                        </a:solidFill>
+                        <a:ln w="12700" cap="flat" cmpd="sng">
+                          <a:solidFill>
+                            <a:srgbClr val="42719B"/>
+                          </a:solidFill>
+                          <a:prstDash val="solid"/>
+                          <a:miter/>
+                          <a:headEnd/>
+                          <a:tailEnd/>
+                        </a:ln>
+                      </wps:spPr>
+                      <wps:txbx>
+                        <w:txbxContent>
+                          <w:p>
+                            <w:pPr>
+                              <w:jc w:val="center"/>
+                              <w:rPr>
+                                <w:sz w:val="16"/>
+                              </w:rPr>
+                            </w:pPr>
+                            <w:r>
+                              <w:rPr>
+                                <w:sz w:val="16"/>
+                              </w:rPr>
+                              <w:t>Electric motor cell</w:t>
+                            </w:r>
+                          </w:p>
+                        </w:txbxContent>
+                      </wps:txbx>
+                      <wps:bodyPr vert="horz" wrap="square" lIns="91440" tIns="45720" rIns="91440" bIns="45720" anchor="ctr">
+                        <a:prstTxWarp prst="textNoShape">
+                          <a:avLst/>
+                        </a:prstTxWarp>
+                        <a:noAutofit/>
+                      </wps:bodyPr>
+                    </wps:wsp>
+                  </a:graphicData>
+                </a:graphic>
+                <wp14:sizeRelH relativeFrom="margin">
+                  <wp14:pctWidth>0</wp14:pctWidth>
+                </wp14:sizeRelH>
+                <wp14:sizeRelV relativeFrom="margin">
+                  <wp14:pctHeight>0</wp14:pctHeight>
+                </wp14:sizeRelV>
+              </wp:anchor>
+            </w:drawing>
+          </mc:Choice>
+          <mc:Fallback>
+            <w:pict>
+              <v:shapetype w14:anchorId="69F9BC09" id="_x0000_t56" coordsize="21600,21600" o:spt="56" path="m10800,l,8259,4200,21600r13200,l21600,8259xe">
+                <v:stroke joinstyle="miter"/>
+                <v:path gradientshapeok="t" o:connecttype="custom" o:connectlocs="10800,0;0,8259;4200,21600;10800,21600;17400,21600;21600,8259" o:connectangles="270,180,90,90,90,0" textboxrect="4200,5077,17400,21600"/>
+              </v:shapetype>
+              <v:shape id="Regular Pentagon 241" o:spid="_x0000_s1077" type="#_x0000_t56" style="position:absolute;margin-left:4in;margin-top:203.5pt;width:86pt;height:74.5pt;z-index:167774146;visibility:visible;mso-wrap-style:square;mso-width-percent:0;mso-height-percent:0;mso-wrap-distance-left:0;mso-wrap-distance-top:0;mso-wrap-distance-right:0;mso-wrap-distance-bottom:0;mso-position-horizontal:absolute;mso-position-horizontal-relative:page;mso-position-vertical:absolute;mso-position-vertical-relative:text;mso-width-percent:0;mso-height-percent:0;mso-width-relative:margin;mso-height-relative:margin;v-text-anchor:middle" o:gfxdata="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" fillcolor="#bf9000" strokecolor="#42719b" strokeweight="1pt">
+                <v:path arrowok="t"/>
+                <v:textbox>
+                  <w:txbxContent>
+                    <w:p>
+                      <w:pPr>
+                        <w:jc w:val="center"/>
+                        <w:rPr>
+                          <w:sz w:val="16"/>
+                        </w:rPr>
+                      </w:pPr>
+                      <w:r>
+                        <w:rPr>
+                          <w:sz w:val="16"/>
+                        </w:rPr>
+                        <w:t>Electric motor cell</w:t>
+                      </w:r>
+                    </w:p>
+                  </w:txbxContent>
+                </v:textbox>
+                <w10:wrap anchorx="page"/>
+              </v:shape>
+            </w:pict>
+          </mc:Fallback>
+        </mc:AlternateContent>
+      </w:r>
+      <w:r>
+        <w:rPr>
+          <w:rFonts w:ascii="Calibri" w:hAnsi="Calibri"/>
+          <w:noProof/>
+          <w:sz w:val="28"/>
+        </w:rPr>
+        <mc:AlternateContent>
+          <mc:Choice Requires="wps">
+            <w:drawing>
+              <wp:anchor distT="0" distB="0" distL="0" distR="0" simplePos="0" relativeHeight="133695023" behindDoc="0" locked="0" layoutInCell="1" allowOverlap="1" wp14:anchorId="11FBC875" wp14:editId="0345F405">
+                <wp:simplePos x="0" y="0"/>
+                <wp:positionH relativeFrom="page">
+                  <wp:posOffset>2216150</wp:posOffset>
+                </wp:positionH>
+                <wp:positionV relativeFrom="paragraph">
+                  <wp:posOffset>2554340</wp:posOffset>
+                </wp:positionV>
+                <wp:extent cx="1123950" cy="965200"/>
+                <wp:effectExtent l="19050" t="19050" r="19050" b="25400"/>
+                <wp:wrapNone/>
+                <wp:docPr id="4136" name="Regular Pentagon 241"/>
+                <wp:cNvGraphicFramePr>
+                  <a:graphicFrameLocks xmlns:a="http://schemas.openxmlformats.org/drawingml/2006/main"/>
+                </wp:cNvGraphicFramePr>
+                <a:graphic xmlns:a="http://schemas.openxmlformats.org/drawingml/2006/main">
+                  <a:graphicData uri="http://schemas.microsoft.com/office/word/2010/wordprocessingShape">
+                    <wps:wsp>
+                      <wps:cNvSpPr>
+                        <a:spLocks/>
+                      </wps:cNvSpPr>
+                      <wps:spPr>
+                        <a:xfrm>
+                          <a:off x="0" y="0"/>
+                          <a:ext cx="1123950" cy="965200"/>
+                        </a:xfrm>
+                        <a:prstGeom prst="pentagon">
+                          <a:avLst/>
+                        </a:prstGeom>
+                        <a:solidFill>
+                          <a:srgbClr val="BF9000"/>
+                        </a:solidFill>
+                        <a:ln w="12700" cap="flat" cmpd="sng">
+                          <a:solidFill>
+                            <a:srgbClr val="42719B"/>
+                          </a:solidFill>
+                          <a:prstDash val="solid"/>
+                          <a:miter/>
+                          <a:headEnd/>
+                          <a:tailEnd/>
+                        </a:ln>
+                      </wps:spPr>
+                      <wps:txbx>
+                        <w:txbxContent>
+                          <w:p>
+                            <w:pPr>
+                              <w:jc w:val="center"/>
+                              <w:rPr>
+                                <w:sz w:val="16"/>
+                                <w:szCs w:val="16"/>
+                              </w:rPr>
+                            </w:pPr>
+                            <w:r>
+                              <w:rPr>
+                                <w:sz w:val="16"/>
+                                <w:szCs w:val="16"/>
+                              </w:rPr>
+                              <w:t>Electric motor cell</w:t>
+                            </w:r>
+                          </w:p>
+                        </w:txbxContent>
+                      </wps:txbx>
+                      <wps:bodyPr vert="horz" wrap="square" lIns="91440" tIns="45720" rIns="91440" bIns="45720" anchor="ctr">
+                        <a:prstTxWarp prst="textNoShape">
+                          <a:avLst/>
+                        </a:prstTxWarp>
+                        <a:noAutofit/>
+                      </wps:bodyPr>
+                    </wps:wsp>
+                  </a:graphicData>
+                </a:graphic>
+                <wp14:sizeRelH relativeFrom="margin">
+                  <wp14:pctWidth>0</wp14:pctWidth>
+                </wp14:sizeRelH>
+                <wp14:sizeRelV relativeFrom="margin">
+                  <wp14:pctHeight>0</wp14:pctHeight>
+                </wp14:sizeRelV>
+              </wp:anchor>
+            </w:drawing>
+          </mc:Choice>
+          <mc:Fallback>
+            <w:pict>
+              <v:shape w14:anchorId="11FBC875" id="_x0000_s1078" type="#_x0000_t56" style="position:absolute;margin-left:174.5pt;margin-top:201.15pt;width:88.5pt;height:76pt;z-index:133695023;visibility:visible;mso-wrap-style:square;mso-width-percent:0;mso-height-percent:0;mso-wrap-distance-left:0;mso-wrap-distance-top:0;mso-wrap-distance-right:0;mso-wrap-distance-bottom:0;mso-position-horizontal:absolute;mso-position-horizontal-relative:page;mso-position-vertical:absolute;mso-position-vertical-relative:text;mso-width-percent:0;mso-height-percent:0;mso-width-relative:margin;mso-height-relative:margin;v-text-anchor:middle" o:gfxdata="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" fillcolor="#bf9000" strokecolor="#42719b" strokeweight="1pt">
+                <v:path arrowok="t"/>
+                <v:textbox>
+                  <w:txbxContent>
+                    <w:p>
+                      <w:pPr>
+                        <w:jc w:val="center"/>
+                        <w:rPr>
+                          <w:sz w:val="16"/>
+                          <w:szCs w:val="16"/>
+                        </w:rPr>
+                      </w:pPr>
+                      <w:r>
+                        <w:rPr>
+                          <w:sz w:val="16"/>
+                          <w:szCs w:val="16"/>
+                        </w:rPr>
+                        <w:t>Electric motor cell</w:t>
+                      </w:r>
+                    </w:p>
+                  </w:txbxContent>
+                </v:textbox>
+                <w10:wrap anchorx="page"/>
+              </v:shape>
+            </w:pict>
+          </mc:Fallback>
+        </mc:AlternateContent>
+      </w:r>
+      <w:r>
+        <w:rPr>
+          <w:rFonts w:ascii="Calibri" w:hAnsi="Calibri"/>
+          <w:noProof/>
+          <w:sz w:val="28"/>
+        </w:rPr>
+        <mc:AlternateContent>
+          <mc:Choice Requires="wps">
+            <w:drawing>
+              <wp:anchor distT="0" distB="0" distL="114300" distR="114300" simplePos="0" relativeHeight="76022661" behindDoc="0" locked="0" layoutInCell="1" allowOverlap="1" wp14:anchorId="2C077319" wp14:editId="34D7550F">
+                <wp:simplePos x="0" y="0"/>
+                <wp:positionH relativeFrom="column">
+                  <wp:posOffset>7060246</wp:posOffset>
+                </wp:positionH>
+                <wp:positionV relativeFrom="paragraph">
+                  <wp:posOffset>831533</wp:posOffset>
+                </wp:positionV>
+                <wp:extent cx="283845" cy="374650"/>
+                <wp:effectExtent l="0" t="7302" r="0" b="0"/>
+                <wp:wrapNone/>
+                <wp:docPr id="13" name="Text Box 13"/>
+                <wp:cNvGraphicFramePr/>
+                <a:graphic xmlns:a="http://schemas.openxmlformats.org/drawingml/2006/main">
+                  <a:graphicData uri="http://schemas.microsoft.com/office/word/2010/wordprocessingShape">
+                    <wps:wsp>
+                      <wps:cNvSpPr txBox="1"/>
+                      <wps:spPr>
+                        <a:xfrm rot="16200000">
+                          <a:off x="0" y="0"/>
+                          <a:ext cx="283845" cy="374650"/>
+                        </a:xfrm>
+                        <a:prstGeom prst="rect">
+                          <a:avLst/>
+                        </a:prstGeom>
+                        <a:solidFill>
+                          <a:schemeClr val="lt1"/>
+                        </a:solidFill>
+                        <a:ln w="6350">
+                          <a:noFill/>
+                        </a:ln>
+                      </wps:spPr>
+                      <wps:txbx>
+                        <w:txbxContent>
+                          <w:p>
+                            <w:pPr>
+                              <w:rPr>
+                                <w:b/>
+                                <w:sz w:val="14"/>
+                              </w:rPr>
+                            </w:pPr>
+                            <w:r>
+                              <w:rPr>
+                                <w:b/>
+                                <w:sz w:val="14"/>
+                              </w:rPr>
+                              <w:t>1.</w:t>
+                            </w:r>
+                            <w:r>
+                              <w:rPr>
+                                <w:b/>
+                                <w:sz w:val="14"/>
+                              </w:rPr>
+                              <w:t>8</w:t>
+                            </w:r>
+                            <w:r>
+                              <w:rPr>
+                                <w:b/>
+                                <w:sz w:val="14"/>
+                              </w:rPr>
+                              <w:t>m</w:t>
+                            </w:r>
+                          </w:p>
+                        </w:txbxContent>
+                      </wps:txbx>
+                      <wps:bodyPr rot="0" spcFirstLastPara="0" vertOverflow="overflow" horzOverflow="overflow" vert="eaVert" wrap="square" lIns="91440" tIns="45720" rIns="91440" bIns="45720" numCol="1" spcCol="0" rtlCol="0" fromWordArt="0" anchor="t" anchorCtr="0" forceAA="0" compatLnSpc="1">
+                        <a:prstTxWarp prst="textNoShape">
+                          <a:avLst/>
+                        </a:prstTxWarp>
+                        <a:noAutofit/>
+                      </wps:bodyPr>
+                    </wps:wsp>
+                  </a:graphicData>
+                </a:graphic>
+                <wp14:sizeRelV relativeFrom="margin">
+                  <wp14:pctHeight>0</wp14:pctHeight>
+                </wp14:sizeRelV>
+              </wp:anchor>
+            </w:drawing>
+          </mc:Choice>
+          <mc:Fallback>
+            <w:pict>
+              <v:shape w14:anchorId="2C077319" id="Text Box 13" o:spid="_x0000_s1079" type="#_x0000_t202" style="position:absolute;margin-left:555.9pt;margin-top:65.5pt;width:22.35pt;height:29.5pt;rotation:-90;z-index:76022661;visibility:visible;mso-wrap-style:square;mso-height-percent:0;mso-wrap-distance-left:9pt;mso-wrap-distance-top:0;mso-wrap-distance-right:9pt;mso-wrap-distance-bottom:0;mso-position-horizontal:absolute;mso-position-horizontal-relative:text;mso-position-vertical:absolute;mso-position-vertical-relative:text;mso-height-percent:0;mso-height-relative:margin;v-text-anchor:top" o:gfxdata="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" fillcolor="white [3201]" stroked="f" strokeweight=".5pt">
+                <v:textbox style="layout-flow:vertical-ideographic">
+                  <w:txbxContent>
+                    <w:p>
+                      <w:pPr>
+                        <w:rPr>
+                          <w:b/>
+                          <w:sz w:val="14"/>
+                        </w:rPr>
+                      </w:pPr>
+                      <w:r>
+                        <w:rPr>
+                          <w:b/>
+                          <w:sz w:val="14"/>
+                        </w:rPr>
+                        <w:t>1.</w:t>
+                      </w:r>
+                      <w:r>
+                        <w:rPr>
+                          <w:b/>
+                          <w:sz w:val="14"/>
+                        </w:rPr>
+                        <w:t>8</w:t>
+                      </w:r>
+                      <w:r>
+                        <w:rPr>
+                          <w:b/>
+                          <w:sz w:val="14"/>
+                        </w:rPr>
+                        <w:t>m</w:t>
+                      </w:r>
+                    </w:p>
+                  </w:txbxContent>
+                </v:textbox>
+              </v:shape>
+            </w:pict>
+          </mc:Fallback>
+        </mc:AlternateContent>
+      </w:r>
+      <w:r>
+        <w:rPr>
+          <w:rFonts w:ascii="Calibri" w:hAnsi="Calibri"/>
+          <w:noProof/>
+          <w:sz w:val="28"/>
+        </w:rPr>
+        <mc:AlternateContent>
+          <mc:Choice Requires="wps">
+            <w:drawing>
+              <wp:anchor distT="0" distB="0" distL="114300" distR="114300" simplePos="0" relativeHeight="199231798" behindDoc="0" locked="0" layoutInCell="1" allowOverlap="1">
+                <wp:simplePos x="0" y="0"/>
+                <wp:positionH relativeFrom="column">
+                  <wp:posOffset>7037686</wp:posOffset>
+                </wp:positionH>
+                <wp:positionV relativeFrom="paragraph">
+                  <wp:posOffset>824230</wp:posOffset>
+                </wp:positionV>
+                <wp:extent cx="0" cy="412750"/>
+                <wp:effectExtent l="76200" t="38100" r="57150" b="63500"/>
+                <wp:wrapNone/>
+                <wp:docPr id="1040" name="Straight Arrow Connector 1040"/>
+                <wp:cNvGraphicFramePr/>
+                <a:graphic xmlns:a="http://schemas.openxmlformats.org/drawingml/2006/main">
+                  <a:graphicData uri="http://schemas.microsoft.com/office/word/2010/wordprocessingShape">
+                    <wps:wsp>
+                      <wps:cNvCnPr/>
+                      <wps:spPr>
+                        <a:xfrm>
+                          <a:off x="0" y="0"/>
+                          <a:ext cx="0" cy="412750"/>
+                        </a:xfrm>
+                        <a:prstGeom prst="straightConnector1">
+                          <a:avLst/>
+                        </a:prstGeom>
+                        <a:ln>
+                          <a:headEnd type="triangle"/>
+                          <a:tailEnd type="triangle"/>
+                        </a:ln>
+                      </wps:spPr>
+                      <wps:style>
+                        <a:lnRef idx="1">
+                          <a:schemeClr val="accent1"/>
+                        </a:lnRef>
+                        <a:fillRef idx="0">
+                          <a:schemeClr val="accent1"/>
+                        </a:fillRef>
+                        <a:effectRef idx="0">
+                          <a:schemeClr val="accent1"/>
+                        </a:effectRef>
+                        <a:fontRef idx="minor">
+                          <a:schemeClr val="tx1"/>
+                        </a:fontRef>
+                      </wps:style>
+                      <wps:bodyPr/>
+                    </wps:wsp>
+                  </a:graphicData>
+                </a:graphic>
+              </wp:anchor>
+            </w:drawing>
+          </mc:Choice>
+          <mc:Fallback>
+            <w:pict>
+              <v:shape w14:anchorId="4225855C" id="Straight Arrow Connector 1040" o:spid="_x0000_s1026" type="#_x0000_t32" style="position:absolute;margin-left:554.15pt;margin-top:64.9pt;width:0;height:32.5pt;z-index:199231798;visibility:visible;mso-wrap-style:square;mso-wrap-distance-left:9pt;mso-wrap-distance-top:0;mso-wrap-distance-right:9pt;mso-wrap-distance-bottom:0;mso-position-horizontal:absolute;mso-position-horizontal-relative:text;mso-position-vertical:absolute;mso-position-vertical-relative:text" o:gfxdata="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" strokecolor="#4579b8 [3044]">
+                <v:stroke startarrow="block" endarrow="block"/>
+              </v:shape>
+            </w:pict>
+          </mc:Fallback>
+        </mc:AlternateContent>
+      </w:r>
+      <w:r>
+        <w:rPr>
+          <w:rFonts w:ascii="Calibri" w:hAnsi="Calibri"/>
+          <w:noProof/>
+          <w:sz w:val="28"/>
+        </w:rPr>
+        <mc:AlternateContent>
+          <mc:Choice Requires="wps">
+            <w:drawing>
+              <wp:anchor distT="0" distB="0" distL="114300" distR="114300" simplePos="0" relativeHeight="196610327" behindDoc="0" locked="0" layoutInCell="1" allowOverlap="1">
+                <wp:simplePos x="0" y="0"/>
+                <wp:positionH relativeFrom="column">
+                  <wp:posOffset>3674745</wp:posOffset>
+                </wp:positionH>
+                <wp:positionV relativeFrom="paragraph">
+                  <wp:posOffset>595630</wp:posOffset>
+                </wp:positionV>
+                <wp:extent cx="6350" cy="419100"/>
+                <wp:effectExtent l="76200" t="38100" r="69850" b="57150"/>
+                <wp:wrapNone/>
+                <wp:docPr id="1039" name="Straight Arrow Connector 1039"/>
+                <wp:cNvGraphicFramePr/>
+                <a:graphic xmlns:a="http://schemas.openxmlformats.org/drawingml/2006/main">
+                  <a:graphicData uri="http://schemas.microsoft.com/office/word/2010/wordprocessingShape">
+                    <wps:wsp>
+                      <wps:cNvCnPr/>
+                      <wps:spPr>
+                        <a:xfrm>
+                          <a:off x="0" y="0"/>
+                          <a:ext cx="6350" cy="419100"/>
+                        </a:xfrm>
+                        <a:prstGeom prst="straightConnector1">
+                          <a:avLst/>
+                        </a:prstGeom>
+                        <a:ln>
+                          <a:headEnd type="triangle"/>
+                          <a:tailEnd type="triangle"/>
+                        </a:ln>
+                      </wps:spPr>
+                      <wps:style>
+                        <a:lnRef idx="1">
+                          <a:schemeClr val="accent1"/>
+                        </a:lnRef>
+                        <a:fillRef idx="0">
+                          <a:schemeClr val="accent1"/>
+                        </a:fillRef>
+                        <a:effectRef idx="0">
+                          <a:schemeClr val="accent1"/>
+                        </a:effectRef>
+                        <a:fontRef idx="minor">
+                          <a:schemeClr val="tx1"/>
+                        </a:fontRef>
+                      </wps:style>
+                      <wps:bodyPr/>
+                    </wps:wsp>
+                  </a:graphicData>
+                </a:graphic>
+              </wp:anchor>
+            </w:drawing>
+          </mc:Choice>
+          <mc:Fallback>
+            <w:pict>
+              <v:shape w14:anchorId="59454819" id="Straight Arrow Connector 1039" o:spid="_x0000_s1026" type="#_x0000_t32" style="position:absolute;margin-left:289.35pt;margin-top:46.9pt;width:.5pt;height:33pt;z-index:196610327;visibility:visible;mso-wrap-style:square;mso-wrap-distance-left:9pt;mso-wrap-distance-top:0;mso-wrap-distance-right:9pt;mso-wrap-distance-bottom:0;mso-position-horizontal:absolute;mso-position-horizontal-relative:text;mso-position-vertical:absolute;mso-position-vertical-relative:text" o:gfxdata="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" strokecolor="#4579b8 [3044]">
+                <v:stroke startarrow="block" endarrow="block"/>
+              </v:shape>
+            </w:pict>
+          </mc:Fallback>
+        </mc:AlternateContent>
+      </w:r>
+      <w:r>
+        <w:rPr>
+          <w:rFonts w:ascii="Calibri" w:hAnsi="Calibri"/>
+          <w:noProof/>
+          <w:sz w:val="28"/>
+        </w:rPr>
+        <mc:AlternateContent>
+          <mc:Choice Requires="wps">
+            <w:drawing>
+              <wp:anchor distT="0" distB="0" distL="114300" distR="114300" simplePos="0" relativeHeight="55050893" behindDoc="0" locked="0" layoutInCell="1" allowOverlap="1" wp14:anchorId="43304996" wp14:editId="2E83D9B5">
+                <wp:simplePos x="0" y="0"/>
+                <wp:positionH relativeFrom="page">
+                  <wp:align>center</wp:align>
+                </wp:positionH>
+                <wp:positionV relativeFrom="paragraph">
+                  <wp:posOffset>234950</wp:posOffset>
+                </wp:positionV>
+                <wp:extent cx="406400" cy="247650"/>
+                <wp:effectExtent l="0" t="0" r="0" b="0"/>
+                <wp:wrapNone/>
+                <wp:docPr id="1035" name="Text Box 1035"/>
+                <wp:cNvGraphicFramePr/>
+                <a:graphic xmlns:a="http://schemas.openxmlformats.org/drawingml/2006/main">
+                  <a:graphicData uri="http://schemas.microsoft.com/office/word/2010/wordprocessingShape">
+                    <wps:wsp>
+                      <wps:cNvSpPr txBox="1"/>
+                      <wps:spPr>
+                        <a:xfrm>
+                          <a:off x="0" y="0"/>
+                          <a:ext cx="406400" cy="247650"/>
+                        </a:xfrm>
+                        <a:prstGeom prst="rect">
+                          <a:avLst/>
+                        </a:prstGeom>
+                        <a:solidFill>
+                          <a:schemeClr val="lt1"/>
+                        </a:solidFill>
+                        <a:ln w="6350">
+                          <a:noFill/>
+                        </a:ln>
+                      </wps:spPr>
+                      <wps:txbx>
+                        <w:txbxContent>
+                          <w:p>
+                            <w:pPr>
+                              <w:rPr>
+                                <w:sz w:val="14"/>
+                              </w:rPr>
+                            </w:pPr>
+                            <w:r>
+                              <w:rPr>
+                                <w:sz w:val="14"/>
+                              </w:rPr>
+                              <w:t>10</w:t>
+                            </w:r>
+                            <w:r>
+                              <w:rPr>
+                                <w:sz w:val="14"/>
+                              </w:rPr>
+                              <w:t>m</w:t>
+                            </w:r>
+                          </w:p>
+                        </w:txbxContent>
+                      </wps:txbx>
+                      <wps:bodyPr rot="0" spcFirstLastPara="0" vertOverflow="overflow" horzOverflow="overflow" vert="horz" wrap="square" lIns="91440" tIns="45720" rIns="91440" bIns="45720" numCol="1" spcCol="0" rtlCol="0" fromWordArt="0" anchor="t" anchorCtr="0" forceAA="0" compatLnSpc="1">
+                        <a:prstTxWarp prst="textNoShape">
+                          <a:avLst/>
+                        </a:prstTxWarp>
+                        <a:noAutofit/>
+                      </wps:bodyPr>
+                    </wps:wsp>
+                  </a:graphicData>
+                </a:graphic>
+                <wp14:sizeRelH relativeFrom="margin">
+                  <wp14:pctWidth>0</wp14:pctWidth>
+                </wp14:sizeRelH>
+                <wp14:sizeRelV relativeFrom="margin">
+                  <wp14:pctHeight>0</wp14:pctHeight>
+                </wp14:sizeRelV>
+              </wp:anchor>
+            </w:drawing>
+          </mc:Choice>
+          <mc:Fallback>
+            <w:pict>
+              <v:shape w14:anchorId="43304996" id="Text Box 1035" o:spid="_x0000_s1080" type="#_x0000_t202" style="position:absolute;margin-left:0;margin-top:18.5pt;width:32pt;height:19.5pt;z-index:55050893;visibility:visible;mso-wrap-style:square;mso-width-percent:0;mso-height-percent:0;mso-wrap-distance-left:9pt;mso-wrap-distance-top:0;mso-wrap-distance-right:9pt;mso-wrap-distance-bottom:0;mso-position-horizontal:center;mso-position-horizontal-relative:page;mso-position-vertical:absolute;mso-position-vertical-relative:text;mso-width-percent:0;mso-height-percent:0;mso-width-relative:margin;mso-height-relative:margin;v-text-anchor:top" o:gfxdata="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" fillcolor="white [3201]" stroked="f" strokeweight=".5pt">
+                <v:textbox>
+                  <w:txbxContent>
+                    <w:p>
+                      <w:pPr>
+                        <w:rPr>
+                          <w:sz w:val="14"/>
+                        </w:rPr>
+                      </w:pPr>
+                      <w:r>
+                        <w:rPr>
+                          <w:sz w:val="14"/>
+                        </w:rPr>
+                        <w:t>10</w:t>
+                      </w:r>
+                      <w:r>
+                        <w:rPr>
+                          <w:sz w:val="14"/>
+                        </w:rPr>
+                        <w:t>m</w:t>
+                      </w:r>
+                    </w:p>
+                  </w:txbxContent>
+                </v:textbox>
+                <w10:wrap anchorx="page"/>
+              </v:shape>
+            </w:pict>
+          </mc:Fallback>
+        </mc:AlternateContent>
+      </w:r>
+      <w:r>
+        <w:rPr>
+          <w:rFonts w:ascii="Calibri" w:hAnsi="Calibri"/>
+          <w:noProof/>
+          <w:sz w:val="28"/>
+        </w:rPr>
+        <mc:AlternateContent>
+          <mc:Choice Requires="wps">
+            <w:drawing>
+              <wp:anchor distT="0" distB="0" distL="114300" distR="114300" simplePos="0" relativeHeight="191367385" behindDoc="0" locked="0" layoutInCell="1" allowOverlap="1">
+                <wp:simplePos x="0" y="0"/>
+                <wp:positionH relativeFrom="column">
+                  <wp:posOffset>4119245</wp:posOffset>
+                </wp:positionH>
+                <wp:positionV relativeFrom="paragraph">
+                  <wp:posOffset>259080</wp:posOffset>
+                </wp:positionV>
+                <wp:extent cx="628650" cy="6350"/>
+                <wp:effectExtent l="38100" t="76200" r="19050" b="88900"/>
+                <wp:wrapNone/>
+                <wp:docPr id="1037" name="Straight Arrow Connector 1037"/>
+                <wp:cNvGraphicFramePr/>
+                <a:graphic xmlns:a="http://schemas.openxmlformats.org/drawingml/2006/main">
+                  <a:graphicData uri="http://schemas.microsoft.com/office/word/2010/wordprocessingShape">
+                    <wps:wsp>
+                      <wps:cNvCnPr/>
+                      <wps:spPr>
+                        <a:xfrm flipV="1">
+                          <a:off x="0" y="0"/>
+                          <a:ext cx="628650" cy="6350"/>
+                        </a:xfrm>
+                        <a:prstGeom prst="straightConnector1">
+                          <a:avLst/>
+                        </a:prstGeom>
+                        <a:ln>
+                          <a:headEnd type="triangle"/>
+                          <a:tailEnd type="triangle"/>
+                        </a:ln>
+                      </wps:spPr>
+                      <wps:style>
+                        <a:lnRef idx="1">
+                          <a:schemeClr val="accent1"/>
+                        </a:lnRef>
+                        <a:fillRef idx="0">
+                          <a:schemeClr val="accent1"/>
+                        </a:fillRef>
+                        <a:effectRef idx="0">
+                          <a:schemeClr val="accent1"/>
+                        </a:effectRef>
+                        <a:fontRef idx="minor">
+                          <a:schemeClr val="tx1"/>
+                        </a:fontRef>
+                      </wps:style>
+                      <wps:bodyPr/>
+                    </wps:wsp>
+                  </a:graphicData>
+                </a:graphic>
+              </wp:anchor>
+            </w:drawing>
+          </mc:Choice>
+          <mc:Fallback>
+            <w:pict>
+              <v:shape w14:anchorId="1653358D" id="Straight Arrow Connector 1037" o:spid="_x0000_s1026" type="#_x0000_t32" style="position:absolute;margin-left:324.35pt;margin-top:20.4pt;width:49.5pt;height:.5pt;flip:y;z-index:191367385;visibility:visible;mso-wrap-style:square;mso-wrap-distance-left:9pt;mso-wrap-distance-top:0;mso-wrap-distance-right:9pt;mso-wrap-distance-bottom:0;mso-position-horizontal:absolute;mso-position-horizontal-relative:text;mso-position-vertical:absolute;mso-position-vertical-relative:text" o:gfxdata="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" strokecolor="#4579b8 [3044]">
+                <v:stroke startarrow="block" endarrow="block"/>
+              </v:shape>
+            </w:pict>
+          </mc:Fallback>
+        </mc:AlternateContent>
+      </w:r>
+      <w:r>
+        <w:rPr>
+          <w:rFonts w:ascii="Calibri" w:hAnsi="Calibri"/>
+          <w:noProof/>
+          <w:sz w:val="28"/>
+        </w:rPr>
+        <mc:AlternateContent>
+          <mc:Choice Requires="wps">
+            <w:drawing>
+              <wp:anchor distT="0" distB="0" distL="114300" distR="114300" simplePos="0" relativeHeight="188745914" behindDoc="0" locked="0" layoutInCell="1" allowOverlap="1">
+                <wp:simplePos x="0" y="0"/>
+                <wp:positionH relativeFrom="column">
+                  <wp:posOffset>2614295</wp:posOffset>
+                </wp:positionH>
+                <wp:positionV relativeFrom="paragraph">
+                  <wp:posOffset>265430</wp:posOffset>
+                </wp:positionV>
+                <wp:extent cx="590550" cy="0"/>
+                <wp:effectExtent l="38100" t="76200" r="19050" b="95250"/>
+                <wp:wrapNone/>
+                <wp:docPr id="1036" name="Straight Arrow Connector 1036"/>
+                <wp:cNvGraphicFramePr/>
+                <a:graphic xmlns:a="http://schemas.openxmlformats.org/drawingml/2006/main">
+                  <a:graphicData uri="http://schemas.microsoft.com/office/word/2010/wordprocessingShape">
+                    <wps:wsp>
+                      <wps:cNvCnPr/>
+                      <wps:spPr>
+                        <a:xfrm flipH="1">
+                          <a:off x="0" y="0"/>
+                          <a:ext cx="590550" cy="0"/>
+                        </a:xfrm>
+                        <a:prstGeom prst="straightConnector1">
+                          <a:avLst/>
+                        </a:prstGeom>
+                        <a:ln>
+                          <a:headEnd type="triangle"/>
+                          <a:tailEnd type="triangle"/>
+                        </a:ln>
+                      </wps:spPr>
+                      <wps:style>
+                        <a:lnRef idx="1">
+                          <a:schemeClr val="accent1"/>
+                        </a:lnRef>
+                        <a:fillRef idx="0">
+                          <a:schemeClr val="accent1"/>
+                        </a:fillRef>
+                        <a:effectRef idx="0">
+                          <a:schemeClr val="accent1"/>
+                        </a:effectRef>
+                        <a:fontRef idx="minor">
+                          <a:schemeClr val="tx1"/>
+                        </a:fontRef>
+                      </wps:style>
+                      <wps:bodyPr/>
+                    </wps:wsp>
+                  </a:graphicData>
+                </a:graphic>
+              </wp:anchor>
+            </w:drawing>
+          </mc:Choice>
+          <mc:Fallback>
+            <w:pict>
+              <v:shape w14:anchorId="7139A099" id="Straight Arrow Connector 1036" o:spid="_x0000_s1026" type="#_x0000_t32" style="position:absolute;margin-left:205.85pt;margin-top:20.9pt;width:46.5pt;height:0;flip:x;z-index:188745914;visibility:visible;mso-wrap-style:square;mso-wrap-distance-left:9pt;mso-wrap-distance-top:0;mso-wrap-distance-right:9pt;mso-wrap-distance-bottom:0;mso-position-horizontal:absolute;mso-position-horizontal-relative:text;mso-position-vertical:absolute;mso-position-vertical-relative:text" o:gfxdata="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" strokecolor="#4579b8 [3044]">
+                <v:stroke startarrow="block" endarrow="block"/>
+              </v:shape>
+            </w:pict>
+          </mc:Fallback>
+        </mc:AlternateContent>
+      </w:r>
+      <w:r>
+        <w:rPr>
+          <w:rFonts w:ascii="Calibri" w:hAnsi="Calibri"/>
+          <w:noProof/>
+          <w:sz w:val="28"/>
+        </w:rPr>
+        <mc:AlternateContent>
+          <mc:Choice Requires="wps">
+            <w:drawing>
+              <wp:anchor distT="0" distB="0" distL="114300" distR="114300" simplePos="0" relativeHeight="68158248" behindDoc="0" locked="0" layoutInCell="1" allowOverlap="1" wp14:anchorId="39830F4A" wp14:editId="73EE4B5E">
+                <wp:simplePos x="0" y="0"/>
+                <wp:positionH relativeFrom="column">
+                  <wp:posOffset>5965825</wp:posOffset>
+                </wp:positionH>
+                <wp:positionV relativeFrom="paragraph">
+                  <wp:posOffset>487680</wp:posOffset>
+                </wp:positionV>
+                <wp:extent cx="406400" cy="247650"/>
+                <wp:effectExtent l="0" t="0" r="0" b="0"/>
+                <wp:wrapNone/>
+                <wp:docPr id="29" name="Text Box 29"/>
+                <wp:cNvGraphicFramePr/>
+                <a:graphic xmlns:a="http://schemas.openxmlformats.org/drawingml/2006/main">
+                  <a:graphicData uri="http://schemas.microsoft.com/office/word/2010/wordprocessingShape">
+                    <wps:wsp>
+                      <wps:cNvSpPr txBox="1"/>
+                      <wps:spPr>
+                        <a:xfrm>
+                          <a:off x="0" y="0"/>
+                          <a:ext cx="406400" cy="247650"/>
+                        </a:xfrm>
+                        <a:prstGeom prst="rect">
+                          <a:avLst/>
+                        </a:prstGeom>
+                        <a:solidFill>
+                          <a:schemeClr val="lt1"/>
+                        </a:solidFill>
+                        <a:ln w="6350">
+                          <a:noFill/>
+                        </a:ln>
+                      </wps:spPr>
+                      <wps:txbx>
+                        <w:txbxContent>
+                          <w:p>
+                            <w:pPr>
+                              <w:rPr>
+                                <w:sz w:val="14"/>
+                              </w:rPr>
+                            </w:pPr>
+                            <w:r>
+                              <w:rPr>
+                                <w:sz w:val="14"/>
+                              </w:rPr>
+                              <w:t>1.</w:t>
+                            </w:r>
+                            <w:r>
+                              <w:rPr>
+                                <w:sz w:val="14"/>
+                              </w:rPr>
+                              <w:t>2m</w:t>
+                            </w:r>
+                          </w:p>
+                        </w:txbxContent>
+                      </wps:txbx>
+                      <wps:bodyPr rot="0" spcFirstLastPara="0" vertOverflow="overflow" horzOverflow="overflow" vert="horz" wrap="square" lIns="91440" tIns="45720" rIns="91440" bIns="45720" numCol="1" spcCol="0" rtlCol="0" fromWordArt="0" anchor="t" anchorCtr="0" forceAA="0" compatLnSpc="1">
+                        <a:prstTxWarp prst="textNoShape">
+                          <a:avLst/>
+                        </a:prstTxWarp>
+                        <a:noAutofit/>
+                      </wps:bodyPr>
+                    </wps:wsp>
+                  </a:graphicData>
+                </a:graphic>
+                <wp14:sizeRelH relativeFrom="margin">
+                  <wp14:pctWidth>0</wp14:pctWidth>
+                </wp14:sizeRelH>
+                <wp14:sizeRelV relativeFrom="margin">
+                  <wp14:pctHeight>0</wp14:pctHeight>
+                </wp14:sizeRelV>
+              </wp:anchor>
+            </w:drawing>
+          </mc:Choice>
+          <mc:Fallback>
+            <w:pict>
+              <v:shape w14:anchorId="39830F4A" id="Text Box 29" o:spid="_x0000_s1081" type="#_x0000_t202" style="position:absolute;margin-left:469.75pt;margin-top:38.4pt;width:32pt;height:19.5pt;z-index:68158248;visibility:visible;mso-wrap-style:square;mso-width-percent:0;mso-height-percent:0;mso-wrap-distance-left:9pt;mso-wrap-distance-top:0;mso-wrap-distance-right:9pt;mso-wrap-distance-bottom:0;mso-position-horizontal:absolute;mso-position-horizontal-relative:text;mso-position-vertical:absolute;mso-position-vertical-relative:text;mso-width-percent:0;mso-height-percent:0;mso-width-relative:margin;mso-height-relative:margin;v-text-anchor:top" o:gfxdata="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" fillcolor="white [3201]" stroked="f" strokeweight=".5pt">
+                <v:textbox>
+                  <w:txbxContent>
+                    <w:p>
+                      <w:pPr>
+                        <w:rPr>
+                          <w:sz w:val="14"/>
+                        </w:rPr>
+                      </w:pPr>
+                      <w:r>
+                        <w:rPr>
+                          <w:sz w:val="14"/>
+                        </w:rPr>
+                        <w:t>1.</w:t>
+                      </w:r>
+                      <w:r>
+                        <w:rPr>
+                          <w:sz w:val="14"/>
+                        </w:rPr>
+                        <w:t>2m</w:t>
+                      </w:r>
+                    </w:p>
+                  </w:txbxContent>
+                </v:textbox>
+              </v:shape>
+            </w:pict>
+          </mc:Fallback>
+        </mc:AlternateContent>
+      </w:r>
+      <w:r>
+        <w:rPr>
+          <w:rFonts w:ascii="Calibri" w:hAnsi="Calibri"/>
+          <w:noProof/>
+          <w:sz w:val="28"/>
+        </w:rPr>
+        <mc:AlternateContent>
+          <mc:Choice Requires="wps">
+            <w:drawing>
+              <wp:anchor distT="0" distB="0" distL="114300" distR="114300" simplePos="0" relativeHeight="175638559" behindDoc="0" locked="0" layoutInCell="1" allowOverlap="1">
+                <wp:simplePos x="0" y="0"/>
+                <wp:positionH relativeFrom="column">
+                  <wp:posOffset>6011545</wp:posOffset>
+                </wp:positionH>
+                <wp:positionV relativeFrom="paragraph">
+                  <wp:posOffset>661670</wp:posOffset>
+                </wp:positionV>
+                <wp:extent cx="292100" cy="0"/>
+                <wp:effectExtent l="38100" t="76200" r="12700" b="95250"/>
+                <wp:wrapNone/>
+                <wp:docPr id="25" name="Straight Arrow Connector 25"/>
+                <wp:cNvGraphicFramePr/>
+                <a:graphic xmlns:a="http://schemas.openxmlformats.org/drawingml/2006/main">
+                  <a:graphicData uri="http://schemas.microsoft.com/office/word/2010/wordprocessingShape">
+                    <wps:wsp>
+                      <wps:cNvCnPr/>
+                      <wps:spPr>
+                        <a:xfrm>
+                          <a:off x="0" y="0"/>
+                          <a:ext cx="292100" cy="0"/>
+                        </a:xfrm>
+                        <a:prstGeom prst="straightConnector1">
+                          <a:avLst/>
+                        </a:prstGeom>
+                        <a:ln>
+                          <a:headEnd type="triangle"/>
+                          <a:tailEnd type="triangle"/>
+                        </a:ln>
+                      </wps:spPr>
+                      <wps:style>
+                        <a:lnRef idx="1">
+                          <a:schemeClr val="accent1"/>
+                        </a:lnRef>
+                        <a:fillRef idx="0">
+                          <a:schemeClr val="accent1"/>
+                        </a:fillRef>
+                        <a:effectRef idx="0">
+                          <a:schemeClr val="accent1"/>
+                        </a:effectRef>
+                        <a:fontRef idx="minor">
+                          <a:schemeClr val="tx1"/>
+                        </a:fontRef>
+                      </wps:style>
+                      <wps:bodyPr/>
+                    </wps:wsp>
+                  </a:graphicData>
+                </a:graphic>
+              </wp:anchor>
+            </w:drawing>
+          </mc:Choice>
+          <mc:Fallback>
+            <w:pict>
+              <v:shape w14:anchorId="1254EAAC" id="Straight Arrow Connector 25" o:spid="_x0000_s1026" type="#_x0000_t32" style="position:absolute;margin-left:473.35pt;margin-top:52.1pt;width:23pt;height:0;z-index:175638559;visibility:visible;mso-wrap-style:square;mso-wrap-distance-left:9pt;mso-wrap-distance-top:0;mso-wrap-distance-right:9pt;mso-wrap-distance-bottom:0;mso-position-horizontal:absolute;mso-position-horizontal-relative:text;mso-position-vertical:absolute;mso-position-vertical-relative:text" o:gfxdata="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" strokecolor="#4579b8 [3044]">
+                <v:stroke startarrow="block" endarrow="block"/>
+              </v:shape>
+            </w:pict>
+          </mc:Fallback>
+        </mc:AlternateContent>
+      </w:r>
+      <w:r>
+        <w:rPr>
+          <w:rFonts w:ascii="Calibri" w:hAnsi="Calibri"/>
+          <w:noProof/>
+          <w:sz w:val="28"/>
+        </w:rPr>
+        <mc:AlternateContent>
+          <mc:Choice Requires="wps">
+            <w:drawing>
+              <wp:anchor distT="0" distB="0" distL="114300" distR="114300" simplePos="0" relativeHeight="57672364" behindDoc="0" locked="0" layoutInCell="1" allowOverlap="1" wp14:anchorId="43304996" wp14:editId="2E83D9B5">
+                <wp:simplePos x="0" y="0"/>
+                <wp:positionH relativeFrom="column">
+                  <wp:posOffset>3714750</wp:posOffset>
+                </wp:positionH>
+                <wp:positionV relativeFrom="paragraph">
+                  <wp:posOffset>774700</wp:posOffset>
+                </wp:positionV>
+                <wp:extent cx="406400" cy="247650"/>
+                <wp:effectExtent l="0" t="0" r="0" b="0"/>
+                <wp:wrapNone/>
+                <wp:docPr id="1031" name="Text Box 1031"/>
+                <wp:cNvGraphicFramePr/>
+                <a:graphic xmlns:a="http://schemas.openxmlformats.org/drawingml/2006/main">
+                  <a:graphicData uri="http://schemas.microsoft.com/office/word/2010/wordprocessingShape">
+                    <wps:wsp>
+                      <wps:cNvSpPr txBox="1"/>
+                      <wps:spPr>
+                        <a:xfrm>
+                          <a:off x="0" y="0"/>
+                          <a:ext cx="406400" cy="247650"/>
+                        </a:xfrm>
+                        <a:prstGeom prst="rect">
+                          <a:avLst/>
+                        </a:prstGeom>
+                        <a:solidFill>
+                          <a:schemeClr val="lt1"/>
+                        </a:solidFill>
+                        <a:ln w="6350">
+                          <a:noFill/>
+                        </a:ln>
+                      </wps:spPr>
+                      <wps:txbx>
+                        <w:txbxContent>
+                          <w:p>
+                            <w:pPr>
+                              <w:rPr>
+                                <w:sz w:val="14"/>
+                              </w:rPr>
+                            </w:pPr>
+                            <w:r>
+                              <w:rPr>
+                                <w:sz w:val="14"/>
+                              </w:rPr>
+                              <w:t>10m</w:t>
+                            </w:r>
+                          </w:p>
+                        </w:txbxContent>
+                      </wps:txbx>
+                      <wps:bodyPr rot="0" spcFirstLastPara="0" vertOverflow="overflow" horzOverflow="overflow" vert="horz" wrap="square" lIns="91440" tIns="45720" rIns="91440" bIns="45720" numCol="1" spcCol="0" rtlCol="0" fromWordArt="0" anchor="t" anchorCtr="0" forceAA="0" compatLnSpc="1">
+                        <a:prstTxWarp prst="textNoShape">
+                          <a:avLst/>
+                        </a:prstTxWarp>
+                        <a:noAutofit/>
+                      </wps:bodyPr>
+                    </wps:wsp>
+                  </a:graphicData>
+                </a:graphic>
+                <wp14:sizeRelH relativeFrom="margin">
+                  <wp14:pctWidth>0</wp14:pctWidth>
+                </wp14:sizeRelH>
+                <wp14:sizeRelV relativeFrom="margin">
+                  <wp14:pctHeight>0</wp14:pctHeight>
+                </wp14:sizeRelV>
+              </wp:anchor>
+            </w:drawing>
+          </mc:Choice>
+          <mc:Fallback>
+            <w:pict>
+              <v:shape w14:anchorId="43304996" id="Text Box 1031" o:spid="_x0000_s1082" type="#_x0000_t202" style="position:absolute;margin-left:292.5pt;margin-top:61pt;width:32pt;height:19.5pt;z-index:57672364;visibility:visible;mso-wrap-style:square;mso-width-percent:0;mso-height-percent:0;mso-wrap-distance-left:9pt;mso-wrap-distance-top:0;mso-wrap-distance-right:9pt;mso-wrap-distance-bottom:0;mso-position-horizontal:absolute;mso-position-horizontal-relative:text;mso-position-vertical:absolute;mso-position-vertical-relative:text;mso-width-percent:0;mso-height-percent:0;mso-width-relative:margin;mso-height-relative:margin;v-text-anchor:top" o:gfxdata="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" fillcolor="white [3201]" stroked="f" strokeweight=".5pt">
+                <v:textbox>
+                  <w:txbxContent>
+                    <w:p>
+                      <w:pPr>
+                        <w:rPr>
+                          <w:sz w:val="14"/>
+                        </w:rPr>
+                      </w:pPr>
+                      <w:r>
+                        <w:rPr>
+                          <w:sz w:val="14"/>
+                        </w:rPr>
+                        <w:t>10m</w:t>
+                      </w:r>
+                    </w:p>
+                  </w:txbxContent>
+                </v:textbox>
+              </v:shape>
+            </w:pict>
+          </mc:Fallback>
+        </mc:AlternateContent>
+      </w:r>
+      <w:r>
+        <w:rPr>
+          <w:rFonts w:ascii="Calibri" w:hAnsi="Calibri"/>
+          <w:noProof/>
+          <w:sz w:val="28"/>
+        </w:rPr>
+        <mc:AlternateContent>
+          <mc:Choice Requires="wps">
+            <w:drawing>
+              <wp:anchor distT="0" distB="0" distL="114300" distR="114300" simplePos="0" relativeHeight="62915306" behindDoc="0" locked="0" layoutInCell="1" allowOverlap="1" wp14:anchorId="43304996" wp14:editId="2E83D9B5">
+                <wp:simplePos x="0" y="0"/>
+                <wp:positionH relativeFrom="column">
+                  <wp:posOffset>2720340</wp:posOffset>
+                </wp:positionH>
+                <wp:positionV relativeFrom="paragraph">
+                  <wp:posOffset>228600</wp:posOffset>
+                </wp:positionV>
+                <wp:extent cx="406400" cy="247650"/>
+                <wp:effectExtent l="0" t="0" r="0" b="0"/>
+                <wp:wrapNone/>
+                <wp:docPr id="1029" name="Text Box 1029"/>
+                <wp:cNvGraphicFramePr/>
+                <a:graphic xmlns:a="http://schemas.openxmlformats.org/drawingml/2006/main">
+                  <a:graphicData uri="http://schemas.microsoft.com/office/word/2010/wordprocessingShape">
+                    <wps:wsp>
+                      <wps:cNvSpPr txBox="1"/>
+                      <wps:spPr>
+                        <a:xfrm>
+                          <a:off x="0" y="0"/>
+                          <a:ext cx="406400" cy="247650"/>
+                        </a:xfrm>
+                        <a:prstGeom prst="rect">
+                          <a:avLst/>
+                        </a:prstGeom>
+                        <a:solidFill>
+                          <a:schemeClr val="lt1"/>
+                        </a:solidFill>
+                        <a:ln w="6350">
+                          <a:noFill/>
+                        </a:ln>
+                      </wps:spPr>
+                      <wps:txbx>
+                        <w:txbxContent>
+                          <w:p>
+                            <w:pPr>
+                              <w:rPr>
+                                <w:sz w:val="14"/>
+                              </w:rPr>
+                            </w:pPr>
+                            <w:r>
+                              <w:rPr>
+                                <w:sz w:val="14"/>
+                              </w:rPr>
+                              <w:t>10</w:t>
+                            </w:r>
+                            <w:r>
+                              <w:rPr>
+                                <w:sz w:val="14"/>
+                              </w:rPr>
+                              <w:t>m</w:t>
+                            </w:r>
+                          </w:p>
+                        </w:txbxContent>
+                      </wps:txbx>
+                      <wps:bodyPr rot="0" spcFirstLastPara="0" vertOverflow="overflow" horzOverflow="overflow" vert="horz" wrap="square" lIns="91440" tIns="45720" rIns="91440" bIns="45720" numCol="1" spcCol="0" rtlCol="0" fromWordArt="0" anchor="t" anchorCtr="0" forceAA="0" compatLnSpc="1">
+                        <a:prstTxWarp prst="textNoShape">
+                          <a:avLst/>
+                        </a:prstTxWarp>
+                        <a:noAutofit/>
+                      </wps:bodyPr>
+                    </wps:wsp>
+                  </a:graphicData>
+                </a:graphic>
+                <wp14:sizeRelH relativeFrom="margin">
+                  <wp14:pctWidth>0</wp14:pctWidth>
+                </wp14:sizeRelH>
+                <wp14:sizeRelV relativeFrom="margin">
+                  <wp14:pctHeight>0</wp14:pctHeight>
+                </wp14:sizeRelV>
+              </wp:anchor>
+            </w:drawing>
+          </mc:Choice>
+          <mc:Fallback>
+            <w:pict>
+              <v:shape w14:anchorId="43304996" id="Text Box 1029" o:spid="_x0000_s1083" type="#_x0000_t202" style="position:absolute;margin-left:214.2pt;margin-top:18pt;width:32pt;height:19.5pt;z-index:62915306;visibility:visible;mso-wrap-style:square;mso-width-percent:0;mso-height-percent:0;mso-wrap-distance-left:9pt;mso-wrap-distance-top:0;mso-wrap-distance-right:9pt;mso-wrap-distance-bottom:0;mso-position-horizontal:absolute;mso-position-horizontal-relative:text;mso-position-vertical:absolute;mso-position-vertical-relative:text;mso-width-percent:0;mso-height-percent:0;mso-width-relative:margin;mso-height-relative:margin;v-text-anchor:top" o:gfxdata="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" fillcolor="white [3201]" stroked="f" strokeweight=".5pt">
+                <v:textbox>
+                  <w:txbxContent>
+                    <w:p>
+                      <w:pPr>
+                        <w:rPr>
+                          <w:sz w:val="14"/>
+                        </w:rPr>
+                      </w:pPr>
+                      <w:r>
+                        <w:rPr>
+                          <w:sz w:val="14"/>
+                        </w:rPr>
+                        <w:t>10</w:t>
+                      </w:r>
+                      <w:r>
+                        <w:rPr>
+                          <w:sz w:val="14"/>
+                        </w:rPr>
+                        <w:t>m</w:t>
+                      </w:r>
+                    </w:p>
+                  </w:txbxContent>
+                </v:textbox>
+              </v:shape>
+            </w:pict>
+          </mc:Fallback>
+        </mc:AlternateContent>
+      </w:r>
+      <w:r>
+        <w:rPr>
+          <w:rFonts w:ascii="Calibri" w:hAnsi="Calibri"/>
+          <w:noProof/>
+          <w:sz w:val="28"/>
+        </w:rPr>
+        <mc:AlternateContent>
+          <mc:Choice Requires="wps">
+            <w:drawing>
+              <wp:anchor distT="0" distB="0" distL="0" distR="0" simplePos="0" relativeHeight="131073552" behindDoc="0" locked="0" layoutInCell="1" allowOverlap="1" wp14:anchorId="3E29249B" wp14:editId="4B6E1904">
+                <wp:simplePos x="0" y="0"/>
+                <wp:positionH relativeFrom="column">
+                  <wp:posOffset>6292850</wp:posOffset>
+                </wp:positionH>
+                <wp:positionV relativeFrom="paragraph">
+                  <wp:posOffset>604520</wp:posOffset>
+                </wp:positionV>
+                <wp:extent cx="1416050" cy="228600"/>
+                <wp:effectExtent l="0" t="0" r="12700" b="19050"/>
                 <wp:wrapNone/>
                 <wp:docPr id="4135" name="Rectangle 240"/>
                 <wp:cNvGraphicFramePr>
@@ -4378,7 +10125,7 @@
                       <wps:spPr>
                         <a:xfrm>
                           <a:off x="0" y="0"/>
-                          <a:ext cx="1696277" cy="344557"/>
+                          <a:ext cx="1416050" cy="228600"/>
                         </a:xfrm>
                         <a:prstGeom prst="rect">
                           <a:avLst/>
@@ -4401,8 +10148,14 @@
                           <w:p>
                             <w:pPr>
                               <w:jc w:val="center"/>
+                              <w:rPr>
+                                <w:sz w:val="16"/>
+                              </w:rPr>
                             </w:pPr>
                             <w:r>
+                              <w:rPr>
+                                <w:sz w:val="16"/>
+                              </w:rPr>
                               <w:t>Gearbox assembly line</w:t>
                             </w:r>
                           </w:p>
@@ -4417,20 +10170,32 @@
                     </wps:wsp>
                   </a:graphicData>
                 </a:graphic>
+                <wp14:sizeRelH relativeFrom="margin">
+                  <wp14:pctWidth>0</wp14:pctWidth>
+                </wp14:sizeRelH>
+                <wp14:sizeRelV relativeFrom="margin">
+                  <wp14:pctHeight>0</wp14:pctHeight>
+                </wp14:sizeRelV>
               </wp:anchor>
             </w:drawing>
           </mc:Choice>
           <mc:Fallback>
             <w:pict>
-              <v:rect w14:anchorId="3E29249B" id="Rectangle 240" o:spid="_x0000_s1056" style="position:absolute;margin-left:457.35pt;margin-top:44pt;width:133.55pt;height:27.15pt;z-index:186736174;visibility:visible;mso-wrap-style:square;mso-wrap-distance-left:0;mso-wrap-distance-top:0;mso-wrap-distance-right:0;mso-wrap-distance-bottom:0;mso-position-horizontal:absolute;mso-position-horizontal-relative:text;mso-position-vertical:absolute;mso-position-vertical-relative:text;v-text-anchor:middle" o:gfxdata="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" fillcolor="#a8d08d" strokecolor="#42719b" strokeweight="1pt">
+              <v:rect w14:anchorId="3E29249B" id="Rectangle 240" o:spid="_x0000_s1084" style="position:absolute;margin-left:495.5pt;margin-top:47.6pt;width:111.5pt;height:18pt;z-index:131073552;visibility:visible;mso-wrap-style:square;mso-width-percent:0;mso-height-percent:0;mso-wrap-distance-left:0;mso-wrap-distance-top:0;mso-wrap-distance-right:0;mso-wrap-distance-bottom:0;mso-position-horizontal:absolute;mso-position-horizontal-relative:text;mso-position-vertical:absolute;mso-position-vertical-relative:text;mso-width-percent:0;mso-height-percent:0;mso-width-relative:margin;mso-height-relative:margin;v-text-anchor:middle" o:gfxdata="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" fillcolor="#a8d08d" strokecolor="#42719b" strokeweight="1pt">
                 <v:path arrowok="t"/>
                 <v:textbox>
                   <w:txbxContent>
                     <w:p>
                       <w:pPr>
                         <w:jc w:val="center"/>
+                        <w:rPr>
+                          <w:sz w:val="16"/>
+                        </w:rPr>
                       </w:pPr>
                       <w:r>
+                        <w:rPr>
+                          <w:sz w:val="16"/>
+                        </w:rPr>
                         <w:t>Gearbox assembly line</w:t>
                       </w:r>
                     </w:p>
@@ -4450,7 +10215,587 @@
         <mc:AlternateContent>
           <mc:Choice Requires="wps">
             <w:drawing>
-              <wp:anchor distT="0" distB="0" distL="0" distR="0" simplePos="0" relativeHeight="129903426" behindDoc="0" locked="0" layoutInCell="1" allowOverlap="1">
+              <wp:anchor distT="0" distB="0" distL="114300" distR="114300" simplePos="0" relativeHeight="78644132" behindDoc="0" locked="0" layoutInCell="1" allowOverlap="1" wp14:anchorId="651BFA04" wp14:editId="7D5366C8">
+                <wp:simplePos x="0" y="0"/>
+                <wp:positionH relativeFrom="column">
+                  <wp:posOffset>5531485</wp:posOffset>
+                </wp:positionH>
+                <wp:positionV relativeFrom="paragraph">
+                  <wp:posOffset>868680</wp:posOffset>
+                </wp:positionV>
+                <wp:extent cx="283845" cy="374650"/>
+                <wp:effectExtent l="0" t="0" r="1905" b="6350"/>
+                <wp:wrapNone/>
+                <wp:docPr id="11" name="Text Box 11"/>
+                <wp:cNvGraphicFramePr/>
+                <a:graphic xmlns:a="http://schemas.openxmlformats.org/drawingml/2006/main">
+                  <a:graphicData uri="http://schemas.microsoft.com/office/word/2010/wordprocessingShape">
+                    <wps:wsp>
+                      <wps:cNvSpPr txBox="1"/>
+                      <wps:spPr>
+                        <a:xfrm>
+                          <a:off x="0" y="0"/>
+                          <a:ext cx="283845" cy="374650"/>
+                        </a:xfrm>
+                        <a:prstGeom prst="rect">
+                          <a:avLst/>
+                        </a:prstGeom>
+                        <a:solidFill>
+                          <a:schemeClr val="lt1"/>
+                        </a:solidFill>
+                        <a:ln w="6350">
+                          <a:noFill/>
+                        </a:ln>
+                      </wps:spPr>
+                      <wps:txbx>
+                        <w:txbxContent>
+                          <w:p>
+                            <w:pPr>
+                              <w:rPr>
+                                <w:b/>
+                                <w:sz w:val="14"/>
+                              </w:rPr>
+                            </w:pPr>
+                            <w:r>
+                              <w:rPr>
+                                <w:b/>
+                                <w:sz w:val="14"/>
+                              </w:rPr>
+                              <w:t>2m</w:t>
+                            </w:r>
+                          </w:p>
+                        </w:txbxContent>
+                      </wps:txbx>
+                      <wps:bodyPr rot="0" spcFirstLastPara="0" vertOverflow="overflow" horzOverflow="overflow" vert="eaVert" wrap="square" lIns="91440" tIns="45720" rIns="91440" bIns="45720" numCol="1" spcCol="0" rtlCol="0" fromWordArt="0" anchor="t" anchorCtr="0" forceAA="0" compatLnSpc="1">
+                        <a:prstTxWarp prst="textNoShape">
+                          <a:avLst/>
+                        </a:prstTxWarp>
+                        <a:noAutofit/>
+                      </wps:bodyPr>
+                    </wps:wsp>
+                  </a:graphicData>
+                </a:graphic>
+                <wp14:sizeRelV relativeFrom="margin">
+                  <wp14:pctHeight>0</wp14:pctHeight>
+                </wp14:sizeRelV>
+              </wp:anchor>
+            </w:drawing>
+          </mc:Choice>
+          <mc:Fallback>
+            <w:pict>
+              <v:shape w14:anchorId="651BFA04" id="Text Box 11" o:spid="_x0000_s1085" type="#_x0000_t202" style="position:absolute;margin-left:435.55pt;margin-top:68.4pt;width:22.35pt;height:29.5pt;z-index:78644132;visibility:visible;mso-wrap-style:square;mso-height-percent:0;mso-wrap-distance-left:9pt;mso-wrap-distance-top:0;mso-wrap-distance-right:9pt;mso-wrap-distance-bottom:0;mso-position-horizontal:absolute;mso-position-horizontal-relative:text;mso-position-vertical:absolute;mso-position-vertical-relative:text;mso-height-percent:0;mso-height-relative:margin;v-text-anchor:top" o:gfxdata="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" fillcolor="white [3201]" stroked="f" strokeweight=".5pt">
+                <v:textbox style="layout-flow:vertical-ideographic">
+                  <w:txbxContent>
+                    <w:p>
+                      <w:pPr>
+                        <w:rPr>
+                          <w:b/>
+                          <w:sz w:val="14"/>
+                        </w:rPr>
+                      </w:pPr>
+                      <w:r>
+                        <w:rPr>
+                          <w:b/>
+                          <w:sz w:val="14"/>
+                        </w:rPr>
+                        <w:t>2m</w:t>
+                      </w:r>
+                    </w:p>
+                  </w:txbxContent>
+                </v:textbox>
+              </v:shape>
+            </w:pict>
+          </mc:Fallback>
+        </mc:AlternateContent>
+      </w:r>
+      <w:r>
+        <w:rPr>
+          <w:rFonts w:ascii="Calibri" w:hAnsi="Calibri"/>
+          <w:noProof/>
+          <w:sz w:val="28"/>
+        </w:rPr>
+        <mc:AlternateContent>
+          <mc:Choice Requires="wps">
+            <w:drawing>
+              <wp:anchor distT="0" distB="0" distL="114300" distR="114300" simplePos="0" relativeHeight="81265603" behindDoc="0" locked="0" layoutInCell="1" allowOverlap="1">
+                <wp:simplePos x="0" y="0"/>
+                <wp:positionH relativeFrom="page">
+                  <wp:posOffset>6137275</wp:posOffset>
+                </wp:positionH>
+                <wp:positionV relativeFrom="paragraph">
+                  <wp:posOffset>10900</wp:posOffset>
+                </wp:positionV>
+                <wp:extent cx="283845" cy="374650"/>
+                <wp:effectExtent l="0" t="0" r="1905" b="6350"/>
+                <wp:wrapNone/>
+                <wp:docPr id="1033" name="Text Box 1033"/>
+                <wp:cNvGraphicFramePr/>
+                <a:graphic xmlns:a="http://schemas.openxmlformats.org/drawingml/2006/main">
+                  <a:graphicData uri="http://schemas.microsoft.com/office/word/2010/wordprocessingShape">
+                    <wps:wsp>
+                      <wps:cNvSpPr txBox="1"/>
+                      <wps:spPr>
+                        <a:xfrm>
+                          <a:off x="0" y="0"/>
+                          <a:ext cx="283845" cy="374650"/>
+                        </a:xfrm>
+                        <a:prstGeom prst="rect">
+                          <a:avLst/>
+                        </a:prstGeom>
+                        <a:solidFill>
+                          <a:schemeClr val="lt1"/>
+                        </a:solidFill>
+                        <a:ln w="6350">
+                          <a:noFill/>
+                        </a:ln>
+                      </wps:spPr>
+                      <wps:txbx>
+                        <w:txbxContent>
+                          <w:p>
+                            <w:pPr>
+                              <w:rPr>
+                                <w:b/>
+                                <w:sz w:val="14"/>
+                              </w:rPr>
+                            </w:pPr>
+                            <w:r>
+                              <w:rPr>
+                                <w:b/>
+                                <w:sz w:val="14"/>
+                              </w:rPr>
+                              <w:t>2m</w:t>
+                            </w:r>
+                          </w:p>
+                        </w:txbxContent>
+                      </wps:txbx>
+                      <wps:bodyPr rot="0" spcFirstLastPara="0" vertOverflow="overflow" horzOverflow="overflow" vert="eaVert" wrap="square" lIns="91440" tIns="45720" rIns="91440" bIns="45720" numCol="1" spcCol="0" rtlCol="0" fromWordArt="0" anchor="t" anchorCtr="0" forceAA="0" compatLnSpc="1">
+                        <a:prstTxWarp prst="textNoShape">
+                          <a:avLst/>
+                        </a:prstTxWarp>
+                        <a:noAutofit/>
+                      </wps:bodyPr>
+                    </wps:wsp>
+                  </a:graphicData>
+                </a:graphic>
+                <wp14:sizeRelH relativeFrom="margin">
+                  <wp14:pctWidth>0</wp14:pctWidth>
+                </wp14:sizeRelH>
+                <wp14:sizeRelV relativeFrom="margin">
+                  <wp14:pctHeight>0</wp14:pctHeight>
+                </wp14:sizeRelV>
+              </wp:anchor>
+            </w:drawing>
+          </mc:Choice>
+          <mc:Fallback>
+            <w:pict>
+              <v:shape id="Text Box 1033" o:spid="_x0000_s1086" type="#_x0000_t202" style="position:absolute;margin-left:483.25pt;margin-top:.85pt;width:22.35pt;height:29.5pt;z-index:81265603;visibility:visible;mso-wrap-style:square;mso-width-percent:0;mso-height-percent:0;mso-wrap-distance-left:9pt;mso-wrap-distance-top:0;mso-wrap-distance-right:9pt;mso-wrap-distance-bottom:0;mso-position-horizontal:absolute;mso-position-horizontal-relative:page;mso-position-vertical:absolute;mso-position-vertical-relative:text;mso-width-percent:0;mso-height-percent:0;mso-width-relative:margin;mso-height-relative:margin;v-text-anchor:top" o:gfxdata="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" fillcolor="white [3201]" stroked="f" strokeweight=".5pt">
+                <v:textbox style="layout-flow:vertical-ideographic">
+                  <w:txbxContent>
+                    <w:p>
+                      <w:pPr>
+                        <w:rPr>
+                          <w:b/>
+                          <w:sz w:val="14"/>
+                        </w:rPr>
+                      </w:pPr>
+                      <w:r>
+                        <w:rPr>
+                          <w:b/>
+                          <w:sz w:val="14"/>
+                        </w:rPr>
+                        <w:t>2m</w:t>
+                      </w:r>
+                    </w:p>
+                  </w:txbxContent>
+                </v:textbox>
+                <w10:wrap anchorx="page"/>
+              </v:shape>
+            </w:pict>
+          </mc:Fallback>
+        </mc:AlternateContent>
+      </w:r>
+      <w:r>
+        <w:rPr>
+          <w:rFonts w:ascii="Calibri" w:hAnsi="Calibri"/>
+          <w:noProof/>
+          <w:sz w:val="28"/>
+        </w:rPr>
+        <mc:AlternateContent>
+          <mc:Choice Requires="wps">
+            <w:drawing>
+              <wp:anchor distT="0" distB="0" distL="114300" distR="114300" simplePos="0" relativeHeight="186124443" behindDoc="0" locked="0" layoutInCell="1" allowOverlap="1">
+                <wp:simplePos x="0" y="0"/>
+                <wp:positionH relativeFrom="column">
+                  <wp:posOffset>5586095</wp:posOffset>
+                </wp:positionH>
+                <wp:positionV relativeFrom="paragraph">
+                  <wp:posOffset>748030</wp:posOffset>
+                </wp:positionV>
+                <wp:extent cx="6350" cy="495300"/>
+                <wp:effectExtent l="76200" t="38100" r="69850" b="57150"/>
+                <wp:wrapNone/>
+                <wp:docPr id="36" name="Straight Arrow Connector 36"/>
+                <wp:cNvGraphicFramePr/>
+                <a:graphic xmlns:a="http://schemas.openxmlformats.org/drawingml/2006/main">
+                  <a:graphicData uri="http://schemas.microsoft.com/office/word/2010/wordprocessingShape">
+                    <wps:wsp>
+                      <wps:cNvCnPr/>
+                      <wps:spPr>
+                        <a:xfrm>
+                          <a:off x="0" y="0"/>
+                          <a:ext cx="6350" cy="495300"/>
+                        </a:xfrm>
+                        <a:prstGeom prst="straightConnector1">
+                          <a:avLst/>
+                        </a:prstGeom>
+                        <a:ln>
+                          <a:headEnd type="triangle"/>
+                          <a:tailEnd type="triangle"/>
+                        </a:ln>
+                      </wps:spPr>
+                      <wps:style>
+                        <a:lnRef idx="1">
+                          <a:schemeClr val="accent1"/>
+                        </a:lnRef>
+                        <a:fillRef idx="0">
+                          <a:schemeClr val="accent1"/>
+                        </a:fillRef>
+                        <a:effectRef idx="0">
+                          <a:schemeClr val="accent1"/>
+                        </a:effectRef>
+                        <a:fontRef idx="minor">
+                          <a:schemeClr val="tx1"/>
+                        </a:fontRef>
+                      </wps:style>
+                      <wps:bodyPr/>
+                    </wps:wsp>
+                  </a:graphicData>
+                </a:graphic>
+              </wp:anchor>
+            </w:drawing>
+          </mc:Choice>
+          <mc:Fallback>
+            <w:pict>
+              <v:shape w14:anchorId="43D20B1E" id="Straight Arrow Connector 36" o:spid="_x0000_s1026" type="#_x0000_t32" style="position:absolute;margin-left:439.85pt;margin-top:58.9pt;width:.5pt;height:39pt;z-index:186124443;visibility:visible;mso-wrap-style:square;mso-wrap-distance-left:9pt;mso-wrap-distance-top:0;mso-wrap-distance-right:9pt;mso-wrap-distance-bottom:0;mso-position-horizontal:absolute;mso-position-horizontal-relative:text;mso-position-vertical:absolute;mso-position-vertical-relative:text" o:gfxdata="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" strokecolor="#4579b8 [3044]">
+                <v:stroke startarrow="block" endarrow="block"/>
+              </v:shape>
+            </w:pict>
+          </mc:Fallback>
+        </mc:AlternateContent>
+      </w:r>
+      <w:r>
+        <w:rPr>
+          <w:rFonts w:ascii="Calibri" w:hAnsi="Calibri"/>
+          <w:noProof/>
+          <w:sz w:val="28"/>
+        </w:rPr>
+        <mc:AlternateContent>
+          <mc:Choice Requires="wps">
+            <w:drawing>
+              <wp:anchor distT="0" distB="0" distL="0" distR="0" simplePos="0" relativeHeight="173017088" behindDoc="0" locked="0" layoutInCell="1" allowOverlap="1" wp14:anchorId="4032F926" wp14:editId="7E8D0E0D">
+                <wp:simplePos x="0" y="0"/>
+                <wp:positionH relativeFrom="column">
+                  <wp:posOffset>5145405</wp:posOffset>
+                </wp:positionH>
+                <wp:positionV relativeFrom="paragraph">
+                  <wp:posOffset>386080</wp:posOffset>
+                </wp:positionV>
+                <wp:extent cx="857250" cy="374650"/>
+                <wp:effectExtent l="0" t="0" r="19050" b="25400"/>
+                <wp:wrapNone/>
+                <wp:docPr id="21" name="Rounded Rectangle 235"/>
+                <wp:cNvGraphicFramePr>
+                  <a:graphicFrameLocks xmlns:a="http://schemas.openxmlformats.org/drawingml/2006/main"/>
+                </wp:cNvGraphicFramePr>
+                <a:graphic xmlns:a="http://schemas.openxmlformats.org/drawingml/2006/main">
+                  <a:graphicData uri="http://schemas.microsoft.com/office/word/2010/wordprocessingShape">
+                    <wps:wsp>
+                      <wps:cNvSpPr>
+                        <a:spLocks/>
+                      </wps:cNvSpPr>
+                      <wps:spPr>
+                        <a:xfrm>
+                          <a:off x="0" y="0"/>
+                          <a:ext cx="857250" cy="374650"/>
+                        </a:xfrm>
+                        <a:prstGeom prst="roundRect">
+                          <a:avLst/>
+                        </a:prstGeom>
+                        <a:solidFill>
+                          <a:srgbClr val="5B9BD5"/>
+                        </a:solidFill>
+                        <a:ln w="12700" cap="flat" cmpd="sng">
+                          <a:solidFill>
+                            <a:srgbClr val="42719B"/>
+                          </a:solidFill>
+                          <a:prstDash val="solid"/>
+                          <a:miter/>
+                          <a:headEnd/>
+                          <a:tailEnd/>
+                        </a:ln>
+                      </wps:spPr>
+                      <wps:txbx>
+                        <w:txbxContent>
+                          <w:p>
+                            <w:pPr>
+                              <w:jc w:val="center"/>
+                              <w:rPr>
+                                <w:sz w:val="18"/>
+                              </w:rPr>
+                            </w:pPr>
+                            <w:r>
+                              <w:rPr>
+                                <w:sz w:val="18"/>
+                              </w:rPr>
+                              <w:t>CNC Lathe</w:t>
+                            </w:r>
+                          </w:p>
+                        </w:txbxContent>
+                      </wps:txbx>
+                      <wps:bodyPr vert="horz" wrap="square" lIns="91440" tIns="45720" rIns="91440" bIns="45720" anchor="ctr">
+                        <a:prstTxWarp prst="textNoShape">
+                          <a:avLst/>
+                        </a:prstTxWarp>
+                        <a:noAutofit/>
+                      </wps:bodyPr>
+                    </wps:wsp>
+                  </a:graphicData>
+                </a:graphic>
+                <wp14:sizeRelH relativeFrom="margin">
+                  <wp14:pctWidth>0</wp14:pctWidth>
+                </wp14:sizeRelH>
+                <wp14:sizeRelV relativeFrom="margin">
+                  <wp14:pctHeight>0</wp14:pctHeight>
+                </wp14:sizeRelV>
+              </wp:anchor>
+            </w:drawing>
+          </mc:Choice>
+          <mc:Fallback>
+            <w:pict>
+              <v:roundrect w14:anchorId="4032F926" id="_x0000_s1087" style="position:absolute;margin-left:405.15pt;margin-top:30.4pt;width:67.5pt;height:29.5pt;z-index:173017088;visibility:visible;mso-wrap-style:square;mso-width-percent:0;mso-height-percent:0;mso-wrap-distance-left:0;mso-wrap-distance-top:0;mso-wrap-distance-right:0;mso-wrap-distance-bottom:0;mso-position-horizontal:absolute;mso-position-horizontal-relative:text;mso-position-vertical:absolute;mso-position-vertical-relative:text;mso-width-percent:0;mso-height-percent:0;mso-width-relative:margin;mso-height-relative:margin;v-text-anchor:middle" arcsize="10923f" o:gfxdata="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" fillcolor="#5b9bd5" strokecolor="#42719b" strokeweight="1pt">
+                <v:stroke joinstyle="miter"/>
+                <v:path arrowok="t"/>
+                <v:textbox>
+                  <w:txbxContent>
+                    <w:p>
+                      <w:pPr>
+                        <w:jc w:val="center"/>
+                        <w:rPr>
+                          <w:sz w:val="18"/>
+                        </w:rPr>
+                      </w:pPr>
+                      <w:r>
+                        <w:rPr>
+                          <w:sz w:val="18"/>
+                        </w:rPr>
+                        <w:t>CNC Lathe</w:t>
+                      </w:r>
+                    </w:p>
+                  </w:txbxContent>
+                </v:textbox>
+              </v:roundrect>
+            </w:pict>
+          </mc:Fallback>
+        </mc:AlternateContent>
+      </w:r>
+      <w:r>
+        <w:rPr>
+          <w:rFonts w:ascii="Calibri" w:hAnsi="Calibri"/>
+          <w:noProof/>
+          <w:sz w:val="32"/>
+        </w:rPr>
+        <mc:AlternateContent>
+          <mc:Choice Requires="wps">
+            <w:drawing>
+              <wp:anchor distT="0" distB="0" distL="114300" distR="114300" simplePos="0" relativeHeight="154666791" behindDoc="0" locked="0" layoutInCell="1" allowOverlap="1">
+                <wp:simplePos x="0" y="0"/>
+                <wp:positionH relativeFrom="column">
+                  <wp:posOffset>1406984</wp:posOffset>
+                </wp:positionH>
+                <wp:positionV relativeFrom="paragraph">
+                  <wp:posOffset>2151380</wp:posOffset>
+                </wp:positionV>
+                <wp:extent cx="7530934" cy="69850"/>
+                <wp:effectExtent l="0" t="0" r="13335" b="25400"/>
+                <wp:wrapNone/>
+                <wp:docPr id="5" name="Straight Connector 5"/>
+                <wp:cNvGraphicFramePr/>
+                <a:graphic xmlns:a="http://schemas.openxmlformats.org/drawingml/2006/main">
+                  <a:graphicData uri="http://schemas.microsoft.com/office/word/2010/wordprocessingShape">
+                    <wps:wsp>
+                      <wps:cNvCnPr/>
+                      <wps:spPr>
+                        <a:xfrm flipH="1">
+                          <a:off x="0" y="0"/>
+                          <a:ext cx="7530934" cy="69850"/>
+                        </a:xfrm>
+                        <a:prstGeom prst="line">
+                          <a:avLst/>
+                        </a:prstGeom>
+                      </wps:spPr>
+                      <wps:style>
+                        <a:lnRef idx="1">
+                          <a:schemeClr val="accent2"/>
+                        </a:lnRef>
+                        <a:fillRef idx="0">
+                          <a:schemeClr val="accent2"/>
+                        </a:fillRef>
+                        <a:effectRef idx="0">
+                          <a:schemeClr val="accent2"/>
+                        </a:effectRef>
+                        <a:fontRef idx="minor">
+                          <a:schemeClr val="tx1"/>
+                        </a:fontRef>
+                      </wps:style>
+                      <wps:bodyPr/>
+                    </wps:wsp>
+                  </a:graphicData>
+                </a:graphic>
+              </wp:anchor>
+            </w:drawing>
+          </mc:Choice>
+          <mc:Fallback>
+            <w:pict>
+              <v:line w14:anchorId="211B8459" id="Straight Connector 5" o:spid="_x0000_s1026" style="position:absolute;flip:x;z-index:154666791;visibility:visible;mso-wrap-style:square;mso-wrap-distance-left:9pt;mso-wrap-distance-top:0;mso-wrap-distance-right:9pt;mso-wrap-distance-bottom:0;mso-position-horizontal:absolute;mso-position-horizontal-relative:text;mso-position-vertical:absolute;mso-position-vertical-relative:text" from="110.8pt,169.4pt" to="703.8pt,174.9pt" o:gfxdata="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" strokecolor="#bc4542 [3045]"/>
+            </w:pict>
+          </mc:Fallback>
+        </mc:AlternateContent>
+      </w:r>
+      <w:r>
+        <w:rPr>
+          <w:rFonts w:ascii="Calibri" w:hAnsi="Calibri"/>
+          <w:noProof/>
+          <w:sz w:val="32"/>
+        </w:rPr>
+        <mc:AlternateContent>
+          <mc:Choice Requires="wps">
+            <w:drawing>
+              <wp:anchor distT="0" distB="0" distL="114300" distR="114300" simplePos="0" relativeHeight="146802378" behindDoc="0" locked="0" layoutInCell="1" allowOverlap="1">
+                <wp:simplePos x="0" y="0"/>
+                <wp:positionH relativeFrom="column">
+                  <wp:posOffset>2360294</wp:posOffset>
+                </wp:positionH>
+                <wp:positionV relativeFrom="paragraph">
+                  <wp:posOffset>1192530</wp:posOffset>
+                </wp:positionV>
+                <wp:extent cx="6548755" cy="69850"/>
+                <wp:effectExtent l="0" t="0" r="23495" b="25400"/>
+                <wp:wrapNone/>
+                <wp:docPr id="1" name="Straight Connector 1"/>
+                <wp:cNvGraphicFramePr/>
+                <a:graphic xmlns:a="http://schemas.openxmlformats.org/drawingml/2006/main">
+                  <a:graphicData uri="http://schemas.microsoft.com/office/word/2010/wordprocessingShape">
+                    <wps:wsp>
+                      <wps:cNvCnPr/>
+                      <wps:spPr>
+                        <a:xfrm flipH="1">
+                          <a:off x="0" y="0"/>
+                          <a:ext cx="6548755" cy="69850"/>
+                        </a:xfrm>
+                        <a:prstGeom prst="line">
+                          <a:avLst/>
+                        </a:prstGeom>
+                      </wps:spPr>
+                      <wps:style>
+                        <a:lnRef idx="1">
+                          <a:schemeClr val="accent2"/>
+                        </a:lnRef>
+                        <a:fillRef idx="0">
+                          <a:schemeClr val="accent2"/>
+                        </a:fillRef>
+                        <a:effectRef idx="0">
+                          <a:schemeClr val="accent2"/>
+                        </a:effectRef>
+                        <a:fontRef idx="minor">
+                          <a:schemeClr val="tx1"/>
+                        </a:fontRef>
+                      </wps:style>
+                      <wps:bodyPr/>
+                    </wps:wsp>
+                  </a:graphicData>
+                </a:graphic>
+                <wp14:sizeRelH relativeFrom="margin">
+                  <wp14:pctWidth>0</wp14:pctWidth>
+                </wp14:sizeRelH>
+                <wp14:sizeRelV relativeFrom="margin">
+                  <wp14:pctHeight>0</wp14:pctHeight>
+                </wp14:sizeRelV>
+              </wp:anchor>
+            </w:drawing>
+          </mc:Choice>
+          <mc:Fallback>
+            <w:pict>
+              <v:line w14:anchorId="4A8A984A" id="Straight Connector 1" o:spid="_x0000_s1026" style="position:absolute;flip:x;z-index:146802378;visibility:visible;mso-wrap-style:square;mso-width-percent:0;mso-height-percent:0;mso-wrap-distance-left:9pt;mso-wrap-distance-top:0;mso-wrap-distance-right:9pt;mso-wrap-distance-bottom:0;mso-position-horizontal:absolute;mso-position-horizontal-relative:text;mso-position-vertical:absolute;mso-position-vertical-relative:text;mso-width-percent:0;mso-height-percent:0;mso-width-relative:margin;mso-height-relative:margin" from="185.85pt,93.9pt" to="701.5pt,99.4pt" o:gfxdata="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" strokecolor="#bc4542 [3045]"/>
+            </w:pict>
+          </mc:Fallback>
+        </mc:AlternateContent>
+      </w:r>
+      <w:r>
+        <w:rPr>
+          <w:noProof/>
+        </w:rPr>
+        <w:drawing>
+          <wp:anchor distT="0" distB="0" distL="0" distR="0" simplePos="0" relativeHeight="83887074" behindDoc="0" locked="0" layoutInCell="1" allowOverlap="1" wp14:anchorId="0C373A36" wp14:editId="3DC0F2D3">
+            <wp:simplePos x="0" y="0"/>
+            <wp:positionH relativeFrom="column">
+              <wp:posOffset>7758286</wp:posOffset>
+            </wp:positionH>
+            <wp:positionV relativeFrom="paragraph">
+              <wp:posOffset>1335626</wp:posOffset>
+            </wp:positionV>
+            <wp:extent cx="837575" cy="528609"/>
+            <wp:effectExtent l="0" t="0" r="635" b="5080"/>
+            <wp:wrapNone/>
+            <wp:docPr id="4150" name="Picture 261"/>
+            <wp:cNvGraphicFramePr>
+              <a:graphicFrameLocks xmlns:a="http://schemas.openxmlformats.org/drawingml/2006/main"/>
+            </wp:cNvGraphicFramePr>
+            <a:graphic xmlns:a="http://schemas.openxmlformats.org/drawingml/2006/main">
+              <a:graphicData uri="http://schemas.openxmlformats.org/drawingml/2006/picture">
+                <pic:pic xmlns:pic="http://schemas.openxmlformats.org/drawingml/2006/picture">
+                  <pic:nvPicPr>
+                    <pic:cNvPr id="22" name="Picture 261"/>
+                    <pic:cNvPicPr/>
+                  </pic:nvPicPr>
+                  <pic:blipFill>
+                    <a:blip r:embed="rId12" cstate="print"/>
+                    <a:srcRect l="23539" t="29668" r="11225" b="32191"/>
+                    <a:stretch/>
+                  </pic:blipFill>
+                  <pic:spPr>
+                    <a:xfrm>
+                      <a:off x="0" y="0"/>
+                      <a:ext cx="837575" cy="528609"/>
+                    </a:xfrm>
+                    <a:prstGeom prst="rect">
+                      <a:avLst/>
+                    </a:prstGeom>
+                    <a:ln>
+                      <a:noFill/>
+                    </a:ln>
+                  </pic:spPr>
+                </pic:pic>
+              </a:graphicData>
+            </a:graphic>
+            <wp14:sizeRelH relativeFrom="margin">
+              <wp14:pctWidth>0</wp14:pctWidth>
+            </wp14:sizeRelH>
+            <wp14:sizeRelV relativeFrom="margin">
+              <wp14:pctHeight>0</wp14:pctHeight>
+            </wp14:sizeRelV>
+          </wp:anchor>
+        </w:drawing>
+      </w:r>
+      <w:r>
+        <w:rPr>
+          <w:rFonts w:ascii="Calibri" w:hAnsi="Calibri"/>
+          <w:noProof/>
+          <w:sz w:val="28"/>
+        </w:rPr>
+        <mc:AlternateContent>
+          <mc:Choice Requires="wps">
+            <w:drawing>
+              <wp:anchor distT="0" distB="0" distL="0" distR="0" simplePos="0" relativeHeight="94372958" behindDoc="0" locked="0" layoutInCell="1" allowOverlap="1">
                 <wp:simplePos x="0" y="0"/>
                 <wp:positionH relativeFrom="page">
                   <wp:posOffset>2008159</wp:posOffset>
@@ -4534,7 +10879,7 @@
           </mc:Choice>
           <mc:Fallback>
             <w:pict>
-              <v:rect id="_x0000_s1057" style="position:absolute;margin-left:158.1pt;margin-top:429.7pt;width:490.3pt;height:110.6pt;z-index:129903426;visibility:visible;mso-wrap-style:square;mso-width-percent:0;mso-height-percent:200;mso-wrap-distance-left:0;mso-wrap-distance-top:0;mso-wrap-distance-right:0;mso-wrap-distance-bottom:0;mso-position-horizontal:absolute;mso-position-horizontal-relative:page;mso-position-vertical:absolute;mso-position-vertical-relative:text;mso-width-percent:0;mso-height-percent:200;mso-width-relative:margin;mso-height-relative:margin;v-text-anchor:top" o:gfxdata="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">
+              <v:rect id="_x0000_s1088" style="position:absolute;margin-left:158.1pt;margin-top:429.7pt;width:490.3pt;height:110.6pt;z-index:94372958;visibility:visible;mso-wrap-style:square;mso-width-percent:0;mso-height-percent:200;mso-wrap-distance-left:0;mso-wrap-distance-top:0;mso-wrap-distance-right:0;mso-wrap-distance-bottom:0;mso-position-horizontal:absolute;mso-position-horizontal-relative:page;mso-position-vertical:absolute;mso-position-vertical-relative:text;mso-width-percent:0;mso-height-percent:200;mso-width-relative:margin;mso-height-relative:margin;v-text-anchor:top" o:gfxdata="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">
                 <v:path arrowok="t"/>
                 <v:textbox style="mso-fit-shape-to-text:t">
                   <w:txbxContent>
@@ -4573,7 +10918,7 @@
         <mc:AlternateContent>
           <mc:Choice Requires="wpg">
             <w:drawing>
-              <wp:anchor distT="0" distB="0" distL="0" distR="0" simplePos="0" relativeHeight="117724980" behindDoc="0" locked="0" layoutInCell="1" allowOverlap="1">
+              <wp:anchor distT="0" distB="0" distL="0" distR="0" simplePos="0" relativeHeight="86508545" behindDoc="0" locked="0" layoutInCell="1" allowOverlap="1">
                 <wp:simplePos x="0" y="0"/>
                 <wp:positionH relativeFrom="column">
                   <wp:posOffset>-145363</wp:posOffset>
@@ -5037,8 +11382,8 @@
           </mc:Choice>
           <mc:Fallback>
             <w:pict>
-              <v:group id="Group 227" o:spid="_x0000_s1058" style="position:absolute;margin-left:-11.45pt;margin-top:314.1pt;width:712.7pt;height:107.4pt;z-index:117724980;mso-wrap-distance-left:0;mso-wrap-distance-right:0" coordsize="90512,13638" o:gfxdata="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">
-                <v:rect id="Rectangle 4104" o:spid="_x0000_s1059" style="position:absolute;left:9236;top:6715;width:5417;height:3251;visibility:visible;mso-wrap-style:square;v-text-anchor:top" o:gfxdata="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" filled="f" stroked="f">
+              <v:group id="Group 227" o:spid="_x0000_s1089" style="position:absolute;margin-left:-11.45pt;margin-top:314.1pt;width:712.7pt;height:107.4pt;z-index:86508545;mso-wrap-distance-left:0;mso-wrap-distance-right:0" coordsize="90512,13638" o:gfxdata="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">
+                <v:rect id="Rectangle 4104" o:spid="_x0000_s1090" style="position:absolute;left:9236;top:6715;width:5417;height:3251;visibility:visible;mso-wrap-style:square;v-text-anchor:top" o:gfxdata="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" filled="f" stroked="f">
                   <v:textbox style="mso-fit-shape-to-text:t">
                     <w:txbxContent>
                       <w:p>
@@ -5058,47 +11403,47 @@
                     </w:txbxContent>
                   </v:textbox>
                 </v:rect>
-                <v:group id="Group 4105" o:spid="_x0000_s1060" style="position:absolute;width:90512;height:13638" coordsize="90512,13638" o:gfxdata="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">
-                  <v:group id="Group 4106" o:spid="_x0000_s1061" style="position:absolute;width:90512;height:13638" coordsize="90512,13638" o:gfxdata="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">
-                    <v:group id="Group 4107" o:spid="_x0000_s1062" style="position:absolute;width:90512;height:13638" coordsize="90512,13638" o:gfxdata="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">
-                      <v:group id="Group 4108" o:spid="_x0000_s1063" style="position:absolute;top:3302;width:90512;height:10336" coordsize="90512,10336" o:gfxdata="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">
-                        <v:rect id="Rectangle 4109" o:spid="_x0000_s1064" style="position:absolute;width:90512;height:10336;visibility:visible;mso-wrap-style:square;v-text-anchor:top" o:gfxdata="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" filled="f" strokeweight="1pt"/>
-                        <v:line id="Straight Connector 4110" o:spid="_x0000_s1065" style="position:absolute;flip:x;visibility:visible;mso-wrap-style:square" from="24807,0" to="24892,9903" o:connectortype="straight" o:gfxdata="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" strokeweight=".5pt">
+                <v:group id="Group 4105" o:spid="_x0000_s1091" style="position:absolute;width:90512;height:13638" coordsize="90512,13638" o:gfxdata="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">
+                  <v:group id="Group 4106" o:spid="_x0000_s1092" style="position:absolute;width:90512;height:13638" coordsize="90512,13638" o:gfxdata="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">
+                    <v:group id="Group 4107" o:spid="_x0000_s1093" style="position:absolute;width:90512;height:13638" coordsize="90512,13638" o:gfxdata="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">
+                      <v:group id="Group 4108" o:spid="_x0000_s1094" style="position:absolute;top:3302;width:90512;height:10336" coordsize="90512,10336" o:gfxdata="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">
+                        <v:rect id="Rectangle 4109" o:spid="_x0000_s1095" style="position:absolute;width:90512;height:10336;visibility:visible;mso-wrap-style:square;v-text-anchor:top" o:gfxdata="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" filled="f" strokeweight="1pt"/>
+                        <v:line id="Straight Connector 4110" o:spid="_x0000_s1096" style="position:absolute;flip:x;visibility:visible;mso-wrap-style:square" from="24807,0" to="24892,9903" o:connectortype="straight" o:gfxdata="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" strokeweight=".5pt">
                           <v:stroke joinstyle="miter"/>
                         </v:line>
-                        <v:line id="Straight Connector 4111" o:spid="_x0000_s1066" style="position:absolute;flip:x;visibility:visible;mso-wrap-style:square" from="61891,0" to="61976,9903" o:connectortype="straight" o:gfxdata="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" strokeweight=".5pt">
+                        <v:line id="Straight Connector 4111" o:spid="_x0000_s1097" style="position:absolute;flip:x;visibility:visible;mso-wrap-style:square" from="61891,0" to="61976,9903" o:connectortype="straight" o:gfxdata="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" strokeweight=".5pt">
                           <v:stroke joinstyle="miter"/>
                         </v:line>
                       </v:group>
-                      <v:group id="Group 4112" o:spid="_x0000_s1067" style="position:absolute;left:49699;top:84;width:6410;height:6395" coordorigin=",62" coordsize="6410,6394" o:gfxdata="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">
-                        <v:line id="Straight Connector 4113" o:spid="_x0000_s1068" style="position:absolute;flip:y;visibility:visible;mso-wrap-style:square" from="3173,62" to="3173,3364" o:connectortype="straight" o:gfxdata="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" strokeweight=".5pt">
+                      <v:group id="Group 4112" o:spid="_x0000_s1098" style="position:absolute;left:49699;top:84;width:6410;height:6395" coordorigin=",62" coordsize="6410,6394" o:gfxdata="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">
+                        <v:line id="Straight Connector 4113" o:spid="_x0000_s1099" style="position:absolute;flip:y;visibility:visible;mso-wrap-style:square" from="3173,62" to="3173,3364" o:connectortype="straight" o:gfxdata="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" strokeweight=".5pt">
                           <v:stroke joinstyle="miter"/>
                         </v:line>
-                        <v:shape id="Arc 4114" o:spid="_x0000_s1069" style="position:absolute;top:94;width:6410;height:6363;visibility:visible;mso-wrap-style:square;v-text-anchor:top" coordsize="641023,636310" o:gfxdata="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" path="m320511,nsc497525,,641023,142443,641023,318155r-320511,c320512,212103,320511,106052,320511,xem320511,nfc497525,,641023,142443,641023,318155e" filled="f" strokeweight=".5pt">
+                        <v:shape id="Arc 4114" o:spid="_x0000_s1100" style="position:absolute;top:94;width:6410;height:6363;visibility:visible;mso-wrap-style:square;v-text-anchor:top" coordsize="641023,636310" o:gfxdata="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" path="m320511,nsc497525,,641023,142443,641023,318155r-320511,c320512,212103,320511,106052,320511,xem320511,nfc497525,,641023,142443,641023,318155e" filled="f" strokeweight=".5pt">
                           <v:stroke joinstyle="miter"/>
                           <v:path arrowok="t" o:connecttype="custom" o:connectlocs="320511,0;641023,318155" o:connectangles="0,0"/>
                         </v:shape>
                       </v:group>
-                      <v:group id="Group 4115" o:spid="_x0000_s1070" style="position:absolute;left:16425;width:6410;height:6394" coordorigin=",62" coordsize="6410,6394" o:gfxdata="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">
-                        <v:line id="Straight Connector 4116" o:spid="_x0000_s1071" style="position:absolute;flip:y;visibility:visible;mso-wrap-style:square" from="3173,62" to="3173,3364" o:connectortype="straight" o:gfxdata="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" strokeweight=".5pt">
+                      <v:group id="Group 4115" o:spid="_x0000_s1101" style="position:absolute;left:16425;width:6410;height:6394" coordorigin=",62" coordsize="6410,6394" o:gfxdata="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">
+                        <v:line id="Straight Connector 4116" o:spid="_x0000_s1102" style="position:absolute;flip:y;visibility:visible;mso-wrap-style:square" from="3173,62" to="3173,3364" o:connectortype="straight" o:gfxdata="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" strokeweight=".5pt">
                           <v:stroke joinstyle="miter"/>
                         </v:line>
-                        <v:shape id="Arc 4117" o:spid="_x0000_s1072" style="position:absolute;top:94;width:6410;height:6363;visibility:visible;mso-wrap-style:square;v-text-anchor:top" coordsize="641023,636310" o:gfxdata="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" path="m320511,nsc497525,,641023,142443,641023,318155r-320511,c320512,212103,320511,106052,320511,xem320511,nfc497525,,641023,142443,641023,318155e" filled="f" strokeweight=".5pt">
+                        <v:shape id="Arc 4117" o:spid="_x0000_s1103" style="position:absolute;top:94;width:6410;height:6363;visibility:visible;mso-wrap-style:square;v-text-anchor:top" coordsize="641023,636310" o:gfxdata="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" path="m320511,nsc497525,,641023,142443,641023,318155r-320511,c320512,212103,320511,106052,320511,xem320511,nfc497525,,641023,142443,641023,318155e" filled="f" strokeweight=".5pt">
                           <v:stroke joinstyle="miter"/>
                           <v:path arrowok="t" o:connecttype="custom" o:connectlocs="320511,0;641023,318155" o:connectangles="0,0"/>
                         </v:shape>
                       </v:group>
-                      <v:group id="Group 4118" o:spid="_x0000_s1073" style="position:absolute;left:82380;top:84;width:6410;height:6395" coordorigin=",62" coordsize="6410,6394" o:gfxdata="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">
-                        <v:line id="Straight Connector 4119" o:spid="_x0000_s1074" style="position:absolute;flip:y;visibility:visible;mso-wrap-style:square" from="3173,62" to="3173,3364" o:connectortype="straight" o:gfxdata="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" strokeweight=".5pt">
+                      <v:group id="Group 4118" o:spid="_x0000_s1104" style="position:absolute;left:82380;top:84;width:6410;height:6395" coordorigin=",62" coordsize="6410,6394" o:gfxdata="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">
+                        <v:line id="Straight Connector 4119" o:spid="_x0000_s1105" style="position:absolute;flip:y;visibility:visible;mso-wrap-style:square" from="3173,62" to="3173,3364" o:connectortype="straight" o:gfxdata="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" strokeweight=".5pt">
                           <v:stroke joinstyle="miter"/>
                         </v:line>
-                        <v:shape id="Arc 4120" o:spid="_x0000_s1075" style="position:absolute;top:94;width:6410;height:6363;visibility:visible;mso-wrap-style:square;v-text-anchor:top" coordsize="641023,636310" o:gfxdata="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" path="m320511,nsc497525,,641023,142443,641023,318155r-320511,c320512,212103,320511,106052,320511,xem320511,nfc497525,,641023,142443,641023,318155e" filled="f" strokeweight=".5pt">
+                        <v:shape id="Arc 4120" o:spid="_x0000_s1106" style="position:absolute;top:94;width:6410;height:6363;visibility:visible;mso-wrap-style:square;v-text-anchor:top" coordsize="641023,636310" o:gfxdata="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" path="m320511,nsc497525,,641023,142443,641023,318155r-320511,c320512,212103,320511,106052,320511,xem320511,nfc497525,,641023,142443,641023,318155e" filled="f" strokeweight=".5pt">
                           <v:stroke joinstyle="miter"/>
                           <v:path arrowok="t" o:connecttype="custom" o:connectlocs="320511,0;641023,318155" o:connectangles="0,0"/>
                         </v:shape>
                       </v:group>
                     </v:group>
-                    <v:rect id="Rectangle 4121" o:spid="_x0000_s1076" style="position:absolute;left:37879;top:6062;width:15151;height:5588;visibility:visible;mso-wrap-style:square;v-text-anchor:top" o:gfxdata="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" filled="f" stroked="f">
+                    <v:rect id="Rectangle 4121" o:spid="_x0000_s1107" style="position:absolute;left:37879;top:6062;width:15151;height:5588;visibility:visible;mso-wrap-style:square;v-text-anchor:top" o:gfxdata="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" filled="f" stroked="f">
                       <v:textbox style="mso-fit-shape-to-text:t">
                         <w:txbxContent>
                           <w:p>
@@ -5119,7 +11464,7 @@
                       </v:textbox>
                     </v:rect>
                   </v:group>
-                  <v:rect id="Rectangle 4122" o:spid="_x0000_s1077" style="position:absolute;left:68482;top:6062;width:15145;height:5588;visibility:visible;mso-wrap-style:square;v-text-anchor:top" o:gfxdata="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" filled="f" stroked="f">
+                  <v:rect id="Rectangle 4122" o:spid="_x0000_s1108" style="position:absolute;left:68482;top:6062;width:15145;height:5588;visibility:visible;mso-wrap-style:square;v-text-anchor:top" o:gfxdata="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" filled="f" stroked="f">
                     <v:textbox style="mso-fit-shape-to-text:t">
                       <w:txbxContent>
                         <w:p>
@@ -5170,7 +11515,7 @@
         <mc:AlternateContent>
           <mc:Choice Requires="wps">
             <w:drawing>
-              <wp:anchor distT="0" distB="0" distL="0" distR="0" simplePos="0" relativeHeight="150200836" behindDoc="0" locked="0" layoutInCell="1" allowOverlap="1">
+              <wp:anchor distT="0" distB="0" distL="0" distR="0" simplePos="0" relativeHeight="107480313" behindDoc="0" locked="0" layoutInCell="1" allowOverlap="1">
                 <wp:simplePos x="0" y="0"/>
                 <wp:positionH relativeFrom="column">
                   <wp:posOffset>6685915</wp:posOffset>
@@ -5238,7 +11583,7 @@
           </mc:Choice>
           <mc:Fallback>
             <w:pict>
-              <v:shape id="_x0000_s1078" type="#_x0000_t56" style="position:absolute;margin-left:526.45pt;margin-top:1.6pt;width:86.6pt;height:74.1pt;z-index:150200836;visibility:visible;mso-wrap-style:square;mso-wrap-distance-left:0;mso-wrap-distance-top:0;mso-wrap-distance-right:0;mso-wrap-distance-bottom:0;mso-position-horizontal:absolute;mso-position-horizontal-relative:text;mso-position-vertical:absolute;mso-position-vertical-relative:text;v-text-anchor:middle" o:gfxdata="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" fillcolor="#bf9000" strokecolor="#42719b" strokeweight="1pt">
+              <v:shape id="_x0000_s1109" type="#_x0000_t56" style="position:absolute;margin-left:526.45pt;margin-top:1.6pt;width:86.6pt;height:74.1pt;z-index:107480313;visibility:visible;mso-wrap-style:square;mso-wrap-distance-left:0;mso-wrap-distance-top:0;mso-wrap-distance-right:0;mso-wrap-distance-bottom:0;mso-position-horizontal:absolute;mso-position-horizontal-relative:text;mso-position-vertical:absolute;mso-position-vertical-relative:text;v-text-anchor:middle" o:gfxdata="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" fillcolor="#bf9000" strokecolor="#42719b" strokeweight="1pt">
                 <v:path arrowok="t"/>
                 <v:textbox>
                   <w:txbxContent>
@@ -5266,7 +11611,7 @@
         <mc:AlternateContent>
           <mc:Choice Requires="wps">
             <w:drawing>
-              <wp:anchor distT="0" distB="0" distL="0" distR="0" simplePos="0" relativeHeight="146141354" behindDoc="0" locked="0" layoutInCell="1" allowOverlap="1">
+              <wp:anchor distT="0" distB="0" distL="0" distR="0" simplePos="0" relativeHeight="104858842" behindDoc="0" locked="0" layoutInCell="1" allowOverlap="1">
                 <wp:simplePos x="0" y="0"/>
                 <wp:positionH relativeFrom="column">
                   <wp:posOffset>4249420</wp:posOffset>
@@ -5334,7 +11679,7 @@
           </mc:Choice>
           <mc:Fallback>
             <w:pict>
-              <v:rect id="_x0000_s1079" style="position:absolute;margin-left:334.6pt;margin-top:43.95pt;width:133.55pt;height:27.15pt;z-index:146141354;visibility:visible;mso-wrap-style:square;mso-wrap-distance-left:0;mso-wrap-distance-top:0;mso-wrap-distance-right:0;mso-wrap-distance-bottom:0;mso-position-horizontal:absolute;mso-position-horizontal-relative:text;mso-position-vertical:absolute;mso-position-vertical-relative:text;v-text-anchor:middle" o:gfxdata="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" fillcolor="#a8d08d" strokecolor="#42719b" strokeweight="1pt">
+              <v:rect id="_x0000_s1110" style="position:absolute;margin-left:334.6pt;margin-top:43.95pt;width:133.55pt;height:27.15pt;z-index:104858842;visibility:visible;mso-wrap-style:square;mso-wrap-distance-left:0;mso-wrap-distance-top:0;mso-wrap-distance-right:0;mso-wrap-distance-bottom:0;mso-position-horizontal:absolute;mso-position-horizontal-relative:text;mso-position-vertical:absolute;mso-position-vertical-relative:text;v-text-anchor:middle" o:gfxdata="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" fillcolor="#a8d08d" strokecolor="#42719b" strokeweight="1pt">
                 <v:path arrowok="t"/>
                 <v:textbox>
                   <w:txbxContent>
@@ -5362,7 +11707,7 @@
         <mc:AlternateContent>
           <mc:Choice Requires="wps">
             <w:drawing>
-              <wp:anchor distT="0" distB="0" distL="0" distR="0" simplePos="0" relativeHeight="142081872" behindDoc="0" locked="0" layoutInCell="1" allowOverlap="1">
+              <wp:anchor distT="0" distB="0" distL="0" distR="0" simplePos="0" relativeHeight="102237371" behindDoc="0" locked="0" layoutInCell="1" allowOverlap="1">
                 <wp:simplePos x="0" y="0"/>
                 <wp:positionH relativeFrom="column">
                   <wp:posOffset>2642235</wp:posOffset>
@@ -5442,7 +11787,7 @@
           </mc:Choice>
           <mc:Fallback>
             <w:pict>
-              <v:shape id="_x0000_s1080" type="#_x0000_t117" style="position:absolute;margin-left:208.05pt;margin-top:21.6pt;width:80.35pt;height:65.75pt;z-index:142081872;visibility:visible;mso-wrap-style:square;mso-width-percent:0;mso-height-percent:0;mso-wrap-distance-left:0;mso-wrap-distance-top:0;mso-wrap-distance-right:0;mso-wrap-distance-bottom:0;mso-position-horizontal:absolute;mso-position-horizontal-relative:text;mso-position-vertical:absolute;mso-position-vertical-relative:text;mso-width-percent:0;mso-height-percent:0;mso-width-relative:margin;mso-height-relative:margin;v-text-anchor:middle" o:gfxdata="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" fillcolor="#f4b083" strokecolor="#42719b" strokeweight="1pt">
+              <v:shape id="_x0000_s1111" type="#_x0000_t117" style="position:absolute;margin-left:208.05pt;margin-top:21.6pt;width:80.35pt;height:65.75pt;z-index:102237371;visibility:visible;mso-wrap-style:square;mso-width-percent:0;mso-height-percent:0;mso-wrap-distance-left:0;mso-wrap-distance-top:0;mso-wrap-distance-right:0;mso-wrap-distance-bottom:0;mso-position-horizontal:absolute;mso-position-horizontal-relative:text;mso-position-vertical:absolute;mso-position-vertical-relative:text;mso-width-percent:0;mso-height-percent:0;mso-width-relative:margin;mso-height-relative:margin;v-text-anchor:middle" o:gfxdata="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" fillcolor="#f4b083" strokecolor="#42719b" strokeweight="1pt">
                 <v:path arrowok="t"/>
                 <v:textbox>
                   <w:txbxContent>
@@ -5476,7 +11821,7 @@
         <mc:AlternateContent>
           <mc:Choice Requires="wps">
             <w:drawing>
-              <wp:anchor distT="0" distB="0" distL="0" distR="0" simplePos="0" relativeHeight="138022390" behindDoc="0" locked="0" layoutInCell="1" allowOverlap="1">
+              <wp:anchor distT="0" distB="0" distL="0" distR="0" simplePos="0" relativeHeight="99615900" behindDoc="0" locked="0" layoutInCell="1" allowOverlap="1">
                 <wp:simplePos x="0" y="0"/>
                 <wp:positionH relativeFrom="column">
                   <wp:posOffset>764540</wp:posOffset>
@@ -5556,7 +11901,7 @@
           </mc:Choice>
           <mc:Fallback>
             <w:pict>
-              <v:roundrect id="_x0000_s1081" style="position:absolute;margin-left:60.2pt;margin-top:45.85pt;width:1in;height:36pt;z-index:138022390;visibility:visible;mso-wrap-style:square;mso-width-percent:0;mso-height-percent:0;mso-wrap-distance-left:0;mso-wrap-distance-top:0;mso-wrap-distance-right:0;mso-wrap-distance-bottom:0;mso-position-horizontal:absolute;mso-position-horizontal-relative:text;mso-position-vertical:absolute;mso-position-vertical-relative:text;mso-width-percent:0;mso-height-percent:0;mso-width-relative:margin;mso-height-relative:margin;v-text-anchor:middle" arcsize="10923f" o:gfxdata="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" fillcolor="#5b9bd5" strokecolor="#42719b" strokeweight="1pt">
+              <v:roundrect id="_x0000_s1112" style="position:absolute;margin-left:60.2pt;margin-top:45.85pt;width:1in;height:36pt;z-index:99615900;visibility:visible;mso-wrap-style:square;mso-width-percent:0;mso-height-percent:0;mso-wrap-distance-left:0;mso-wrap-distance-top:0;mso-wrap-distance-right:0;mso-wrap-distance-bottom:0;mso-position-horizontal:absolute;mso-position-horizontal-relative:text;mso-position-vertical:absolute;mso-position-vertical-relative:text;mso-width-percent:0;mso-height-percent:0;mso-width-relative:margin;mso-height-relative:margin;v-text-anchor:middle" arcsize="10923f" o:gfxdata="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" fillcolor="#5b9bd5" strokecolor="#42719b" strokeweight="1pt">
                 <v:stroke joinstyle="miter"/>
                 <v:path arrowok="t"/>
                 <v:textbox>
@@ -5591,7 +11936,7 @@
         <mc:AlternateContent>
           <mc:Choice Requires="wpg">
             <w:drawing>
-              <wp:anchor distT="0" distB="0" distL="0" distR="0" simplePos="0" relativeHeight="154260318" behindDoc="0" locked="0" layoutInCell="1" allowOverlap="1">
+              <wp:anchor distT="0" distB="0" distL="0" distR="0" simplePos="0" relativeHeight="110101784" behindDoc="0" locked="0" layoutInCell="1" allowOverlap="1">
                 <wp:simplePos x="0" y="0"/>
                 <wp:positionH relativeFrom="column">
                   <wp:posOffset>826281</wp:posOffset>
@@ -5713,8 +12058,8 @@
           </mc:Choice>
           <mc:Fallback>
             <w:pict>
-              <v:group id="_x0000_s1082" style="position:absolute;margin-left:65.05pt;margin-top:196pt;width:101.2pt;height:75.15pt;z-index:154260318;mso-wrap-distance-left:0;mso-wrap-distance-right:0;mso-width-relative:margin" coordsize="12854,9541" o:gfxdata="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">
-                <v:shape id="L-Shape 4123" o:spid="_x0000_s1083" style="position:absolute;left:927;top:397;width:9144;height:9144;rotation:90;visibility:visible;mso-wrap-style:square;v-text-anchor:middle" coordsize="914400,914400" o:spt="100" o:gfxdata="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" adj="-11796480,,5400" path="m,l199897,r,733138l914400,733138r,181262l,914400,,xe" fillcolor="red" strokecolor="#42719b" strokeweight="1pt">
+              <v:group id="_x0000_s1113" style="position:absolute;margin-left:65.05pt;margin-top:196pt;width:101.2pt;height:75.15pt;z-index:110101784;mso-wrap-distance-left:0;mso-wrap-distance-right:0;mso-width-relative:margin" coordsize="12854,9541" o:gfxdata="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">
+                <v:shape id="L-Shape 4123" o:spid="_x0000_s1114" style="position:absolute;left:927;top:397;width:9144;height:9144;rotation:90;visibility:visible;mso-wrap-style:square;v-text-anchor:middle" coordsize="914400,914400" o:spt="100" o:gfxdata="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" adj="-11796480,,5400" path="m,l199897,r,733138l914400,733138r,181262l,914400,,xe" fillcolor="red" strokecolor="#42719b" strokeweight="1pt">
                   <v:stroke joinstyle="miter"/>
                   <v:formulas/>
                   <v:path arrowok="t" o:connecttype="custom" o:connectlocs="0,0;199897,0;199897,733138;914400,733138;914400,914400;0,914400;0,0" o:connectangles="0,0,0,0,0,0,0" textboxrect="0,0,914400,914400"/>
@@ -5728,7 +12073,7 @@
                     </w:txbxContent>
                   </v:textbox>
                 </v:shape>
-                <v:rect id="Rectangle 4124" o:spid="_x0000_s1084" style="position:absolute;width:12854;height:5784;visibility:visible;mso-wrap-style:square;v-text-anchor:top" o:gfxdata="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" filled="f" stroked="f">
+                <v:rect id="Rectangle 4124" o:spid="_x0000_s1115" style="position:absolute;width:12854;height:5784;visibility:visible;mso-wrap-style:square;v-text-anchor:top" o:gfxdata="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" filled="f" stroked="f">
                   <v:textbox>
                     <w:txbxContent>
                       <w:p>
@@ -5761,7 +12106,7 @@
         <mc:AlternateContent>
           <mc:Choice Requires="wps">
             <w:drawing>
-              <wp:anchor distT="0" distB="0" distL="0" distR="0" simplePos="0" relativeHeight="133962908" behindDoc="0" locked="0" layoutInCell="1" allowOverlap="1">
+              <wp:anchor distT="0" distB="0" distL="0" distR="0" simplePos="0" relativeHeight="96994429" behindDoc="0" locked="0" layoutInCell="1" allowOverlap="1">
                 <wp:simplePos x="0" y="0"/>
                 <wp:positionH relativeFrom="page">
                   <wp:posOffset>2412928</wp:posOffset>
@@ -5845,7 +12190,7 @@
           </mc:Choice>
           <mc:Fallback>
             <w:pict>
-              <v:rect id="_x0000_s1085" style="position:absolute;margin-left:190pt;margin-top:489.35pt;width:490.3pt;height:110.6pt;z-index:133962908;visibility:visible;mso-wrap-style:square;mso-width-percent:0;mso-height-percent:200;mso-wrap-distance-left:0;mso-wrap-distance-top:0;mso-wrap-distance-right:0;mso-wrap-distance-bottom:0;mso-position-horizontal:absolute;mso-position-horizontal-relative:page;mso-position-vertical:absolute;mso-position-vertical-relative:text;mso-width-percent:0;mso-height-percent:200;mso-width-relative:margin;mso-height-relative:margin;v-text-anchor:top" o:gfxdata="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">
+              <v:rect id="_x0000_s1116" style="position:absolute;margin-left:190pt;margin-top:489.35pt;width:490.3pt;height:110.6pt;z-index:96994429;visibility:visible;mso-wrap-style:square;mso-width-percent:0;mso-height-percent:200;mso-wrap-distance-left:0;mso-wrap-distance-top:0;mso-wrap-distance-right:0;mso-wrap-distance-bottom:0;mso-position-horizontal:absolute;mso-position-horizontal-relative:page;mso-position-vertical:absolute;mso-position-vertical-relative:text;mso-width-percent:0;mso-height-percent:200;mso-width-relative:margin;mso-height-relative:margin;v-text-anchor:top" o:gfxdata="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">
                 <v:path arrowok="t"/>
                 <v:textbox style="mso-fit-shape-to-text:t">
                   <w:txbxContent>
@@ -5956,7 +12301,7 @@
         <mc:AlternateContent>
           <mc:Choice Requires="wpg">
             <w:drawing>
-              <wp:anchor distT="0" distB="0" distL="0" distR="0" simplePos="0" relativeHeight="158319800" behindDoc="0" locked="0" layoutInCell="1" allowOverlap="1">
+              <wp:anchor distT="0" distB="0" distL="0" distR="0" simplePos="0" relativeHeight="112723255" behindDoc="0" locked="0" layoutInCell="1" allowOverlap="1">
                 <wp:simplePos x="0" y="0"/>
                 <wp:positionH relativeFrom="column">
                   <wp:posOffset>5385781</wp:posOffset>
@@ -6154,9 +12499,9 @@
           </mc:Choice>
           <mc:Fallback>
             <w:pict>
-              <v:group id="_x0000_s1086" style="position:absolute;margin-left:424.1pt;margin-top:10.65pt;width:215.95pt;height:3in;z-index:158319800;mso-wrap-distance-left:0;mso-wrap-distance-right:0;mso-width-relative:margin" coordorigin="2,207" coordsize="27432,27432" o:gfxdata="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">
-                <v:group id="Group 4125" o:spid="_x0000_s1087" style="position:absolute;left:2;top:207;width:27432;height:27432" coordorigin="2,207" coordsize="27432,27432" o:gfxdata="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">
-                  <v:oval id="Oval 4126" o:spid="_x0000_s1088" style="position:absolute;left:2;top:207;width:27432;height:27432;visibility:visible;mso-wrap-style:square;v-text-anchor:middle" o:gfxdata="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" fillcolor="#fee599" strokecolor="#42719b" strokeweight="1pt">
+              <v:group id="_x0000_s1117" style="position:absolute;margin-left:424.1pt;margin-top:10.65pt;width:215.95pt;height:3in;z-index:112723255;mso-wrap-distance-left:0;mso-wrap-distance-right:0;mso-width-relative:margin" coordorigin="2,207" coordsize="27432,27432" o:gfxdata="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">
+                <v:group id="Group 4125" o:spid="_x0000_s1118" style="position:absolute;left:2;top:207;width:27432;height:27432" coordorigin="2,207" coordsize="27432,27432" o:gfxdata="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">
+                  <v:oval id="Oval 4126" o:spid="_x0000_s1119" style="position:absolute;left:2;top:207;width:27432;height:27432;visibility:visible;mso-wrap-style:square;v-text-anchor:middle" o:gfxdata="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" fillcolor="#fee599" strokecolor="#42719b" strokeweight="1pt">
                     <v:fill opacity="13878f"/>
                     <v:stroke dashstyle="dash" joinstyle="miter"/>
                     <v:textbox>
@@ -6169,16 +12514,16 @@
                       </w:txbxContent>
                     </v:textbox>
                   </v:oval>
-                  <v:group id="Group 4127" o:spid="_x0000_s1089" style="position:absolute;left:11131;top:11131;width:15967;height:4572" coordsize="15970,4572" o:gfxdata="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">
-                    <v:oval id="Oval 4128" o:spid="_x0000_s1090" style="position:absolute;width:4572;height:4572;visibility:visible;mso-wrap-style:square;v-text-anchor:top" o:gfxdata="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" fillcolor="#bf9000" strokecolor="#42719b" strokeweight="1pt">
+                  <v:group id="Group 4127" o:spid="_x0000_s1120" style="position:absolute;left:11131;top:11131;width:15967;height:4572" coordsize="15970,4572" o:gfxdata="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">
+                    <v:oval id="Oval 4128" o:spid="_x0000_s1121" style="position:absolute;width:4572;height:4572;visibility:visible;mso-wrap-style:square;v-text-anchor:top" o:gfxdata="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" fillcolor="#bf9000" strokecolor="#42719b" strokeweight="1pt">
                       <v:stroke joinstyle="miter"/>
                     </v:oval>
-                    <v:line id="Straight Connector 4129" o:spid="_x0000_s1091" style="position:absolute;visibility:visible;mso-wrap-style:square" from="2252,2252" to="15970,2252" o:connectortype="straight" o:gfxdata="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" strokecolor="#ffc000" strokeweight="3.25pt">
+                    <v:line id="Straight Connector 4129" o:spid="_x0000_s1122" style="position:absolute;visibility:visible;mso-wrap-style:square" from="2252,2252" to="15970,2252" o:connectortype="straight" o:gfxdata="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" strokecolor="#ffc000" strokeweight="3.25pt">
                       <v:stroke startarrow="oval" endarrow="oval" joinstyle="miter"/>
                     </v:line>
                   </v:group>
                 </v:group>
-                <v:rect id="Rectangle 4130" o:spid="_x0000_s1092" style="position:absolute;left:8481;top:6891;width:12319;height:3975;visibility:visible;mso-wrap-style:square;v-text-anchor:top" o:gfxdata="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" filled="f" stroked="f">
+                <v:rect id="Rectangle 4130" o:spid="_x0000_s1123" style="position:absolute;left:8481;top:6891;width:12319;height:3975;visibility:visible;mso-wrap-style:square;v-text-anchor:top" o:gfxdata="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" filled="f" stroked="f">
                   <v:textbox>
                     <w:txbxContent>
                       <w:p>
@@ -6223,7 +12568,7 @@
           <w:noProof/>
         </w:rPr>
         <w:drawing>
-          <wp:anchor distT="0" distB="0" distL="0" distR="0" simplePos="0" relativeHeight="170498246" behindDoc="0" locked="0" layoutInCell="1" allowOverlap="1">
+          <wp:anchor distT="0" distB="0" distL="0" distR="0" simplePos="0" relativeHeight="120587668" behindDoc="0" locked="0" layoutInCell="1" allowOverlap="1">
             <wp:simplePos x="0" y="0"/>
             <wp:positionH relativeFrom="margin">
               <wp:posOffset>3251882</wp:posOffset>
@@ -6246,7 +12591,7 @@
                     <pic:cNvPicPr/>
                   </pic:nvPicPr>
                   <pic:blipFill>
-                    <a:blip r:embed="rId12" cstate="print"/>
+                    <a:blip r:embed="rId10" cstate="print"/>
                     <a:srcRect r="22580" b="22584"/>
                     <a:stretch/>
                   </pic:blipFill>
@@ -6319,7 +12664,7 @@
           <w:noProof/>
         </w:rPr>
         <w:drawing>
-          <wp:anchor distT="0" distB="0" distL="0" distR="0" simplePos="0" relativeHeight="174557728" behindDoc="0" locked="0" layoutInCell="1" allowOverlap="1">
+          <wp:anchor distT="0" distB="0" distL="0" distR="0" simplePos="0" relativeHeight="123209139" behindDoc="0" locked="0" layoutInCell="1" allowOverlap="1">
             <wp:simplePos x="0" y="0"/>
             <wp:positionH relativeFrom="column">
               <wp:posOffset>3052841</wp:posOffset>
@@ -6342,7 +12687,7 @@
                     <pic:cNvPicPr/>
                   </pic:nvPicPr>
                   <pic:blipFill>
-                    <a:blip r:embed="rId11" cstate="print"/>
+                    <a:blip r:embed="rId12" cstate="print"/>
                     <a:srcRect l="23539" t="29668" r="11225" b="32191"/>
                     <a:stretch/>
                   </pic:blipFill>
@@ -6412,8 +12757,6 @@
           <w:docGrid w:linePitch="360"/>
         </w:sectPr>
       </w:pPr>
-      <w:bookmarkStart w:id="0" w:name="_GoBack"/>
-      <w:bookmarkEnd w:id="0"/>
     </w:p>
     <w:p>
       <w:pPr>
@@ -6659,91 +13002,6 @@
 <file path=word/numbering.xml><?xml version="1.0" encoding="utf-8"?>
 <w:numbering xmlns:wpc="http://schemas.microsoft.com/office/word/2010/wordprocessingCanvas" xmlns:cx="http://schemas.microsoft.com/office/drawing/2014/chartex" xmlns:cx1="http://schemas.microsoft.com/office/drawing/2015/9/8/chartex" xmlns:cx2="http://schemas.microsoft.com/office/drawing/2015/10/21/chartex" xmlns:cx3="http://schemas.microsoft.com/office/drawing/2016/5/9/chartex" xmlns:cx4="http://schemas.microsoft.com/office/drawing/2016/5/10/chartex" xmlns:cx5="http://schemas.microsoft.com/office/drawing/2016/5/11/chartex" xmlns:cx6="http://schemas.microsoft.com/office/drawing/2016/5/12/chartex" xmlns:cx7="http://schemas.microsoft.com/office/drawing/2016/5/13/chartex" xmlns:cx8="http://schemas.microsoft.com/office/drawing/2016/5/14/chartex" xmlns:mc="http://schemas.openxmlformats.org/markup-compatibility/2006" xmlns:aink="http://schemas.microsoft.com/office/drawing/2016/ink" xmlns:am3d="http://schemas.microsoft.com/office/drawing/2017/model3d" xmlns:o="urn:schemas-microsoft-com:office:office" xmlns:r="http://schemas.openxmlformats.org/officeDocument/2006/relationships" xmlns:m="http://schemas.openxmlformats.org/officeDocument/2006/math" xmlns:v="urn:schemas-microsoft-com:vml" xmlns:wp14="http://schemas.microsoft.com/office/word/2010/wordprocessingDrawing" xmlns:wp="http://schemas.openxmlformats.org/drawingml/2006/wordprocessingDrawing" xmlns:w10="urn:schemas-microsoft-com:office:word" xmlns:w="http://schemas.openxmlformats.org/wordprocessingml/2006/main" xmlns:w14="http://schemas.microsoft.com/office/word/2010/wordml" xmlns:w15="http://schemas.microsoft.com/office/word/2012/wordml" xmlns:w16cid="http://schemas.microsoft.com/office/word/2016/wordml/cid" xmlns:w16se="http://schemas.microsoft.com/office/word/2015/wordml/symex" xmlns:wpg="http://schemas.microsoft.com/office/word/2010/wordprocessingGroup" xmlns:wpi="http://schemas.microsoft.com/office/word/2010/wordprocessingInk" xmlns:wne="http://schemas.microsoft.com/office/word/2006/wordml" xmlns:wps="http://schemas.microsoft.com/office/word/2010/wordprocessingShape" mc:Ignorable="w14 w15 w16se w16cid wp14">
   <w:abstractNum w:abstractNumId="0" w15:restartNumberingAfterBreak="0">
-    <w:multiLevelType w:val="hybridMultilevel"/>
-    <w:tmpl w:val="A0509226"/>
-    <w:lvl w:ilvl="0" w:tplc="0409000F">
-      <w:start w:val="1"/>
-      <w:numFmt w:val="decimal"/>
-      <w:lvlText w:val="%1."/>
-      <w:lvlJc w:val="left"/>
-      <w:pPr>
-        <w:ind w:left="720" w:hanging="360"/>
-      </w:pPr>
-    </w:lvl>
-    <w:lvl w:ilvl="1" w:tplc="04090019" w:tentative="1">
-      <w:start w:val="1"/>
-      <w:numFmt w:val="lowerLetter"/>
-      <w:lvlText w:val="%2."/>
-      <w:lvlJc w:val="left"/>
-      <w:pPr>
-        <w:ind w:left="1440" w:hanging="360"/>
-      </w:pPr>
-    </w:lvl>
-    <w:lvl w:ilvl="2" w:tplc="0409001B" w:tentative="1">
-      <w:start w:val="1"/>
-      <w:numFmt w:val="lowerRoman"/>
-      <w:lvlText w:val="%3."/>
-      <w:lvlJc w:val="right"/>
-      <w:pPr>
-        <w:ind w:left="2160" w:hanging="180"/>
-      </w:pPr>
-    </w:lvl>
-    <w:lvl w:ilvl="3" w:tplc="0409000F" w:tentative="1">
-      <w:start w:val="1"/>
-      <w:numFmt w:val="decimal"/>
-      <w:lvlText w:val="%4."/>
-      <w:lvlJc w:val="left"/>
-      <w:pPr>
-        <w:ind w:left="2880" w:hanging="360"/>
-      </w:pPr>
-    </w:lvl>
-    <w:lvl w:ilvl="4" w:tplc="04090019" w:tentative="1">
-      <w:start w:val="1"/>
-      <w:numFmt w:val="lowerLetter"/>
-      <w:lvlText w:val="%5."/>
-      <w:lvlJc w:val="left"/>
-      <w:pPr>
-        <w:ind w:left="3600" w:hanging="360"/>
-      </w:pPr>
-    </w:lvl>
-    <w:lvl w:ilvl="5" w:tplc="0409001B" w:tentative="1">
-      <w:start w:val="1"/>
-      <w:numFmt w:val="lowerRoman"/>
-      <w:lvlText w:val="%6."/>
-      <w:lvlJc w:val="right"/>
-      <w:pPr>
-        <w:ind w:left="4320" w:hanging="180"/>
-      </w:pPr>
-    </w:lvl>
-    <w:lvl w:ilvl="6" w:tplc="0409000F" w:tentative="1">
-      <w:start w:val="1"/>
-      <w:numFmt w:val="decimal"/>
-      <w:lvlText w:val="%7."/>
-      <w:lvlJc w:val="left"/>
-      <w:pPr>
-        <w:ind w:left="5040" w:hanging="360"/>
-      </w:pPr>
-    </w:lvl>
-    <w:lvl w:ilvl="7" w:tplc="04090019" w:tentative="1">
-      <w:start w:val="1"/>
-      <w:numFmt w:val="lowerLetter"/>
-      <w:lvlText w:val="%8."/>
-      <w:lvlJc w:val="left"/>
-      <w:pPr>
-        <w:ind w:left="5760" w:hanging="360"/>
-      </w:pPr>
-    </w:lvl>
-    <w:lvl w:ilvl="8" w:tplc="0409001B" w:tentative="1">
-      <w:start w:val="1"/>
-      <w:numFmt w:val="lowerRoman"/>
-      <w:lvlText w:val="%9."/>
-      <w:lvlJc w:val="right"/>
-      <w:pPr>
-        <w:ind w:left="6480" w:hanging="180"/>
-      </w:pPr>
-    </w:lvl>
-  </w:abstractNum>
-  <w:abstractNum w:abstractNumId="1" w15:restartNumberingAfterBreak="0">
     <w:nsid w:val="00000001"/>
     <w:multiLevelType w:val="hybridMultilevel"/>
     <w:tmpl w:val="CFC67256"/>
@@ -6832,7 +13090,7 @@
       </w:pPr>
     </w:lvl>
   </w:abstractNum>
-  <w:abstractNum w:abstractNumId="2" w15:restartNumberingAfterBreak="0">
+  <w:abstractNum w:abstractNumId="1" w15:restartNumberingAfterBreak="0">
     <w:nsid w:val="00000002"/>
     <w:multiLevelType w:val="hybridMultilevel"/>
     <w:tmpl w:val="0DFA7FCE"/>
@@ -6945,7 +13203,7 @@
       </w:rPr>
     </w:lvl>
   </w:abstractNum>
-  <w:abstractNum w:abstractNumId="3" w15:restartNumberingAfterBreak="0">
+  <w:abstractNum w:abstractNumId="2" w15:restartNumberingAfterBreak="0">
     <w:nsid w:val="00000003"/>
     <w:multiLevelType w:val="hybridMultilevel"/>
     <w:tmpl w:val="6CB28280"/>
@@ -7031,7 +13289,7 @@
       </w:pPr>
     </w:lvl>
   </w:abstractNum>
-  <w:abstractNum w:abstractNumId="4" w15:restartNumberingAfterBreak="0">
+  <w:abstractNum w:abstractNumId="3" w15:restartNumberingAfterBreak="0">
     <w:nsid w:val="00000004"/>
     <w:multiLevelType w:val="hybridMultilevel"/>
     <w:tmpl w:val="E3B2CEDE"/>
@@ -7122,7 +13380,7 @@
       </w:pPr>
     </w:lvl>
   </w:abstractNum>
-  <w:abstractNum w:abstractNumId="5" w15:restartNumberingAfterBreak="0">
+  <w:abstractNum w:abstractNumId="4" w15:restartNumberingAfterBreak="0">
     <w:nsid w:val="46114080"/>
     <w:multiLevelType w:val="hybridMultilevel"/>
     <w:tmpl w:val="490A66B8"/>
@@ -7235,11 +13493,97 @@
       </w:rPr>
     </w:lvl>
   </w:abstractNum>
+  <w:abstractNum w:abstractNumId="5" w15:restartNumberingAfterBreak="0">
+    <w:nsid w:val="617C1CF5"/>
+    <w:multiLevelType w:val="hybridMultilevel"/>
+    <w:tmpl w:val="A0509226"/>
+    <w:lvl w:ilvl="0" w:tplc="0409000F">
+      <w:start w:val="1"/>
+      <w:numFmt w:val="decimal"/>
+      <w:lvlText w:val="%1."/>
+      <w:lvlJc w:val="left"/>
+      <w:pPr>
+        <w:ind w:left="720" w:hanging="360"/>
+      </w:pPr>
+    </w:lvl>
+    <w:lvl w:ilvl="1" w:tplc="04090019" w:tentative="1">
+      <w:start w:val="1"/>
+      <w:numFmt w:val="lowerLetter"/>
+      <w:lvlText w:val="%2."/>
+      <w:lvlJc w:val="left"/>
+      <w:pPr>
+        <w:ind w:left="1440" w:hanging="360"/>
+      </w:pPr>
+    </w:lvl>
+    <w:lvl w:ilvl="2" w:tplc="0409001B" w:tentative="1">
+      <w:start w:val="1"/>
+      <w:numFmt w:val="lowerRoman"/>
+      <w:lvlText w:val="%3."/>
+      <w:lvlJc w:val="right"/>
+      <w:pPr>
+        <w:ind w:left="2160" w:hanging="180"/>
+      </w:pPr>
+    </w:lvl>
+    <w:lvl w:ilvl="3" w:tplc="0409000F" w:tentative="1">
+      <w:start w:val="1"/>
+      <w:numFmt w:val="decimal"/>
+      <w:lvlText w:val="%4."/>
+      <w:lvlJc w:val="left"/>
+      <w:pPr>
+        <w:ind w:left="2880" w:hanging="360"/>
+      </w:pPr>
+    </w:lvl>
+    <w:lvl w:ilvl="4" w:tplc="04090019" w:tentative="1">
+      <w:start w:val="1"/>
+      <w:numFmt w:val="lowerLetter"/>
+      <w:lvlText w:val="%5."/>
+      <w:lvlJc w:val="left"/>
+      <w:pPr>
+        <w:ind w:left="3600" w:hanging="360"/>
+      </w:pPr>
+    </w:lvl>
+    <w:lvl w:ilvl="5" w:tplc="0409001B" w:tentative="1">
+      <w:start w:val="1"/>
+      <w:numFmt w:val="lowerRoman"/>
+      <w:lvlText w:val="%6."/>
+      <w:lvlJc w:val="right"/>
+      <w:pPr>
+        <w:ind w:left="4320" w:hanging="180"/>
+      </w:pPr>
+    </w:lvl>
+    <w:lvl w:ilvl="6" w:tplc="0409000F" w:tentative="1">
+      <w:start w:val="1"/>
+      <w:numFmt w:val="decimal"/>
+      <w:lvlText w:val="%7."/>
+      <w:lvlJc w:val="left"/>
+      <w:pPr>
+        <w:ind w:left="5040" w:hanging="360"/>
+      </w:pPr>
+    </w:lvl>
+    <w:lvl w:ilvl="7" w:tplc="04090019" w:tentative="1">
+      <w:start w:val="1"/>
+      <w:numFmt w:val="lowerLetter"/>
+      <w:lvlText w:val="%8."/>
+      <w:lvlJc w:val="left"/>
+      <w:pPr>
+        <w:ind w:left="5760" w:hanging="360"/>
+      </w:pPr>
+    </w:lvl>
+    <w:lvl w:ilvl="8" w:tplc="0409001B" w:tentative="1">
+      <w:start w:val="1"/>
+      <w:numFmt w:val="lowerRoman"/>
+      <w:lvlText w:val="%9."/>
+      <w:lvlJc w:val="right"/>
+      <w:pPr>
+        <w:ind w:left="6480" w:hanging="180"/>
+      </w:pPr>
+    </w:lvl>
+  </w:abstractNum>
   <w:num w:numId="1">
-    <w:abstractNumId w:val="2"/>
+    <w:abstractNumId w:val="1"/>
   </w:num>
   <w:num w:numId="2">
-    <w:abstractNumId w:val="4"/>
+    <w:abstractNumId w:val="3"/>
     <w:lvlOverride w:ilvl="0">
       <w:startOverride w:val="1"/>
     </w:lvlOverride>
@@ -7269,7 +13613,7 @@
     </w:lvlOverride>
   </w:num>
   <w:num w:numId="3">
-    <w:abstractNumId w:val="3"/>
+    <w:abstractNumId w:val="2"/>
     <w:lvlOverride w:ilvl="0">
       <w:startOverride w:val="1"/>
     </w:lvlOverride>
@@ -7299,13 +13643,13 @@
     </w:lvlOverride>
   </w:num>
   <w:num w:numId="4">
-    <w:abstractNumId w:val="1"/>
+    <w:abstractNumId w:val="0"/>
   </w:num>
   <w:num w:numId="5">
-    <w:abstractNumId w:val="0"/>
+    <w:abstractNumId w:val="5"/>
   </w:num>
   <w:num w:numId="6">
-    <w:abstractNumId w:val="5"/>
+    <w:abstractNumId w:val="4"/>
   </w:num>
 </w:numbering>
 </file>
@@ -8173,7 +14517,7 @@
 </file>
 
 <file path=customXml/itemProps1.xml><?xml version="1.0" encoding="utf-8"?>
-<ds:datastoreItem xmlns:ds="http://schemas.openxmlformats.org/officeDocument/2006/customXml" ds:itemID="{8092454A-1717-48C0-A2EB-8255E8621479}">
+<ds:datastoreItem xmlns:ds="http://schemas.openxmlformats.org/officeDocument/2006/customXml" ds:itemID="{B9291703-3CBF-4E28-8A06-6A449F1B8504}">
   <ds:schemaRefs>
     <ds:schemaRef ds:uri="http://schemas.openxmlformats.org/officeDocument/2006/bibliography"/>
   </ds:schemaRefs>
